--- a/Thesis Paper.docx
+++ b/Thesis Paper.docx
@@ -6,6 +6,2063 @@
       <w:pPr>
         <w:pStyle w:val="Heading1"/>
       </w:pPr>
+      <w:r>
+        <w:t>Εισαγωγή</w:t>
+      </w:r>
+    </w:p>
+    <w:p>
+      <w:pPr>
+        <w:pStyle w:val="Heading1"/>
+      </w:pPr>
+      <w:r>
+        <w:lastRenderedPageBreak/>
+        <w:t>Θεωρητικό Υπόβαθρο</w:t>
+      </w:r>
+    </w:p>
+    <w:p>
+      <w:pPr>
+        <w:pStyle w:val="Heading2"/>
+      </w:pPr>
+      <w:r>
+        <w:t>Ρομποτικοί Βραχίονες</w:t>
+      </w:r>
+    </w:p>
+    <w:p>
+      <w:pPr>
+        <w:pStyle w:val="Heading3"/>
+      </w:pPr>
+      <w:r>
+        <w:t>Ορισμός</w:t>
+      </w:r>
+    </w:p>
+    <w:p>
+      <w:pPr>
+        <w:rPr>
+          <w:lang w:val="el-GR"/>
+        </w:rPr>
+      </w:pPr>
+      <w:r>
+        <w:rPr>
+          <w:lang w:val="el-GR"/>
+        </w:rPr>
+        <w:t xml:space="preserve">Ο ρομποτικός βραχίονας είναι </w:t>
+      </w:r>
+      <w:r>
+        <w:rPr>
+          <w:lang w:val="el-GR"/>
+        </w:rPr>
+        <w:t>ένας μηχανισμός ο οποίος έχει μορφή</w:t>
+      </w:r>
+      <w:r>
+        <w:rPr>
+          <w:lang w:val="el-GR"/>
+        </w:rPr>
+        <w:t xml:space="preserve"> </w:t>
+      </w:r>
+      <w:r>
+        <w:rPr>
+          <w:lang w:val="el-GR"/>
+        </w:rPr>
+        <w:t xml:space="preserve">παρόμοια με αυτή του ανθρώπινου χεριού και μπορεί να εκτελέσει κινήσεις οι οποίες υπακούουν στους κανόνες είτε των </w:t>
+      </w:r>
+      <w:r>
+        <w:t>forward</w:t>
+      </w:r>
+      <w:r>
+        <w:rPr>
+          <w:lang w:val="el-GR"/>
+        </w:rPr>
+        <w:t>-</w:t>
+      </w:r>
+      <w:r>
+        <w:t>kinematics</w:t>
+      </w:r>
+      <w:r>
+        <w:rPr>
+          <w:lang w:val="el-GR"/>
+        </w:rPr>
+        <w:t xml:space="preserve"> </w:t>
+      </w:r>
+      <w:r>
+        <w:rPr>
+          <w:lang w:val="el-GR"/>
+        </w:rPr>
+        <w:t xml:space="preserve">ή </w:t>
+      </w:r>
+      <w:r>
+        <w:t>inverse</w:t>
+      </w:r>
+      <w:r>
+        <w:rPr>
+          <w:lang w:val="el-GR"/>
+        </w:rPr>
+        <w:t>-</w:t>
+      </w:r>
+      <w:r>
+        <w:t>kinematics</w:t>
+      </w:r>
+      <w:r>
+        <w:rPr>
+          <w:lang w:val="el-GR"/>
+        </w:rPr>
+        <w:t>.</w:t>
+      </w:r>
+    </w:p>
+    <w:p>
+      <w:pPr>
+        <w:rPr>
+          <w:lang w:val="el-GR"/>
+        </w:rPr>
+      </w:pPr>
+      <w:r>
+        <w:rPr>
+          <w:lang w:val="el-GR"/>
+        </w:rPr>
+        <w:t>Θα εξηγήσουμε τις</w:t>
+      </w:r>
+      <w:r>
+        <w:rPr>
+          <w:lang w:val="el-GR"/>
+        </w:rPr>
+        <w:t xml:space="preserve"> τελευταίες έννοιες αργότερα σε αυτό το κεφάλαιο. Ας δούμε πρώτα τις διάφορες μορφές </w:t>
+      </w:r>
+      <w:r>
+        <w:rPr>
+          <w:lang w:val="el-GR"/>
+        </w:rPr>
+        <w:t>που έχει πάρει ο ρομποτικός βραχίονας</w:t>
+      </w:r>
+      <w:r>
+        <w:rPr>
+          <w:lang w:val="el-GR"/>
+        </w:rPr>
+        <w:t xml:space="preserve"> αλλά και γενικότερα τα ρομπότ</w:t>
+      </w:r>
+      <w:r>
+        <w:rPr>
+          <w:lang w:val="el-GR"/>
+        </w:rPr>
+        <w:t xml:space="preserve"> ανά τα χρόνια.</w:t>
+      </w:r>
+    </w:p>
+    <w:p>
+      <w:pPr>
+        <w:pStyle w:val="Heading3"/>
+      </w:pPr>
+      <w:r>
+        <w:t>Η Εξέλιξη του Ρομποτικού Βραχίονα</w:t>
+      </w:r>
+    </w:p>
+    <w:p>
+      <w:pPr>
+        <w:pStyle w:val="Heading4"/>
+      </w:pPr>
+      <w:r>
+        <w:t>Η Πρώτη Προσπάθεια</w:t>
+      </w:r>
+    </w:p>
+    <w:p>
+      <w:pPr>
+        <w:rPr>
+          <w:lang w:val="el-GR"/>
+        </w:rPr>
+      </w:pPr>
+      <w:r>
+        <w:rPr>
+          <w:lang w:val="el-GR"/>
+        </w:rPr>
+        <w:t xml:space="preserve">Η πρώτη πατέντα «μηχανισμού ελέγχου κίνησης» </w:t>
+      </w:r>
+      <w:r>
+        <w:rPr>
+          <w:lang w:val="el-GR"/>
+        </w:rPr>
+        <w:t>κατατέθηκε</w:t>
+      </w:r>
+      <w:r>
+        <w:rPr>
+          <w:lang w:val="el-GR"/>
+        </w:rPr>
+        <w:t xml:space="preserve"> το 1938 από τον </w:t>
+      </w:r>
+      <w:r>
+        <w:t>Willard</w:t>
+      </w:r>
+      <w:r>
+        <w:rPr>
+          <w:lang w:val="el-GR"/>
+        </w:rPr>
+        <w:t xml:space="preserve"> </w:t>
+      </w:r>
+      <w:r>
+        <w:t>Pollard</w:t>
+      </w:r>
+      <w:r>
+        <w:rPr>
+          <w:lang w:val="el-GR"/>
+        </w:rPr>
+        <w:t xml:space="preserve">. </w:t>
+      </w:r>
+      <w:r>
+        <w:rPr>
+          <w:lang w:val="el-GR"/>
+        </w:rPr>
+        <w:t>Ο μηχανισμός περιελάμβανε έναν ρομποτικό βραχίονα</w:t>
+      </w:r>
+      <w:r>
+        <w:rPr>
+          <w:lang w:val="el-GR"/>
+        </w:rPr>
+        <w:t xml:space="preserve"> 5 βαθμών ελευθερίας </w:t>
+      </w:r>
+      <w:r>
+        <w:rPr>
+          <w:lang w:val="el-GR"/>
+        </w:rPr>
+        <w:t>συνοδευόμενο από</w:t>
+      </w:r>
+      <w:r>
+        <w:rPr>
+          <w:lang w:val="el-GR"/>
+        </w:rPr>
+        <w:t xml:space="preserve"> ένα ηλεκτρικό σύστημα ελέγχου </w:t>
+      </w:r>
+      <w:sdt>
+        <w:sdtPr>
+          <w:rPr>
+            <w:lang w:val="el-GR"/>
+          </w:rPr>
+          <w:id w:val="827320519"/>
+          <w:citation/>
+        </w:sdtPr>
+        <w:sdtContent>
+          <w:r>
+            <w:rPr>
+              <w:lang w:val="el-GR"/>
+            </w:rPr>
+            <w:fldChar w:fldCharType="begin"/>
+          </w:r>
+          <w:r>
+            <w:rPr>
+              <w:lang w:val="el-GR"/>
+            </w:rPr>
+            <w:instrText xml:space="preserve"> CITATION Mor07 \l 1032 </w:instrText>
+          </w:r>
+          <w:r>
+            <w:rPr>
+              <w:lang w:val="el-GR"/>
+            </w:rPr>
+            <w:fldChar w:fldCharType="separate"/>
+          </w:r>
+          <w:r>
+            <w:rPr>
+              <w:noProof/>
+              <w:lang w:val="el-GR"/>
+            </w:rPr>
+            <w:t>[1]</w:t>
+          </w:r>
+          <w:r>
+            <w:rPr>
+              <w:lang w:val="el-GR"/>
+            </w:rPr>
+            <w:fldChar w:fldCharType="end"/>
+          </w:r>
+        </w:sdtContent>
+      </w:sdt>
+      <w:r>
+        <w:rPr>
+          <w:lang w:val="el-GR"/>
+        </w:rPr>
+        <w:t xml:space="preserve">. Αν και ο </w:t>
+      </w:r>
+      <w:r>
+        <w:t>Pollard</w:t>
+      </w:r>
+      <w:r>
+        <w:rPr>
+          <w:lang w:val="el-GR"/>
+        </w:rPr>
+        <w:t xml:space="preserve"> </w:t>
+      </w:r>
+      <w:r>
+        <w:rPr>
+          <w:lang w:val="el-GR"/>
+        </w:rPr>
+        <w:t xml:space="preserve">δεν </w:t>
+      </w:r>
+      <w:r>
+        <w:rPr>
+          <w:lang w:val="el-GR"/>
+        </w:rPr>
+        <w:t>κατασκεύασ</w:t>
+      </w:r>
+      <w:r>
+        <w:rPr>
+          <w:lang w:val="el-GR"/>
+        </w:rPr>
+        <w:t>ε</w:t>
+      </w:r>
+      <w:r>
+        <w:rPr>
+          <w:lang w:val="el-GR"/>
+        </w:rPr>
+        <w:t xml:space="preserve"> ποτέ τον βραχίον</w:t>
+      </w:r>
+      <w:r>
+        <w:rPr>
+          <w:lang w:val="el-GR"/>
+        </w:rPr>
+        <w:t>ά του</w:t>
+      </w:r>
+      <w:r>
+        <w:rPr>
+          <w:lang w:val="el-GR"/>
+        </w:rPr>
+        <w:t xml:space="preserve">, </w:t>
+      </w:r>
+      <w:r>
+        <w:rPr>
+          <w:lang w:val="el-GR"/>
+        </w:rPr>
+        <w:t xml:space="preserve">η σχεδίασή </w:t>
+      </w:r>
+      <w:r>
+        <w:rPr>
+          <w:lang w:val="el-GR"/>
+        </w:rPr>
+        <w:t>αυτή</w:t>
+      </w:r>
+      <w:r>
+        <w:rPr>
+          <w:lang w:val="el-GR"/>
+        </w:rPr>
+        <w:t xml:space="preserve"> ήταν αρκετή για να εμπνεύσει </w:t>
+      </w:r>
+      <w:r>
+        <w:rPr>
+          <w:lang w:val="el-GR"/>
+        </w:rPr>
+        <w:t>μελλοντικούς εφευρέτες.</w:t>
+      </w:r>
+    </w:p>
+    <w:p>
+      <w:pPr>
+        <w:pStyle w:val="Heading4"/>
+      </w:pPr>
+      <w:r>
+        <w:rPr>
+          <w:lang w:val="en-US"/>
+        </w:rPr>
+        <w:t>Unimate</w:t>
+      </w:r>
+      <w:r>
+        <w:t xml:space="preserve">, </w:t>
+      </w:r>
+      <w:r>
+        <w:t>το Πρώτο Βιομηχανικό Ρομπότ</w:t>
+      </w:r>
+    </w:p>
+    <w:p>
+      <w:pPr>
+        <w:rPr>
+          <w:lang w:val="el-GR"/>
+        </w:rPr>
+      </w:pPr>
+      <w:r>
+        <w:rPr>
+          <w:lang w:val="el-GR"/>
+        </w:rPr>
+        <w:t>Την εποχή του 1950, ο</w:t>
+      </w:r>
+      <w:r>
+        <w:rPr>
+          <w:lang w:val="el-GR"/>
+        </w:rPr>
+        <w:t xml:space="preserve"> </w:t>
+      </w:r>
+      <w:r>
+        <w:t>George</w:t>
+      </w:r>
+      <w:r>
+        <w:rPr>
+          <w:lang w:val="el-GR"/>
+        </w:rPr>
+        <w:t xml:space="preserve"> </w:t>
+      </w:r>
+      <w:r>
+        <w:t>Devol</w:t>
+      </w:r>
+      <w:r>
+        <w:rPr>
+          <w:lang w:val="el-GR"/>
+        </w:rPr>
+        <w:t xml:space="preserve">, </w:t>
+      </w:r>
+      <w:r>
+        <w:rPr>
+          <w:lang w:val="el-GR"/>
+        </w:rPr>
+        <w:t xml:space="preserve">μηχανικός και εφευρέτης εκείνης της περιόδου, χρειαζόταν έναν συνεργάτη με σκοπό την ανάπτυξη της ιδέας του για έναν «ρομποτικό χειριστή» ο οποίος θα χρησιμοποιούνταν σε βιομηχανικές εφαρμογές. Έτσι, το 1954, γνώρισε τον </w:t>
+      </w:r>
+      <w:r>
+        <w:t>Joseph</w:t>
+      </w:r>
+      <w:r>
+        <w:rPr>
+          <w:lang w:val="el-GR"/>
+        </w:rPr>
+        <w:t xml:space="preserve"> </w:t>
+      </w:r>
+      <w:r>
+        <w:t>Engelberger</w:t>
+      </w:r>
+      <w:r>
+        <w:rPr>
+          <w:lang w:val="el-GR"/>
+        </w:rPr>
+        <w:t xml:space="preserve"> (μηχανικός σε εταιρία κατασκευής σιδηροδρομικού εξοπλισμού) και μαζί ίδρυσαν την </w:t>
+      </w:r>
+      <w:r>
+        <w:t>Unimation</w:t>
+      </w:r>
+      <w:sdt>
+        <w:sdtPr>
+          <w:id w:val="267597588"/>
+          <w:citation/>
+        </w:sdtPr>
+        <w:sdtContent>
+          <w:r>
+            <w:fldChar w:fldCharType="begin"/>
+          </w:r>
+          <w:r>
+            <w:rPr>
+              <w:lang w:val="el-GR"/>
+            </w:rPr>
+            <w:instrText xml:space="preserve">CITATION Mal11 \l 1032 </w:instrText>
+          </w:r>
+          <w:r>
+            <w:fldChar w:fldCharType="separate"/>
+          </w:r>
+          <w:r>
+            <w:rPr>
+              <w:noProof/>
+              <w:lang w:val="el-GR"/>
+            </w:rPr>
+            <w:t xml:space="preserve"> </w:t>
+          </w:r>
+          <w:r>
+            <w:rPr>
+              <w:noProof/>
+              <w:lang w:val="el-GR"/>
+            </w:rPr>
+            <w:t>[2]</w:t>
+          </w:r>
+          <w:r>
+            <w:fldChar w:fldCharType="end"/>
+          </w:r>
+        </w:sdtContent>
+      </w:sdt>
+      <w:sdt>
+        <w:sdtPr>
+          <w:id w:val="407046083"/>
+          <w:citation/>
+        </w:sdtPr>
+        <w:sdtContent>
+          <w:r>
+            <w:fldChar w:fldCharType="begin"/>
+          </w:r>
+          <w:r>
+            <w:rPr>
+              <w:lang w:val="el-GR"/>
+            </w:rPr>
+            <w:instrText xml:space="preserve"> </w:instrText>
+          </w:r>
+          <w:r>
+            <w:instrText>CITATION</w:instrText>
+          </w:r>
+          <w:r>
+            <w:rPr>
+              <w:lang w:val="el-GR"/>
+            </w:rPr>
+            <w:instrText xml:space="preserve"> </w:instrText>
+          </w:r>
+          <w:r>
+            <w:instrText>Gas</w:instrText>
+          </w:r>
+          <w:r>
+            <w:rPr>
+              <w:lang w:val="el-GR"/>
+            </w:rPr>
+            <w:instrText>19 \</w:instrText>
+          </w:r>
+          <w:r>
+            <w:instrText>l</w:instrText>
+          </w:r>
+          <w:r>
+            <w:rPr>
+              <w:lang w:val="el-GR"/>
+            </w:rPr>
+            <w:instrText xml:space="preserve"> 1033 </w:instrText>
+          </w:r>
+          <w:r>
+            <w:fldChar w:fldCharType="separate"/>
+          </w:r>
+          <w:r>
+            <w:rPr>
+              <w:noProof/>
+              <w:lang w:val="el-GR"/>
+            </w:rPr>
+            <w:t xml:space="preserve"> [3]</w:t>
+          </w:r>
+          <w:r>
+            <w:fldChar w:fldCharType="end"/>
+          </w:r>
+        </w:sdtContent>
+      </w:sdt>
+      <w:r>
+        <w:rPr>
+          <w:lang w:val="el-GR"/>
+        </w:rPr>
+        <w:t xml:space="preserve">. </w:t>
+      </w:r>
+    </w:p>
+    <w:p>
+      <w:pPr>
+        <w:rPr>
+          <w:lang w:val="el-GR"/>
+        </w:rPr>
+      </w:pPr>
+      <w:r>
+        <w:rPr>
+          <w:noProof/>
+          <w:lang w:val="el-GR"/>
+        </w:rPr>
+        <mc:AlternateContent>
+          <mc:Choice Requires="wpg">
+            <w:drawing>
+              <wp:anchor distT="0" distB="0" distL="114300" distR="114300" simplePos="0" relativeHeight="251660288" behindDoc="0" locked="0" layoutInCell="1" allowOverlap="1" wp14:anchorId="666BAB3A" wp14:editId="53FACF60">
+                <wp:simplePos x="0" y="0"/>
+                <wp:positionH relativeFrom="margin">
+                  <wp:align>right</wp:align>
+                </wp:positionH>
+                <wp:positionV relativeFrom="paragraph">
+                  <wp:posOffset>0</wp:posOffset>
+                </wp:positionV>
+                <wp:extent cx="1920240" cy="1920240"/>
+                <wp:effectExtent l="0" t="0" r="3810" b="3810"/>
+                <wp:wrapSquare wrapText="bothSides"/>
+                <wp:docPr id="1555384295" name="Group 3"/>
+                <wp:cNvGraphicFramePr/>
+                <a:graphic xmlns:a="http://schemas.openxmlformats.org/drawingml/2006/main">
+                  <a:graphicData uri="http://schemas.microsoft.com/office/word/2010/wordprocessingGroup">
+                    <wpg:wgp>
+                      <wpg:cNvGrpSpPr/>
+                      <wpg:grpSpPr>
+                        <a:xfrm>
+                          <a:off x="0" y="0"/>
+                          <a:ext cx="1920240" cy="1920240"/>
+                          <a:chOff x="0" y="0"/>
+                          <a:chExt cx="2087880" cy="2021291"/>
+                        </a:xfrm>
+                      </wpg:grpSpPr>
+                      <pic:pic xmlns:pic="http://schemas.openxmlformats.org/drawingml/2006/picture">
+                        <pic:nvPicPr>
+                          <pic:cNvPr id="1314231200" name="Picture 2" descr="A person pouring a cup of coffee&#10;&#10;AI-generated content may be incorrect."/>
+                          <pic:cNvPicPr>
+                            <a:picLocks noChangeAspect="1"/>
+                          </pic:cNvPicPr>
+                        </pic:nvPicPr>
+                        <pic:blipFill>
+                          <a:blip r:embed="rId8" cstate="print">
+                            <a:extLst>
+                              <a:ext uri="{28A0092B-C50C-407E-A947-70E740481C1C}">
+                                <a14:useLocalDpi xmlns:a14="http://schemas.microsoft.com/office/drawing/2010/main" val="0"/>
+                              </a:ext>
+                            </a:extLst>
+                          </a:blip>
+                          <a:stretch>
+                            <a:fillRect/>
+                          </a:stretch>
+                        </pic:blipFill>
+                        <pic:spPr>
+                          <a:xfrm>
+                            <a:off x="0" y="0"/>
+                            <a:ext cx="2087880" cy="1921510"/>
+                          </a:xfrm>
+                          <a:prstGeom prst="rect">
+                            <a:avLst/>
+                          </a:prstGeom>
+                        </pic:spPr>
+                      </pic:pic>
+                      <wps:wsp>
+                        <wps:cNvPr id="390319874" name="Text Box 1"/>
+                        <wps:cNvSpPr txBox="1"/>
+                        <wps:spPr>
+                          <a:xfrm>
+                            <a:off x="0" y="1583141"/>
+                            <a:ext cx="2087880" cy="438150"/>
+                          </a:xfrm>
+                          <a:prstGeom prst="rect">
+                            <a:avLst/>
+                          </a:prstGeom>
+                          <a:solidFill>
+                            <a:prstClr val="white"/>
+                          </a:solidFill>
+                          <a:ln>
+                            <a:noFill/>
+                          </a:ln>
+                        </wps:spPr>
+                        <wps:txbx>
+                          <w:txbxContent>
+                            <w:p>
+                              <w:pPr>
+                                <w:pStyle w:val="Caption"/>
+                                <w:rPr>
+                                  <w:noProof/>
+                                  <w:szCs w:val="20"/>
+                                  <w:lang w:val="el-GR"/>
+                                </w:rPr>
+                              </w:pPr>
+                              <w:r>
+                                <w:rPr>
+                                  <w:lang w:val="el-GR"/>
+                                </w:rPr>
+                                <w:t xml:space="preserve">Εικόνα </w:t>
+                              </w:r>
+                              <w:r>
+                                <w:rPr>
+                                  <w:lang w:val="el-GR"/>
+                                </w:rPr>
+                                <w:fldChar w:fldCharType="begin"/>
+                              </w:r>
+                              <w:r>
+                                <w:rPr>
+                                  <w:lang w:val="el-GR"/>
+                                </w:rPr>
+                                <w:instrText xml:space="preserve"> STYLEREF 1 \s </w:instrText>
+                              </w:r>
+                              <w:r>
+                                <w:rPr>
+                                  <w:lang w:val="el-GR"/>
+                                </w:rPr>
+                                <w:fldChar w:fldCharType="separate"/>
+                              </w:r>
+                              <w:r>
+                                <w:rPr>
+                                  <w:noProof/>
+                                  <w:lang w:val="el-GR"/>
+                                </w:rPr>
+                                <w:t>2</w:t>
+                              </w:r>
+                              <w:r>
+                                <w:rPr>
+                                  <w:lang w:val="el-GR"/>
+                                </w:rPr>
+                                <w:fldChar w:fldCharType="end"/>
+                              </w:r>
+                              <w:r>
+                                <w:rPr>
+                                  <w:lang w:val="el-GR"/>
+                                </w:rPr>
+                                <w:noBreakHyphen/>
+                              </w:r>
+                              <w:r>
+                                <w:rPr>
+                                  <w:lang w:val="el-GR"/>
+                                </w:rPr>
+                                <w:fldChar w:fldCharType="begin"/>
+                              </w:r>
+                              <w:r>
+                                <w:rPr>
+                                  <w:lang w:val="el-GR"/>
+                                </w:rPr>
+                                <w:instrText xml:space="preserve"> SEQ Εικόνα \* ARABIC \s 1 </w:instrText>
+                              </w:r>
+                              <w:r>
+                                <w:rPr>
+                                  <w:lang w:val="el-GR"/>
+                                </w:rPr>
+                                <w:fldChar w:fldCharType="separate"/>
+                              </w:r>
+                              <w:r>
+                                <w:rPr>
+                                  <w:noProof/>
+                                  <w:lang w:val="el-GR"/>
+                                </w:rPr>
+                                <w:t>1</w:t>
+                              </w:r>
+                              <w:r>
+                                <w:rPr>
+                                  <w:lang w:val="el-GR"/>
+                                </w:rPr>
+                                <w:fldChar w:fldCharType="end"/>
+                              </w:r>
+                              <w:r>
+                                <w:rPr>
+                                  <w:lang w:val="el-GR"/>
+                                </w:rPr>
+                                <w:t xml:space="preserve"> </w:t>
+                              </w:r>
+                              <w:r>
+                                <w:rPr>
+                                  <w:lang w:val="el-GR"/>
+                                </w:rPr>
+                                <w:t xml:space="preserve">Το ρομπότ </w:t>
+                              </w:r>
+                              <w:r>
+                                <w:t>Unimate</w:t>
+                              </w:r>
+                              <w:r>
+                                <w:rPr>
+                                  <w:lang w:val="el-GR"/>
+                                </w:rPr>
+                                <w:t xml:space="preserve"> </w:t>
+                              </w:r>
+                              <w:r>
+                                <w:rPr>
+                                  <w:lang w:val="el-GR"/>
+                                </w:rPr>
+                                <w:t xml:space="preserve">προσφέρει καφέ σε άνθρωπο </w:t>
+                              </w:r>
+                              <w:sdt>
+                                <w:sdtPr>
+                                  <w:rPr>
+                                    <w:lang w:val="el-GR"/>
+                                  </w:rPr>
+                                  <w:id w:val="656579146"/>
+                                  <w:citation/>
+                                </w:sdtPr>
+                                <w:sdtContent>
+                                  <w:r>
+                                    <w:rPr>
+                                      <w:lang w:val="el-GR"/>
+                                    </w:rPr>
+                                    <w:fldChar w:fldCharType="begin"/>
+                                  </w:r>
+                                  <w:r>
+                                    <w:rPr>
+                                      <w:lang w:val="el-GR"/>
+                                    </w:rPr>
+                                    <w:instrText xml:space="preserve"> CITATION Fra67 \l 1032 </w:instrText>
+                                  </w:r>
+                                  <w:r>
+                                    <w:rPr>
+                                      <w:lang w:val="el-GR"/>
+                                    </w:rPr>
+                                    <w:fldChar w:fldCharType="separate"/>
+                                  </w:r>
+                                  <w:r>
+                                    <w:rPr>
+                                      <w:noProof/>
+                                      <w:lang w:val="el-GR"/>
+                                    </w:rPr>
+                                    <w:t>[4]</w:t>
+                                  </w:r>
+                                  <w:r>
+                                    <w:rPr>
+                                      <w:lang w:val="el-GR"/>
+                                    </w:rPr>
+                                    <w:fldChar w:fldCharType="end"/>
+                                  </w:r>
+                                </w:sdtContent>
+                              </w:sdt>
+                              <w:r>
+                                <w:rPr>
+                                  <w:lang w:val="el-GR"/>
+                                </w:rPr>
+                                <w:t>.</w:t>
+                              </w:r>
+                            </w:p>
+                          </w:txbxContent>
+                        </wps:txbx>
+                        <wps:bodyPr rot="0" spcFirstLastPara="0" vertOverflow="overflow" horzOverflow="overflow" vert="horz" wrap="square" lIns="0" tIns="0" rIns="0" bIns="0" numCol="1" spcCol="0" rtlCol="0" fromWordArt="0" anchor="t" anchorCtr="0" forceAA="0" compatLnSpc="1">
+                          <a:prstTxWarp prst="textNoShape">
+                            <a:avLst/>
+                          </a:prstTxWarp>
+                          <a:noAutofit/>
+                        </wps:bodyPr>
+                      </wps:wsp>
+                    </wpg:wgp>
+                  </a:graphicData>
+                </a:graphic>
+                <wp14:sizeRelH relativeFrom="margin">
+                  <wp14:pctWidth>0</wp14:pctWidth>
+                </wp14:sizeRelH>
+                <wp14:sizeRelV relativeFrom="margin">
+                  <wp14:pctHeight>0</wp14:pctHeight>
+                </wp14:sizeRelV>
+              </wp:anchor>
+            </w:drawing>
+          </mc:Choice>
+          <mc:Fallback>
+            <w:pict>
+              <v:group w14:anchorId="666BAB3A" id="Group 3" o:spid="_x0000_s1026" style="position:absolute;margin-left:100pt;margin-top:0;width:151.2pt;height:151.2pt;z-index:251660288;mso-position-horizontal:right;mso-position-horizontal-relative:margin;mso-width-relative:margin;mso-height-relative:margin" coordsize="20878,20212" o:gfxdata="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">
+                <v:shapetype id="_x0000_t75" coordsize="21600,21600" o:spt="75" o:preferrelative="t" path="m@4@5l@4@11@9@11@9@5xe" filled="f" stroked="f">
+                  <v:stroke joinstyle="miter"/>
+                  <v:formulas>
+                    <v:f eqn="if lineDrawn pixelLineWidth 0"/>
+                    <v:f eqn="sum @0 1 0"/>
+                    <v:f eqn="sum 0 0 @1"/>
+                    <v:f eqn="prod @2 1 2"/>
+                    <v:f eqn="prod @3 21600 pixelWidth"/>
+                    <v:f eqn="prod @3 21600 pixelHeight"/>
+                    <v:f eqn="sum @0 0 1"/>
+                    <v:f eqn="prod @6 1 2"/>
+                    <v:f eqn="prod @7 21600 pixelWidth"/>
+                    <v:f eqn="sum @8 21600 0"/>
+                    <v:f eqn="prod @7 21600 pixelHeight"/>
+                    <v:f eqn="sum @10 21600 0"/>
+                  </v:formulas>
+                  <v:path o:extrusionok="f" gradientshapeok="t" o:connecttype="rect"/>
+                  <o:lock v:ext="edit" aspectratio="t"/>
+                </v:shapetype>
+                <v:shape id="Picture 2" o:spid="_x0000_s1027" type="#_x0000_t75" alt="A person pouring a cup of coffee&#10;&#10;AI-generated content may be incorrect." style="position:absolute;width:20878;height:19215;visibility:visible;mso-wrap-style:square" o:gfxdata="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">
+                  <v:imagedata r:id="rId9" o:title="A person pouring a cup of coffee&#10;&#10;AI-generated content may be incorrect"/>
+                </v:shape>
+                <v:shapetype id="_x0000_t202" coordsize="21600,21600" o:spt="202" path="m,l,21600r21600,l21600,xe">
+                  <v:stroke joinstyle="miter"/>
+                  <v:path gradientshapeok="t" o:connecttype="rect"/>
+                </v:shapetype>
+                <v:shape id="_x0000_s1028" type="#_x0000_t202" style="position:absolute;top:15831;width:20878;height:4381;visibility:visible;mso-wrap-style:square;v-text-anchor:top" o:gfxdata="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" stroked="f">
+                  <v:textbox inset="0,0,0,0">
+                    <w:txbxContent>
+                      <w:p>
+                        <w:pPr>
+                          <w:pStyle w:val="Caption"/>
+                          <w:rPr>
+                            <w:noProof/>
+                            <w:szCs w:val="20"/>
+                            <w:lang w:val="el-GR"/>
+                          </w:rPr>
+                        </w:pPr>
+                        <w:r>
+                          <w:rPr>
+                            <w:lang w:val="el-GR"/>
+                          </w:rPr>
+                          <w:t xml:space="preserve">Εικόνα </w:t>
+                        </w:r>
+                        <w:r>
+                          <w:rPr>
+                            <w:lang w:val="el-GR"/>
+                          </w:rPr>
+                          <w:fldChar w:fldCharType="begin"/>
+                        </w:r>
+                        <w:r>
+                          <w:rPr>
+                            <w:lang w:val="el-GR"/>
+                          </w:rPr>
+                          <w:instrText xml:space="preserve"> STYLEREF 1 \s </w:instrText>
+                        </w:r>
+                        <w:r>
+                          <w:rPr>
+                            <w:lang w:val="el-GR"/>
+                          </w:rPr>
+                          <w:fldChar w:fldCharType="separate"/>
+                        </w:r>
+                        <w:r>
+                          <w:rPr>
+                            <w:noProof/>
+                            <w:lang w:val="el-GR"/>
+                          </w:rPr>
+                          <w:t>2</w:t>
+                        </w:r>
+                        <w:r>
+                          <w:rPr>
+                            <w:lang w:val="el-GR"/>
+                          </w:rPr>
+                          <w:fldChar w:fldCharType="end"/>
+                        </w:r>
+                        <w:r>
+                          <w:rPr>
+                            <w:lang w:val="el-GR"/>
+                          </w:rPr>
+                          <w:noBreakHyphen/>
+                        </w:r>
+                        <w:r>
+                          <w:rPr>
+                            <w:lang w:val="el-GR"/>
+                          </w:rPr>
+                          <w:fldChar w:fldCharType="begin"/>
+                        </w:r>
+                        <w:r>
+                          <w:rPr>
+                            <w:lang w:val="el-GR"/>
+                          </w:rPr>
+                          <w:instrText xml:space="preserve"> SEQ Εικόνα \* ARABIC \s 1 </w:instrText>
+                        </w:r>
+                        <w:r>
+                          <w:rPr>
+                            <w:lang w:val="el-GR"/>
+                          </w:rPr>
+                          <w:fldChar w:fldCharType="separate"/>
+                        </w:r>
+                        <w:r>
+                          <w:rPr>
+                            <w:noProof/>
+                            <w:lang w:val="el-GR"/>
+                          </w:rPr>
+                          <w:t>1</w:t>
+                        </w:r>
+                        <w:r>
+                          <w:rPr>
+                            <w:lang w:val="el-GR"/>
+                          </w:rPr>
+                          <w:fldChar w:fldCharType="end"/>
+                        </w:r>
+                        <w:r>
+                          <w:rPr>
+                            <w:lang w:val="el-GR"/>
+                          </w:rPr>
+                          <w:t xml:space="preserve"> </w:t>
+                        </w:r>
+                        <w:r>
+                          <w:rPr>
+                            <w:lang w:val="el-GR"/>
+                          </w:rPr>
+                          <w:t xml:space="preserve">Το ρομπότ </w:t>
+                        </w:r>
+                        <w:r>
+                          <w:t>Unimate</w:t>
+                        </w:r>
+                        <w:r>
+                          <w:rPr>
+                            <w:lang w:val="el-GR"/>
+                          </w:rPr>
+                          <w:t xml:space="preserve"> </w:t>
+                        </w:r>
+                        <w:r>
+                          <w:rPr>
+                            <w:lang w:val="el-GR"/>
+                          </w:rPr>
+                          <w:t xml:space="preserve">προσφέρει καφέ σε άνθρωπο </w:t>
+                        </w:r>
+                        <w:sdt>
+                          <w:sdtPr>
+                            <w:rPr>
+                              <w:lang w:val="el-GR"/>
+                            </w:rPr>
+                            <w:id w:val="656579146"/>
+                            <w:citation/>
+                          </w:sdtPr>
+                          <w:sdtContent>
+                            <w:r>
+                              <w:rPr>
+                                <w:lang w:val="el-GR"/>
+                              </w:rPr>
+                              <w:fldChar w:fldCharType="begin"/>
+                            </w:r>
+                            <w:r>
+                              <w:rPr>
+                                <w:lang w:val="el-GR"/>
+                              </w:rPr>
+                              <w:instrText xml:space="preserve"> CITATION Fra67 \l 1032 </w:instrText>
+                            </w:r>
+                            <w:r>
+                              <w:rPr>
+                                <w:lang w:val="el-GR"/>
+                              </w:rPr>
+                              <w:fldChar w:fldCharType="separate"/>
+                            </w:r>
+                            <w:r>
+                              <w:rPr>
+                                <w:noProof/>
+                                <w:lang w:val="el-GR"/>
+                              </w:rPr>
+                              <w:t>[4]</w:t>
+                            </w:r>
+                            <w:r>
+                              <w:rPr>
+                                <w:lang w:val="el-GR"/>
+                              </w:rPr>
+                              <w:fldChar w:fldCharType="end"/>
+                            </w:r>
+                          </w:sdtContent>
+                        </w:sdt>
+                        <w:r>
+                          <w:rPr>
+                            <w:lang w:val="el-GR"/>
+                          </w:rPr>
+                          <w:t>.</w:t>
+                        </w:r>
+                      </w:p>
+                    </w:txbxContent>
+                  </v:textbox>
+                </v:shape>
+                <w10:wrap type="square" anchorx="margin"/>
+              </v:group>
+            </w:pict>
+          </mc:Fallback>
+        </mc:AlternateContent>
+      </w:r>
+      <w:r>
+        <w:rPr>
+          <w:lang w:val="el-GR"/>
+        </w:rPr>
+        <w:t>Η εταιρία κατασκεύασε το πρώτο της ρομπότ</w:t>
+      </w:r>
+      <w:r>
+        <w:rPr>
+          <w:lang w:val="el-GR"/>
+        </w:rPr>
+        <w:t>,</w:t>
+      </w:r>
+      <w:r>
+        <w:rPr>
+          <w:lang w:val="el-GR"/>
+        </w:rPr>
+        <w:t xml:space="preserve"> ένα</w:t>
+      </w:r>
+      <w:r>
+        <w:rPr>
+          <w:lang w:val="el-GR"/>
+        </w:rPr>
+        <w:t>ν</w:t>
+      </w:r>
+      <w:r>
+        <w:rPr>
+          <w:lang w:val="el-GR"/>
+        </w:rPr>
+        <w:t xml:space="preserve"> ρομποτικό</w:t>
+      </w:r>
+      <w:r>
+        <w:rPr>
+          <w:lang w:val="el-GR"/>
+        </w:rPr>
+        <w:t xml:space="preserve"> </w:t>
+      </w:r>
+      <w:r>
+        <w:rPr>
+          <w:lang w:val="el-GR"/>
+        </w:rPr>
+        <w:t>βραχίονα</w:t>
+      </w:r>
+      <w:r>
+        <w:rPr>
+          <w:lang w:val="el-GR"/>
+        </w:rPr>
+        <w:t xml:space="preserve"> </w:t>
+      </w:r>
+      <w:r>
+        <w:rPr>
+          <w:lang w:val="el-GR"/>
+        </w:rPr>
+        <w:t>με το όνομα «</w:t>
+      </w:r>
+      <w:r>
+        <w:t>Unimate</w:t>
+      </w:r>
+      <w:r>
+        <w:rPr>
+          <w:lang w:val="el-GR"/>
+        </w:rPr>
+        <w:t>»</w:t>
+      </w:r>
+      <w:r>
+        <w:rPr>
+          <w:lang w:val="el-GR"/>
+        </w:rPr>
+        <w:t>, το 1961</w:t>
+      </w:r>
+      <w:r>
+        <w:rPr>
+          <w:lang w:val="el-GR"/>
+        </w:rPr>
+        <w:t>.</w:t>
+      </w:r>
+      <w:r>
+        <w:rPr>
+          <w:lang w:val="el-GR"/>
+        </w:rPr>
+        <w:t xml:space="preserve"> </w:t>
+      </w:r>
+      <w:r>
+        <w:rPr>
+          <w:lang w:val="el-GR"/>
+        </w:rPr>
+        <w:t>Ο</w:t>
+      </w:r>
+      <w:r>
+        <w:rPr>
+          <w:lang w:val="el-GR"/>
+        </w:rPr>
+        <w:t xml:space="preserve"> </w:t>
+      </w:r>
+      <w:r>
+        <w:t>Unimate</w:t>
+      </w:r>
+      <w:r>
+        <w:rPr>
+          <w:lang w:val="el-GR"/>
+        </w:rPr>
+        <w:t xml:space="preserve">, </w:t>
+      </w:r>
+      <w:r>
+        <w:rPr>
+          <w:lang w:val="el-GR"/>
+        </w:rPr>
+        <w:t>ο</w:t>
+      </w:r>
+      <w:r>
+        <w:rPr>
+          <w:lang w:val="el-GR"/>
+        </w:rPr>
+        <w:t xml:space="preserve"> οποίο</w:t>
+      </w:r>
+      <w:r>
+        <w:rPr>
+          <w:lang w:val="el-GR"/>
+        </w:rPr>
+        <w:t>ς</w:t>
+      </w:r>
+      <w:r>
+        <w:rPr>
+          <w:lang w:val="el-GR"/>
+        </w:rPr>
+        <w:t xml:space="preserve"> λειτουργούσε με μηχανισμό υδραυλικής πίεσης, </w:t>
+      </w:r>
+      <w:r>
+        <w:rPr>
+          <w:lang w:val="el-GR"/>
+        </w:rPr>
+        <w:t xml:space="preserve">πολύ σύντομα εγκαταστάθηκε σε γνωστή εταιρία κατασκευής αυτοκινήτων όπου ο ρόλος του ήταν να εξάγει μέρη (π.χ. μέταλλα) από μηχανές χύτευσης. </w:t>
+      </w:r>
+    </w:p>
+    <w:p>
+      <w:pPr>
+        <w:rPr>
+          <w:lang w:val="el-GR"/>
+        </w:rPr>
+      </w:pPr>
+      <w:r>
+        <w:rPr>
+          <w:lang w:val="el-GR"/>
+        </w:rPr>
+        <w:lastRenderedPageBreak/>
+        <w:t xml:space="preserve">Τα ίδια χρόνια ιδρύθηκαν και άλλες εταιρίες κατασκευής ρομπότ αφού πολλοί επιχειρηματίες κατάλαβαν </w:t>
+      </w:r>
+      <w:r>
+        <w:rPr>
+          <w:lang w:val="el-GR"/>
+        </w:rPr>
+        <w:t>τις δυνατότητές τους</w:t>
+      </w:r>
+      <w:r>
+        <w:rPr>
+          <w:lang w:val="el-GR"/>
+        </w:rPr>
+        <w:t xml:space="preserve">, ορίζοντας ουσιαστικά την πρώτη γενιά των βιομηχανικών ρομπότ. </w:t>
+      </w:r>
+    </w:p>
+    <w:p>
+      <w:pPr>
+        <w:rPr>
+          <w:lang w:val="el-GR"/>
+        </w:rPr>
+      </w:pPr>
+      <w:r>
+        <w:rPr>
+          <w:lang w:val="el-GR"/>
+        </w:rPr>
+        <w:t>Από την άλλη, ο</w:t>
+      </w:r>
+      <w:r>
+        <w:rPr>
+          <w:lang w:val="el-GR"/>
+        </w:rPr>
+        <w:t xml:space="preserve"> επαναπρογραμματισμός </w:t>
+      </w:r>
+      <w:r>
+        <w:rPr>
+          <w:lang w:val="el-GR"/>
+        </w:rPr>
+        <w:t xml:space="preserve">των ρομπότ </w:t>
+      </w:r>
+      <w:r>
+        <w:rPr>
+          <w:lang w:val="el-GR"/>
+        </w:rPr>
+        <w:t xml:space="preserve">ήταν μία αρκετά δύσκολη διαδικασία και </w:t>
+      </w:r>
+      <w:r>
+        <w:rPr>
+          <w:lang w:val="el-GR"/>
+        </w:rPr>
+        <w:t>έτσι αυτά</w:t>
+      </w:r>
+      <w:r>
+        <w:rPr>
+          <w:lang w:val="el-GR"/>
+        </w:rPr>
+        <w:t xml:space="preserve"> χρησιμοποιού</w:t>
+      </w:r>
+      <w:r>
+        <w:rPr>
+          <w:lang w:val="el-GR"/>
+        </w:rPr>
+        <w:t>ν</w:t>
+      </w:r>
+      <w:r>
+        <w:rPr>
+          <w:lang w:val="el-GR"/>
+        </w:rPr>
+        <w:t xml:space="preserve">ταν μόνο για </w:t>
+      </w:r>
+      <w:r>
+        <w:rPr>
+          <w:lang w:val="el-GR"/>
+        </w:rPr>
+        <w:t>συγκεκριμένες εργασίες οι οποίες δεν απαιτούσαν αλλαγή του αλγορίθμου κίνησης ο οποίος είχε αρχικά προγραμματιστεί.</w:t>
+      </w:r>
+    </w:p>
+    <w:p>
+      <w:pPr>
+        <w:rPr>
+          <w:lang w:val="el-GR"/>
+        </w:rPr>
+      </w:pPr>
+    </w:p>
+    <w:p>
+      <w:pPr>
+        <w:pStyle w:val="Heading4"/>
+      </w:pPr>
+      <w:r>
+        <w:t xml:space="preserve">Η Δεύτερη </w:t>
+      </w:r>
+      <w:r>
+        <w:t>και Τρίτη Γενιά των Βιομηχανικών Ρομπότ</w:t>
+      </w:r>
+    </w:p>
+    <w:p>
+      <w:pPr>
+        <w:rPr>
+          <w:lang w:val="el-GR"/>
+        </w:rPr>
+      </w:pPr>
+      <w:r>
+        <w:rPr>
+          <w:lang w:val="el-GR"/>
+        </w:rPr>
+        <w:t xml:space="preserve">Η δεύτερη γενιά (1968-1977) αποτελούταν από ρομπότ τα οποία είχαν περιορισμένες δυνατότητες αυτό-προσαρμόσιμης συμπεριφοράς και αναγνώρισης </w:t>
+      </w:r>
+      <w:r>
+        <w:rPr>
+          <w:lang w:val="el-GR"/>
+        </w:rPr>
+        <w:t>περιβαλλοντικών μεταβλητών</w:t>
+      </w:r>
+      <w:r>
+        <w:rPr>
+          <w:lang w:val="el-GR"/>
+        </w:rPr>
+        <w:t xml:space="preserve"> </w:t>
+      </w:r>
+      <w:sdt>
+        <w:sdtPr>
+          <w:rPr>
+            <w:lang w:val="el-GR"/>
+          </w:rPr>
+          <w:id w:val="-590081935"/>
+          <w:citation/>
+        </w:sdtPr>
+        <w:sdtContent>
+          <w:r>
+            <w:rPr>
+              <w:lang w:val="el-GR"/>
+            </w:rPr>
+            <w:fldChar w:fldCharType="begin"/>
+          </w:r>
+          <w:r>
+            <w:rPr>
+              <w:lang w:val="el-GR"/>
+            </w:rPr>
+            <w:instrText xml:space="preserve"> CITATION Gas19 \l 1032 </w:instrText>
+          </w:r>
+          <w:r>
+            <w:rPr>
+              <w:lang w:val="el-GR"/>
+            </w:rPr>
+            <w:fldChar w:fldCharType="separate"/>
+          </w:r>
+          <w:r>
+            <w:rPr>
+              <w:noProof/>
+              <w:lang w:val="el-GR"/>
+            </w:rPr>
+            <w:t>[3]</w:t>
+          </w:r>
+          <w:r>
+            <w:rPr>
+              <w:lang w:val="el-GR"/>
+            </w:rPr>
+            <w:fldChar w:fldCharType="end"/>
+          </w:r>
+        </w:sdtContent>
+      </w:sdt>
+      <w:r>
+        <w:rPr>
+          <w:lang w:val="el-GR"/>
+        </w:rPr>
+        <w:t xml:space="preserve">. Χρησιμοποιούσαν </w:t>
+      </w:r>
+      <w:r>
+        <w:t>servo</w:t>
+      </w:r>
+      <w:r>
+        <w:rPr>
+          <w:lang w:val="el-GR"/>
+        </w:rPr>
+        <w:t>-</w:t>
+      </w:r>
+      <w:r>
+        <w:t>controllers</w:t>
+      </w:r>
+      <w:r>
+        <w:rPr>
+          <w:rStyle w:val="FootnoteReference"/>
+        </w:rPr>
+        <w:footnoteReference w:id="1"/>
+      </w:r>
+      <w:r>
+        <w:rPr>
+          <w:lang w:val="el-GR"/>
+        </w:rPr>
+        <w:t>, επιτρέποντας έτσι τόσο την μονοδιάστατη κίνηση</w:t>
+      </w:r>
+      <w:r>
+        <w:rPr>
+          <w:lang w:val="el-GR"/>
+        </w:rPr>
+        <w:t>,</w:t>
+      </w:r>
+      <w:r>
+        <w:rPr>
+          <w:lang w:val="el-GR"/>
+        </w:rPr>
+        <w:t xml:space="preserve"> από σημείο σε σημείο (</w:t>
+      </w:r>
+      <w:r>
+        <w:t>point</w:t>
+      </w:r>
+      <w:r>
+        <w:rPr>
+          <w:lang w:val="el-GR"/>
+        </w:rPr>
+        <w:t>-</w:t>
+      </w:r>
+      <w:r>
+        <w:t>to</w:t>
+      </w:r>
+      <w:r>
+        <w:rPr>
+          <w:lang w:val="el-GR"/>
+        </w:rPr>
+        <w:t>-</w:t>
+      </w:r>
+      <w:r>
+        <w:t>point</w:t>
+      </w:r>
+      <w:r>
+        <w:rPr>
+          <w:lang w:val="el-GR"/>
+        </w:rPr>
+        <w:t>)</w:t>
+      </w:r>
+      <w:r>
+        <w:rPr>
+          <w:lang w:val="el-GR"/>
+        </w:rPr>
+        <w:t xml:space="preserve">, όσο και την συνεχόμενη κινήση </w:t>
+      </w:r>
+      <w:r>
+        <w:rPr>
+          <w:lang w:val="el-GR"/>
+        </w:rPr>
+        <w:t>επάνω σε ένα</w:t>
+      </w:r>
+      <w:r>
+        <w:rPr>
+          <w:lang w:val="el-GR"/>
+        </w:rPr>
+        <w:t xml:space="preserve"> καθορισμένο </w:t>
+      </w:r>
+      <w:r>
+        <w:rPr>
+          <w:lang w:val="el-GR"/>
+        </w:rPr>
+        <w:t xml:space="preserve">μονοπάτι </w:t>
+      </w:r>
+      <w:r>
+        <w:rPr>
+          <w:lang w:val="el-GR"/>
+        </w:rPr>
+        <w:t>(</w:t>
+      </w:r>
+      <w:r>
+        <w:t>continuous</w:t>
+      </w:r>
+      <w:r>
+        <w:rPr>
+          <w:lang w:val="el-GR"/>
+        </w:rPr>
+        <w:t xml:space="preserve"> </w:t>
+      </w:r>
+      <w:r>
+        <w:t>path</w:t>
+      </w:r>
+      <w:r>
+        <w:rPr>
+          <w:lang w:val="el-GR"/>
+        </w:rPr>
+        <w:t xml:space="preserve">). </w:t>
+      </w:r>
+    </w:p>
+    <w:p>
+      <w:pPr>
+        <w:rPr>
+          <w:lang w:val="el-GR"/>
+        </w:rPr>
+      </w:pPr>
+      <w:r>
+        <w:rPr>
+          <w:noProof/>
+        </w:rPr>
+        <mc:AlternateContent>
+          <mc:Choice Requires="wps">
+            <w:drawing>
+              <wp:anchor distT="0" distB="0" distL="114300" distR="114300" simplePos="0" relativeHeight="251663360" behindDoc="0" locked="0" layoutInCell="1" allowOverlap="1" wp14:anchorId="2F2CC1A7" wp14:editId="2DF49EB3">
+                <wp:simplePos x="0" y="0"/>
+                <wp:positionH relativeFrom="column">
+                  <wp:posOffset>4019550</wp:posOffset>
+                </wp:positionH>
+                <wp:positionV relativeFrom="paragraph">
+                  <wp:posOffset>1508125</wp:posOffset>
+                </wp:positionV>
+                <wp:extent cx="1920240" cy="635"/>
+                <wp:effectExtent l="0" t="0" r="0" b="0"/>
+                <wp:wrapSquare wrapText="bothSides"/>
+                <wp:docPr id="1191248209" name="Text Box 1"/>
+                <wp:cNvGraphicFramePr/>
+                <a:graphic xmlns:a="http://schemas.openxmlformats.org/drawingml/2006/main">
+                  <a:graphicData uri="http://schemas.microsoft.com/office/word/2010/wordprocessingShape">
+                    <wps:wsp>
+                      <wps:cNvSpPr txBox="1"/>
+                      <wps:spPr>
+                        <a:xfrm>
+                          <a:off x="0" y="0"/>
+                          <a:ext cx="1920240" cy="635"/>
+                        </a:xfrm>
+                        <a:prstGeom prst="rect">
+                          <a:avLst/>
+                        </a:prstGeom>
+                        <a:solidFill>
+                          <a:prstClr val="white"/>
+                        </a:solidFill>
+                        <a:ln>
+                          <a:noFill/>
+                        </a:ln>
+                      </wps:spPr>
+                      <wps:txbx>
+                        <w:txbxContent>
+                          <w:p>
+                            <w:pPr>
+                              <w:pStyle w:val="Caption"/>
+                              <w:rPr>
+                                <w:noProof/>
+                                <w:szCs w:val="20"/>
+                              </w:rPr>
+                            </w:pPr>
+                            <w:r>
+                              <w:t xml:space="preserve">Εικόνα </w:t>
+                            </w:r>
+                            <w:fldSimple w:instr=" STYLEREF 1 \s ">
+                              <w:r>
+                                <w:rPr>
+                                  <w:noProof/>
+                                </w:rPr>
+                                <w:t>2</w:t>
+                              </w:r>
+                            </w:fldSimple>
+                            <w:r>
+                              <w:noBreakHyphen/>
+                            </w:r>
+                            <w:fldSimple w:instr=" SEQ Εικόνα \* ARABIC \s 1 ">
+                              <w:r>
+                                <w:rPr>
+                                  <w:noProof/>
+                                </w:rPr>
+                                <w:t>2</w:t>
+                              </w:r>
+                            </w:fldSimple>
+                            <w:r>
+                              <w:t xml:space="preserve"> The Stanford Arm</w:t>
+                            </w:r>
+                            <w:sdt>
+                              <w:sdtPr>
+                                <w:id w:val="1320074395"/>
+                                <w:citation/>
+                              </w:sdtPr>
+                              <w:sdtContent>
+                                <w:r>
+                                  <w:fldChar w:fldCharType="begin"/>
+                                </w:r>
+                                <w:r>
+                                  <w:instrText xml:space="preserve"> CITATION Gil11 \l 1033 </w:instrText>
+                                </w:r>
+                                <w:r>
+                                  <w:fldChar w:fldCharType="separate"/>
+                                </w:r>
+                                <w:r>
+                                  <w:rPr>
+                                    <w:noProof/>
+                                  </w:rPr>
+                                  <w:t xml:space="preserve"> </w:t>
+                                </w:r>
+                                <w:r>
+                                  <w:rPr>
+                                    <w:noProof/>
+                                  </w:rPr>
+                                  <w:t>[5]</w:t>
+                                </w:r>
+                                <w:r>
+                                  <w:fldChar w:fldCharType="end"/>
+                                </w:r>
+                              </w:sdtContent>
+                            </w:sdt>
+                          </w:p>
+                        </w:txbxContent>
+                      </wps:txbx>
+                      <wps:bodyPr rot="0" spcFirstLastPara="0" vertOverflow="overflow" horzOverflow="overflow" vert="horz" wrap="square" lIns="0" tIns="0" rIns="0" bIns="0" numCol="1" spcCol="0" rtlCol="0" fromWordArt="0" anchor="t" anchorCtr="0" forceAA="0" compatLnSpc="1">
+                        <a:prstTxWarp prst="textNoShape">
+                          <a:avLst/>
+                        </a:prstTxWarp>
+                        <a:spAutoFit/>
+                      </wps:bodyPr>
+                    </wps:wsp>
+                  </a:graphicData>
+                </a:graphic>
+              </wp:anchor>
+            </w:drawing>
+          </mc:Choice>
+          <mc:Fallback>
+            <w:pict>
+              <v:shape w14:anchorId="2F2CC1A7" id="Text Box 1" o:spid="_x0000_s1029" type="#_x0000_t202" style="position:absolute;margin-left:316.5pt;margin-top:118.75pt;width:151.2pt;height:.05pt;z-index:251663360;visibility:visible;mso-wrap-style:square;mso-wrap-distance-left:9pt;mso-wrap-distance-top:0;mso-wrap-distance-right:9pt;mso-wrap-distance-bottom:0;mso-position-horizontal:absolute;mso-position-horizontal-relative:text;mso-position-vertical:absolute;mso-position-vertical-relative:text;v-text-anchor:top" o:gfxdata="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" stroked="f">
+                <v:textbox style="mso-fit-shape-to-text:t" inset="0,0,0,0">
+                  <w:txbxContent>
+                    <w:p>
+                      <w:pPr>
+                        <w:pStyle w:val="Caption"/>
+                        <w:rPr>
+                          <w:noProof/>
+                          <w:szCs w:val="20"/>
+                        </w:rPr>
+                      </w:pPr>
+                      <w:r>
+                        <w:t xml:space="preserve">Εικόνα </w:t>
+                      </w:r>
+                      <w:fldSimple w:instr=" STYLEREF 1 \s ">
+                        <w:r>
+                          <w:rPr>
+                            <w:noProof/>
+                          </w:rPr>
+                          <w:t>2</w:t>
+                        </w:r>
+                      </w:fldSimple>
+                      <w:r>
+                        <w:noBreakHyphen/>
+                      </w:r>
+                      <w:fldSimple w:instr=" SEQ Εικόνα \* ARABIC \s 1 ">
+                        <w:r>
+                          <w:rPr>
+                            <w:noProof/>
+                          </w:rPr>
+                          <w:t>2</w:t>
+                        </w:r>
+                      </w:fldSimple>
+                      <w:r>
+                        <w:t xml:space="preserve"> The Stanford Arm</w:t>
+                      </w:r>
+                      <w:sdt>
+                        <w:sdtPr>
+                          <w:id w:val="1320074395"/>
+                          <w:citation/>
+                        </w:sdtPr>
+                        <w:sdtContent>
+                          <w:r>
+                            <w:fldChar w:fldCharType="begin"/>
+                          </w:r>
+                          <w:r>
+                            <w:instrText xml:space="preserve"> CITATION Gil11 \l 1033 </w:instrText>
+                          </w:r>
+                          <w:r>
+                            <w:fldChar w:fldCharType="separate"/>
+                          </w:r>
+                          <w:r>
+                            <w:rPr>
+                              <w:noProof/>
+                            </w:rPr>
+                            <w:t xml:space="preserve"> </w:t>
+                          </w:r>
+                          <w:r>
+                            <w:rPr>
+                              <w:noProof/>
+                            </w:rPr>
+                            <w:t>[5]</w:t>
+                          </w:r>
+                          <w:r>
+                            <w:fldChar w:fldCharType="end"/>
+                          </w:r>
+                        </w:sdtContent>
+                      </w:sdt>
+                    </w:p>
+                  </w:txbxContent>
+                </v:textbox>
+                <w10:wrap type="square"/>
+              </v:shape>
+            </w:pict>
+          </mc:Fallback>
+        </mc:AlternateContent>
+      </w:r>
+      <w:r>
+        <w:rPr>
+          <w:noProof/>
+        </w:rPr>
+        <w:drawing>
+          <wp:anchor distT="0" distB="0" distL="114300" distR="114300" simplePos="0" relativeHeight="251661312" behindDoc="0" locked="0" layoutInCell="1" allowOverlap="1" wp14:anchorId="5D875032" wp14:editId="3B695BFD">
+            <wp:simplePos x="0" y="0"/>
+            <wp:positionH relativeFrom="margin">
+              <wp:align>right</wp:align>
+            </wp:positionH>
+            <wp:positionV relativeFrom="paragraph">
+              <wp:posOffset>10828</wp:posOffset>
+            </wp:positionV>
+            <wp:extent cx="1920240" cy="1440508"/>
+            <wp:effectExtent l="0" t="0" r="3810" b="7620"/>
+            <wp:wrapSquare wrapText="bothSides"/>
+            <wp:docPr id="1246809518" name="Picture 4" descr="A yellow machine in a glass case&#10;&#10;AI-generated content may be incorrect."/>
+            <wp:cNvGraphicFramePr>
+              <a:graphicFrameLocks xmlns:a="http://schemas.openxmlformats.org/drawingml/2006/main" noChangeAspect="1"/>
+            </wp:cNvGraphicFramePr>
+            <a:graphic xmlns:a="http://schemas.openxmlformats.org/drawingml/2006/main">
+              <a:graphicData uri="http://schemas.openxmlformats.org/drawingml/2006/picture">
+                <pic:pic xmlns:pic="http://schemas.openxmlformats.org/drawingml/2006/picture">
+                  <pic:nvPicPr>
+                    <pic:cNvPr id="1246809518" name="Picture 4" descr="A yellow machine in a glass case&#10;&#10;AI-generated content may be incorrect."/>
+                    <pic:cNvPicPr/>
+                  </pic:nvPicPr>
+                  <pic:blipFill>
+                    <a:blip r:embed="rId10" cstate="print">
+                      <a:extLst>
+                        <a:ext uri="{28A0092B-C50C-407E-A947-70E740481C1C}">
+                          <a14:useLocalDpi xmlns:a14="http://schemas.microsoft.com/office/drawing/2010/main" val="0"/>
+                        </a:ext>
+                      </a:extLst>
+                    </a:blip>
+                    <a:stretch>
+                      <a:fillRect/>
+                    </a:stretch>
+                  </pic:blipFill>
+                  <pic:spPr>
+                    <a:xfrm>
+                      <a:off x="0" y="0"/>
+                      <a:ext cx="1920240" cy="1440508"/>
+                    </a:xfrm>
+                    <a:prstGeom prst="rect">
+                      <a:avLst/>
+                    </a:prstGeom>
+                  </pic:spPr>
+                </pic:pic>
+              </a:graphicData>
+            </a:graphic>
+            <wp14:sizeRelH relativeFrom="margin">
+              <wp14:pctWidth>0</wp14:pctWidth>
+            </wp14:sizeRelH>
+            <wp14:sizeRelV relativeFrom="margin">
+              <wp14:pctHeight>0</wp14:pctHeight>
+            </wp14:sizeRelV>
+          </wp:anchor>
+        </w:drawing>
+      </w:r>
+      <w:r>
+        <w:rPr>
+          <w:lang w:val="el-GR"/>
+        </w:rPr>
+        <w:t xml:space="preserve">Σημαντικό ορόσημο αυτής της περιόδου αποτέλεσε το </w:t>
+      </w:r>
+      <w:r>
+        <w:rPr>
+          <w:lang w:val="el-GR"/>
+        </w:rPr>
+        <w:t>«</w:t>
+      </w:r>
+      <w:r>
+        <w:t>Standform</w:t>
+      </w:r>
+      <w:r>
+        <w:rPr>
+          <w:lang w:val="el-GR"/>
+        </w:rPr>
+        <w:t xml:space="preserve"> </w:t>
+      </w:r>
+      <w:r>
+        <w:t>Arm</w:t>
+      </w:r>
+      <w:r>
+        <w:rPr>
+          <w:lang w:val="el-GR"/>
+        </w:rPr>
+        <w:t xml:space="preserve">» το οποίο κατασκευάστηκε από τον </w:t>
+      </w:r>
+      <w:r>
+        <w:t>Victor</w:t>
+      </w:r>
+      <w:r>
+        <w:rPr>
+          <w:lang w:val="el-GR"/>
+        </w:rPr>
+        <w:t xml:space="preserve"> </w:t>
+      </w:r>
+      <w:r>
+        <w:t>Scheinman</w:t>
+      </w:r>
+      <w:r>
+        <w:rPr>
+          <w:lang w:val="el-GR"/>
+        </w:rPr>
+        <w:t xml:space="preserve"> </w:t>
+      </w:r>
+      <w:r>
+        <w:rPr>
+          <w:lang w:val="el-GR"/>
+        </w:rPr>
+        <w:t>το 1969.</w:t>
+      </w:r>
+      <w:r>
+        <w:rPr>
+          <w:lang w:val="el-GR"/>
+        </w:rPr>
+        <w:t xml:space="preserve"> </w:t>
+      </w:r>
+      <w:r>
+        <w:rPr>
+          <w:lang w:val="el-GR"/>
+        </w:rPr>
+        <w:t xml:space="preserve">Ήταν το πρώτο </w:t>
+      </w:r>
+      <w:r>
+        <w:rPr>
+          <w:lang w:val="el-GR"/>
+        </w:rPr>
+        <w:t xml:space="preserve">ρομπότ </w:t>
+      </w:r>
+      <w:r>
+        <w:rPr>
+          <w:lang w:val="el-GR"/>
+        </w:rPr>
+        <w:t xml:space="preserve">το οποίο χρησιμοποιούσε ηλεκτρικά μοτέρ και ελεγχόταν από ένα μικροεπεξεργαστή </w:t>
+      </w:r>
+      <w:r>
+        <w:t>PDP</w:t>
+      </w:r>
+      <w:r>
+        <w:rPr>
+          <w:lang w:val="el-GR"/>
+        </w:rPr>
+        <w:t>-6</w:t>
+      </w:r>
+      <w:r>
+        <w:rPr>
+          <w:rStyle w:val="FootnoteReference"/>
+          <w:lang w:val="el-GR"/>
+        </w:rPr>
+        <w:footnoteReference w:id="2"/>
+      </w:r>
+      <w:r>
+        <w:rPr>
+          <w:lang w:val="el-GR"/>
+        </w:rPr>
+        <w:t xml:space="preserve">. </w:t>
+      </w:r>
+    </w:p>
+    <w:p>
+      <w:pPr>
+        <w:rPr>
+          <w:lang w:val="el-GR"/>
+        </w:rPr>
+      </w:pPr>
+      <w:r>
+        <w:rPr>
+          <w:lang w:val="el-GR"/>
+        </w:rPr>
+        <w:t>Η Τρίτη γενιά (1978-1999) των βιομηχανικών ρομπότ προσέφερε την δυνατότητα για μία πιο περίπλοκη αλ</w:t>
+      </w:r>
+      <w:r>
+        <w:rPr>
+          <w:lang w:val="el-GR"/>
+        </w:rPr>
+        <w:t>λ</w:t>
+      </w:r>
+      <w:r>
+        <w:rPr>
+          <w:lang w:val="el-GR"/>
+        </w:rPr>
+        <w:t>ηλεπίδραση μεταξύ ρομπότ-χειριστή και ρομπότ-περιβάλλον</w:t>
+      </w:r>
+      <w:r>
+        <w:rPr>
+          <w:lang w:val="el-GR"/>
+        </w:rPr>
+        <w:t xml:space="preserve">. Ο προγραμματισμός τους ήταν πιο εύκολος καθώς μπορούσε να γίνει είτε μέσω </w:t>
+      </w:r>
+      <w:r>
+        <w:rPr>
+          <w:lang w:val="el-GR"/>
+        </w:rPr>
+        <w:t xml:space="preserve">ενός </w:t>
+      </w:r>
+      <w:r>
+        <w:t>teachbox</w:t>
+      </w:r>
+      <w:r>
+        <w:rPr>
+          <w:rStyle w:val="FootnoteReference"/>
+        </w:rPr>
+        <w:footnoteReference w:id="3"/>
+      </w:r>
+      <w:r>
+        <w:rPr>
+          <w:lang w:val="el-GR"/>
+        </w:rPr>
+        <w:t xml:space="preserve"> </w:t>
+      </w:r>
+      <w:r>
+        <w:rPr>
+          <w:lang w:val="el-GR"/>
+        </w:rPr>
+        <w:t xml:space="preserve">και πληκτρολογίου </w:t>
+      </w:r>
+      <w:r>
+        <w:rPr>
+          <w:lang w:val="el-GR"/>
+        </w:rPr>
+        <w:t>(</w:t>
+      </w:r>
+      <w:r>
+        <w:t>online</w:t>
+      </w:r>
+      <w:r>
+        <w:rPr>
+          <w:lang w:val="el-GR"/>
+        </w:rPr>
+        <w:t xml:space="preserve">) </w:t>
+      </w:r>
+      <w:r>
+        <w:rPr>
+          <w:lang w:val="el-GR"/>
+        </w:rPr>
+        <w:t xml:space="preserve">είτε με την σύνδεση </w:t>
+      </w:r>
+      <w:r>
+        <w:rPr>
+          <w:lang w:val="el-GR"/>
+        </w:rPr>
+        <w:t xml:space="preserve">του ρομπότ </w:t>
+      </w:r>
+      <w:r>
+        <w:rPr>
+          <w:lang w:val="el-GR"/>
+        </w:rPr>
+        <w:t>σε υπολογιστή (</w:t>
+      </w:r>
+      <w:r>
+        <w:t>offline</w:t>
+      </w:r>
+      <w:r>
+        <w:rPr>
+          <w:lang w:val="el-GR"/>
+        </w:rPr>
+        <w:t>)</w:t>
+      </w:r>
+      <w:r>
+        <w:rPr>
+          <w:lang w:val="el-GR"/>
+        </w:rPr>
+        <w:t xml:space="preserve">. </w:t>
+      </w:r>
+      <w:r>
+        <w:rPr>
+          <w:lang w:val="el-GR"/>
+        </w:rPr>
+        <w:t xml:space="preserve">Ακόμα </w:t>
+      </w:r>
+      <w:r>
+        <w:rPr>
+          <w:lang w:val="el-GR"/>
+        </w:rPr>
+        <w:t>αναπτύχθηκε η δυνατότητα</w:t>
+      </w:r>
+      <w:r>
+        <w:rPr>
+          <w:lang w:val="el-GR"/>
+        </w:rPr>
+        <w:t xml:space="preserve"> πρόσβαση</w:t>
+      </w:r>
+      <w:r>
+        <w:rPr>
+          <w:lang w:val="el-GR"/>
+        </w:rPr>
+        <w:t>ς</w:t>
+      </w:r>
+      <w:r>
+        <w:rPr>
+          <w:lang w:val="el-GR"/>
+        </w:rPr>
+        <w:t xml:space="preserve"> σε βάσεις δεδομένων,</w:t>
+      </w:r>
+      <w:r>
+        <w:rPr>
+          <w:lang w:val="el-GR"/>
+        </w:rPr>
+        <w:t xml:space="preserve"> </w:t>
+      </w:r>
+      <w:r>
+        <w:rPr>
+          <w:lang w:val="el-GR"/>
+        </w:rPr>
+        <w:t xml:space="preserve">επεκτείνοντας την χρήση τους σε πιο </w:t>
+      </w:r>
+      <w:r>
+        <w:rPr>
+          <w:lang w:val="el-GR"/>
+        </w:rPr>
+        <w:t>λεπτομερείς</w:t>
+      </w:r>
+      <w:r>
+        <w:rPr>
+          <w:lang w:val="el-GR"/>
+        </w:rPr>
+        <w:t xml:space="preserve"> </w:t>
+      </w:r>
+      <w:r>
+        <w:rPr>
+          <w:lang w:val="el-GR"/>
+        </w:rPr>
+        <w:t xml:space="preserve">και εξατομικευμένες </w:t>
+      </w:r>
+      <w:r>
+        <w:rPr>
+          <w:lang w:val="el-GR"/>
+        </w:rPr>
+        <w:t xml:space="preserve">εφαρμογές </w:t>
+      </w:r>
+      <w:sdt>
+        <w:sdtPr>
+          <w:rPr>
+            <w:lang w:val="el-GR"/>
+          </w:rPr>
+          <w:id w:val="-626697601"/>
+          <w:citation/>
+        </w:sdtPr>
+        <w:sdtContent>
+          <w:r>
+            <w:rPr>
+              <w:lang w:val="el-GR"/>
+            </w:rPr>
+            <w:fldChar w:fldCharType="begin"/>
+          </w:r>
+          <w:r>
+            <w:rPr>
+              <w:lang w:val="el-GR"/>
+            </w:rPr>
+            <w:instrText xml:space="preserve"> CITATION Gas19 \l 1032 </w:instrText>
+          </w:r>
+          <w:r>
+            <w:rPr>
+              <w:lang w:val="el-GR"/>
+            </w:rPr>
+            <w:fldChar w:fldCharType="separate"/>
+          </w:r>
+          <w:r>
+            <w:rPr>
+              <w:noProof/>
+              <w:lang w:val="el-GR"/>
+            </w:rPr>
+            <w:t>[3]</w:t>
+          </w:r>
+          <w:r>
+            <w:rPr>
+              <w:lang w:val="el-GR"/>
+            </w:rPr>
+            <w:fldChar w:fldCharType="end"/>
+          </w:r>
+        </w:sdtContent>
+      </w:sdt>
+      <w:r>
+        <w:rPr>
+          <w:lang w:val="el-GR"/>
+        </w:rPr>
+        <w:t>.</w:t>
+      </w:r>
+    </w:p>
+    <w:p>
+      <w:pPr>
+        <w:rPr>
+          <w:lang w:val="el-GR"/>
+        </w:rPr>
+      </w:pPr>
+    </w:p>
+    <w:p>
+      <w:pPr>
+        <w:pStyle w:val="Heading1"/>
+      </w:pPr>
+      <w:r>
+        <w:lastRenderedPageBreak/>
+        <w:t>Διάταξη Συστήματος</w:t>
+      </w:r>
+    </w:p>
+    <w:p>
+      <w:pPr>
+        <w:pStyle w:val="Heading1"/>
+      </w:pPr>
+      <w:r>
+        <w:lastRenderedPageBreak/>
+        <w:t>Λογισμικό</w:t>
+      </w:r>
+    </w:p>
+    <w:p>
+      <w:pPr>
+        <w:pStyle w:val="Heading1"/>
+      </w:pPr>
+      <w:r>
+        <w:lastRenderedPageBreak/>
+        <w:t>Ανάλυση και Υλοποίηση</w:t>
+      </w:r>
+    </w:p>
+    <w:p>
+      <w:pPr>
+        <w:pStyle w:val="Heading1"/>
+      </w:pPr>
+      <w:r>
+        <w:lastRenderedPageBreak/>
+        <w:t>Συμπεράσματα και Μελλοντική Εργασία</w:t>
+      </w:r>
+    </w:p>
+    <w:p>
+      <w:pPr>
+        <w:pStyle w:val="Heading1"/>
+      </w:pPr>
+      <w:r>
+        <w:lastRenderedPageBreak/>
+        <w:t>Βιβλιογραφία</w:t>
+      </w:r>
+    </w:p>
+    <w:p>
+      <w:pPr>
+        <w:pStyle w:val="Heading1"/>
+      </w:pPr>
+      <w:r>
+        <w:lastRenderedPageBreak/>
+        <w:t>Παραρτήματα</w:t>
+      </w:r>
     </w:p>
     <w:sectPr>
       <w:pgSz w:w="12240" w:h="15840"/>
@@ -17,12 +2074,203 @@
 </w:document>
 </file>
 
+<file path=word/endnotes.xml><?xml version="1.0" encoding="utf-8"?>
+<w:endnotes xmlns:wpc="http://schemas.microsoft.com/office/word/2010/wordprocessingCanvas" xmlns:cx="http://schemas.microsoft.com/office/drawing/2014/chartex" xmlns:cx1="http://schemas.microsoft.com/office/drawing/2015/9/8/chartex" xmlns:cx2="http://schemas.microsoft.com/office/drawing/2015/10/21/chartex" xmlns:cx3="http://schemas.microsoft.com/office/drawing/2016/5/9/chartex" xmlns:cx4="http://schemas.microsoft.com/office/drawing/2016/5/10/chartex" xmlns:cx5="http://schemas.microsoft.com/office/drawing/2016/5/11/chartex" xmlns:cx6="http://schemas.microsoft.com/office/drawing/2016/5/12/chartex" xmlns:cx7="http://schemas.microsoft.com/office/drawing/2016/5/13/chartex" xmlns:cx8="http://schemas.microsoft.com/office/drawing/2016/5/14/chartex" xmlns:mc="http://schemas.openxmlformats.org/markup-compatibility/2006" xmlns:aink="http://schemas.microsoft.com/office/drawing/2016/ink" xmlns:am3d="http://schemas.microsoft.com/office/drawing/2017/model3d" xmlns:o="urn:schemas-microsoft-com:office:office" xmlns:oel="http://schemas.microsoft.com/office/2019/extlst" xmlns:r="http://schemas.openxmlformats.org/officeDocument/2006/relationships" xmlns:m="http://schemas.openxmlformats.org/officeDocument/2006/math" xmlns:v="urn:schemas-microsoft-com:vml" xmlns:wp14="http://schemas.microsoft.com/office/word/2010/wordprocessingDrawing" xmlns:wp="http://schemas.openxmlformats.org/drawingml/2006/wordprocessingDrawing" xmlns:w10="urn:schemas-microsoft-com:office:word" xmlns:w="http://schemas.openxmlformats.org/wordprocessingml/2006/main" xmlns:w14="http://schemas.microsoft.com/office/word/2010/wordml" xmlns:w15="http://schemas.microsoft.com/office/word/2012/wordml" xmlns:w16cex="http://schemas.microsoft.com/office/word/2018/wordml/cex" xmlns:w16cid="http://schemas.microsoft.com/office/word/2016/wordml/cid" xmlns:w16="http://schemas.microsoft.com/office/word/2018/wordml" xmlns:w16du="http://schemas.microsoft.com/office/word/2023/wordml/word16du" xmlns:w16sdtdh="http://schemas.microsoft.com/office/word/2020/wordml/sdtdatahash" xmlns:w16sdtfl="http://schemas.microsoft.com/office/word/2024/wordml/sdtformatlock" xmlns:w16se="http://schemas.microsoft.com/office/word/2015/wordml/symex" xmlns:wpg="http://schemas.microsoft.com/office/word/2010/wordprocessingGroup" xmlns:wpi="http://schemas.microsoft.com/office/word/2010/wordprocessingInk" xmlns:wne="http://schemas.microsoft.com/office/word/2006/wordml" xmlns:wps="http://schemas.microsoft.com/office/word/2010/wordprocessingShape" mc:Ignorable="w14 w15 w16se w16cid w16 w16cex w16sdtdh w16sdtfl w16du wp14">
+  <w:endnote w:type="separator" w:id="-1">
+    <w:p>
+      <w:pPr>
+        <w:spacing w:after="0" w:line="240" w:lineRule="auto"/>
+      </w:pPr>
+      <w:r>
+        <w:separator/>
+      </w:r>
+    </w:p>
+  </w:endnote>
+  <w:endnote w:type="continuationSeparator" w:id="0">
+    <w:p>
+      <w:pPr>
+        <w:spacing w:after="0" w:line="240" w:lineRule="auto"/>
+      </w:pPr>
+      <w:r>
+        <w:continuationSeparator/>
+      </w:r>
+    </w:p>
+  </w:endnote>
+</w:endnotes>
+</file>
+
+<file path=word/footnotes.xml><?xml version="1.0" encoding="utf-8"?>
+<w:footnotes xmlns:wpc="http://schemas.microsoft.com/office/word/2010/wordprocessingCanvas" xmlns:cx="http://schemas.microsoft.com/office/drawing/2014/chartex" xmlns:cx1="http://schemas.microsoft.com/office/drawing/2015/9/8/chartex" xmlns:cx2="http://schemas.microsoft.com/office/drawing/2015/10/21/chartex" xmlns:cx3="http://schemas.microsoft.com/office/drawing/2016/5/9/chartex" xmlns:cx4="http://schemas.microsoft.com/office/drawing/2016/5/10/chartex" xmlns:cx5="http://schemas.microsoft.com/office/drawing/2016/5/11/chartex" xmlns:cx6="http://schemas.microsoft.com/office/drawing/2016/5/12/chartex" xmlns:cx7="http://schemas.microsoft.com/office/drawing/2016/5/13/chartex" xmlns:cx8="http://schemas.microsoft.com/office/drawing/2016/5/14/chartex" xmlns:mc="http://schemas.openxmlformats.org/markup-compatibility/2006" xmlns:aink="http://schemas.microsoft.com/office/drawing/2016/ink" xmlns:am3d="http://schemas.microsoft.com/office/drawing/2017/model3d" xmlns:o="urn:schemas-microsoft-com:office:office" xmlns:oel="http://schemas.microsoft.com/office/2019/extlst" xmlns:r="http://schemas.openxmlformats.org/officeDocument/2006/relationships" xmlns:m="http://schemas.openxmlformats.org/officeDocument/2006/math" xmlns:v="urn:schemas-microsoft-com:vml" xmlns:wp14="http://schemas.microsoft.com/office/word/2010/wordprocessingDrawing" xmlns:wp="http://schemas.openxmlformats.org/drawingml/2006/wordprocessingDrawing" xmlns:w10="urn:schemas-microsoft-com:office:word" xmlns:w="http://schemas.openxmlformats.org/wordprocessingml/2006/main" xmlns:w14="http://schemas.microsoft.com/office/word/2010/wordml" xmlns:w15="http://schemas.microsoft.com/office/word/2012/wordml" xmlns:w16cex="http://schemas.microsoft.com/office/word/2018/wordml/cex" xmlns:w16cid="http://schemas.microsoft.com/office/word/2016/wordml/cid" xmlns:w16="http://schemas.microsoft.com/office/word/2018/wordml" xmlns:w16du="http://schemas.microsoft.com/office/word/2023/wordml/word16du" xmlns:w16sdtdh="http://schemas.microsoft.com/office/word/2020/wordml/sdtdatahash" xmlns:w16sdtfl="http://schemas.microsoft.com/office/word/2024/wordml/sdtformatlock" xmlns:w16se="http://schemas.microsoft.com/office/word/2015/wordml/symex" xmlns:wpg="http://schemas.microsoft.com/office/word/2010/wordprocessingGroup" xmlns:wpi="http://schemas.microsoft.com/office/word/2010/wordprocessingInk" xmlns:wne="http://schemas.microsoft.com/office/word/2006/wordml" xmlns:wps="http://schemas.microsoft.com/office/word/2010/wordprocessingShape" mc:Ignorable="w14 w15 w16se w16cid w16 w16cex w16sdtdh w16sdtfl w16du wp14">
+  <w:footnote w:type="separator" w:id="-1">
+    <w:p>
+      <w:pPr>
+        <w:spacing w:after="0" w:line="240" w:lineRule="auto"/>
+      </w:pPr>
+      <w:r>
+        <w:separator/>
+      </w:r>
+    </w:p>
+  </w:footnote>
+  <w:footnote w:type="continuationSeparator" w:id="0">
+    <w:p>
+      <w:pPr>
+        <w:spacing w:after="0" w:line="240" w:lineRule="auto"/>
+      </w:pPr>
+      <w:r>
+        <w:continuationSeparator/>
+      </w:r>
+    </w:p>
+  </w:footnote>
+  <w:footnote w:id="1">
+    <w:p>
+      <w:pPr>
+        <w:pStyle w:val="FootnoteText"/>
+        <w:rPr>
+          <w:lang w:val="el-GR"/>
+        </w:rPr>
+      </w:pPr>
+      <w:r>
+        <w:rPr>
+          <w:rStyle w:val="FootnoteReference"/>
+        </w:rPr>
+        <w:footnoteRef/>
+      </w:r>
+      <w:r>
+        <w:rPr>
+          <w:lang w:val="el-GR"/>
+        </w:rPr>
+        <w:t xml:space="preserve"> </w:t>
+      </w:r>
+      <w:r>
+        <w:rPr>
+          <w:lang w:val="el-GR"/>
+        </w:rPr>
+        <w:t xml:space="preserve">Ηλεκτρονικές συσκευές που χρησιμοποιούνται για τον έλεγχο </w:t>
+      </w:r>
+      <w:r>
+        <w:t>servo</w:t>
+      </w:r>
+      <w:r>
+        <w:rPr>
+          <w:lang w:val="el-GR"/>
+        </w:rPr>
+        <w:t>-</w:t>
+      </w:r>
+      <w:r>
+        <w:t>motors</w:t>
+      </w:r>
+      <w:r>
+        <w:rPr>
+          <w:lang w:val="el-GR"/>
+        </w:rPr>
+        <w:t>.</w:t>
+      </w:r>
+    </w:p>
+  </w:footnote>
+  <w:footnote w:id="2">
+    <w:p>
+      <w:pPr>
+        <w:pStyle w:val="FootnoteText"/>
+        <w:rPr>
+          <w:lang w:val="el-GR"/>
+        </w:rPr>
+      </w:pPr>
+      <w:r>
+        <w:rPr>
+          <w:rStyle w:val="FootnoteReference"/>
+        </w:rPr>
+        <w:footnoteRef/>
+      </w:r>
+      <w:r>
+        <w:rPr>
+          <w:lang w:val="el-GR"/>
+        </w:rPr>
+        <w:t xml:space="preserve"> </w:t>
+      </w:r>
+      <w:r>
+        <w:rPr>
+          <w:lang w:val="el-GR"/>
+        </w:rPr>
+        <w:t>Ένας από τους πρώτους υπολογιστές</w:t>
+      </w:r>
+      <w:r>
+        <w:rPr>
+          <w:lang w:val="el-GR"/>
+        </w:rPr>
+        <w:t xml:space="preserve"> </w:t>
+      </w:r>
+      <w:r>
+        <w:rPr>
+          <w:lang w:val="el-GR"/>
+        </w:rPr>
+        <w:t>αρχιτεκτονικής 36-</w:t>
+      </w:r>
+      <w:r>
+        <w:t>bit</w:t>
+      </w:r>
+      <w:r>
+        <w:rPr>
+          <w:lang w:val="el-GR"/>
+        </w:rPr>
+        <w:t>.</w:t>
+      </w:r>
+    </w:p>
+  </w:footnote>
+  <w:footnote w:id="3">
+    <w:p>
+      <w:pPr>
+        <w:pStyle w:val="FootnoteText"/>
+        <w:rPr>
+          <w:lang w:val="el-GR"/>
+        </w:rPr>
+      </w:pPr>
+      <w:r>
+        <w:rPr>
+          <w:rStyle w:val="FootnoteReference"/>
+        </w:rPr>
+        <w:footnoteRef/>
+      </w:r>
+      <w:r>
+        <w:rPr>
+          <w:lang w:val="el-GR"/>
+        </w:rPr>
+        <w:t xml:space="preserve"> </w:t>
+      </w:r>
+      <w:r>
+        <w:rPr>
+          <w:lang w:val="el-GR"/>
+        </w:rPr>
+        <w:t>Κονσόλα, ενσωματωμένη στο ρομπότ</w:t>
+      </w:r>
+      <w:r>
+        <w:rPr>
+          <w:lang w:val="el-GR"/>
+        </w:rPr>
+        <w:t>,</w:t>
+      </w:r>
+      <w:r>
+        <w:rPr>
+          <w:lang w:val="el-GR"/>
+        </w:rPr>
+        <w:t xml:space="preserve"> που επέτρεπε την χειροκίνητη </w:t>
+      </w:r>
+      <w:r>
+        <w:rPr>
+          <w:lang w:val="el-GR"/>
+        </w:rPr>
+        <w:t>ένδειξη της επιθυμητής πορείας και λειτουργίας.</w:t>
+      </w:r>
+    </w:p>
+  </w:footnote>
+</w:footnotes>
+</file>
+
 <file path=word/numbering.xml><?xml version="1.0" encoding="utf-8"?>
 <w:numbering xmlns:wpc="http://schemas.microsoft.com/office/word/2010/wordprocessingCanvas" xmlns:cx="http://schemas.microsoft.com/office/drawing/2014/chartex" xmlns:cx1="http://schemas.microsoft.com/office/drawing/2015/9/8/chartex" xmlns:cx2="http://schemas.microsoft.com/office/drawing/2015/10/21/chartex" xmlns:cx3="http://schemas.microsoft.com/office/drawing/2016/5/9/chartex" xmlns:cx4="http://schemas.microsoft.com/office/drawing/2016/5/10/chartex" xmlns:cx5="http://schemas.microsoft.com/office/drawing/2016/5/11/chartex" xmlns:cx6="http://schemas.microsoft.com/office/drawing/2016/5/12/chartex" xmlns:cx7="http://schemas.microsoft.com/office/drawing/2016/5/13/chartex" xmlns:cx8="http://schemas.microsoft.com/office/drawing/2016/5/14/chartex" xmlns:mc="http://schemas.openxmlformats.org/markup-compatibility/2006" xmlns:aink="http://schemas.microsoft.com/office/drawing/2016/ink" xmlns:am3d="http://schemas.microsoft.com/office/drawing/2017/model3d" xmlns:o="urn:schemas-microsoft-com:office:office" xmlns:oel="http://schemas.microsoft.com/office/2019/extlst" xmlns:r="http://schemas.openxmlformats.org/officeDocument/2006/relationships" xmlns:m="http://schemas.openxmlformats.org/officeDocument/2006/math" xmlns:v="urn:schemas-microsoft-com:vml" xmlns:wp14="http://schemas.microsoft.com/office/word/2010/wordprocessingDrawing" xmlns:wp="http://schemas.openxmlformats.org/drawingml/2006/wordprocessingDrawing" xmlns:w10="urn:schemas-microsoft-com:office:word" xmlns:w="http://schemas.openxmlformats.org/wordprocessingml/2006/main" xmlns:w14="http://schemas.microsoft.com/office/word/2010/wordml" xmlns:w15="http://schemas.microsoft.com/office/word/2012/wordml" xmlns:w16cex="http://schemas.microsoft.com/office/word/2018/wordml/cex" xmlns:w16cid="http://schemas.microsoft.com/office/word/2016/wordml/cid" xmlns:w16="http://schemas.microsoft.com/office/word/2018/wordml" xmlns:w16du="http://schemas.microsoft.com/office/word/2023/wordml/word16du" xmlns:w16sdtdh="http://schemas.microsoft.com/office/word/2020/wordml/sdtdatahash" xmlns:w16sdtfl="http://schemas.microsoft.com/office/word/2024/wordml/sdtformatlock" xmlns:w16se="http://schemas.microsoft.com/office/word/2015/wordml/symex" xmlns:wpg="http://schemas.microsoft.com/office/word/2010/wordprocessingGroup" xmlns:wpi="http://schemas.microsoft.com/office/word/2010/wordprocessingInk" xmlns:wne="http://schemas.microsoft.com/office/word/2006/wordml" xmlns:wps="http://schemas.microsoft.com/office/word/2010/wordprocessingShape" mc:Ignorable="w14 w15 w16se w16cid w16 w16cex w16sdtdh w16sdtfl w16du wp14">
   <w:abstractNum w:abstractNumId="0" w15:restartNumberingAfterBreak="0">
     <w:nsid w:val="0DEF363A"/>
     <w:multiLevelType w:val="multilevel"/>
-    <w:tmpl w:val="47CCB5EC"/>
+    <w:tmpl w:val="9208D740"/>
     <w:lvl w:ilvl="0">
       <w:start w:val="1"/>
       <w:numFmt w:val="decimal"/>
@@ -45,7 +2293,7 @@
       <w:lvlText w:val="%1.%2"/>
       <w:lvlJc w:val="left"/>
       <w:pPr>
-        <w:ind w:left="0" w:firstLine="0"/>
+        <w:ind w:left="1980" w:firstLine="0"/>
       </w:pPr>
       <w:rPr>
         <w:rFonts w:hint="default"/>
@@ -53,10 +2301,10 @@
     </w:lvl>
     <w:lvl w:ilvl="2">
       <w:start w:val="1"/>
-      <w:numFmt w:val="decimal"/>
+      <w:numFmt w:val="none"/>
       <w:pStyle w:val="Heading3"/>
-      <w:suff w:val="space"/>
-      <w:lvlText w:val="%1.%2.%3"/>
+      <w:suff w:val="nothing"/>
+      <w:lvlText w:val=""/>
       <w:lvlJc w:val="left"/>
       <w:pPr>
         <w:ind w:left="0" w:firstLine="0"/>
@@ -406,7 +2654,6 @@
     <w:lvl w:ilvl="0">
       <w:start w:val="1"/>
       <w:numFmt w:val="decimal"/>
-      <w:pStyle w:val="Heading3"/>
       <w:lvlText w:val="%1."/>
       <w:lvlJc w:val="left"/>
       <w:pPr>
@@ -623,6 +2870,122 @@
       </w:pPr>
       <w:rPr>
         <w:rFonts w:ascii="Wingdings" w:hAnsi="Wingdings" w:hint="default"/>
+      </w:rPr>
+    </w:lvl>
+  </w:abstractNum>
+  <w:abstractNum w:abstractNumId="6" w15:restartNumberingAfterBreak="0">
+    <w:nsid w:val="74CC0A7E"/>
+    <w:multiLevelType w:val="multilevel"/>
+    <w:tmpl w:val="8A12471A"/>
+    <w:lvl w:ilvl="0">
+      <w:start w:val="1"/>
+      <w:numFmt w:val="decimal"/>
+      <w:suff w:val="space"/>
+      <w:lvlText w:val="%1:"/>
+      <w:lvlJc w:val="left"/>
+      <w:pPr>
+        <w:ind w:left="0" w:firstLine="0"/>
+      </w:pPr>
+      <w:rPr>
+        <w:rFonts w:hint="default"/>
+      </w:rPr>
+    </w:lvl>
+    <w:lvl w:ilvl="1">
+      <w:start w:val="1"/>
+      <w:numFmt w:val="decimal"/>
+      <w:suff w:val="space"/>
+      <w:lvlText w:val="%1.%2"/>
+      <w:lvlJc w:val="left"/>
+      <w:pPr>
+        <w:ind w:left="0" w:firstLine="0"/>
+      </w:pPr>
+      <w:rPr>
+        <w:rFonts w:hint="default"/>
+      </w:rPr>
+    </w:lvl>
+    <w:lvl w:ilvl="2">
+      <w:start w:val="1"/>
+      <w:numFmt w:val="none"/>
+      <w:suff w:val="space"/>
+      <w:lvlText w:val=""/>
+      <w:lvlJc w:val="left"/>
+      <w:pPr>
+        <w:ind w:left="0" w:firstLine="0"/>
+      </w:pPr>
+      <w:rPr>
+        <w:rFonts w:hint="default"/>
+      </w:rPr>
+    </w:lvl>
+    <w:lvl w:ilvl="3">
+      <w:start w:val="1"/>
+      <w:numFmt w:val="decimal"/>
+      <w:lvlText w:val="%1.%2.%3.%4"/>
+      <w:lvlJc w:val="left"/>
+      <w:pPr>
+        <w:ind w:left="0" w:firstLine="0"/>
+      </w:pPr>
+      <w:rPr>
+        <w:rFonts w:hint="default"/>
+      </w:rPr>
+    </w:lvl>
+    <w:lvl w:ilvl="4">
+      <w:start w:val="1"/>
+      <w:numFmt w:val="decimal"/>
+      <w:lvlText w:val="%1.%2.%3.%4.%5"/>
+      <w:lvlJc w:val="left"/>
+      <w:pPr>
+        <w:ind w:left="0" w:firstLine="0"/>
+      </w:pPr>
+      <w:rPr>
+        <w:rFonts w:hint="default"/>
+      </w:rPr>
+    </w:lvl>
+    <w:lvl w:ilvl="5">
+      <w:start w:val="1"/>
+      <w:numFmt w:val="decimal"/>
+      <w:lvlText w:val="%1.%2.%3.%4.%5.%6"/>
+      <w:lvlJc w:val="left"/>
+      <w:pPr>
+        <w:ind w:left="0" w:firstLine="0"/>
+      </w:pPr>
+      <w:rPr>
+        <w:rFonts w:hint="default"/>
+      </w:rPr>
+    </w:lvl>
+    <w:lvl w:ilvl="6">
+      <w:start w:val="1"/>
+      <w:numFmt w:val="decimal"/>
+      <w:lvlText w:val="%1.%2.%3.%4.%5.%6.%7"/>
+      <w:lvlJc w:val="left"/>
+      <w:pPr>
+        <w:ind w:left="0" w:firstLine="0"/>
+      </w:pPr>
+      <w:rPr>
+        <w:rFonts w:hint="default"/>
+      </w:rPr>
+    </w:lvl>
+    <w:lvl w:ilvl="7">
+      <w:start w:val="1"/>
+      <w:numFmt w:val="decimal"/>
+      <w:lvlText w:val="%1.%2.%3.%4.%5.%6.%7.%8"/>
+      <w:lvlJc w:val="left"/>
+      <w:pPr>
+        <w:ind w:left="0" w:firstLine="0"/>
+      </w:pPr>
+      <w:rPr>
+        <w:rFonts w:hint="default"/>
+      </w:rPr>
+    </w:lvl>
+    <w:lvl w:ilvl="8">
+      <w:start w:val="1"/>
+      <w:numFmt w:val="decimal"/>
+      <w:lvlText w:val="%1.%2.%3.%4.%5.%6.%7.%8.%9"/>
+      <w:lvlJc w:val="left"/>
+      <w:pPr>
+        <w:ind w:left="0" w:firstLine="0"/>
+      </w:pPr>
+      <w:rPr>
+        <w:rFonts w:hint="default"/>
       </w:rPr>
     </w:lvl>
   </w:abstractNum>
@@ -650,6 +3013,9 @@
   <w:num w:numId="8" w16cid:durableId="2010323859">
     <w:abstractNumId w:val="0"/>
   </w:num>
+  <w:num w:numId="9" w16cid:durableId="1137649154">
+    <w:abstractNumId w:val="6"/>
+  </w:num>
 </w:numbering>
 </file>
 
@@ -677,7 +3043,7 @@
     <w:lsdException w:name="heading 1" w:uiPriority="9" w:qFormat="1"/>
     <w:lsdException w:name="heading 2" w:semiHidden="1" w:uiPriority="9" w:unhideWhenUsed="1" w:qFormat="1"/>
     <w:lsdException w:name="heading 3" w:semiHidden="1" w:uiPriority="9" w:unhideWhenUsed="1" w:qFormat="1"/>
-    <w:lsdException w:name="heading 4" w:semiHidden="1" w:uiPriority="9" w:unhideWhenUsed="1"/>
+    <w:lsdException w:name="heading 4" w:semiHidden="1" w:uiPriority="9" w:unhideWhenUsed="1" w:qFormat="1"/>
     <w:lsdException w:name="heading 5" w:semiHidden="1" w:uiPriority="9" w:unhideWhenUsed="1" w:qFormat="1"/>
     <w:lsdException w:name="heading 6" w:semiHidden="1" w:uiPriority="9" w:unhideWhenUsed="1" w:qFormat="1"/>
     <w:lsdException w:name="heading 7" w:semiHidden="1" w:uiPriority="9" w:unhideWhenUsed="1" w:qFormat="1"/>
@@ -1067,16 +3433,17 @@
     <w:link w:val="Heading1Char"/>
     <w:uiPriority w:val="9"/>
     <w:qFormat/>
-    <w:rsid w:val="00071A9A"/>
+    <w:rsid w:val="00466CAD"/>
     <w:pPr>
       <w:keepNext/>
       <w:keepLines/>
+      <w:pageBreakBefore/>
       <w:numPr>
         <w:numId w:val="8"/>
       </w:numPr>
       <w:suppressAutoHyphens/>
       <w:autoSpaceDN w:val="0"/>
-      <w:spacing w:before="240" w:after="0" w:line="257" w:lineRule="auto"/>
+      <w:spacing w:before="240" w:after="0" w:line="480" w:lineRule="auto"/>
       <w:outlineLvl w:val="0"/>
     </w:pPr>
     <w:rPr>
@@ -1085,7 +3452,7 @@
       <w:bCs/>
       <w:color w:val="000000" w:themeColor="text1"/>
       <w:kern w:val="3"/>
-      <w:sz w:val="32"/>
+      <w:sz w:val="36"/>
       <w:szCs w:val="32"/>
       <w:lang w:val="el-GR"/>
     </w:rPr>
@@ -1098,13 +3465,19 @@
     <w:uiPriority w:val="9"/>
     <w:unhideWhenUsed/>
     <w:qFormat/>
-    <w:rsid w:val="00C9548C"/>
+    <w:rsid w:val="00466CAD"/>
     <w:pPr>
+      <w:pageBreakBefore w:val="0"/>
       <w:numPr>
         <w:ilvl w:val="1"/>
       </w:numPr>
+      <w:spacing w:line="240" w:lineRule="auto"/>
+      <w:ind w:left="0"/>
       <w:outlineLvl w:val="1"/>
     </w:pPr>
+    <w:rPr>
+      <w:sz w:val="32"/>
+    </w:rPr>
   </w:style>
   <w:style w:type="paragraph" w:styleId="Heading3">
     <w:name w:val="heading 3"/>
@@ -1114,7 +3487,7 @@
     <w:uiPriority w:val="9"/>
     <w:unhideWhenUsed/>
     <w:qFormat/>
-    <w:rsid w:val="00C9548C"/>
+    <w:rsid w:val="00617A3C"/>
     <w:pPr>
       <w:numPr>
         <w:ilvl w:val="2"/>
@@ -1128,16 +3501,14 @@
   </w:style>
   <w:style w:type="paragraph" w:styleId="Heading4">
     <w:name w:val="heading 4"/>
-    <w:basedOn w:val="Normal"/>
+    <w:basedOn w:val="Heading3"/>
     <w:next w:val="Normal"/>
     <w:link w:val="Heading4Char"/>
     <w:uiPriority w:val="9"/>
-    <w:semiHidden/>
     <w:unhideWhenUsed/>
-    <w:rsid w:val="00B24685"/>
+    <w:qFormat/>
+    <w:rsid w:val="00E67A8D"/>
     <w:pPr>
-      <w:keepNext/>
-      <w:keepLines/>
       <w:spacing w:before="80" w:after="40"/>
       <w:outlineLvl w:val="3"/>
     </w:pPr>
@@ -1145,7 +3516,8 @@
       <w:rFonts w:asciiTheme="minorHAnsi" w:eastAsiaTheme="majorEastAsia" w:hAnsiTheme="minorHAnsi" w:cstheme="majorBidi"/>
       <w:i/>
       <w:iCs/>
-      <w:color w:val="0F4761" w:themeColor="accent1" w:themeShade="BF"/>
+      <w:color w:val="auto"/>
+      <w:sz w:val="24"/>
     </w:rPr>
   </w:style>
   <w:style w:type="paragraph" w:styleId="Heading5">
@@ -1289,14 +3661,14 @@
     <w:basedOn w:val="DefaultParagraphFont"/>
     <w:link w:val="Heading1"/>
     <w:uiPriority w:val="9"/>
-    <w:rsid w:val="00071A9A"/>
+    <w:rsid w:val="00466CAD"/>
     <w:rPr>
       <w:rFonts w:ascii="Open Sans" w:eastAsiaTheme="minorEastAsia" w:hAnsi="Open Sans" w:cs="Times New Roman"/>
       <w:b/>
       <w:bCs/>
       <w:color w:val="000000" w:themeColor="text1"/>
       <w:kern w:val="3"/>
-      <w:sz w:val="32"/>
+      <w:sz w:val="36"/>
       <w:szCs w:val="32"/>
       <w:lang w:val="el-GR"/>
     </w:rPr>
@@ -1346,7 +3718,7 @@
     <w:basedOn w:val="DefaultParagraphFont"/>
     <w:link w:val="Heading3"/>
     <w:uiPriority w:val="9"/>
-    <w:rsid w:val="00C9548C"/>
+    <w:rsid w:val="00617A3C"/>
     <w:rPr>
       <w:rFonts w:ascii="Open Sans" w:eastAsiaTheme="minorEastAsia" w:hAnsi="Open Sans" w:cs="Times New Roman"/>
       <w:b/>
@@ -1363,7 +3735,7 @@
     <w:basedOn w:val="DefaultParagraphFont"/>
     <w:link w:val="Heading2"/>
     <w:uiPriority w:val="9"/>
-    <w:rsid w:val="00C9548C"/>
+    <w:rsid w:val="00466CAD"/>
     <w:rPr>
       <w:rFonts w:ascii="Open Sans" w:eastAsiaTheme="minorEastAsia" w:hAnsi="Open Sans" w:cs="Times New Roman"/>
       <w:b/>
@@ -1380,14 +3752,17 @@
     <w:basedOn w:val="DefaultParagraphFont"/>
     <w:link w:val="Heading4"/>
     <w:uiPriority w:val="9"/>
-    <w:semiHidden/>
-    <w:rsid w:val="00B24685"/>
+    <w:rsid w:val="00E67A8D"/>
     <w:rPr>
       <w:rFonts w:eastAsiaTheme="majorEastAsia" w:cstheme="majorBidi"/>
+      <w:b/>
+      <w:bCs/>
       <w:i/>
       <w:iCs/>
-      <w:color w:val="0F4761" w:themeColor="accent1" w:themeShade="BF"/>
-      <w:sz w:val="28"/>
+      <w:kern w:val="3"/>
+      <w:sz w:val="24"/>
+      <w:szCs w:val="28"/>
+      <w:lang w:val="el-GR"/>
     </w:rPr>
   </w:style>
   <w:style w:type="character" w:customStyle="1" w:styleId="Heading5Char">
@@ -1597,6 +3972,103 @@
       <w:smallCaps/>
       <w:color w:val="0F4761" w:themeColor="accent1" w:themeShade="BF"/>
       <w:spacing w:val="5"/>
+    </w:rPr>
+  </w:style>
+  <w:style w:type="paragraph" w:styleId="Caption">
+    <w:name w:val="caption"/>
+    <w:basedOn w:val="Normal"/>
+    <w:next w:val="Normal"/>
+    <w:uiPriority w:val="35"/>
+    <w:unhideWhenUsed/>
+    <w:qFormat/>
+    <w:rsid w:val="00346CA1"/>
+    <w:pPr>
+      <w:spacing w:after="200" w:line="240" w:lineRule="auto"/>
+    </w:pPr>
+    <w:rPr>
+      <w:i/>
+      <w:iCs/>
+      <w:color w:val="0E2841" w:themeColor="text2"/>
+      <w:sz w:val="18"/>
+      <w:szCs w:val="18"/>
+    </w:rPr>
+  </w:style>
+  <w:style w:type="paragraph" w:styleId="EndnoteText">
+    <w:name w:val="endnote text"/>
+    <w:basedOn w:val="Normal"/>
+    <w:link w:val="EndnoteTextChar"/>
+    <w:uiPriority w:val="99"/>
+    <w:semiHidden/>
+    <w:unhideWhenUsed/>
+    <w:rsid w:val="00D9672D"/>
+    <w:pPr>
+      <w:spacing w:after="0" w:line="240" w:lineRule="auto"/>
+    </w:pPr>
+    <w:rPr>
+      <w:sz w:val="20"/>
+    </w:rPr>
+  </w:style>
+  <w:style w:type="character" w:customStyle="1" w:styleId="EndnoteTextChar">
+    <w:name w:val="Endnote Text Char"/>
+    <w:basedOn w:val="DefaultParagraphFont"/>
+    <w:link w:val="EndnoteText"/>
+    <w:uiPriority w:val="99"/>
+    <w:semiHidden/>
+    <w:rsid w:val="00D9672D"/>
+    <w:rPr>
+      <w:rFonts w:ascii="Open Sans" w:hAnsi="Open Sans"/>
+      <w:sz w:val="20"/>
+      <w:szCs w:val="20"/>
+    </w:rPr>
+  </w:style>
+  <w:style w:type="character" w:styleId="EndnoteReference">
+    <w:name w:val="endnote reference"/>
+    <w:basedOn w:val="DefaultParagraphFont"/>
+    <w:uiPriority w:val="99"/>
+    <w:semiHidden/>
+    <w:unhideWhenUsed/>
+    <w:rsid w:val="00D9672D"/>
+    <w:rPr>
+      <w:vertAlign w:val="superscript"/>
+    </w:rPr>
+  </w:style>
+  <w:style w:type="paragraph" w:styleId="FootnoteText">
+    <w:name w:val="footnote text"/>
+    <w:basedOn w:val="Normal"/>
+    <w:link w:val="FootnoteTextChar"/>
+    <w:uiPriority w:val="99"/>
+    <w:semiHidden/>
+    <w:unhideWhenUsed/>
+    <w:rsid w:val="00D9672D"/>
+    <w:pPr>
+      <w:spacing w:after="0" w:line="240" w:lineRule="auto"/>
+    </w:pPr>
+    <w:rPr>
+      <w:sz w:val="20"/>
+    </w:rPr>
+  </w:style>
+  <w:style w:type="character" w:customStyle="1" w:styleId="FootnoteTextChar">
+    <w:name w:val="Footnote Text Char"/>
+    <w:basedOn w:val="DefaultParagraphFont"/>
+    <w:link w:val="FootnoteText"/>
+    <w:uiPriority w:val="99"/>
+    <w:semiHidden/>
+    <w:rsid w:val="00D9672D"/>
+    <w:rPr>
+      <w:rFonts w:ascii="Open Sans" w:hAnsi="Open Sans"/>
+      <w:sz w:val="20"/>
+      <w:szCs w:val="20"/>
+    </w:rPr>
+  </w:style>
+  <w:style w:type="character" w:styleId="FootnoteReference">
+    <w:name w:val="footnote reference"/>
+    <w:basedOn w:val="DefaultParagraphFont"/>
+    <w:uiPriority w:val="99"/>
+    <w:semiHidden/>
+    <w:unhideWhenUsed/>
+    <w:rsid w:val="00D9672D"/>
+    <w:rPr>
+      <w:vertAlign w:val="superscript"/>
     </w:rPr>
   </w:style>
 </w:styles>
@@ -1895,4 +4367,115 @@
     </a:ext>
   </a:extLst>
 </a:theme>
+</file>
+
+<file path=customXml/item1.xml><?xml version="1.0" encoding="utf-8"?>
+<b:Sources xmlns:b="http://schemas.openxmlformats.org/officeDocument/2006/bibliography" xmlns="http://schemas.openxmlformats.org/officeDocument/2006/bibliography" SelectedStyle="\IEEE2006OfficeOnline.xsl" StyleName="IEEE" Version="2006">
+  <b:Source>
+    <b:Tag>Mor07</b:Tag>
+    <b:SourceType>Book</b:SourceType>
+    <b:Guid>{8ADD0BC4-5B27-499A-A919-E068FE6314A6}</b:Guid>
+    <b:Title>Journal of robotic surgery</b:Title>
+    <b:Year>(2007)</b:Year>
+    <b:Publisher>Springer</b:Publisher>
+    <b:Author>
+      <b:Author>
+        <b:NameList>
+          <b:Person>
+            <b:Last>Moran</b:Last>
+            <b:First>Michael</b:First>
+            <b:Middle>E.</b:Middle>
+          </b:Person>
+        </b:NameList>
+      </b:Author>
+    </b:Author>
+    <b:RefOrder>1</b:RefOrder>
+  </b:Source>
+  <b:Source>
+    <b:Tag>Fra67</b:Tag>
+    <b:SourceType>Art</b:SourceType>
+    <b:Guid>{5DADCA5A-41B7-4AF6-A316-9D375CD3BA05}</b:Guid>
+    <b:Title>Unimate pouring coffee for a woman at Biltmore Hotel</b:Title>
+    <b:Year>1967</b:Year>
+    <b:Author>
+      <b:Artist>
+        <b:NameList>
+          <b:Person>
+            <b:Last>Brown</b:Last>
+            <b:First>Frank</b:First>
+            <b:Middle>Q</b:Middle>
+          </b:Person>
+        </b:NameList>
+      </b:Artist>
+    </b:Author>
+    <b:Publisher>Los Angeles Times</b:Publisher>
+    <b:URL>https://commons.wikimedia.org/wiki/File:Unimate_pouring_coffee_for_a_woman_at_Biltmore_Hotel,_1967.jpg#/media/File:Unimate_pouring_coffee_for_a_woman_at_Biltmore_Hotel,_1967.jpg</b:URL>
+    <b:RefOrder>4</b:RefOrder>
+  </b:Source>
+  <b:Source>
+    <b:Tag>Gas19</b:Tag>
+    <b:SourceType>JournalArticle</b:SourceType>
+    <b:Guid>{036E00A3-3F92-40CD-9F37-38F4BC3A3834}</b:Guid>
+    <b:Author>
+      <b:Author>
+        <b:NameList>
+          <b:Person>
+            <b:Last>Gasparetto</b:Last>
+            <b:First>A.,</b:First>
+            <b:Middle>&amp; Scalera, L.</b:Middle>
+          </b:Person>
+        </b:NameList>
+      </b:Author>
+    </b:Author>
+    <b:Title>A brief history of industrial robotics in the 20th century</b:Title>
+    <b:Year>2019</b:Year>
+    <b:JournalName> Advances in Historical Studies</b:JournalName>
+    <b:RefOrder>3</b:RefOrder>
+  </b:Source>
+  <b:Source>
+    <b:Tag>Mal11</b:Tag>
+    <b:SourceType>Book</b:SourceType>
+    <b:Guid>{E26ACB28-D55D-4DF2-BD63-51B8D55CEB0B}</b:Guid>
+    <b:Title>A Life Devoted to Invention, and Robots</b:Title>
+    <b:Year>(2011)</b:Year>
+    <b:Author>
+      <b:Author>
+        <b:NameList>
+          <b:Person>
+            <b:Last>Malone</b:Last>
+            <b:First>B.</b:First>
+          </b:Person>
+        </b:NameList>
+      </b:Author>
+    </b:Author>
+    <b:Publisher>Spectrum Magazine</b:Publisher>
+    <b:RefOrder>2</b:RefOrder>
+  </b:Source>
+  <b:Source>
+    <b:Tag>Gil11</b:Tag>
+    <b:SourceType>Art</b:SourceType>
+    <b:Guid>{4CBD669B-ACEA-42EE-8C1E-8FAE1AC7A060}</b:Guid>
+    <b:Title>The Stanford Arm</b:Title>
+    <b:Year>2011</b:Year>
+    <b:Author>
+      <b:Artist>
+        <b:NameList>
+          <b:Person>
+            <b:Last>Sánchez</b:Last>
+            <b:First>Gildardo</b:First>
+          </b:Person>
+        </b:NameList>
+      </b:Artist>
+    </b:Author>
+    <b:RefOrder>5</b:RefOrder>
+  </b:Source>
+</b:Sources>
+</file>
+
+<file path=customXml/itemProps1.xml><?xml version="1.0" encoding="utf-8"?>
+<ds:datastoreItem xmlns:ds="http://schemas.openxmlformats.org/officeDocument/2006/customXml" ds:itemID="{46E95133-9A6C-4687-A7B1-0B6986C4430E}">
+  <ds:schemaRefs>
+    <ds:schemaRef ds:uri="http://schemas.openxmlformats.org/officeDocument/2006/bibliography"/>
+  </ds:schemaRefs>
+</ds:datastoreItem>
 </file>
--- a/Thesis Paper.docx
+++ b/Thesis Paper.docx
@@ -19,1997 +19,7 @@
         <w:t>Θεωρητικό Υπόβαθρο</w:t>
       </w:r>
     </w:p>
-    <w:p>
-      <w:pPr>
-        <w:pStyle w:val="Heading2"/>
-      </w:pPr>
-      <w:r>
-        <w:t>Ρομποτικοί Βραχίονες</w:t>
-      </w:r>
-    </w:p>
-    <w:p>
-      <w:pPr>
-        <w:pStyle w:val="Heading3"/>
-      </w:pPr>
-      <w:r>
-        <w:t>Ορισμός</w:t>
-      </w:r>
-    </w:p>
-    <w:p>
-      <w:pPr>
-        <w:rPr>
-          <w:lang w:val="el-GR"/>
-        </w:rPr>
-      </w:pPr>
-      <w:r>
-        <w:rPr>
-          <w:lang w:val="el-GR"/>
-        </w:rPr>
-        <w:t xml:space="preserve">Ο ρομποτικός βραχίονας είναι </w:t>
-      </w:r>
-      <w:r>
-        <w:rPr>
-          <w:lang w:val="el-GR"/>
-        </w:rPr>
-        <w:t>ένας μηχανισμός ο οποίος έχει μορφή</w:t>
-      </w:r>
-      <w:r>
-        <w:rPr>
-          <w:lang w:val="el-GR"/>
-        </w:rPr>
-        <w:t xml:space="preserve"> </w:t>
-      </w:r>
-      <w:r>
-        <w:rPr>
-          <w:lang w:val="el-GR"/>
-        </w:rPr>
-        <w:t xml:space="preserve">παρόμοια με αυτή του ανθρώπινου χεριού και μπορεί να εκτελέσει κινήσεις οι οποίες υπακούουν στους κανόνες είτε των </w:t>
-      </w:r>
-      <w:r>
-        <w:t>forward</w:t>
-      </w:r>
-      <w:r>
-        <w:rPr>
-          <w:lang w:val="el-GR"/>
-        </w:rPr>
-        <w:t>-</w:t>
-      </w:r>
-      <w:r>
-        <w:t>kinematics</w:t>
-      </w:r>
-      <w:r>
-        <w:rPr>
-          <w:lang w:val="el-GR"/>
-        </w:rPr>
-        <w:t xml:space="preserve"> </w:t>
-      </w:r>
-      <w:r>
-        <w:rPr>
-          <w:lang w:val="el-GR"/>
-        </w:rPr>
-        <w:t xml:space="preserve">ή </w:t>
-      </w:r>
-      <w:r>
-        <w:t>inverse</w:t>
-      </w:r>
-      <w:r>
-        <w:rPr>
-          <w:lang w:val="el-GR"/>
-        </w:rPr>
-        <w:t>-</w:t>
-      </w:r>
-      <w:r>
-        <w:t>kinematics</w:t>
-      </w:r>
-      <w:r>
-        <w:rPr>
-          <w:lang w:val="el-GR"/>
-        </w:rPr>
-        <w:t>.</w:t>
-      </w:r>
-    </w:p>
-    <w:p>
-      <w:pPr>
-        <w:rPr>
-          <w:lang w:val="el-GR"/>
-        </w:rPr>
-      </w:pPr>
-      <w:r>
-        <w:rPr>
-          <w:lang w:val="el-GR"/>
-        </w:rPr>
-        <w:t>Θα εξηγήσουμε τις</w:t>
-      </w:r>
-      <w:r>
-        <w:rPr>
-          <w:lang w:val="el-GR"/>
-        </w:rPr>
-        <w:t xml:space="preserve"> τελευταίες έννοιες αργότερα σε αυτό το κεφάλαιο. Ας δούμε πρώτα τις διάφορες μορφές </w:t>
-      </w:r>
-      <w:r>
-        <w:rPr>
-          <w:lang w:val="el-GR"/>
-        </w:rPr>
-        <w:t>που έχει πάρει ο ρομποτικός βραχίονας</w:t>
-      </w:r>
-      <w:r>
-        <w:rPr>
-          <w:lang w:val="el-GR"/>
-        </w:rPr>
-        <w:t xml:space="preserve"> αλλά και γενικότερα τα ρομπότ</w:t>
-      </w:r>
-      <w:r>
-        <w:rPr>
-          <w:lang w:val="el-GR"/>
-        </w:rPr>
-        <w:t xml:space="preserve"> ανά τα χρόνια.</w:t>
-      </w:r>
-    </w:p>
-    <w:p>
-      <w:pPr>
-        <w:pStyle w:val="Heading3"/>
-      </w:pPr>
-      <w:r>
-        <w:t>Η Εξέλιξη του Ρομποτικού Βραχίονα</w:t>
-      </w:r>
-    </w:p>
-    <w:p>
-      <w:pPr>
-        <w:pStyle w:val="Heading4"/>
-      </w:pPr>
-      <w:r>
-        <w:t>Η Πρώτη Προσπάθεια</w:t>
-      </w:r>
-    </w:p>
-    <w:p>
-      <w:pPr>
-        <w:rPr>
-          <w:lang w:val="el-GR"/>
-        </w:rPr>
-      </w:pPr>
-      <w:r>
-        <w:rPr>
-          <w:lang w:val="el-GR"/>
-        </w:rPr>
-        <w:t xml:space="preserve">Η πρώτη πατέντα «μηχανισμού ελέγχου κίνησης» </w:t>
-      </w:r>
-      <w:r>
-        <w:rPr>
-          <w:lang w:val="el-GR"/>
-        </w:rPr>
-        <w:t>κατατέθηκε</w:t>
-      </w:r>
-      <w:r>
-        <w:rPr>
-          <w:lang w:val="el-GR"/>
-        </w:rPr>
-        <w:t xml:space="preserve"> το 1938 από τον </w:t>
-      </w:r>
-      <w:r>
-        <w:t>Willard</w:t>
-      </w:r>
-      <w:r>
-        <w:rPr>
-          <w:lang w:val="el-GR"/>
-        </w:rPr>
-        <w:t xml:space="preserve"> </w:t>
-      </w:r>
-      <w:r>
-        <w:t>Pollard</w:t>
-      </w:r>
-      <w:r>
-        <w:rPr>
-          <w:lang w:val="el-GR"/>
-        </w:rPr>
-        <w:t xml:space="preserve">. </w:t>
-      </w:r>
-      <w:r>
-        <w:rPr>
-          <w:lang w:val="el-GR"/>
-        </w:rPr>
-        <w:t>Ο μηχανισμός περιελάμβανε έναν ρομποτικό βραχίονα</w:t>
-      </w:r>
-      <w:r>
-        <w:rPr>
-          <w:lang w:val="el-GR"/>
-        </w:rPr>
-        <w:t xml:space="preserve"> 5 βαθμών ελευθερίας </w:t>
-      </w:r>
-      <w:r>
-        <w:rPr>
-          <w:lang w:val="el-GR"/>
-        </w:rPr>
-        <w:t>συνοδευόμενο από</w:t>
-      </w:r>
-      <w:r>
-        <w:rPr>
-          <w:lang w:val="el-GR"/>
-        </w:rPr>
-        <w:t xml:space="preserve"> ένα ηλεκτρικό σύστημα ελέγχου </w:t>
-      </w:r>
-      <w:sdt>
-        <w:sdtPr>
-          <w:rPr>
-            <w:lang w:val="el-GR"/>
-          </w:rPr>
-          <w:id w:val="827320519"/>
-          <w:citation/>
-        </w:sdtPr>
-        <w:sdtContent>
-          <w:r>
-            <w:rPr>
-              <w:lang w:val="el-GR"/>
-            </w:rPr>
-            <w:fldChar w:fldCharType="begin"/>
-          </w:r>
-          <w:r>
-            <w:rPr>
-              <w:lang w:val="el-GR"/>
-            </w:rPr>
-            <w:instrText xml:space="preserve"> CITATION Mor07 \l 1032 </w:instrText>
-          </w:r>
-          <w:r>
-            <w:rPr>
-              <w:lang w:val="el-GR"/>
-            </w:rPr>
-            <w:fldChar w:fldCharType="separate"/>
-          </w:r>
-          <w:r>
-            <w:rPr>
-              <w:noProof/>
-              <w:lang w:val="el-GR"/>
-            </w:rPr>
-            <w:t>[1]</w:t>
-          </w:r>
-          <w:r>
-            <w:rPr>
-              <w:lang w:val="el-GR"/>
-            </w:rPr>
-            <w:fldChar w:fldCharType="end"/>
-          </w:r>
-        </w:sdtContent>
-      </w:sdt>
-      <w:r>
-        <w:rPr>
-          <w:lang w:val="el-GR"/>
-        </w:rPr>
-        <w:t xml:space="preserve">. Αν και ο </w:t>
-      </w:r>
-      <w:r>
-        <w:t>Pollard</w:t>
-      </w:r>
-      <w:r>
-        <w:rPr>
-          <w:lang w:val="el-GR"/>
-        </w:rPr>
-        <w:t xml:space="preserve"> </w:t>
-      </w:r>
-      <w:r>
-        <w:rPr>
-          <w:lang w:val="el-GR"/>
-        </w:rPr>
-        <w:t xml:space="preserve">δεν </w:t>
-      </w:r>
-      <w:r>
-        <w:rPr>
-          <w:lang w:val="el-GR"/>
-        </w:rPr>
-        <w:t>κατασκεύασ</w:t>
-      </w:r>
-      <w:r>
-        <w:rPr>
-          <w:lang w:val="el-GR"/>
-        </w:rPr>
-        <w:t>ε</w:t>
-      </w:r>
-      <w:r>
-        <w:rPr>
-          <w:lang w:val="el-GR"/>
-        </w:rPr>
-        <w:t xml:space="preserve"> ποτέ τον βραχίον</w:t>
-      </w:r>
-      <w:r>
-        <w:rPr>
-          <w:lang w:val="el-GR"/>
-        </w:rPr>
-        <w:t>ά του</w:t>
-      </w:r>
-      <w:r>
-        <w:rPr>
-          <w:lang w:val="el-GR"/>
-        </w:rPr>
-        <w:t xml:space="preserve">, </w:t>
-      </w:r>
-      <w:r>
-        <w:rPr>
-          <w:lang w:val="el-GR"/>
-        </w:rPr>
-        <w:t xml:space="preserve">η σχεδίασή </w:t>
-      </w:r>
-      <w:r>
-        <w:rPr>
-          <w:lang w:val="el-GR"/>
-        </w:rPr>
-        <w:t>αυτή</w:t>
-      </w:r>
-      <w:r>
-        <w:rPr>
-          <w:lang w:val="el-GR"/>
-        </w:rPr>
-        <w:t xml:space="preserve"> ήταν αρκετή για να εμπνεύσει </w:t>
-      </w:r>
-      <w:r>
-        <w:rPr>
-          <w:lang w:val="el-GR"/>
-        </w:rPr>
-        <w:t>μελλοντικούς εφευρέτες.</w:t>
-      </w:r>
-    </w:p>
-    <w:p>
-      <w:pPr>
-        <w:pStyle w:val="Heading4"/>
-      </w:pPr>
-      <w:r>
-        <w:rPr>
-          <w:lang w:val="en-US"/>
-        </w:rPr>
-        <w:t>Unimate</w:t>
-      </w:r>
-      <w:r>
-        <w:t xml:space="preserve">, </w:t>
-      </w:r>
-      <w:r>
-        <w:t>το Πρώτο Βιομηχανικό Ρομπότ</w:t>
-      </w:r>
-    </w:p>
-    <w:p>
-      <w:pPr>
-        <w:rPr>
-          <w:lang w:val="el-GR"/>
-        </w:rPr>
-      </w:pPr>
-      <w:r>
-        <w:rPr>
-          <w:lang w:val="el-GR"/>
-        </w:rPr>
-        <w:t>Την εποχή του 1950, ο</w:t>
-      </w:r>
-      <w:r>
-        <w:rPr>
-          <w:lang w:val="el-GR"/>
-        </w:rPr>
-        <w:t xml:space="preserve"> </w:t>
-      </w:r>
-      <w:r>
-        <w:t>George</w:t>
-      </w:r>
-      <w:r>
-        <w:rPr>
-          <w:lang w:val="el-GR"/>
-        </w:rPr>
-        <w:t xml:space="preserve"> </w:t>
-      </w:r>
-      <w:r>
-        <w:t>Devol</w:t>
-      </w:r>
-      <w:r>
-        <w:rPr>
-          <w:lang w:val="el-GR"/>
-        </w:rPr>
-        <w:t xml:space="preserve">, </w:t>
-      </w:r>
-      <w:r>
-        <w:rPr>
-          <w:lang w:val="el-GR"/>
-        </w:rPr>
-        <w:t xml:space="preserve">μηχανικός και εφευρέτης εκείνης της περιόδου, χρειαζόταν έναν συνεργάτη με σκοπό την ανάπτυξη της ιδέας του για έναν «ρομποτικό χειριστή» ο οποίος θα χρησιμοποιούνταν σε βιομηχανικές εφαρμογές. Έτσι, το 1954, γνώρισε τον </w:t>
-      </w:r>
-      <w:r>
-        <w:t>Joseph</w:t>
-      </w:r>
-      <w:r>
-        <w:rPr>
-          <w:lang w:val="el-GR"/>
-        </w:rPr>
-        <w:t xml:space="preserve"> </w:t>
-      </w:r>
-      <w:r>
-        <w:t>Engelberger</w:t>
-      </w:r>
-      <w:r>
-        <w:rPr>
-          <w:lang w:val="el-GR"/>
-        </w:rPr>
-        <w:t xml:space="preserve"> (μηχανικός σε εταιρία κατασκευής σιδηροδρομικού εξοπλισμού) και μαζί ίδρυσαν την </w:t>
-      </w:r>
-      <w:r>
-        <w:t>Unimation</w:t>
-      </w:r>
-      <w:sdt>
-        <w:sdtPr>
-          <w:id w:val="267597588"/>
-          <w:citation/>
-        </w:sdtPr>
-        <w:sdtContent>
-          <w:r>
-            <w:fldChar w:fldCharType="begin"/>
-          </w:r>
-          <w:r>
-            <w:rPr>
-              <w:lang w:val="el-GR"/>
-            </w:rPr>
-            <w:instrText xml:space="preserve">CITATION Mal11 \l 1032 </w:instrText>
-          </w:r>
-          <w:r>
-            <w:fldChar w:fldCharType="separate"/>
-          </w:r>
-          <w:r>
-            <w:rPr>
-              <w:noProof/>
-              <w:lang w:val="el-GR"/>
-            </w:rPr>
-            <w:t xml:space="preserve"> </w:t>
-          </w:r>
-          <w:r>
-            <w:rPr>
-              <w:noProof/>
-              <w:lang w:val="el-GR"/>
-            </w:rPr>
-            <w:t>[2]</w:t>
-          </w:r>
-          <w:r>
-            <w:fldChar w:fldCharType="end"/>
-          </w:r>
-        </w:sdtContent>
-      </w:sdt>
-      <w:sdt>
-        <w:sdtPr>
-          <w:id w:val="407046083"/>
-          <w:citation/>
-        </w:sdtPr>
-        <w:sdtContent>
-          <w:r>
-            <w:fldChar w:fldCharType="begin"/>
-          </w:r>
-          <w:r>
-            <w:rPr>
-              <w:lang w:val="el-GR"/>
-            </w:rPr>
-            <w:instrText xml:space="preserve"> </w:instrText>
-          </w:r>
-          <w:r>
-            <w:instrText>CITATION</w:instrText>
-          </w:r>
-          <w:r>
-            <w:rPr>
-              <w:lang w:val="el-GR"/>
-            </w:rPr>
-            <w:instrText xml:space="preserve"> </w:instrText>
-          </w:r>
-          <w:r>
-            <w:instrText>Gas</w:instrText>
-          </w:r>
-          <w:r>
-            <w:rPr>
-              <w:lang w:val="el-GR"/>
-            </w:rPr>
-            <w:instrText>19 \</w:instrText>
-          </w:r>
-          <w:r>
-            <w:instrText>l</w:instrText>
-          </w:r>
-          <w:r>
-            <w:rPr>
-              <w:lang w:val="el-GR"/>
-            </w:rPr>
-            <w:instrText xml:space="preserve"> 1033 </w:instrText>
-          </w:r>
-          <w:r>
-            <w:fldChar w:fldCharType="separate"/>
-          </w:r>
-          <w:r>
-            <w:rPr>
-              <w:noProof/>
-              <w:lang w:val="el-GR"/>
-            </w:rPr>
-            <w:t xml:space="preserve"> [3]</w:t>
-          </w:r>
-          <w:r>
-            <w:fldChar w:fldCharType="end"/>
-          </w:r>
-        </w:sdtContent>
-      </w:sdt>
-      <w:r>
-        <w:rPr>
-          <w:lang w:val="el-GR"/>
-        </w:rPr>
-        <w:t xml:space="preserve">. </w:t>
-      </w:r>
-    </w:p>
-    <w:p>
-      <w:pPr>
-        <w:rPr>
-          <w:lang w:val="el-GR"/>
-        </w:rPr>
-      </w:pPr>
-      <w:r>
-        <w:rPr>
-          <w:noProof/>
-          <w:lang w:val="el-GR"/>
-        </w:rPr>
-        <mc:AlternateContent>
-          <mc:Choice Requires="wpg">
-            <w:drawing>
-              <wp:anchor distT="0" distB="0" distL="114300" distR="114300" simplePos="0" relativeHeight="251660288" behindDoc="0" locked="0" layoutInCell="1" allowOverlap="1" wp14:anchorId="666BAB3A" wp14:editId="53FACF60">
-                <wp:simplePos x="0" y="0"/>
-                <wp:positionH relativeFrom="margin">
-                  <wp:align>right</wp:align>
-                </wp:positionH>
-                <wp:positionV relativeFrom="paragraph">
-                  <wp:posOffset>0</wp:posOffset>
-                </wp:positionV>
-                <wp:extent cx="1920240" cy="1920240"/>
-                <wp:effectExtent l="0" t="0" r="3810" b="3810"/>
-                <wp:wrapSquare wrapText="bothSides"/>
-                <wp:docPr id="1555384295" name="Group 3"/>
-                <wp:cNvGraphicFramePr/>
-                <a:graphic xmlns:a="http://schemas.openxmlformats.org/drawingml/2006/main">
-                  <a:graphicData uri="http://schemas.microsoft.com/office/word/2010/wordprocessingGroup">
-                    <wpg:wgp>
-                      <wpg:cNvGrpSpPr/>
-                      <wpg:grpSpPr>
-                        <a:xfrm>
-                          <a:off x="0" y="0"/>
-                          <a:ext cx="1920240" cy="1920240"/>
-                          <a:chOff x="0" y="0"/>
-                          <a:chExt cx="2087880" cy="2021291"/>
-                        </a:xfrm>
-                      </wpg:grpSpPr>
-                      <pic:pic xmlns:pic="http://schemas.openxmlformats.org/drawingml/2006/picture">
-                        <pic:nvPicPr>
-                          <pic:cNvPr id="1314231200" name="Picture 2" descr="A person pouring a cup of coffee&#10;&#10;AI-generated content may be incorrect."/>
-                          <pic:cNvPicPr>
-                            <a:picLocks noChangeAspect="1"/>
-                          </pic:cNvPicPr>
-                        </pic:nvPicPr>
-                        <pic:blipFill>
-                          <a:blip r:embed="rId8" cstate="print">
-                            <a:extLst>
-                              <a:ext uri="{28A0092B-C50C-407E-A947-70E740481C1C}">
-                                <a14:useLocalDpi xmlns:a14="http://schemas.microsoft.com/office/drawing/2010/main" val="0"/>
-                              </a:ext>
-                            </a:extLst>
-                          </a:blip>
-                          <a:stretch>
-                            <a:fillRect/>
-                          </a:stretch>
-                        </pic:blipFill>
-                        <pic:spPr>
-                          <a:xfrm>
-                            <a:off x="0" y="0"/>
-                            <a:ext cx="2087880" cy="1921510"/>
-                          </a:xfrm>
-                          <a:prstGeom prst="rect">
-                            <a:avLst/>
-                          </a:prstGeom>
-                        </pic:spPr>
-                      </pic:pic>
-                      <wps:wsp>
-                        <wps:cNvPr id="390319874" name="Text Box 1"/>
-                        <wps:cNvSpPr txBox="1"/>
-                        <wps:spPr>
-                          <a:xfrm>
-                            <a:off x="0" y="1583141"/>
-                            <a:ext cx="2087880" cy="438150"/>
-                          </a:xfrm>
-                          <a:prstGeom prst="rect">
-                            <a:avLst/>
-                          </a:prstGeom>
-                          <a:solidFill>
-                            <a:prstClr val="white"/>
-                          </a:solidFill>
-                          <a:ln>
-                            <a:noFill/>
-                          </a:ln>
-                        </wps:spPr>
-                        <wps:txbx>
-                          <w:txbxContent>
-                            <w:p>
-                              <w:pPr>
-                                <w:pStyle w:val="Caption"/>
-                                <w:rPr>
-                                  <w:noProof/>
-                                  <w:szCs w:val="20"/>
-                                  <w:lang w:val="el-GR"/>
-                                </w:rPr>
-                              </w:pPr>
-                              <w:r>
-                                <w:rPr>
-                                  <w:lang w:val="el-GR"/>
-                                </w:rPr>
-                                <w:t xml:space="preserve">Εικόνα </w:t>
-                              </w:r>
-                              <w:r>
-                                <w:rPr>
-                                  <w:lang w:val="el-GR"/>
-                                </w:rPr>
-                                <w:fldChar w:fldCharType="begin"/>
-                              </w:r>
-                              <w:r>
-                                <w:rPr>
-                                  <w:lang w:val="el-GR"/>
-                                </w:rPr>
-                                <w:instrText xml:space="preserve"> STYLEREF 1 \s </w:instrText>
-                              </w:r>
-                              <w:r>
-                                <w:rPr>
-                                  <w:lang w:val="el-GR"/>
-                                </w:rPr>
-                                <w:fldChar w:fldCharType="separate"/>
-                              </w:r>
-                              <w:r>
-                                <w:rPr>
-                                  <w:noProof/>
-                                  <w:lang w:val="el-GR"/>
-                                </w:rPr>
-                                <w:t>2</w:t>
-                              </w:r>
-                              <w:r>
-                                <w:rPr>
-                                  <w:lang w:val="el-GR"/>
-                                </w:rPr>
-                                <w:fldChar w:fldCharType="end"/>
-                              </w:r>
-                              <w:r>
-                                <w:rPr>
-                                  <w:lang w:val="el-GR"/>
-                                </w:rPr>
-                                <w:noBreakHyphen/>
-                              </w:r>
-                              <w:r>
-                                <w:rPr>
-                                  <w:lang w:val="el-GR"/>
-                                </w:rPr>
-                                <w:fldChar w:fldCharType="begin"/>
-                              </w:r>
-                              <w:r>
-                                <w:rPr>
-                                  <w:lang w:val="el-GR"/>
-                                </w:rPr>
-                                <w:instrText xml:space="preserve"> SEQ Εικόνα \* ARABIC \s 1 </w:instrText>
-                              </w:r>
-                              <w:r>
-                                <w:rPr>
-                                  <w:lang w:val="el-GR"/>
-                                </w:rPr>
-                                <w:fldChar w:fldCharType="separate"/>
-                              </w:r>
-                              <w:r>
-                                <w:rPr>
-                                  <w:noProof/>
-                                  <w:lang w:val="el-GR"/>
-                                </w:rPr>
-                                <w:t>1</w:t>
-                              </w:r>
-                              <w:r>
-                                <w:rPr>
-                                  <w:lang w:val="el-GR"/>
-                                </w:rPr>
-                                <w:fldChar w:fldCharType="end"/>
-                              </w:r>
-                              <w:r>
-                                <w:rPr>
-                                  <w:lang w:val="el-GR"/>
-                                </w:rPr>
-                                <w:t xml:space="preserve"> </w:t>
-                              </w:r>
-                              <w:r>
-                                <w:rPr>
-                                  <w:lang w:val="el-GR"/>
-                                </w:rPr>
-                                <w:t xml:space="preserve">Το ρομπότ </w:t>
-                              </w:r>
-                              <w:r>
-                                <w:t>Unimate</w:t>
-                              </w:r>
-                              <w:r>
-                                <w:rPr>
-                                  <w:lang w:val="el-GR"/>
-                                </w:rPr>
-                                <w:t xml:space="preserve"> </w:t>
-                              </w:r>
-                              <w:r>
-                                <w:rPr>
-                                  <w:lang w:val="el-GR"/>
-                                </w:rPr>
-                                <w:t xml:space="preserve">προσφέρει καφέ σε άνθρωπο </w:t>
-                              </w:r>
-                              <w:sdt>
-                                <w:sdtPr>
-                                  <w:rPr>
-                                    <w:lang w:val="el-GR"/>
-                                  </w:rPr>
-                                  <w:id w:val="656579146"/>
-                                  <w:citation/>
-                                </w:sdtPr>
-                                <w:sdtContent>
-                                  <w:r>
-                                    <w:rPr>
-                                      <w:lang w:val="el-GR"/>
-                                    </w:rPr>
-                                    <w:fldChar w:fldCharType="begin"/>
-                                  </w:r>
-                                  <w:r>
-                                    <w:rPr>
-                                      <w:lang w:val="el-GR"/>
-                                    </w:rPr>
-                                    <w:instrText xml:space="preserve"> CITATION Fra67 \l 1032 </w:instrText>
-                                  </w:r>
-                                  <w:r>
-                                    <w:rPr>
-                                      <w:lang w:val="el-GR"/>
-                                    </w:rPr>
-                                    <w:fldChar w:fldCharType="separate"/>
-                                  </w:r>
-                                  <w:r>
-                                    <w:rPr>
-                                      <w:noProof/>
-                                      <w:lang w:val="el-GR"/>
-                                    </w:rPr>
-                                    <w:t>[4]</w:t>
-                                  </w:r>
-                                  <w:r>
-                                    <w:rPr>
-                                      <w:lang w:val="el-GR"/>
-                                    </w:rPr>
-                                    <w:fldChar w:fldCharType="end"/>
-                                  </w:r>
-                                </w:sdtContent>
-                              </w:sdt>
-                              <w:r>
-                                <w:rPr>
-                                  <w:lang w:val="el-GR"/>
-                                </w:rPr>
-                                <w:t>.</w:t>
-                              </w:r>
-                            </w:p>
-                          </w:txbxContent>
-                        </wps:txbx>
-                        <wps:bodyPr rot="0" spcFirstLastPara="0" vertOverflow="overflow" horzOverflow="overflow" vert="horz" wrap="square" lIns="0" tIns="0" rIns="0" bIns="0" numCol="1" spcCol="0" rtlCol="0" fromWordArt="0" anchor="t" anchorCtr="0" forceAA="0" compatLnSpc="1">
-                          <a:prstTxWarp prst="textNoShape">
-                            <a:avLst/>
-                          </a:prstTxWarp>
-                          <a:noAutofit/>
-                        </wps:bodyPr>
-                      </wps:wsp>
-                    </wpg:wgp>
-                  </a:graphicData>
-                </a:graphic>
-                <wp14:sizeRelH relativeFrom="margin">
-                  <wp14:pctWidth>0</wp14:pctWidth>
-                </wp14:sizeRelH>
-                <wp14:sizeRelV relativeFrom="margin">
-                  <wp14:pctHeight>0</wp14:pctHeight>
-                </wp14:sizeRelV>
-              </wp:anchor>
-            </w:drawing>
-          </mc:Choice>
-          <mc:Fallback>
-            <w:pict>
-              <v:group w14:anchorId="666BAB3A" id="Group 3" o:spid="_x0000_s1026" style="position:absolute;margin-left:100pt;margin-top:0;width:151.2pt;height:151.2pt;z-index:251660288;mso-position-horizontal:right;mso-position-horizontal-relative:margin;mso-width-relative:margin;mso-height-relative:margin" coordsize="20878,20212" o:gfxdata="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">
-                <v:shapetype id="_x0000_t75" coordsize="21600,21600" o:spt="75" o:preferrelative="t" path="m@4@5l@4@11@9@11@9@5xe" filled="f" stroked="f">
-                  <v:stroke joinstyle="miter"/>
-                  <v:formulas>
-                    <v:f eqn="if lineDrawn pixelLineWidth 0"/>
-                    <v:f eqn="sum @0 1 0"/>
-                    <v:f eqn="sum 0 0 @1"/>
-                    <v:f eqn="prod @2 1 2"/>
-                    <v:f eqn="prod @3 21600 pixelWidth"/>
-                    <v:f eqn="prod @3 21600 pixelHeight"/>
-                    <v:f eqn="sum @0 0 1"/>
-                    <v:f eqn="prod @6 1 2"/>
-                    <v:f eqn="prod @7 21600 pixelWidth"/>
-                    <v:f eqn="sum @8 21600 0"/>
-                    <v:f eqn="prod @7 21600 pixelHeight"/>
-                    <v:f eqn="sum @10 21600 0"/>
-                  </v:formulas>
-                  <v:path o:extrusionok="f" gradientshapeok="t" o:connecttype="rect"/>
-                  <o:lock v:ext="edit" aspectratio="t"/>
-                </v:shapetype>
-                <v:shape id="Picture 2" o:spid="_x0000_s1027" type="#_x0000_t75" alt="A person pouring a cup of coffee&#10;&#10;AI-generated content may be incorrect." style="position:absolute;width:20878;height:19215;visibility:visible;mso-wrap-style:square" o:gfxdata="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">
-                  <v:imagedata r:id="rId9" o:title="A person pouring a cup of coffee&#10;&#10;AI-generated content may be incorrect"/>
-                </v:shape>
-                <v:shapetype id="_x0000_t202" coordsize="21600,21600" o:spt="202" path="m,l,21600r21600,l21600,xe">
-                  <v:stroke joinstyle="miter"/>
-                  <v:path gradientshapeok="t" o:connecttype="rect"/>
-                </v:shapetype>
-                <v:shape id="_x0000_s1028" type="#_x0000_t202" style="position:absolute;top:15831;width:20878;height:4381;visibility:visible;mso-wrap-style:square;v-text-anchor:top" o:gfxdata="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" stroked="f">
-                  <v:textbox inset="0,0,0,0">
-                    <w:txbxContent>
-                      <w:p>
-                        <w:pPr>
-                          <w:pStyle w:val="Caption"/>
-                          <w:rPr>
-                            <w:noProof/>
-                            <w:szCs w:val="20"/>
-                            <w:lang w:val="el-GR"/>
-                          </w:rPr>
-                        </w:pPr>
-                        <w:r>
-                          <w:rPr>
-                            <w:lang w:val="el-GR"/>
-                          </w:rPr>
-                          <w:t xml:space="preserve">Εικόνα </w:t>
-                        </w:r>
-                        <w:r>
-                          <w:rPr>
-                            <w:lang w:val="el-GR"/>
-                          </w:rPr>
-                          <w:fldChar w:fldCharType="begin"/>
-                        </w:r>
-                        <w:r>
-                          <w:rPr>
-                            <w:lang w:val="el-GR"/>
-                          </w:rPr>
-                          <w:instrText xml:space="preserve"> STYLEREF 1 \s </w:instrText>
-                        </w:r>
-                        <w:r>
-                          <w:rPr>
-                            <w:lang w:val="el-GR"/>
-                          </w:rPr>
-                          <w:fldChar w:fldCharType="separate"/>
-                        </w:r>
-                        <w:r>
-                          <w:rPr>
-                            <w:noProof/>
-                            <w:lang w:val="el-GR"/>
-                          </w:rPr>
-                          <w:t>2</w:t>
-                        </w:r>
-                        <w:r>
-                          <w:rPr>
-                            <w:lang w:val="el-GR"/>
-                          </w:rPr>
-                          <w:fldChar w:fldCharType="end"/>
-                        </w:r>
-                        <w:r>
-                          <w:rPr>
-                            <w:lang w:val="el-GR"/>
-                          </w:rPr>
-                          <w:noBreakHyphen/>
-                        </w:r>
-                        <w:r>
-                          <w:rPr>
-                            <w:lang w:val="el-GR"/>
-                          </w:rPr>
-                          <w:fldChar w:fldCharType="begin"/>
-                        </w:r>
-                        <w:r>
-                          <w:rPr>
-                            <w:lang w:val="el-GR"/>
-                          </w:rPr>
-                          <w:instrText xml:space="preserve"> SEQ Εικόνα \* ARABIC \s 1 </w:instrText>
-                        </w:r>
-                        <w:r>
-                          <w:rPr>
-                            <w:lang w:val="el-GR"/>
-                          </w:rPr>
-                          <w:fldChar w:fldCharType="separate"/>
-                        </w:r>
-                        <w:r>
-                          <w:rPr>
-                            <w:noProof/>
-                            <w:lang w:val="el-GR"/>
-                          </w:rPr>
-                          <w:t>1</w:t>
-                        </w:r>
-                        <w:r>
-                          <w:rPr>
-                            <w:lang w:val="el-GR"/>
-                          </w:rPr>
-                          <w:fldChar w:fldCharType="end"/>
-                        </w:r>
-                        <w:r>
-                          <w:rPr>
-                            <w:lang w:val="el-GR"/>
-                          </w:rPr>
-                          <w:t xml:space="preserve"> </w:t>
-                        </w:r>
-                        <w:r>
-                          <w:rPr>
-                            <w:lang w:val="el-GR"/>
-                          </w:rPr>
-                          <w:t xml:space="preserve">Το ρομπότ </w:t>
-                        </w:r>
-                        <w:r>
-                          <w:t>Unimate</w:t>
-                        </w:r>
-                        <w:r>
-                          <w:rPr>
-                            <w:lang w:val="el-GR"/>
-                          </w:rPr>
-                          <w:t xml:space="preserve"> </w:t>
-                        </w:r>
-                        <w:r>
-                          <w:rPr>
-                            <w:lang w:val="el-GR"/>
-                          </w:rPr>
-                          <w:t xml:space="preserve">προσφέρει καφέ σε άνθρωπο </w:t>
-                        </w:r>
-                        <w:sdt>
-                          <w:sdtPr>
-                            <w:rPr>
-                              <w:lang w:val="el-GR"/>
-                            </w:rPr>
-                            <w:id w:val="656579146"/>
-                            <w:citation/>
-                          </w:sdtPr>
-                          <w:sdtContent>
-                            <w:r>
-                              <w:rPr>
-                                <w:lang w:val="el-GR"/>
-                              </w:rPr>
-                              <w:fldChar w:fldCharType="begin"/>
-                            </w:r>
-                            <w:r>
-                              <w:rPr>
-                                <w:lang w:val="el-GR"/>
-                              </w:rPr>
-                              <w:instrText xml:space="preserve"> CITATION Fra67 \l 1032 </w:instrText>
-                            </w:r>
-                            <w:r>
-                              <w:rPr>
-                                <w:lang w:val="el-GR"/>
-                              </w:rPr>
-                              <w:fldChar w:fldCharType="separate"/>
-                            </w:r>
-                            <w:r>
-                              <w:rPr>
-                                <w:noProof/>
-                                <w:lang w:val="el-GR"/>
-                              </w:rPr>
-                              <w:t>[4]</w:t>
-                            </w:r>
-                            <w:r>
-                              <w:rPr>
-                                <w:lang w:val="el-GR"/>
-                              </w:rPr>
-                              <w:fldChar w:fldCharType="end"/>
-                            </w:r>
-                          </w:sdtContent>
-                        </w:sdt>
-                        <w:r>
-                          <w:rPr>
-                            <w:lang w:val="el-GR"/>
-                          </w:rPr>
-                          <w:t>.</w:t>
-                        </w:r>
-                      </w:p>
-                    </w:txbxContent>
-                  </v:textbox>
-                </v:shape>
-                <w10:wrap type="square" anchorx="margin"/>
-              </v:group>
-            </w:pict>
-          </mc:Fallback>
-        </mc:AlternateContent>
-      </w:r>
-      <w:r>
-        <w:rPr>
-          <w:lang w:val="el-GR"/>
-        </w:rPr>
-        <w:t>Η εταιρία κατασκεύασε το πρώτο της ρομπότ</w:t>
-      </w:r>
-      <w:r>
-        <w:rPr>
-          <w:lang w:val="el-GR"/>
-        </w:rPr>
-        <w:t>,</w:t>
-      </w:r>
-      <w:r>
-        <w:rPr>
-          <w:lang w:val="el-GR"/>
-        </w:rPr>
-        <w:t xml:space="preserve"> ένα</w:t>
-      </w:r>
-      <w:r>
-        <w:rPr>
-          <w:lang w:val="el-GR"/>
-        </w:rPr>
-        <w:t>ν</w:t>
-      </w:r>
-      <w:r>
-        <w:rPr>
-          <w:lang w:val="el-GR"/>
-        </w:rPr>
-        <w:t xml:space="preserve"> ρομποτικό</w:t>
-      </w:r>
-      <w:r>
-        <w:rPr>
-          <w:lang w:val="el-GR"/>
-        </w:rPr>
-        <w:t xml:space="preserve"> </w:t>
-      </w:r>
-      <w:r>
-        <w:rPr>
-          <w:lang w:val="el-GR"/>
-        </w:rPr>
-        <w:t>βραχίονα</w:t>
-      </w:r>
-      <w:r>
-        <w:rPr>
-          <w:lang w:val="el-GR"/>
-        </w:rPr>
-        <w:t xml:space="preserve"> </w:t>
-      </w:r>
-      <w:r>
-        <w:rPr>
-          <w:lang w:val="el-GR"/>
-        </w:rPr>
-        <w:t>με το όνομα «</w:t>
-      </w:r>
-      <w:r>
-        <w:t>Unimate</w:t>
-      </w:r>
-      <w:r>
-        <w:rPr>
-          <w:lang w:val="el-GR"/>
-        </w:rPr>
-        <w:t>»</w:t>
-      </w:r>
-      <w:r>
-        <w:rPr>
-          <w:lang w:val="el-GR"/>
-        </w:rPr>
-        <w:t>, το 1961</w:t>
-      </w:r>
-      <w:r>
-        <w:rPr>
-          <w:lang w:val="el-GR"/>
-        </w:rPr>
-        <w:t>.</w:t>
-      </w:r>
-      <w:r>
-        <w:rPr>
-          <w:lang w:val="el-GR"/>
-        </w:rPr>
-        <w:t xml:space="preserve"> </w:t>
-      </w:r>
-      <w:r>
-        <w:rPr>
-          <w:lang w:val="el-GR"/>
-        </w:rPr>
-        <w:t>Ο</w:t>
-      </w:r>
-      <w:r>
-        <w:rPr>
-          <w:lang w:val="el-GR"/>
-        </w:rPr>
-        <w:t xml:space="preserve"> </w:t>
-      </w:r>
-      <w:r>
-        <w:t>Unimate</w:t>
-      </w:r>
-      <w:r>
-        <w:rPr>
-          <w:lang w:val="el-GR"/>
-        </w:rPr>
-        <w:t xml:space="preserve">, </w:t>
-      </w:r>
-      <w:r>
-        <w:rPr>
-          <w:lang w:val="el-GR"/>
-        </w:rPr>
-        <w:t>ο</w:t>
-      </w:r>
-      <w:r>
-        <w:rPr>
-          <w:lang w:val="el-GR"/>
-        </w:rPr>
-        <w:t xml:space="preserve"> οποίο</w:t>
-      </w:r>
-      <w:r>
-        <w:rPr>
-          <w:lang w:val="el-GR"/>
-        </w:rPr>
-        <w:t>ς</w:t>
-      </w:r>
-      <w:r>
-        <w:rPr>
-          <w:lang w:val="el-GR"/>
-        </w:rPr>
-        <w:t xml:space="preserve"> λειτουργούσε με μηχανισμό υδραυλικής πίεσης, </w:t>
-      </w:r>
-      <w:r>
-        <w:rPr>
-          <w:lang w:val="el-GR"/>
-        </w:rPr>
-        <w:t xml:space="preserve">πολύ σύντομα εγκαταστάθηκε σε γνωστή εταιρία κατασκευής αυτοκινήτων όπου ο ρόλος του ήταν να εξάγει μέρη (π.χ. μέταλλα) από μηχανές χύτευσης. </w:t>
-      </w:r>
-    </w:p>
-    <w:p>
-      <w:pPr>
-        <w:rPr>
-          <w:lang w:val="el-GR"/>
-        </w:rPr>
-      </w:pPr>
-      <w:r>
-        <w:rPr>
-          <w:lang w:val="el-GR"/>
-        </w:rPr>
-        <w:lastRenderedPageBreak/>
-        <w:t xml:space="preserve">Τα ίδια χρόνια ιδρύθηκαν και άλλες εταιρίες κατασκευής ρομπότ αφού πολλοί επιχειρηματίες κατάλαβαν </w:t>
-      </w:r>
-      <w:r>
-        <w:rPr>
-          <w:lang w:val="el-GR"/>
-        </w:rPr>
-        <w:t>τις δυνατότητές τους</w:t>
-      </w:r>
-      <w:r>
-        <w:rPr>
-          <w:lang w:val="el-GR"/>
-        </w:rPr>
-        <w:t xml:space="preserve">, ορίζοντας ουσιαστικά την πρώτη γενιά των βιομηχανικών ρομπότ. </w:t>
-      </w:r>
-    </w:p>
-    <w:p>
-      <w:pPr>
-        <w:rPr>
-          <w:lang w:val="el-GR"/>
-        </w:rPr>
-      </w:pPr>
-      <w:r>
-        <w:rPr>
-          <w:lang w:val="el-GR"/>
-        </w:rPr>
-        <w:t>Από την άλλη, ο</w:t>
-      </w:r>
-      <w:r>
-        <w:rPr>
-          <w:lang w:val="el-GR"/>
-        </w:rPr>
-        <w:t xml:space="preserve"> επαναπρογραμματισμός </w:t>
-      </w:r>
-      <w:r>
-        <w:rPr>
-          <w:lang w:val="el-GR"/>
-        </w:rPr>
-        <w:t xml:space="preserve">των ρομπότ </w:t>
-      </w:r>
-      <w:r>
-        <w:rPr>
-          <w:lang w:val="el-GR"/>
-        </w:rPr>
-        <w:t xml:space="preserve">ήταν μία αρκετά δύσκολη διαδικασία και </w:t>
-      </w:r>
-      <w:r>
-        <w:rPr>
-          <w:lang w:val="el-GR"/>
-        </w:rPr>
-        <w:t>έτσι αυτά</w:t>
-      </w:r>
-      <w:r>
-        <w:rPr>
-          <w:lang w:val="el-GR"/>
-        </w:rPr>
-        <w:t xml:space="preserve"> χρησιμοποιού</w:t>
-      </w:r>
-      <w:r>
-        <w:rPr>
-          <w:lang w:val="el-GR"/>
-        </w:rPr>
-        <w:t>ν</w:t>
-      </w:r>
-      <w:r>
-        <w:rPr>
-          <w:lang w:val="el-GR"/>
-        </w:rPr>
-        <w:t xml:space="preserve">ταν μόνο για </w:t>
-      </w:r>
-      <w:r>
-        <w:rPr>
-          <w:lang w:val="el-GR"/>
-        </w:rPr>
-        <w:t>συγκεκριμένες εργασίες οι οποίες δεν απαιτούσαν αλλαγή του αλγορίθμου κίνησης ο οποίος είχε αρχικά προγραμματιστεί.</w:t>
-      </w:r>
-    </w:p>
-    <w:p>
-      <w:pPr>
-        <w:rPr>
-          <w:lang w:val="el-GR"/>
-        </w:rPr>
-      </w:pPr>
-    </w:p>
-    <w:p>
-      <w:pPr>
-        <w:pStyle w:val="Heading4"/>
-      </w:pPr>
-      <w:r>
-        <w:t xml:space="preserve">Η Δεύτερη </w:t>
-      </w:r>
-      <w:r>
-        <w:t>και Τρίτη Γενιά των Βιομηχανικών Ρομπότ</w:t>
-      </w:r>
-    </w:p>
-    <w:p>
-      <w:pPr>
-        <w:rPr>
-          <w:lang w:val="el-GR"/>
-        </w:rPr>
-      </w:pPr>
-      <w:r>
-        <w:rPr>
-          <w:lang w:val="el-GR"/>
-        </w:rPr>
-        <w:t xml:space="preserve">Η δεύτερη γενιά (1968-1977) αποτελούταν από ρομπότ τα οποία είχαν περιορισμένες δυνατότητες αυτό-προσαρμόσιμης συμπεριφοράς και αναγνώρισης </w:t>
-      </w:r>
-      <w:r>
-        <w:rPr>
-          <w:lang w:val="el-GR"/>
-        </w:rPr>
-        <w:t>περιβαλλοντικών μεταβλητών</w:t>
-      </w:r>
-      <w:r>
-        <w:rPr>
-          <w:lang w:val="el-GR"/>
-        </w:rPr>
-        <w:t xml:space="preserve"> </w:t>
-      </w:r>
-      <w:sdt>
-        <w:sdtPr>
-          <w:rPr>
-            <w:lang w:val="el-GR"/>
-          </w:rPr>
-          <w:id w:val="-590081935"/>
-          <w:citation/>
-        </w:sdtPr>
-        <w:sdtContent>
-          <w:r>
-            <w:rPr>
-              <w:lang w:val="el-GR"/>
-            </w:rPr>
-            <w:fldChar w:fldCharType="begin"/>
-          </w:r>
-          <w:r>
-            <w:rPr>
-              <w:lang w:val="el-GR"/>
-            </w:rPr>
-            <w:instrText xml:space="preserve"> CITATION Gas19 \l 1032 </w:instrText>
-          </w:r>
-          <w:r>
-            <w:rPr>
-              <w:lang w:val="el-GR"/>
-            </w:rPr>
-            <w:fldChar w:fldCharType="separate"/>
-          </w:r>
-          <w:r>
-            <w:rPr>
-              <w:noProof/>
-              <w:lang w:val="el-GR"/>
-            </w:rPr>
-            <w:t>[3]</w:t>
-          </w:r>
-          <w:r>
-            <w:rPr>
-              <w:lang w:val="el-GR"/>
-            </w:rPr>
-            <w:fldChar w:fldCharType="end"/>
-          </w:r>
-        </w:sdtContent>
-      </w:sdt>
-      <w:r>
-        <w:rPr>
-          <w:lang w:val="el-GR"/>
-        </w:rPr>
-        <w:t xml:space="preserve">. Χρησιμοποιούσαν </w:t>
-      </w:r>
-      <w:r>
-        <w:t>servo</w:t>
-      </w:r>
-      <w:r>
-        <w:rPr>
-          <w:lang w:val="el-GR"/>
-        </w:rPr>
-        <w:t>-</w:t>
-      </w:r>
-      <w:r>
-        <w:t>controllers</w:t>
-      </w:r>
-      <w:r>
-        <w:rPr>
-          <w:rStyle w:val="FootnoteReference"/>
-        </w:rPr>
-        <w:footnoteReference w:id="1"/>
-      </w:r>
-      <w:r>
-        <w:rPr>
-          <w:lang w:val="el-GR"/>
-        </w:rPr>
-        <w:t>, επιτρέποντας έτσι τόσο την μονοδιάστατη κίνηση</w:t>
-      </w:r>
-      <w:r>
-        <w:rPr>
-          <w:lang w:val="el-GR"/>
-        </w:rPr>
-        <w:t>,</w:t>
-      </w:r>
-      <w:r>
-        <w:rPr>
-          <w:lang w:val="el-GR"/>
-        </w:rPr>
-        <w:t xml:space="preserve"> από σημείο σε σημείο (</w:t>
-      </w:r>
-      <w:r>
-        <w:t>point</w:t>
-      </w:r>
-      <w:r>
-        <w:rPr>
-          <w:lang w:val="el-GR"/>
-        </w:rPr>
-        <w:t>-</w:t>
-      </w:r>
-      <w:r>
-        <w:t>to</w:t>
-      </w:r>
-      <w:r>
-        <w:rPr>
-          <w:lang w:val="el-GR"/>
-        </w:rPr>
-        <w:t>-</w:t>
-      </w:r>
-      <w:r>
-        <w:t>point</w:t>
-      </w:r>
-      <w:r>
-        <w:rPr>
-          <w:lang w:val="el-GR"/>
-        </w:rPr>
-        <w:t>)</w:t>
-      </w:r>
-      <w:r>
-        <w:rPr>
-          <w:lang w:val="el-GR"/>
-        </w:rPr>
-        <w:t xml:space="preserve">, όσο και την συνεχόμενη κινήση </w:t>
-      </w:r>
-      <w:r>
-        <w:rPr>
-          <w:lang w:val="el-GR"/>
-        </w:rPr>
-        <w:t>επάνω σε ένα</w:t>
-      </w:r>
-      <w:r>
-        <w:rPr>
-          <w:lang w:val="el-GR"/>
-        </w:rPr>
-        <w:t xml:space="preserve"> καθορισμένο </w:t>
-      </w:r>
-      <w:r>
-        <w:rPr>
-          <w:lang w:val="el-GR"/>
-        </w:rPr>
-        <w:t xml:space="preserve">μονοπάτι </w:t>
-      </w:r>
-      <w:r>
-        <w:rPr>
-          <w:lang w:val="el-GR"/>
-        </w:rPr>
-        <w:t>(</w:t>
-      </w:r>
-      <w:r>
-        <w:t>continuous</w:t>
-      </w:r>
-      <w:r>
-        <w:rPr>
-          <w:lang w:val="el-GR"/>
-        </w:rPr>
-        <w:t xml:space="preserve"> </w:t>
-      </w:r>
-      <w:r>
-        <w:t>path</w:t>
-      </w:r>
-      <w:r>
-        <w:rPr>
-          <w:lang w:val="el-GR"/>
-        </w:rPr>
-        <w:t xml:space="preserve">). </w:t>
-      </w:r>
-    </w:p>
-    <w:p>
-      <w:pPr>
-        <w:rPr>
-          <w:lang w:val="el-GR"/>
-        </w:rPr>
-      </w:pPr>
-      <w:r>
-        <w:rPr>
-          <w:noProof/>
-        </w:rPr>
-        <mc:AlternateContent>
-          <mc:Choice Requires="wps">
-            <w:drawing>
-              <wp:anchor distT="0" distB="0" distL="114300" distR="114300" simplePos="0" relativeHeight="251663360" behindDoc="0" locked="0" layoutInCell="1" allowOverlap="1" wp14:anchorId="2F2CC1A7" wp14:editId="2DF49EB3">
-                <wp:simplePos x="0" y="0"/>
-                <wp:positionH relativeFrom="column">
-                  <wp:posOffset>4019550</wp:posOffset>
-                </wp:positionH>
-                <wp:positionV relativeFrom="paragraph">
-                  <wp:posOffset>1508125</wp:posOffset>
-                </wp:positionV>
-                <wp:extent cx="1920240" cy="635"/>
-                <wp:effectExtent l="0" t="0" r="0" b="0"/>
-                <wp:wrapSquare wrapText="bothSides"/>
-                <wp:docPr id="1191248209" name="Text Box 1"/>
-                <wp:cNvGraphicFramePr/>
-                <a:graphic xmlns:a="http://schemas.openxmlformats.org/drawingml/2006/main">
-                  <a:graphicData uri="http://schemas.microsoft.com/office/word/2010/wordprocessingShape">
-                    <wps:wsp>
-                      <wps:cNvSpPr txBox="1"/>
-                      <wps:spPr>
-                        <a:xfrm>
-                          <a:off x="0" y="0"/>
-                          <a:ext cx="1920240" cy="635"/>
-                        </a:xfrm>
-                        <a:prstGeom prst="rect">
-                          <a:avLst/>
-                        </a:prstGeom>
-                        <a:solidFill>
-                          <a:prstClr val="white"/>
-                        </a:solidFill>
-                        <a:ln>
-                          <a:noFill/>
-                        </a:ln>
-                      </wps:spPr>
-                      <wps:txbx>
-                        <w:txbxContent>
-                          <w:p>
-                            <w:pPr>
-                              <w:pStyle w:val="Caption"/>
-                              <w:rPr>
-                                <w:noProof/>
-                                <w:szCs w:val="20"/>
-                              </w:rPr>
-                            </w:pPr>
-                            <w:r>
-                              <w:t xml:space="preserve">Εικόνα </w:t>
-                            </w:r>
-                            <w:fldSimple w:instr=" STYLEREF 1 \s ">
-                              <w:r>
-                                <w:rPr>
-                                  <w:noProof/>
-                                </w:rPr>
-                                <w:t>2</w:t>
-                              </w:r>
-                            </w:fldSimple>
-                            <w:r>
-                              <w:noBreakHyphen/>
-                            </w:r>
-                            <w:fldSimple w:instr=" SEQ Εικόνα \* ARABIC \s 1 ">
-                              <w:r>
-                                <w:rPr>
-                                  <w:noProof/>
-                                </w:rPr>
-                                <w:t>2</w:t>
-                              </w:r>
-                            </w:fldSimple>
-                            <w:r>
-                              <w:t xml:space="preserve"> The Stanford Arm</w:t>
-                            </w:r>
-                            <w:sdt>
-                              <w:sdtPr>
-                                <w:id w:val="1320074395"/>
-                                <w:citation/>
-                              </w:sdtPr>
-                              <w:sdtContent>
-                                <w:r>
-                                  <w:fldChar w:fldCharType="begin"/>
-                                </w:r>
-                                <w:r>
-                                  <w:instrText xml:space="preserve"> CITATION Gil11 \l 1033 </w:instrText>
-                                </w:r>
-                                <w:r>
-                                  <w:fldChar w:fldCharType="separate"/>
-                                </w:r>
-                                <w:r>
-                                  <w:rPr>
-                                    <w:noProof/>
-                                  </w:rPr>
-                                  <w:t xml:space="preserve"> </w:t>
-                                </w:r>
-                                <w:r>
-                                  <w:rPr>
-                                    <w:noProof/>
-                                  </w:rPr>
-                                  <w:t>[5]</w:t>
-                                </w:r>
-                                <w:r>
-                                  <w:fldChar w:fldCharType="end"/>
-                                </w:r>
-                              </w:sdtContent>
-                            </w:sdt>
-                          </w:p>
-                        </w:txbxContent>
-                      </wps:txbx>
-                      <wps:bodyPr rot="0" spcFirstLastPara="0" vertOverflow="overflow" horzOverflow="overflow" vert="horz" wrap="square" lIns="0" tIns="0" rIns="0" bIns="0" numCol="1" spcCol="0" rtlCol="0" fromWordArt="0" anchor="t" anchorCtr="0" forceAA="0" compatLnSpc="1">
-                        <a:prstTxWarp prst="textNoShape">
-                          <a:avLst/>
-                        </a:prstTxWarp>
-                        <a:spAutoFit/>
-                      </wps:bodyPr>
-                    </wps:wsp>
-                  </a:graphicData>
-                </a:graphic>
-              </wp:anchor>
-            </w:drawing>
-          </mc:Choice>
-          <mc:Fallback>
-            <w:pict>
-              <v:shape w14:anchorId="2F2CC1A7" id="Text Box 1" o:spid="_x0000_s1029" type="#_x0000_t202" style="position:absolute;margin-left:316.5pt;margin-top:118.75pt;width:151.2pt;height:.05pt;z-index:251663360;visibility:visible;mso-wrap-style:square;mso-wrap-distance-left:9pt;mso-wrap-distance-top:0;mso-wrap-distance-right:9pt;mso-wrap-distance-bottom:0;mso-position-horizontal:absolute;mso-position-horizontal-relative:text;mso-position-vertical:absolute;mso-position-vertical-relative:text;v-text-anchor:top" o:gfxdata="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" stroked="f">
-                <v:textbox style="mso-fit-shape-to-text:t" inset="0,0,0,0">
-                  <w:txbxContent>
-                    <w:p>
-                      <w:pPr>
-                        <w:pStyle w:val="Caption"/>
-                        <w:rPr>
-                          <w:noProof/>
-                          <w:szCs w:val="20"/>
-                        </w:rPr>
-                      </w:pPr>
-                      <w:r>
-                        <w:t xml:space="preserve">Εικόνα </w:t>
-                      </w:r>
-                      <w:fldSimple w:instr=" STYLEREF 1 \s ">
-                        <w:r>
-                          <w:rPr>
-                            <w:noProof/>
-                          </w:rPr>
-                          <w:t>2</w:t>
-                        </w:r>
-                      </w:fldSimple>
-                      <w:r>
-                        <w:noBreakHyphen/>
-                      </w:r>
-                      <w:fldSimple w:instr=" SEQ Εικόνα \* ARABIC \s 1 ">
-                        <w:r>
-                          <w:rPr>
-                            <w:noProof/>
-                          </w:rPr>
-                          <w:t>2</w:t>
-                        </w:r>
-                      </w:fldSimple>
-                      <w:r>
-                        <w:t xml:space="preserve"> The Stanford Arm</w:t>
-                      </w:r>
-                      <w:sdt>
-                        <w:sdtPr>
-                          <w:id w:val="1320074395"/>
-                          <w:citation/>
-                        </w:sdtPr>
-                        <w:sdtContent>
-                          <w:r>
-                            <w:fldChar w:fldCharType="begin"/>
-                          </w:r>
-                          <w:r>
-                            <w:instrText xml:space="preserve"> CITATION Gil11 \l 1033 </w:instrText>
-                          </w:r>
-                          <w:r>
-                            <w:fldChar w:fldCharType="separate"/>
-                          </w:r>
-                          <w:r>
-                            <w:rPr>
-                              <w:noProof/>
-                            </w:rPr>
-                            <w:t xml:space="preserve"> </w:t>
-                          </w:r>
-                          <w:r>
-                            <w:rPr>
-                              <w:noProof/>
-                            </w:rPr>
-                            <w:t>[5]</w:t>
-                          </w:r>
-                          <w:r>
-                            <w:fldChar w:fldCharType="end"/>
-                          </w:r>
-                        </w:sdtContent>
-                      </w:sdt>
-                    </w:p>
-                  </w:txbxContent>
-                </v:textbox>
-                <w10:wrap type="square"/>
-              </v:shape>
-            </w:pict>
-          </mc:Fallback>
-        </mc:AlternateContent>
-      </w:r>
-      <w:r>
-        <w:rPr>
-          <w:noProof/>
-        </w:rPr>
-        <w:drawing>
-          <wp:anchor distT="0" distB="0" distL="114300" distR="114300" simplePos="0" relativeHeight="251661312" behindDoc="0" locked="0" layoutInCell="1" allowOverlap="1" wp14:anchorId="5D875032" wp14:editId="3B695BFD">
-            <wp:simplePos x="0" y="0"/>
-            <wp:positionH relativeFrom="margin">
-              <wp:align>right</wp:align>
-            </wp:positionH>
-            <wp:positionV relativeFrom="paragraph">
-              <wp:posOffset>10828</wp:posOffset>
-            </wp:positionV>
-            <wp:extent cx="1920240" cy="1440508"/>
-            <wp:effectExtent l="0" t="0" r="3810" b="7620"/>
-            <wp:wrapSquare wrapText="bothSides"/>
-            <wp:docPr id="1246809518" name="Picture 4" descr="A yellow machine in a glass case&#10;&#10;AI-generated content may be incorrect."/>
-            <wp:cNvGraphicFramePr>
-              <a:graphicFrameLocks xmlns:a="http://schemas.openxmlformats.org/drawingml/2006/main" noChangeAspect="1"/>
-            </wp:cNvGraphicFramePr>
-            <a:graphic xmlns:a="http://schemas.openxmlformats.org/drawingml/2006/main">
-              <a:graphicData uri="http://schemas.openxmlformats.org/drawingml/2006/picture">
-                <pic:pic xmlns:pic="http://schemas.openxmlformats.org/drawingml/2006/picture">
-                  <pic:nvPicPr>
-                    <pic:cNvPr id="1246809518" name="Picture 4" descr="A yellow machine in a glass case&#10;&#10;AI-generated content may be incorrect."/>
-                    <pic:cNvPicPr/>
-                  </pic:nvPicPr>
-                  <pic:blipFill>
-                    <a:blip r:embed="rId10" cstate="print">
-                      <a:extLst>
-                        <a:ext uri="{28A0092B-C50C-407E-A947-70E740481C1C}">
-                          <a14:useLocalDpi xmlns:a14="http://schemas.microsoft.com/office/drawing/2010/main" val="0"/>
-                        </a:ext>
-                      </a:extLst>
-                    </a:blip>
-                    <a:stretch>
-                      <a:fillRect/>
-                    </a:stretch>
-                  </pic:blipFill>
-                  <pic:spPr>
-                    <a:xfrm>
-                      <a:off x="0" y="0"/>
-                      <a:ext cx="1920240" cy="1440508"/>
-                    </a:xfrm>
-                    <a:prstGeom prst="rect">
-                      <a:avLst/>
-                    </a:prstGeom>
-                  </pic:spPr>
-                </pic:pic>
-              </a:graphicData>
-            </a:graphic>
-            <wp14:sizeRelH relativeFrom="margin">
-              <wp14:pctWidth>0</wp14:pctWidth>
-            </wp14:sizeRelH>
-            <wp14:sizeRelV relativeFrom="margin">
-              <wp14:pctHeight>0</wp14:pctHeight>
-            </wp14:sizeRelV>
-          </wp:anchor>
-        </w:drawing>
-      </w:r>
-      <w:r>
-        <w:rPr>
-          <w:lang w:val="el-GR"/>
-        </w:rPr>
-        <w:t xml:space="preserve">Σημαντικό ορόσημο αυτής της περιόδου αποτέλεσε το </w:t>
-      </w:r>
-      <w:r>
-        <w:rPr>
-          <w:lang w:val="el-GR"/>
-        </w:rPr>
-        <w:t>«</w:t>
-      </w:r>
-      <w:r>
-        <w:t>Standform</w:t>
-      </w:r>
-      <w:r>
-        <w:rPr>
-          <w:lang w:val="el-GR"/>
-        </w:rPr>
-        <w:t xml:space="preserve"> </w:t>
-      </w:r>
-      <w:r>
-        <w:t>Arm</w:t>
-      </w:r>
-      <w:r>
-        <w:rPr>
-          <w:lang w:val="el-GR"/>
-        </w:rPr>
-        <w:t xml:space="preserve">» το οποίο κατασκευάστηκε από τον </w:t>
-      </w:r>
-      <w:r>
-        <w:t>Victor</w:t>
-      </w:r>
-      <w:r>
-        <w:rPr>
-          <w:lang w:val="el-GR"/>
-        </w:rPr>
-        <w:t xml:space="preserve"> </w:t>
-      </w:r>
-      <w:r>
-        <w:t>Scheinman</w:t>
-      </w:r>
-      <w:r>
-        <w:rPr>
-          <w:lang w:val="el-GR"/>
-        </w:rPr>
-        <w:t xml:space="preserve"> </w:t>
-      </w:r>
-      <w:r>
-        <w:rPr>
-          <w:lang w:val="el-GR"/>
-        </w:rPr>
-        <w:t>το 1969.</w:t>
-      </w:r>
-      <w:r>
-        <w:rPr>
-          <w:lang w:val="el-GR"/>
-        </w:rPr>
-        <w:t xml:space="preserve"> </w:t>
-      </w:r>
-      <w:r>
-        <w:rPr>
-          <w:lang w:val="el-GR"/>
-        </w:rPr>
-        <w:t xml:space="preserve">Ήταν το πρώτο </w:t>
-      </w:r>
-      <w:r>
-        <w:rPr>
-          <w:lang w:val="el-GR"/>
-        </w:rPr>
-        <w:t xml:space="preserve">ρομπότ </w:t>
-      </w:r>
-      <w:r>
-        <w:rPr>
-          <w:lang w:val="el-GR"/>
-        </w:rPr>
-        <w:t xml:space="preserve">το οποίο χρησιμοποιούσε ηλεκτρικά μοτέρ και ελεγχόταν από ένα μικροεπεξεργαστή </w:t>
-      </w:r>
-      <w:r>
-        <w:t>PDP</w:t>
-      </w:r>
-      <w:r>
-        <w:rPr>
-          <w:lang w:val="el-GR"/>
-        </w:rPr>
-        <w:t>-6</w:t>
-      </w:r>
-      <w:r>
-        <w:rPr>
-          <w:rStyle w:val="FootnoteReference"/>
-          <w:lang w:val="el-GR"/>
-        </w:rPr>
-        <w:footnoteReference w:id="2"/>
-      </w:r>
-      <w:r>
-        <w:rPr>
-          <w:lang w:val="el-GR"/>
-        </w:rPr>
-        <w:t xml:space="preserve">. </w:t>
-      </w:r>
-    </w:p>
-    <w:p>
-      <w:pPr>
-        <w:rPr>
-          <w:lang w:val="el-GR"/>
-        </w:rPr>
-      </w:pPr>
-      <w:r>
-        <w:rPr>
-          <w:lang w:val="el-GR"/>
-        </w:rPr>
-        <w:t>Η Τρίτη γενιά (1978-1999) των βιομηχανικών ρομπότ προσέφερε την δυνατότητα για μία πιο περίπλοκη αλ</w:t>
-      </w:r>
-      <w:r>
-        <w:rPr>
-          <w:lang w:val="el-GR"/>
-        </w:rPr>
-        <w:t>λ</w:t>
-      </w:r>
-      <w:r>
-        <w:rPr>
-          <w:lang w:val="el-GR"/>
-        </w:rPr>
-        <w:t>ηλεπίδραση μεταξύ ρομπότ-χειριστή και ρομπότ-περιβάλλον</w:t>
-      </w:r>
-      <w:r>
-        <w:rPr>
-          <w:lang w:val="el-GR"/>
-        </w:rPr>
-        <w:t xml:space="preserve">. Ο προγραμματισμός τους ήταν πιο εύκολος καθώς μπορούσε να γίνει είτε μέσω </w:t>
-      </w:r>
-      <w:r>
-        <w:rPr>
-          <w:lang w:val="el-GR"/>
-        </w:rPr>
-        <w:t xml:space="preserve">ενός </w:t>
-      </w:r>
-      <w:r>
-        <w:t>teachbox</w:t>
-      </w:r>
-      <w:r>
-        <w:rPr>
-          <w:rStyle w:val="FootnoteReference"/>
-        </w:rPr>
-        <w:footnoteReference w:id="3"/>
-      </w:r>
-      <w:r>
-        <w:rPr>
-          <w:lang w:val="el-GR"/>
-        </w:rPr>
-        <w:t xml:space="preserve"> </w:t>
-      </w:r>
-      <w:r>
-        <w:rPr>
-          <w:lang w:val="el-GR"/>
-        </w:rPr>
-        <w:t xml:space="preserve">και πληκτρολογίου </w:t>
-      </w:r>
-      <w:r>
-        <w:rPr>
-          <w:lang w:val="el-GR"/>
-        </w:rPr>
-        <w:t>(</w:t>
-      </w:r>
-      <w:r>
-        <w:t>online</w:t>
-      </w:r>
-      <w:r>
-        <w:rPr>
-          <w:lang w:val="el-GR"/>
-        </w:rPr>
-        <w:t xml:space="preserve">) </w:t>
-      </w:r>
-      <w:r>
-        <w:rPr>
-          <w:lang w:val="el-GR"/>
-        </w:rPr>
-        <w:t xml:space="preserve">είτε με την σύνδεση </w:t>
-      </w:r>
-      <w:r>
-        <w:rPr>
-          <w:lang w:val="el-GR"/>
-        </w:rPr>
-        <w:t xml:space="preserve">του ρομπότ </w:t>
-      </w:r>
-      <w:r>
-        <w:rPr>
-          <w:lang w:val="el-GR"/>
-        </w:rPr>
-        <w:t>σε υπολογιστή (</w:t>
-      </w:r>
-      <w:r>
-        <w:t>offline</w:t>
-      </w:r>
-      <w:r>
-        <w:rPr>
-          <w:lang w:val="el-GR"/>
-        </w:rPr>
-        <w:t>)</w:t>
-      </w:r>
-      <w:r>
-        <w:rPr>
-          <w:lang w:val="el-GR"/>
-        </w:rPr>
-        <w:t xml:space="preserve">. </w:t>
-      </w:r>
-      <w:r>
-        <w:rPr>
-          <w:lang w:val="el-GR"/>
-        </w:rPr>
-        <w:t xml:space="preserve">Ακόμα </w:t>
-      </w:r>
-      <w:r>
-        <w:rPr>
-          <w:lang w:val="el-GR"/>
-        </w:rPr>
-        <w:t>αναπτύχθηκε η δυνατότητα</w:t>
-      </w:r>
-      <w:r>
-        <w:rPr>
-          <w:lang w:val="el-GR"/>
-        </w:rPr>
-        <w:t xml:space="preserve"> πρόσβαση</w:t>
-      </w:r>
-      <w:r>
-        <w:rPr>
-          <w:lang w:val="el-GR"/>
-        </w:rPr>
-        <w:t>ς</w:t>
-      </w:r>
-      <w:r>
-        <w:rPr>
-          <w:lang w:val="el-GR"/>
-        </w:rPr>
-        <w:t xml:space="preserve"> σε βάσεις δεδομένων,</w:t>
-      </w:r>
-      <w:r>
-        <w:rPr>
-          <w:lang w:val="el-GR"/>
-        </w:rPr>
-        <w:t xml:space="preserve"> </w:t>
-      </w:r>
-      <w:r>
-        <w:rPr>
-          <w:lang w:val="el-GR"/>
-        </w:rPr>
-        <w:t xml:space="preserve">επεκτείνοντας την χρήση τους σε πιο </w:t>
-      </w:r>
-      <w:r>
-        <w:rPr>
-          <w:lang w:val="el-GR"/>
-        </w:rPr>
-        <w:t>λεπτομερείς</w:t>
-      </w:r>
-      <w:r>
-        <w:rPr>
-          <w:lang w:val="el-GR"/>
-        </w:rPr>
-        <w:t xml:space="preserve"> </w:t>
-      </w:r>
-      <w:r>
-        <w:rPr>
-          <w:lang w:val="el-GR"/>
-        </w:rPr>
-        <w:t xml:space="preserve">και εξατομικευμένες </w:t>
-      </w:r>
-      <w:r>
-        <w:rPr>
-          <w:lang w:val="el-GR"/>
-        </w:rPr>
-        <w:t xml:space="preserve">εφαρμογές </w:t>
-      </w:r>
-      <w:sdt>
-        <w:sdtPr>
-          <w:rPr>
-            <w:lang w:val="el-GR"/>
-          </w:rPr>
-          <w:id w:val="-626697601"/>
-          <w:citation/>
-        </w:sdtPr>
-        <w:sdtContent>
-          <w:r>
-            <w:rPr>
-              <w:lang w:val="el-GR"/>
-            </w:rPr>
-            <w:fldChar w:fldCharType="begin"/>
-          </w:r>
-          <w:r>
-            <w:rPr>
-              <w:lang w:val="el-GR"/>
-            </w:rPr>
-            <w:instrText xml:space="preserve"> CITATION Gas19 \l 1032 </w:instrText>
-          </w:r>
-          <w:r>
-            <w:rPr>
-              <w:lang w:val="el-GR"/>
-            </w:rPr>
-            <w:fldChar w:fldCharType="separate"/>
-          </w:r>
-          <w:r>
-            <w:rPr>
-              <w:noProof/>
-              <w:lang w:val="el-GR"/>
-            </w:rPr>
-            <w:t>[3]</w:t>
-          </w:r>
-          <w:r>
-            <w:rPr>
-              <w:lang w:val="el-GR"/>
-            </w:rPr>
-            <w:fldChar w:fldCharType="end"/>
-          </w:r>
-        </w:sdtContent>
-      </w:sdt>
-      <w:r>
-        <w:rPr>
-          <w:lang w:val="el-GR"/>
-        </w:rPr>
-        <w:t>.</w:t>
-      </w:r>
-    </w:p>
-    <w:p>
-      <w:pPr>
-        <w:rPr>
-          <w:lang w:val="el-GR"/>
-        </w:rPr>
-      </w:pPr>
-    </w:p>
+    <w:p/>
     <w:p>
       <w:pPr>
         <w:pStyle w:val="Heading1"/>
@@ -2118,147 +128,6 @@
       </w:pPr>
       <w:r>
         <w:continuationSeparator/>
-      </w:r>
-    </w:p>
-  </w:footnote>
-  <w:footnote w:id="1">
-    <w:p>
-      <w:pPr>
-        <w:pStyle w:val="FootnoteText"/>
-        <w:rPr>
-          <w:lang w:val="el-GR"/>
-        </w:rPr>
-      </w:pPr>
-      <w:r>
-        <w:rPr>
-          <w:rStyle w:val="FootnoteReference"/>
-        </w:rPr>
-        <w:footnoteRef/>
-      </w:r>
-      <w:r>
-        <w:rPr>
-          <w:lang w:val="el-GR"/>
-        </w:rPr>
-        <w:t xml:space="preserve"> </w:t>
-      </w:r>
-      <w:r>
-        <w:rPr>
-          <w:lang w:val="el-GR"/>
-        </w:rPr>
-        <w:t xml:space="preserve">Ηλεκτρονικές συσκευές που χρησιμοποιούνται για τον έλεγχο </w:t>
-      </w:r>
-      <w:r>
-        <w:t>servo</w:t>
-      </w:r>
-      <w:r>
-        <w:rPr>
-          <w:lang w:val="el-GR"/>
-        </w:rPr>
-        <w:t>-</w:t>
-      </w:r>
-      <w:r>
-        <w:t>motors</w:t>
-      </w:r>
-      <w:r>
-        <w:rPr>
-          <w:lang w:val="el-GR"/>
-        </w:rPr>
-        <w:t>.</w:t>
-      </w:r>
-    </w:p>
-  </w:footnote>
-  <w:footnote w:id="2">
-    <w:p>
-      <w:pPr>
-        <w:pStyle w:val="FootnoteText"/>
-        <w:rPr>
-          <w:lang w:val="el-GR"/>
-        </w:rPr>
-      </w:pPr>
-      <w:r>
-        <w:rPr>
-          <w:rStyle w:val="FootnoteReference"/>
-        </w:rPr>
-        <w:footnoteRef/>
-      </w:r>
-      <w:r>
-        <w:rPr>
-          <w:lang w:val="el-GR"/>
-        </w:rPr>
-        <w:t xml:space="preserve"> </w:t>
-      </w:r>
-      <w:r>
-        <w:rPr>
-          <w:lang w:val="el-GR"/>
-        </w:rPr>
-        <w:t>Ένας από τους πρώτους υπολογιστές</w:t>
-      </w:r>
-      <w:r>
-        <w:rPr>
-          <w:lang w:val="el-GR"/>
-        </w:rPr>
-        <w:t xml:space="preserve"> </w:t>
-      </w:r>
-      <w:r>
-        <w:rPr>
-          <w:lang w:val="el-GR"/>
-        </w:rPr>
-        <w:t>αρχιτεκτονικής 36-</w:t>
-      </w:r>
-      <w:r>
-        <w:t>bit</w:t>
-      </w:r>
-      <w:r>
-        <w:rPr>
-          <w:lang w:val="el-GR"/>
-        </w:rPr>
-        <w:t>.</w:t>
-      </w:r>
-    </w:p>
-  </w:footnote>
-  <w:footnote w:id="3">
-    <w:p>
-      <w:pPr>
-        <w:pStyle w:val="FootnoteText"/>
-        <w:rPr>
-          <w:lang w:val="el-GR"/>
-        </w:rPr>
-      </w:pPr>
-      <w:r>
-        <w:rPr>
-          <w:rStyle w:val="FootnoteReference"/>
-        </w:rPr>
-        <w:footnoteRef/>
-      </w:r>
-      <w:r>
-        <w:rPr>
-          <w:lang w:val="el-GR"/>
-        </w:rPr>
-        <w:t xml:space="preserve"> </w:t>
-      </w:r>
-      <w:r>
-        <w:rPr>
-          <w:lang w:val="el-GR"/>
-        </w:rPr>
-        <w:t>Κονσόλα, ενσωματωμένη στο ρομπότ</w:t>
-      </w:r>
-      <w:r>
-        <w:rPr>
-          <w:lang w:val="el-GR"/>
-        </w:rPr>
-        <w:t>,</w:t>
-      </w:r>
-      <w:r>
-        <w:rPr>
-          <w:lang w:val="el-GR"/>
-        </w:rPr>
-        <w:t xml:space="preserve"> που επέτρεπε την χειροκίνητη </w:t>
-      </w:r>
-      <w:r>
-        <w:rPr>
-          <w:lang w:val="el-GR"/>
-        </w:rPr>
-        <w:t>ένδειξη της επιθυμητής πορείας και λειτουργίας.</w:t>
       </w:r>
     </w:p>
   </w:footnote>

--- a/Thesis Paper.docx
+++ b/Thesis Paper.docx
@@ -19,10 +19,3504 @@
         <w:t>Θεωρητικό Υπόβαθρο</w:t>
       </w:r>
     </w:p>
-    <w:p/>
     <w:p>
       <w:pPr>
+        <w:pStyle w:val="Heading2"/>
+        <w:rPr>
+          <w:lang w:val="en-US"/>
+        </w:rPr>
+      </w:pPr>
+      <w:r>
+        <w:t xml:space="preserve">Μοτέρ </w:t>
+      </w:r>
+      <w:r>
+        <w:rPr>
+          <w:lang w:val="en-US"/>
+        </w:rPr>
+        <w:t>Servo</w:t>
+      </w:r>
+    </w:p>
+    <w:p>
+      <w:pPr>
+        <w:pStyle w:val="Heading3"/>
+      </w:pPr>
+      <w:r>
+        <w:t>Αρνητική Ανάδραση</w:t>
+      </w:r>
+    </w:p>
+    <w:p>
+      <w:pPr>
+        <w:rPr>
+          <w:rFonts w:cs="Open Sans"/>
+          <w:lang w:val="el-GR"/>
+        </w:rPr>
+      </w:pPr>
+      <w:r>
+        <w:rPr>
+          <w:lang w:val="el-GR"/>
+        </w:rPr>
+        <w:t xml:space="preserve">Ένα σέρβο, ή σερβο-μηχανισμός είναι ένα σύστημα το οποίο λειτουργεί με βάση την αρχή της αρνητικής ανάδρασης η οποία, μέσω μίας ενέργειας, αναγκάζει την έξοδο του συστήματος να ακολουθεί την είσοδο </w:t>
+      </w:r>
+      <w:bookmarkStart w:id="0" w:name="ZOTERO_BREF_wcWeh9s24AQs"/>
+      <w:r>
+        <w:rPr>
+          <w:rFonts w:cs="Open Sans"/>
+          <w:lang w:val="el-GR"/>
+        </w:rPr>
+        <w:t>[1]</w:t>
+      </w:r>
+      <w:bookmarkEnd w:id="0"/>
+      <w:r>
+        <w:rPr>
+          <w:rFonts w:cs="Open Sans"/>
+          <w:lang w:val="el-GR"/>
+        </w:rPr>
+        <w:t>.</w:t>
+      </w:r>
+    </w:p>
+    <w:p>
+      <w:pPr>
+        <w:pStyle w:val="Heading3"/>
+      </w:pPr>
+      <w:r>
+        <w:t>Δομή</w:t>
+      </w:r>
+    </w:p>
+    <w:p>
+      <w:pPr>
+        <w:rPr>
+          <w:lang w:val="el-GR"/>
+        </w:rPr>
+      </w:pPr>
+      <w:r>
+        <w:rPr>
+          <w:noProof/>
+          <w:lang w:val="el-GR"/>
+        </w:rPr>
+        <mc:AlternateContent>
+          <mc:Choice Requires="wpg">
+            <w:drawing>
+              <wp:anchor distT="0" distB="0" distL="114300" distR="114300" simplePos="0" relativeHeight="251659264" behindDoc="0" locked="0" layoutInCell="1" allowOverlap="1" wp14:anchorId="2D2DD246" wp14:editId="698F9031">
+                <wp:simplePos x="0" y="0"/>
+                <wp:positionH relativeFrom="margin">
+                  <wp:align>right</wp:align>
+                </wp:positionH>
+                <wp:positionV relativeFrom="paragraph">
+                  <wp:posOffset>3810</wp:posOffset>
+                </wp:positionV>
+                <wp:extent cx="1828800" cy="1867351"/>
+                <wp:effectExtent l="0" t="0" r="0" b="0"/>
+                <wp:wrapSquare wrapText="bothSides"/>
+                <wp:docPr id="1487955899" name="Group 2"/>
+                <wp:cNvGraphicFramePr>
+                  <a:graphicFrameLocks xmlns:a="http://schemas.openxmlformats.org/drawingml/2006/main" noChangeAspect="1"/>
+                </wp:cNvGraphicFramePr>
+                <a:graphic xmlns:a="http://schemas.openxmlformats.org/drawingml/2006/main">
+                  <a:graphicData uri="http://schemas.microsoft.com/office/word/2010/wordprocessingGroup">
+                    <wpg:wgp>
+                      <wpg:cNvGrpSpPr>
+                        <a:grpSpLocks noChangeAspect="1"/>
+                      </wpg:cNvGrpSpPr>
+                      <wpg:grpSpPr>
+                        <a:xfrm>
+                          <a:off x="0" y="0"/>
+                          <a:ext cx="1828800" cy="1867351"/>
+                          <a:chOff x="0" y="0"/>
+                          <a:chExt cx="1880235" cy="1916411"/>
+                        </a:xfrm>
+                      </wpg:grpSpPr>
+                      <pic:pic xmlns:pic="http://schemas.openxmlformats.org/drawingml/2006/picture">
+                        <pic:nvPicPr>
+                          <pic:cNvPr id="995599496" name="Picture 1"/>
+                          <pic:cNvPicPr>
+                            <a:picLocks noChangeAspect="1"/>
+                          </pic:cNvPicPr>
+                        </pic:nvPicPr>
+                        <pic:blipFill>
+                          <a:blip r:embed="rId8" cstate="print">
+                            <a:extLst>
+                              <a:ext uri="{28A0092B-C50C-407E-A947-70E740481C1C}">
+                                <a14:useLocalDpi xmlns:a14="http://schemas.microsoft.com/office/drawing/2010/main" val="0"/>
+                              </a:ext>
+                            </a:extLst>
+                          </a:blip>
+                          <a:srcRect/>
+                          <a:stretch>
+                            <a:fillRect/>
+                          </a:stretch>
+                        </pic:blipFill>
+                        <pic:spPr bwMode="auto">
+                          <a:xfrm>
+                            <a:off x="0" y="0"/>
+                            <a:ext cx="1880235" cy="1409700"/>
+                          </a:xfrm>
+                          <a:prstGeom prst="rect">
+                            <a:avLst/>
+                          </a:prstGeom>
+                          <a:noFill/>
+                          <a:ln>
+                            <a:noFill/>
+                          </a:ln>
+                        </pic:spPr>
+                      </pic:pic>
+                      <wps:wsp>
+                        <wps:cNvPr id="190002008" name="Text Box 1"/>
+                        <wps:cNvSpPr txBox="1"/>
+                        <wps:spPr>
+                          <a:xfrm>
+                            <a:off x="0" y="1466750"/>
+                            <a:ext cx="1880235" cy="449661"/>
+                          </a:xfrm>
+                          <a:prstGeom prst="rect">
+                            <a:avLst/>
+                          </a:prstGeom>
+                          <a:solidFill>
+                            <a:prstClr val="white"/>
+                          </a:solidFill>
+                          <a:ln>
+                            <a:noFill/>
+                          </a:ln>
+                        </wps:spPr>
+                        <wps:txbx>
+                          <w:txbxContent>
+                            <w:p>
+                              <w:pPr>
+                                <w:pStyle w:val="Caption"/>
+                                <w:rPr>
+                                  <w:rFonts w:cs="Open Sans"/>
+                                  <w:noProof/>
+                                  <w:szCs w:val="20"/>
+                                  <w:lang w:val="el-GR"/>
+                                </w:rPr>
+                              </w:pPr>
+                              <w:r>
+                                <w:rPr>
+                                  <w:lang w:val="el-GR"/>
+                                </w:rPr>
+                                <w:t xml:space="preserve">Εικόνα </w:t>
+                              </w:r>
+                              <w:r>
+                                <w:rPr>
+                                  <w:lang w:val="el-GR"/>
+                                </w:rPr>
+                                <w:fldChar w:fldCharType="begin"/>
+                              </w:r>
+                              <w:r>
+                                <w:rPr>
+                                  <w:lang w:val="el-GR"/>
+                                </w:rPr>
+                                <w:instrText xml:space="preserve"> STYLEREF 1 \s </w:instrText>
+                              </w:r>
+                              <w:r>
+                                <w:rPr>
+                                  <w:lang w:val="el-GR"/>
+                                </w:rPr>
+                                <w:fldChar w:fldCharType="separate"/>
+                              </w:r>
+                              <w:r>
+                                <w:rPr>
+                                  <w:noProof/>
+                                  <w:lang w:val="el-GR"/>
+                                </w:rPr>
+                                <w:t>2</w:t>
+                              </w:r>
+                              <w:r>
+                                <w:rPr>
+                                  <w:lang w:val="el-GR"/>
+                                </w:rPr>
+                                <w:fldChar w:fldCharType="end"/>
+                              </w:r>
+                              <w:r>
+                                <w:rPr>
+                                  <w:lang w:val="el-GR"/>
+                                </w:rPr>
+                                <w:noBreakHyphen/>
+                              </w:r>
+                              <w:r>
+                                <w:rPr>
+                                  <w:lang w:val="el-GR"/>
+                                </w:rPr>
+                                <w:fldChar w:fldCharType="begin"/>
+                              </w:r>
+                              <w:r>
+                                <w:rPr>
+                                  <w:lang w:val="el-GR"/>
+                                </w:rPr>
+                                <w:instrText xml:space="preserve"> SEQ Εικόνα \* ARABIC \s 1 </w:instrText>
+                              </w:r>
+                              <w:r>
+                                <w:rPr>
+                                  <w:lang w:val="el-GR"/>
+                                </w:rPr>
+                                <w:fldChar w:fldCharType="separate"/>
+                              </w:r>
+                              <w:r>
+                                <w:rPr>
+                                  <w:noProof/>
+                                  <w:lang w:val="el-GR"/>
+                                </w:rPr>
+                                <w:t>1</w:t>
+                              </w:r>
+                              <w:r>
+                                <w:rPr>
+                                  <w:lang w:val="el-GR"/>
+                                </w:rPr>
+                                <w:fldChar w:fldCharType="end"/>
+                              </w:r>
+                              <w:r>
+                                <w:rPr>
+                                  <w:lang w:val="el-GR"/>
+                                </w:rPr>
+                                <w:t xml:space="preserve"> Το εσωτερικό ενός </w:t>
+                              </w:r>
+                              <w:r>
+                                <w:t>servo</w:t>
+                              </w:r>
+                              <w:r>
+                                <w:rPr>
+                                  <w:lang w:val="el-GR"/>
+                                </w:rPr>
+                                <w:t xml:space="preserve"> </w:t>
+                              </w:r>
+                              <w:r>
+                                <w:t>motor</w:t>
+                              </w:r>
+                              <w:r>
+                                <w:rPr>
+                                  <w:lang w:val="el-GR"/>
+                                </w:rPr>
+                                <w:t>.</w:t>
+                              </w:r>
+                            </w:p>
+                          </w:txbxContent>
+                        </wps:txbx>
+                        <wps:bodyPr rot="0" spcFirstLastPara="0" vertOverflow="overflow" horzOverflow="overflow" vert="horz" wrap="square" lIns="0" tIns="0" rIns="0" bIns="0" numCol="1" spcCol="0" rtlCol="0" fromWordArt="0" anchor="t" anchorCtr="0" forceAA="0" compatLnSpc="1">
+                          <a:prstTxWarp prst="textNoShape">
+                            <a:avLst/>
+                          </a:prstTxWarp>
+                          <a:spAutoFit/>
+                        </wps:bodyPr>
+                      </wps:wsp>
+                    </wpg:wgp>
+                  </a:graphicData>
+                </a:graphic>
+                <wp14:sizeRelH relativeFrom="margin">
+                  <wp14:pctWidth>0</wp14:pctWidth>
+                </wp14:sizeRelH>
+                <wp14:sizeRelV relativeFrom="margin">
+                  <wp14:pctHeight>0</wp14:pctHeight>
+                </wp14:sizeRelV>
+              </wp:anchor>
+            </w:drawing>
+          </mc:Choice>
+          <mc:Fallback>
+            <w:pict>
+              <v:group w14:anchorId="2D2DD246" id="Group 2" o:spid="_x0000_s1026" style="position:absolute;margin-left:92.8pt;margin-top:.3pt;width:2in;height:147.05pt;z-index:251659264;mso-position-horizontal:right;mso-position-horizontal-relative:margin;mso-width-relative:margin;mso-height-relative:margin" coordsize="18802,19164" o:gfxdata="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">
+                <o:lock v:ext="edit" aspectratio="t"/>
+                <v:shapetype id="_x0000_t75" coordsize="21600,21600" o:spt="75" o:preferrelative="t" path="m@4@5l@4@11@9@11@9@5xe" filled="f" stroked="f">
+                  <v:stroke joinstyle="miter"/>
+                  <v:formulas>
+                    <v:f eqn="if lineDrawn pixelLineWidth 0"/>
+                    <v:f eqn="sum @0 1 0"/>
+                    <v:f eqn="sum 0 0 @1"/>
+                    <v:f eqn="prod @2 1 2"/>
+                    <v:f eqn="prod @3 21600 pixelWidth"/>
+                    <v:f eqn="prod @3 21600 pixelHeight"/>
+                    <v:f eqn="sum @0 0 1"/>
+                    <v:f eqn="prod @6 1 2"/>
+                    <v:f eqn="prod @7 21600 pixelWidth"/>
+                    <v:f eqn="sum @8 21600 0"/>
+                    <v:f eqn="prod @7 21600 pixelHeight"/>
+                    <v:f eqn="sum @10 21600 0"/>
+                  </v:formulas>
+                  <v:path o:extrusionok="f" gradientshapeok="t" o:connecttype="rect"/>
+                  <o:lock v:ext="edit" aspectratio="t"/>
+                </v:shapetype>
+                <v:shape id="Picture 1" o:spid="_x0000_s1027" type="#_x0000_t75" style="position:absolute;width:18802;height:14097;visibility:visible;mso-wrap-style:square" o:gfxdata="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">
+                  <v:imagedata r:id="rId9" o:title=""/>
+                </v:shape>
+                <v:shapetype id="_x0000_t202" coordsize="21600,21600" o:spt="202" path="m,l,21600r21600,l21600,xe">
+                  <v:stroke joinstyle="miter"/>
+                  <v:path gradientshapeok="t" o:connecttype="rect"/>
+                </v:shapetype>
+                <v:shape id="Text Box 1" o:spid="_x0000_s1028" type="#_x0000_t202" style="position:absolute;top:14667;width:18802;height:4497;visibility:visible;mso-wrap-style:square;v-text-anchor:top" o:gfxdata="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" stroked="f">
+                  <v:textbox style="mso-fit-shape-to-text:t" inset="0,0,0,0">
+                    <w:txbxContent>
+                      <w:p>
+                        <w:pPr>
+                          <w:pStyle w:val="Caption"/>
+                          <w:rPr>
+                            <w:rFonts w:cs="Open Sans"/>
+                            <w:noProof/>
+                            <w:szCs w:val="20"/>
+                            <w:lang w:val="el-GR"/>
+                          </w:rPr>
+                        </w:pPr>
+                        <w:r>
+                          <w:rPr>
+                            <w:lang w:val="el-GR"/>
+                          </w:rPr>
+                          <w:t xml:space="preserve">Εικόνα </w:t>
+                        </w:r>
+                        <w:r>
+                          <w:rPr>
+                            <w:lang w:val="el-GR"/>
+                          </w:rPr>
+                          <w:fldChar w:fldCharType="begin"/>
+                        </w:r>
+                        <w:r>
+                          <w:rPr>
+                            <w:lang w:val="el-GR"/>
+                          </w:rPr>
+                          <w:instrText xml:space="preserve"> STYLEREF 1 \s </w:instrText>
+                        </w:r>
+                        <w:r>
+                          <w:rPr>
+                            <w:lang w:val="el-GR"/>
+                          </w:rPr>
+                          <w:fldChar w:fldCharType="separate"/>
+                        </w:r>
+                        <w:r>
+                          <w:rPr>
+                            <w:noProof/>
+                            <w:lang w:val="el-GR"/>
+                          </w:rPr>
+                          <w:t>2</w:t>
+                        </w:r>
+                        <w:r>
+                          <w:rPr>
+                            <w:lang w:val="el-GR"/>
+                          </w:rPr>
+                          <w:fldChar w:fldCharType="end"/>
+                        </w:r>
+                        <w:r>
+                          <w:rPr>
+                            <w:lang w:val="el-GR"/>
+                          </w:rPr>
+                          <w:noBreakHyphen/>
+                        </w:r>
+                        <w:r>
+                          <w:rPr>
+                            <w:lang w:val="el-GR"/>
+                          </w:rPr>
+                          <w:fldChar w:fldCharType="begin"/>
+                        </w:r>
+                        <w:r>
+                          <w:rPr>
+                            <w:lang w:val="el-GR"/>
+                          </w:rPr>
+                          <w:instrText xml:space="preserve"> SEQ Εικόνα \* ARABIC \s 1 </w:instrText>
+                        </w:r>
+                        <w:r>
+                          <w:rPr>
+                            <w:lang w:val="el-GR"/>
+                          </w:rPr>
+                          <w:fldChar w:fldCharType="separate"/>
+                        </w:r>
+                        <w:r>
+                          <w:rPr>
+                            <w:noProof/>
+                            <w:lang w:val="el-GR"/>
+                          </w:rPr>
+                          <w:t>1</w:t>
+                        </w:r>
+                        <w:r>
+                          <w:rPr>
+                            <w:lang w:val="el-GR"/>
+                          </w:rPr>
+                          <w:fldChar w:fldCharType="end"/>
+                        </w:r>
+                        <w:r>
+                          <w:rPr>
+                            <w:lang w:val="el-GR"/>
+                          </w:rPr>
+                          <w:t xml:space="preserve"> Το εσωτερικό ενός </w:t>
+                        </w:r>
+                        <w:r>
+                          <w:t>servo</w:t>
+                        </w:r>
+                        <w:r>
+                          <w:rPr>
+                            <w:lang w:val="el-GR"/>
+                          </w:rPr>
+                          <w:t xml:space="preserve"> </w:t>
+                        </w:r>
+                        <w:r>
+                          <w:t>motor</w:t>
+                        </w:r>
+                        <w:r>
+                          <w:rPr>
+                            <w:lang w:val="el-GR"/>
+                          </w:rPr>
+                          <w:t>.</w:t>
+                        </w:r>
+                      </w:p>
+                    </w:txbxContent>
+                  </v:textbox>
+                </v:shape>
+                <w10:wrap type="square" anchorx="margin"/>
+              </v:group>
+            </w:pict>
+          </mc:Fallback>
+        </mc:AlternateContent>
+      </w:r>
+      <w:r>
+        <w:rPr>
+          <w:noProof/>
+        </w:rPr>
+        <w:t>To</w:t>
+      </w:r>
+      <w:r>
+        <w:rPr>
+          <w:noProof/>
+          <w:lang w:val="el-GR"/>
+        </w:rPr>
+        <w:t xml:space="preserve"> </w:t>
+      </w:r>
+      <w:r>
+        <w:rPr>
+          <w:noProof/>
+          <w:lang w:val="el-GR"/>
+        </w:rPr>
+        <w:t xml:space="preserve">μοτέρ </w:t>
+      </w:r>
+      <w:r>
+        <w:rPr>
+          <w:noProof/>
+        </w:rPr>
+        <w:t>servo</w:t>
+      </w:r>
+      <w:r>
+        <w:rPr>
+          <w:lang w:val="el-GR"/>
+        </w:rPr>
+        <w:t xml:space="preserve"> </w:t>
+      </w:r>
+      <w:r>
+        <w:rPr>
+          <w:lang w:val="el-GR"/>
+        </w:rPr>
+        <w:t>είναι ένα ηλεκτρικό μοτέρ το οποίο</w:t>
+      </w:r>
+      <w:r>
+        <w:rPr>
+          <w:lang w:val="el-GR"/>
+        </w:rPr>
+        <w:t xml:space="preserve"> στην πιο βασική του μορφή</w:t>
+      </w:r>
+      <w:r>
+        <w:rPr>
+          <w:lang w:val="el-GR"/>
+        </w:rPr>
+        <w:t xml:space="preserve"> αποτελείται από τα εξής μέρη</w:t>
+      </w:r>
+      <w:r>
+        <w:rPr>
+          <w:rFonts w:cs="Open Sans"/>
+          <w:lang w:val="el-GR"/>
+        </w:rPr>
+        <w:t xml:space="preserve"> </w:t>
+      </w:r>
+      <w:bookmarkStart w:id="1" w:name="ZOTERO_BREF_8IyacIUKjUGc"/>
+      <w:r>
+        <w:rPr>
+          <w:rFonts w:cs="Open Sans"/>
+          <w:lang w:val="el-GR"/>
+        </w:rPr>
+        <w:t>[2]</w:t>
+      </w:r>
+      <w:bookmarkEnd w:id="1"/>
+      <w:r>
+        <w:rPr>
+          <w:lang w:val="el-GR"/>
+        </w:rPr>
+        <w:t xml:space="preserve">: </w:t>
+      </w:r>
+    </w:p>
+    <w:p>
+      <w:pPr>
+        <w:pStyle w:val="ListParagraph"/>
+        <w:numPr>
+          <w:ilvl w:val="0"/>
+          <w:numId w:val="11"/>
+        </w:numPr>
+        <w:rPr>
+          <w:lang w:val="el-GR"/>
+        </w:rPr>
+      </w:pPr>
+      <w:r>
+        <w:rPr>
+          <w:lang w:val="el-GR"/>
+        </w:rPr>
+        <w:t>Γρανάζι</w:t>
+      </w:r>
+      <w:r>
+        <w:rPr>
+          <w:lang w:val="el-GR"/>
+        </w:rPr>
+        <w:t xml:space="preserve"> κινητήρα</w:t>
+      </w:r>
+    </w:p>
+    <w:p>
+      <w:pPr>
+        <w:pStyle w:val="ListParagraph"/>
+        <w:numPr>
+          <w:ilvl w:val="0"/>
+          <w:numId w:val="11"/>
+        </w:numPr>
+        <w:rPr>
+          <w:lang w:val="el-GR"/>
+        </w:rPr>
+      </w:pPr>
+      <w:r>
+        <w:rPr>
+          <w:lang w:val="el-GR"/>
+        </w:rPr>
+        <w:t xml:space="preserve">Κινητήρας </w:t>
+      </w:r>
+      <w:r>
+        <w:t>D</w:t>
+      </w:r>
+      <w:r>
+        <w:t>T</w:t>
+      </w:r>
+      <w:r>
+        <w:t>C</w:t>
+      </w:r>
+    </w:p>
+    <w:p>
+      <w:pPr>
+        <w:pStyle w:val="ListParagraph"/>
+        <w:numPr>
+          <w:ilvl w:val="0"/>
+          <w:numId w:val="11"/>
+        </w:numPr>
+        <w:rPr>
+          <w:lang w:val="el-GR"/>
+        </w:rPr>
+      </w:pPr>
+      <w:r>
+        <w:rPr>
+          <w:lang w:val="el-GR"/>
+        </w:rPr>
+        <w:t>Κύκλωμα ελέγχου</w:t>
+      </w:r>
+    </w:p>
+    <w:p>
+      <w:pPr>
+        <w:pStyle w:val="ListParagraph"/>
+        <w:numPr>
+          <w:ilvl w:val="0"/>
+          <w:numId w:val="11"/>
+        </w:numPr>
+        <w:rPr>
+          <w:lang w:val="el-GR"/>
+        </w:rPr>
+      </w:pPr>
+      <w:r>
+        <w:rPr>
+          <w:lang w:val="el-GR"/>
+        </w:rPr>
+        <w:t>Ποτενσιόμετρο</w:t>
+      </w:r>
+    </w:p>
+    <w:p>
+      <w:pPr>
+        <w:pStyle w:val="ListParagraph"/>
+        <w:numPr>
+          <w:ilvl w:val="0"/>
+          <w:numId w:val="11"/>
+        </w:numPr>
+        <w:rPr>
+          <w:lang w:val="el-GR"/>
+        </w:rPr>
+      </w:pPr>
+      <w:r>
+        <w:rPr>
+          <w:lang w:val="el-GR"/>
+        </w:rPr>
+        <w:t>Άξονας εξόδου</w:t>
+      </w:r>
+    </w:p>
+    <w:p>
+      <w:pPr>
+        <w:rPr>
+          <w:lang w:val="el-GR"/>
+        </w:rPr>
+      </w:pPr>
+      <w:r>
+        <w:rPr>
+          <w:lang w:val="el-GR"/>
+        </w:rPr>
+        <w:t>Μπορούμε να συνδέσουμε εξαρτήματα επάνω στον άξονα εξόδου προκειμένου να εκτελέσουν περιστροφική κίνηση.</w:t>
+      </w:r>
+      <w:r>
+        <w:rPr>
+          <w:lang w:val="el-GR"/>
+        </w:rPr>
+        <w:t xml:space="preserve"> </w:t>
+      </w:r>
+      <w:r>
+        <w:rPr>
+          <w:lang w:val="el-GR"/>
+        </w:rPr>
+        <w:t>Ένα γρανάζι συνδέεται επάνω στον κινητήρα με σκοπό την αύξηση της ροπής στον άξονα εξόδου.</w:t>
+      </w:r>
+    </w:p>
+    <w:p>
+      <w:pPr>
+        <w:pStyle w:val="Heading3"/>
+      </w:pPr>
+      <w:r>
+        <w:t>Λειτουργία</w:t>
+      </w:r>
+    </w:p>
+    <w:p>
+      <w:pPr>
+        <w:rPr>
+          <w:rFonts w:eastAsiaTheme="minorEastAsia"/>
+          <w:lang w:val="el-GR"/>
+        </w:rPr>
+      </w:pPr>
+      <w:r>
+        <w:rPr>
+          <w:lang w:val="el-GR"/>
+        </w:rPr>
+        <w:t xml:space="preserve">Το κύκλωμα ελέγχου είναι υπεύθυνο για την περιστροφή του κινητήρα </w:t>
+      </w:r>
+      <w:r>
+        <w:t>DTC</w:t>
+      </w:r>
+      <w:r>
+        <w:rPr>
+          <w:lang w:val="el-GR"/>
+        </w:rPr>
+        <w:t xml:space="preserve"> μέσω ενός σήματος ελέγχου. </w:t>
+      </w:r>
+      <w:r>
+        <w:rPr>
+          <w:lang w:val="el-GR"/>
+        </w:rPr>
+        <w:t xml:space="preserve">Έτσι κάθε σήμα αντιστοιχεί σε μία επιθυμητή γωνιακή μετατόπιση του </w:t>
+      </w:r>
+      <w:r>
+        <w:rPr>
+          <w:lang w:val="el-GR"/>
+        </w:rPr>
+        <w:t>κινητήρα</w:t>
+      </w:r>
+      <w:r>
+        <w:rPr>
+          <w:lang w:val="el-GR"/>
+        </w:rPr>
+        <w:t xml:space="preserve">. </w:t>
+      </w:r>
+      <w:r>
+        <w:rPr>
+          <w:lang w:val="el-GR"/>
+        </w:rPr>
+        <w:t>Ο κινητήρας με την σειρά του περιστρέφει τον άξονα εξόδου μέσω κάποιου μηχανισμού</w:t>
+      </w:r>
+      <w:r>
+        <w:rPr>
+          <w:lang w:val="el-GR"/>
+        </w:rPr>
+        <w:t xml:space="preserve">. Ύστερα, </w:t>
+      </w:r>
+      <w:r>
+        <w:rPr>
+          <w:lang w:val="el-GR"/>
+        </w:rPr>
+        <w:t xml:space="preserve">το ποτενσιόμετρο </w:t>
+      </w:r>
+      <w:r>
+        <w:rPr>
+          <w:lang w:val="el-GR"/>
+        </w:rPr>
+        <w:t>ανιχνεύει την πραγματική γωνιακή μετατόπιση</w:t>
+      </w:r>
+      <w:r>
+        <w:rPr>
+          <w:lang w:val="el-GR"/>
+        </w:rPr>
+        <w:t xml:space="preserve"> </w:t>
+      </w:r>
+      <w:r>
+        <w:rPr>
+          <w:lang w:val="el-GR"/>
+        </w:rPr>
+        <w:t>του άξονα</w:t>
+      </w:r>
+      <w:r>
+        <w:rPr>
+          <w:lang w:val="el-GR"/>
+        </w:rPr>
+        <w:t xml:space="preserve">. Συγκρίνοντας την </w:t>
+      </w:r>
+      <w:r>
+        <w:rPr>
+          <w:lang w:val="el-GR"/>
+        </w:rPr>
+        <w:t>πραγματική με την επιθυμητή γωνιακή μετατόπιση</w:t>
+      </w:r>
+      <w:r>
+        <w:rPr>
+          <w:lang w:val="el-GR"/>
+        </w:rPr>
+        <w:t>, πραγματοποιείται αρνητική ανάδραση</w:t>
+      </w:r>
+      <w:r>
+        <w:rPr>
+          <w:lang w:val="el-GR"/>
+        </w:rPr>
+        <w:t>, διορθώνοντας οποιοδήποτε σφάλμα.</w:t>
+      </w:r>
+    </w:p>
+    <w:p>
+      <w:pPr>
+        <w:pStyle w:val="Heading3"/>
+        <w:rPr>
+          <w:rFonts w:eastAsiaTheme="minorHAnsi"/>
+          <w:lang w:val="en-US"/>
+        </w:rPr>
+      </w:pPr>
+      <w:r>
+        <w:rPr>
+          <w:rFonts w:eastAsiaTheme="minorHAnsi"/>
+        </w:rPr>
+        <w:t xml:space="preserve">Μοντέλο </w:t>
+      </w:r>
+      <w:r>
+        <w:rPr>
+          <w:rFonts w:eastAsiaTheme="minorHAnsi"/>
+          <w:lang w:val="en-US"/>
+        </w:rPr>
+        <w:t>PWM</w:t>
+      </w:r>
+    </w:p>
+    <w:p>
+      <w:pPr>
+        <w:rPr>
+          <w:rFonts w:eastAsiaTheme="minorEastAsia" w:cs="Open Sans"/>
+          <w:lang w:val="el-GR"/>
+        </w:rPr>
+      </w:pPr>
+      <w:r>
+        <w:rPr>
+          <w:lang w:val="el-GR"/>
+        </w:rPr>
+        <w:t>Μία</w:t>
+      </w:r>
+      <w:r>
+        <w:rPr>
+          <w:lang w:val="el-GR"/>
+        </w:rPr>
+        <w:t xml:space="preserve"> </w:t>
+      </w:r>
+      <w:r>
+        <w:rPr>
+          <w:lang w:val="el-GR"/>
+        </w:rPr>
+        <w:t>συχνή</w:t>
+      </w:r>
+      <w:r>
+        <w:rPr>
+          <w:lang w:val="el-GR"/>
+        </w:rPr>
+        <w:t xml:space="preserve"> </w:t>
+      </w:r>
+      <w:r>
+        <w:rPr>
+          <w:lang w:val="el-GR"/>
+        </w:rPr>
+        <w:t>μέθοδος</w:t>
+      </w:r>
+      <w:r>
+        <w:rPr>
+          <w:lang w:val="el-GR"/>
+        </w:rPr>
+        <w:t xml:space="preserve"> </w:t>
+      </w:r>
+      <w:r>
+        <w:rPr>
+          <w:lang w:val="el-GR"/>
+        </w:rPr>
+        <w:t>ελέγχου</w:t>
+      </w:r>
+      <w:r>
+        <w:rPr>
+          <w:lang w:val="el-GR"/>
+        </w:rPr>
+        <w:t xml:space="preserve"> </w:t>
+      </w:r>
+      <w:r>
+        <w:rPr>
+          <w:lang w:val="el-GR"/>
+        </w:rPr>
+        <w:t>του</w:t>
+      </w:r>
+      <w:r>
+        <w:rPr>
+          <w:lang w:val="el-GR"/>
+        </w:rPr>
+        <w:t xml:space="preserve"> </w:t>
+      </w:r>
+      <w:r>
+        <w:rPr>
+          <w:lang w:val="el-GR"/>
+        </w:rPr>
+        <w:t xml:space="preserve">μοτέρ </w:t>
+      </w:r>
+      <w:r>
+        <w:t>servo</w:t>
+      </w:r>
+      <w:r>
+        <w:rPr>
+          <w:lang w:val="el-GR"/>
+        </w:rPr>
+        <w:t xml:space="preserve"> </w:t>
+      </w:r>
+      <w:r>
+        <w:rPr>
+          <w:lang w:val="el-GR"/>
+        </w:rPr>
+        <w:t>είναι</w:t>
+      </w:r>
+      <w:r>
+        <w:rPr>
+          <w:lang w:val="el-GR"/>
+        </w:rPr>
+        <w:t xml:space="preserve"> </w:t>
+      </w:r>
+      <w:r>
+        <w:rPr>
+          <w:lang w:val="el-GR"/>
+        </w:rPr>
+        <w:t>το</w:t>
+      </w:r>
+      <w:r>
+        <w:rPr>
+          <w:lang w:val="el-GR"/>
+        </w:rPr>
+        <w:t xml:space="preserve"> </w:t>
+      </w:r>
+      <w:r>
+        <w:rPr>
+          <w:lang w:val="el-GR"/>
+        </w:rPr>
+        <w:t>μοντέλο</w:t>
+      </w:r>
+      <w:r>
+        <w:rPr>
+          <w:lang w:val="el-GR"/>
+        </w:rPr>
+        <w:t xml:space="preserve"> </w:t>
+      </w:r>
+      <w:r>
+        <w:t>PWM</w:t>
+      </w:r>
+      <w:r>
+        <w:rPr>
+          <w:lang w:val="el-GR"/>
+        </w:rPr>
+        <w:t xml:space="preserve"> (</w:t>
+      </w:r>
+      <w:r>
+        <w:t>Pulse</w:t>
+      </w:r>
+      <w:r>
+        <w:rPr>
+          <w:lang w:val="el-GR"/>
+        </w:rPr>
+        <w:t>-</w:t>
+      </w:r>
+      <w:r>
+        <w:t>Width</w:t>
+      </w:r>
+      <w:r>
+        <w:rPr>
+          <w:lang w:val="el-GR"/>
+        </w:rPr>
+        <w:t>-</w:t>
+      </w:r>
+      <w:r>
+        <w:t>Modulation</w:t>
+      </w:r>
+      <w:r>
+        <w:rPr>
+          <w:lang w:val="el-GR"/>
+        </w:rPr>
+        <w:t xml:space="preserve">) </w:t>
+      </w:r>
+      <w:bookmarkStart w:id="2" w:name="ZOTERO_BREF_0sfycOsvP6aQ"/>
+      <w:r>
+        <w:rPr>
+          <w:rFonts w:cs="Open Sans"/>
+          <w:lang w:val="el-GR"/>
+        </w:rPr>
+        <w:t>[2]</w:t>
+      </w:r>
+      <w:bookmarkEnd w:id="2"/>
+      <w:r>
+        <w:rPr>
+          <w:rFonts w:cs="Open Sans"/>
+          <w:lang w:val="el-GR"/>
+        </w:rPr>
+        <w:t>.</w:t>
+      </w:r>
+      <w:r>
+        <w:rPr>
+          <w:rFonts w:cs="Open Sans"/>
+          <w:lang w:val="el-GR"/>
+        </w:rPr>
+        <w:t xml:space="preserve"> Κάθε </w:t>
+      </w:r>
+      <w:r>
+        <w:rPr>
+          <w:rFonts w:eastAsiaTheme="minorEastAsia" w:cs="Open Sans"/>
+          <w:lang w:val="el-GR"/>
+        </w:rPr>
+        <w:t xml:space="preserve">χρονικό διάστημα </w:t>
+      </w:r>
+      <m:oMath>
+        <m:sSub>
+          <m:sSubPr>
+            <m:ctrlPr>
+              <w:rPr>
+                <w:rFonts w:ascii="Cambria Math" w:hAnsi="Cambria Math" w:cs="Open Sans"/>
+                <w:i/>
+                <w:lang w:val="el-GR"/>
+              </w:rPr>
+            </m:ctrlPr>
+          </m:sSubPr>
+          <m:e>
+            <m:r>
+              <w:rPr>
+                <w:rFonts w:ascii="Cambria Math" w:hAnsi="Cambria Math" w:cs="Open Sans"/>
+                <w:lang w:val="el-GR"/>
+              </w:rPr>
+              <m:t>Τ</m:t>
+            </m:r>
+          </m:e>
+          <m:sub>
+            <m:r>
+              <w:rPr>
+                <w:rFonts w:ascii="Cambria Math" w:hAnsi="Cambria Math" w:cs="Open Sans"/>
+              </w:rPr>
+              <m:t>period</m:t>
+            </m:r>
+          </m:sub>
+        </m:sSub>
+      </m:oMath>
+      <w:r>
+        <w:rPr>
+          <w:rFonts w:eastAsiaTheme="minorEastAsia" w:cs="Open Sans"/>
+          <w:lang w:val="el-GR"/>
+        </w:rPr>
+        <w:t xml:space="preserve"> ένας παλμός πλάτους </w:t>
+      </w:r>
+      <m:oMath>
+        <m:sSub>
+          <m:sSubPr>
+            <m:ctrlPr>
+              <w:rPr>
+                <w:rFonts w:ascii="Cambria Math" w:eastAsiaTheme="minorEastAsia" w:hAnsi="Cambria Math" w:cs="Open Sans"/>
+                <w:i/>
+                <w:lang w:val="el-GR"/>
+              </w:rPr>
+            </m:ctrlPr>
+          </m:sSubPr>
+          <m:e>
+            <m:r>
+              <w:rPr>
+                <w:rFonts w:ascii="Cambria Math" w:eastAsiaTheme="minorEastAsia" w:hAnsi="Cambria Math" w:cs="Open Sans"/>
+                <w:lang w:val="el-GR"/>
+              </w:rPr>
+              <m:t>T</m:t>
+            </m:r>
+          </m:e>
+          <m:sub>
+            <m:r>
+              <w:rPr>
+                <w:rFonts w:ascii="Cambria Math" w:eastAsiaTheme="minorEastAsia" w:hAnsi="Cambria Math" w:cs="Open Sans"/>
+                <w:lang w:val="el-GR"/>
+              </w:rPr>
+              <m:t>O</m:t>
+            </m:r>
+            <m:r>
+              <w:rPr>
+                <w:rFonts w:ascii="Cambria Math" w:eastAsiaTheme="minorEastAsia" w:hAnsi="Cambria Math" w:cs="Open Sans"/>
+              </w:rPr>
+              <m:t>N</m:t>
+            </m:r>
+          </m:sub>
+        </m:sSub>
+      </m:oMath>
+      <w:r>
+        <w:rPr>
+          <w:rFonts w:eastAsiaTheme="minorEastAsia" w:cs="Open Sans"/>
+          <w:lang w:val="el-GR"/>
+        </w:rPr>
+        <w:t xml:space="preserve"> ορίζει τον </w:t>
+      </w:r>
+      <w:r>
+        <w:rPr>
+          <w:rFonts w:eastAsiaTheme="minorEastAsia" w:cs="Open Sans"/>
+        </w:rPr>
+        <w:t>duty</w:t>
+      </w:r>
+      <w:r>
+        <w:rPr>
+          <w:rFonts w:eastAsiaTheme="minorEastAsia" w:cs="Open Sans"/>
+          <w:lang w:val="el-GR"/>
+        </w:rPr>
+        <w:t xml:space="preserve"> </w:t>
+      </w:r>
+      <w:r>
+        <w:rPr>
+          <w:rFonts w:eastAsiaTheme="minorEastAsia" w:cs="Open Sans"/>
+        </w:rPr>
+        <w:t>cycle</w:t>
+      </w:r>
+      <w:r>
+        <w:rPr>
+          <w:rFonts w:eastAsiaTheme="minorEastAsia" w:cs="Open Sans"/>
+          <w:lang w:val="el-GR"/>
+        </w:rPr>
+        <w:t xml:space="preserve"> (</w:t>
+      </w:r>
+      <m:oMath>
+        <m:r>
+          <w:rPr>
+            <w:rFonts w:ascii="Cambria Math" w:eastAsiaTheme="minorEastAsia" w:hAnsi="Cambria Math" w:cs="Open Sans"/>
+            <w:lang w:val="el-GR"/>
+          </w:rPr>
+          <m:t>D</m:t>
+        </m:r>
+      </m:oMath>
+      <w:r>
+        <w:rPr>
+          <w:rFonts w:eastAsiaTheme="minorEastAsia" w:cs="Open Sans"/>
+          <w:lang w:val="el-GR"/>
+        </w:rPr>
+        <w:t xml:space="preserve">) </w:t>
+      </w:r>
+      <w:r>
+        <w:rPr>
+          <w:rFonts w:eastAsiaTheme="minorEastAsia" w:cs="Open Sans"/>
+          <w:lang w:val="el-GR"/>
+        </w:rPr>
+        <w:t xml:space="preserve">του </w:t>
+      </w:r>
+      <w:r>
+        <w:rPr>
+          <w:rFonts w:eastAsiaTheme="minorEastAsia" w:cs="Open Sans"/>
+        </w:rPr>
+        <w:t>PWM</w:t>
+      </w:r>
+      <w:r>
+        <w:rPr>
+          <w:rFonts w:eastAsiaTheme="minorEastAsia" w:cs="Open Sans"/>
+          <w:lang w:val="el-GR"/>
+        </w:rPr>
+        <w:t xml:space="preserve"> από την σχέση</w:t>
+      </w:r>
+      <w:r>
+        <w:rPr>
+          <w:rFonts w:eastAsiaTheme="minorEastAsia" w:cs="Open Sans"/>
+          <w:lang w:val="el-GR"/>
+        </w:rPr>
+        <w:t>:</w:t>
+      </w:r>
+    </w:p>
+    <w:p>
+      <w:pPr>
+        <w:rPr>
+          <w:rFonts w:eastAsiaTheme="minorEastAsia" w:cs="Open Sans"/>
+        </w:rPr>
+      </w:pPr>
+      <m:oMathPara>
+        <m:oMath>
+          <m:r>
+            <w:rPr>
+              <w:rFonts w:ascii="Cambria Math" w:eastAsiaTheme="minorEastAsia" w:hAnsi="Cambria Math" w:cs="Open Sans"/>
+            </w:rPr>
+            <w:lastRenderedPageBreak/>
+            <m:t>D=</m:t>
+          </m:r>
+          <m:f>
+            <m:fPr>
+              <m:ctrlPr>
+                <w:rPr>
+                  <w:rFonts w:ascii="Cambria Math" w:eastAsiaTheme="minorEastAsia" w:hAnsi="Cambria Math" w:cs="Open Sans"/>
+                  <w:i/>
+                </w:rPr>
+              </m:ctrlPr>
+            </m:fPr>
+            <m:num>
+              <m:sSub>
+                <m:sSubPr>
+                  <m:ctrlPr>
+                    <w:rPr>
+                      <w:rFonts w:ascii="Cambria Math" w:eastAsiaTheme="minorEastAsia" w:hAnsi="Cambria Math" w:cs="Open Sans"/>
+                      <w:i/>
+                    </w:rPr>
+                  </m:ctrlPr>
+                </m:sSubPr>
+                <m:e>
+                  <m:r>
+                    <w:rPr>
+                      <w:rFonts w:ascii="Cambria Math" w:eastAsiaTheme="minorEastAsia" w:hAnsi="Cambria Math" w:cs="Open Sans"/>
+                    </w:rPr>
+                    <m:t>T</m:t>
+                  </m:r>
+                </m:e>
+                <m:sub>
+                  <m:r>
+                    <w:rPr>
+                      <w:rFonts w:ascii="Cambria Math" w:eastAsiaTheme="minorEastAsia" w:hAnsi="Cambria Math" w:cs="Open Sans"/>
+                    </w:rPr>
+                    <m:t>ON</m:t>
+                  </m:r>
+                </m:sub>
+              </m:sSub>
+            </m:num>
+            <m:den>
+              <m:sSub>
+                <m:sSubPr>
+                  <m:ctrlPr>
+                    <w:rPr>
+                      <w:rFonts w:ascii="Cambria Math" w:eastAsiaTheme="minorEastAsia" w:hAnsi="Cambria Math" w:cs="Open Sans"/>
+                      <w:i/>
+                    </w:rPr>
+                  </m:ctrlPr>
+                </m:sSubPr>
+                <m:e>
+                  <m:r>
+                    <w:rPr>
+                      <w:rFonts w:ascii="Cambria Math" w:eastAsiaTheme="minorEastAsia" w:hAnsi="Cambria Math" w:cs="Open Sans"/>
+                    </w:rPr>
+                    <m:t>T</m:t>
+                  </m:r>
+                </m:e>
+                <m:sub>
+                  <m:r>
+                    <w:rPr>
+                      <w:rFonts w:ascii="Cambria Math" w:eastAsiaTheme="minorEastAsia" w:hAnsi="Cambria Math" w:cs="Open Sans"/>
+                    </w:rPr>
+                    <m:t>Period</m:t>
+                  </m:r>
+                </m:sub>
+              </m:sSub>
+            </m:den>
+          </m:f>
+        </m:oMath>
+      </m:oMathPara>
+    </w:p>
+    <w:p>
+      <w:pPr>
+        <w:rPr>
+          <w:rFonts w:eastAsiaTheme="minorEastAsia" w:cs="Open Sans"/>
+          <w:lang w:val="el-GR"/>
+        </w:rPr>
+      </w:pPr>
+      <w:r>
+        <w:rPr>
+          <w:rFonts w:eastAsiaTheme="minorEastAsia" w:cs="Open Sans"/>
+          <w:lang w:val="el-GR"/>
+        </w:rPr>
+        <w:t xml:space="preserve"> </w:t>
+      </w:r>
+      <w:r>
+        <w:rPr>
+          <w:rFonts w:eastAsiaTheme="minorEastAsia" w:cs="Open Sans"/>
+          <w:lang w:val="el-GR"/>
+        </w:rPr>
+        <w:t>Η γωνιακή σ</w:t>
+      </w:r>
+      <w:r>
+        <w:rPr>
+          <w:rFonts w:eastAsiaTheme="minorEastAsia" w:cs="Open Sans"/>
+          <w:lang w:val="el-GR"/>
+        </w:rPr>
+        <w:t xml:space="preserve">υχνότητα ενός κύκλου </w:t>
+      </w:r>
+      <w:r>
+        <w:rPr>
+          <w:rFonts w:eastAsiaTheme="minorEastAsia" w:cs="Open Sans"/>
+        </w:rPr>
+        <w:t>PWM</w:t>
+      </w:r>
+      <w:r>
+        <w:rPr>
+          <w:rFonts w:eastAsiaTheme="minorEastAsia" w:cs="Open Sans"/>
+          <w:lang w:val="el-GR"/>
+        </w:rPr>
+        <w:t xml:space="preserve"> </w:t>
+      </w:r>
+      <w:r>
+        <w:rPr>
+          <w:rFonts w:eastAsiaTheme="minorEastAsia" w:cs="Open Sans"/>
+          <w:lang w:val="el-GR"/>
+        </w:rPr>
+        <w:t>ορίζεται ως:</w:t>
+      </w:r>
+    </w:p>
+    <w:p>
+      <w:pPr>
+        <w:jc w:val="center"/>
+        <w:rPr>
+          <w:rFonts w:eastAsiaTheme="minorEastAsia" w:cs="Open Sans"/>
+          <w:i/>
+          <w:lang w:val="el-GR"/>
+        </w:rPr>
+      </w:pPr>
+      <m:oMathPara>
+        <m:oMath>
+          <m:r>
+            <m:rPr>
+              <m:sty m:val="p"/>
+            </m:rPr>
+            <w:rPr>
+              <w:rFonts w:ascii="Cambria Math" w:eastAsiaTheme="minorEastAsia" w:hAnsi="Cambria Math" w:cs="Open Sans"/>
+              <w:lang w:val="el-GR"/>
+            </w:rPr>
+            <m:t>f</m:t>
+          </m:r>
+          <m:r>
+            <w:rPr>
+              <w:rFonts w:ascii="Cambria Math" w:eastAsiaTheme="minorEastAsia" w:hAnsi="Cambria Math" w:cs="Open Sans"/>
+              <w:lang w:val="el-GR"/>
+            </w:rPr>
+            <m:t>=</m:t>
+          </m:r>
+          <m:f>
+            <m:fPr>
+              <m:ctrlPr>
+                <w:rPr>
+                  <w:rFonts w:ascii="Cambria Math" w:eastAsiaTheme="minorEastAsia" w:hAnsi="Cambria Math" w:cs="Open Sans"/>
+                  <w:i/>
+                  <w:lang w:val="el-GR"/>
+                </w:rPr>
+              </m:ctrlPr>
+            </m:fPr>
+            <m:num>
+              <m:r>
+                <w:rPr>
+                  <w:rFonts w:ascii="Cambria Math" w:eastAsiaTheme="minorEastAsia" w:hAnsi="Cambria Math" w:cs="Open Sans"/>
+                  <w:lang w:val="el-GR"/>
+                </w:rPr>
+                <m:t>1</m:t>
+              </m:r>
+            </m:num>
+            <m:den>
+              <m:sSub>
+                <m:sSubPr>
+                  <m:ctrlPr>
+                    <w:rPr>
+                      <w:rFonts w:ascii="Cambria Math" w:eastAsiaTheme="minorEastAsia" w:hAnsi="Cambria Math" w:cs="Open Sans"/>
+                      <w:i/>
+                    </w:rPr>
+                  </m:ctrlPr>
+                </m:sSubPr>
+                <m:e>
+                  <m:r>
+                    <w:rPr>
+                      <w:rFonts w:ascii="Cambria Math" w:eastAsiaTheme="minorEastAsia" w:hAnsi="Cambria Math" w:cs="Open Sans"/>
+                      <w:lang w:val="el-GR"/>
+                    </w:rPr>
+                    <m:t>T</m:t>
+                  </m:r>
+                </m:e>
+                <m:sub>
+                  <m:r>
+                    <w:rPr>
+                      <w:rFonts w:ascii="Cambria Math" w:eastAsiaTheme="minorEastAsia" w:hAnsi="Cambria Math" w:cs="Open Sans"/>
+                    </w:rPr>
+                    <m:t>MAX</m:t>
+                  </m:r>
+                </m:sub>
+              </m:sSub>
+            </m:den>
+          </m:f>
+        </m:oMath>
+      </m:oMathPara>
+    </w:p>
+    <w:p>
+      <w:pPr>
+        <w:rPr>
+          <w:rFonts w:eastAsiaTheme="minorEastAsia" w:cs="Open Sans"/>
+          <w:lang w:val="el-GR"/>
+        </w:rPr>
+      </w:pPr>
+      <w:r>
+        <w:rPr>
+          <w:rFonts w:eastAsiaTheme="minorEastAsia" w:cs="Open Sans"/>
+          <w:lang w:val="el-GR"/>
+        </w:rPr>
+        <w:t xml:space="preserve">Το </w:t>
+      </w:r>
+      <w:r>
+        <w:rPr>
+          <w:rFonts w:eastAsiaTheme="minorEastAsia" w:cs="Open Sans"/>
+        </w:rPr>
+        <w:t>servo</w:t>
+      </w:r>
+      <w:r>
+        <w:rPr>
+          <w:rFonts w:eastAsiaTheme="minorEastAsia" w:cs="Open Sans"/>
+          <w:lang w:val="el-GR"/>
+        </w:rPr>
+        <w:t xml:space="preserve"> είναι σχεδιασμένο ώστε να υποστηρίζει </w:t>
+      </w:r>
+      <w:r>
+        <w:rPr>
+          <w:rFonts w:eastAsiaTheme="minorEastAsia" w:cs="Open Sans"/>
+          <w:lang w:val="el-GR"/>
+        </w:rPr>
+        <w:t xml:space="preserve">παλμούς με πλάτος </w:t>
+      </w:r>
+      <w:r>
+        <w:rPr>
+          <w:rFonts w:eastAsiaTheme="minorEastAsia" w:cs="Open Sans"/>
+          <w:lang w:val="el-GR"/>
+        </w:rPr>
+        <w:t xml:space="preserve">μεταξύ </w:t>
+      </w:r>
+      <w:r>
+        <w:rPr>
+          <w:rFonts w:eastAsiaTheme="minorEastAsia" w:cs="Open Sans"/>
+          <w:lang w:val="el-GR"/>
+        </w:rPr>
+        <w:t>μίας ελάχιστης και μέγιστης τιμής</w:t>
+      </w:r>
+      <w:r>
+        <w:rPr>
+          <w:rFonts w:eastAsiaTheme="minorEastAsia" w:cs="Open Sans"/>
+          <w:lang w:val="el-GR"/>
+        </w:rPr>
+        <w:t xml:space="preserve"> </w:t>
+      </w:r>
+      <m:oMath>
+        <m:r>
+          <w:rPr>
+            <w:rFonts w:ascii="Cambria Math" w:eastAsiaTheme="minorEastAsia" w:hAnsi="Cambria Math" w:cs="Open Sans"/>
+            <w:lang w:val="el-GR"/>
+          </w:rPr>
+          <m:t>P</m:t>
+        </m:r>
+        <m:sSub>
+          <m:sSubPr>
+            <m:ctrlPr>
+              <w:rPr>
+                <w:rFonts w:ascii="Cambria Math" w:eastAsiaTheme="minorEastAsia" w:hAnsi="Cambria Math" w:cs="Open Sans"/>
+                <w:i/>
+                <w:lang w:val="el-GR"/>
+              </w:rPr>
+            </m:ctrlPr>
+          </m:sSubPr>
+          <m:e>
+            <m:r>
+              <w:rPr>
+                <w:rFonts w:ascii="Cambria Math" w:eastAsiaTheme="minorEastAsia" w:hAnsi="Cambria Math" w:cs="Open Sans"/>
+                <w:lang w:val="el-GR"/>
+              </w:rPr>
+              <m:t>W</m:t>
+            </m:r>
+          </m:e>
+          <m:sub>
+            <m:r>
+              <w:rPr>
+                <w:rFonts w:ascii="Cambria Math" w:eastAsiaTheme="minorEastAsia" w:hAnsi="Cambria Math" w:cs="Open Sans"/>
+                <w:lang w:val="el-GR"/>
+              </w:rPr>
+              <m:t>MIN</m:t>
+            </m:r>
+          </m:sub>
+        </m:sSub>
+      </m:oMath>
+      <w:r>
+        <w:rPr>
+          <w:rFonts w:eastAsiaTheme="minorEastAsia" w:cs="Open Sans"/>
+          <w:lang w:val="el-GR"/>
+        </w:rPr>
+        <w:t xml:space="preserve"> </w:t>
+      </w:r>
+      <w:r>
+        <w:rPr>
+          <w:rFonts w:eastAsiaTheme="minorEastAsia" w:cs="Open Sans"/>
+          <w:lang w:val="el-GR"/>
+        </w:rPr>
+        <w:t xml:space="preserve">και </w:t>
+      </w:r>
+      <m:oMath>
+        <m:r>
+          <w:rPr>
+            <w:rFonts w:ascii="Cambria Math" w:eastAsiaTheme="minorEastAsia" w:hAnsi="Cambria Math" w:cs="Open Sans"/>
+            <w:lang w:val="el-GR"/>
+          </w:rPr>
+          <m:t>P</m:t>
+        </m:r>
+        <m:sSub>
+          <m:sSubPr>
+            <m:ctrlPr>
+              <w:rPr>
+                <w:rFonts w:ascii="Cambria Math" w:eastAsiaTheme="minorEastAsia" w:hAnsi="Cambria Math" w:cs="Open Sans"/>
+                <w:i/>
+                <w:lang w:val="el-GR"/>
+              </w:rPr>
+            </m:ctrlPr>
+          </m:sSubPr>
+          <m:e>
+            <m:r>
+              <w:rPr>
+                <w:rFonts w:ascii="Cambria Math" w:eastAsiaTheme="minorEastAsia" w:hAnsi="Cambria Math" w:cs="Open Sans"/>
+                <w:lang w:val="el-GR"/>
+              </w:rPr>
+              <m:t>W</m:t>
+            </m:r>
+          </m:e>
+          <m:sub>
+            <m:r>
+              <w:rPr>
+                <w:rFonts w:ascii="Cambria Math" w:eastAsiaTheme="minorEastAsia" w:hAnsi="Cambria Math" w:cs="Open Sans"/>
+                <w:lang w:val="el-GR"/>
+              </w:rPr>
+              <m:t>MAX</m:t>
+            </m:r>
+          </m:sub>
+        </m:sSub>
+      </m:oMath>
+      <w:r>
+        <w:rPr>
+          <w:rFonts w:eastAsiaTheme="minorEastAsia" w:cs="Open Sans"/>
+          <w:lang w:val="el-GR"/>
+        </w:rPr>
+        <w:t xml:space="preserve"> αντίστοιχα</w:t>
+      </w:r>
+      <w:r>
+        <w:rPr>
+          <w:rFonts w:eastAsiaTheme="minorEastAsia" w:cs="Open Sans"/>
+          <w:lang w:val="el-GR"/>
+        </w:rPr>
+        <w:t>.</w:t>
+      </w:r>
+      <w:r>
+        <w:rPr>
+          <w:rFonts w:eastAsiaTheme="minorEastAsia" w:cs="Open Sans"/>
+          <w:lang w:val="el-GR"/>
+        </w:rPr>
+        <w:t xml:space="preserve"> Αν τροφοδοτηθεί με </w:t>
+      </w:r>
+      <w:r>
+        <w:rPr>
+          <w:rFonts w:eastAsiaTheme="minorEastAsia" w:cs="Open Sans"/>
+          <w:lang w:val="el-GR"/>
+        </w:rPr>
+        <w:t>ένα σήμα το οποίο έχει πλάτος εντός</w:t>
+      </w:r>
+      <w:r>
+        <w:rPr>
+          <w:rFonts w:eastAsiaTheme="minorEastAsia" w:cs="Open Sans"/>
+          <w:lang w:val="el-GR"/>
+        </w:rPr>
+        <w:t xml:space="preserve"> αυτών των ορίων, ο άξονας εξόδου θα αποκτήση περιστροφή ανάλογη με αυτήν.</w:t>
+      </w:r>
+      <w:r>
+        <w:rPr>
+          <w:rFonts w:eastAsiaTheme="minorEastAsia" w:cs="Open Sans"/>
+          <w:lang w:val="el-GR"/>
+        </w:rPr>
+        <w:t xml:space="preserve"> </w:t>
+      </w:r>
+      <w:r>
+        <w:rPr>
+          <w:rFonts w:eastAsiaTheme="minorEastAsia" w:cs="Open Sans"/>
+          <w:lang w:val="el-GR"/>
+        </w:rPr>
+        <w:t xml:space="preserve"> </w:t>
+      </w:r>
+    </w:p>
+    <w:p>
+      <w:pPr>
+        <w:rPr>
+          <w:rFonts w:eastAsiaTheme="minorEastAsia" w:cs="Open Sans"/>
+          <w:lang w:val="el-GR"/>
+        </w:rPr>
+      </w:pPr>
+      <w:r>
+        <w:rPr>
+          <w:rFonts w:eastAsiaTheme="minorEastAsia" w:cs="Open Sans"/>
+          <w:lang w:val="el-GR"/>
+        </w:rPr>
+        <w:t xml:space="preserve">Έτσι </w:t>
+      </w:r>
+      <w:r>
+        <w:rPr>
+          <w:rFonts w:eastAsiaTheme="minorEastAsia" w:cs="Open Sans"/>
+          <w:lang w:val="el-GR"/>
+        </w:rPr>
+        <w:t>μετατρέπουμε</w:t>
+      </w:r>
+      <w:r>
+        <w:rPr>
+          <w:rFonts w:eastAsiaTheme="minorEastAsia" w:cs="Open Sans"/>
+          <w:lang w:val="el-GR"/>
+        </w:rPr>
+        <w:t xml:space="preserve"> την τιμή</w:t>
+      </w:r>
+      <w:r>
+        <w:rPr>
+          <w:rFonts w:eastAsiaTheme="minorEastAsia" w:cs="Open Sans"/>
+          <w:lang w:val="el-GR"/>
+        </w:rPr>
+        <w:t xml:space="preserve"> του</w:t>
+      </w:r>
+      <w:r>
+        <w:rPr>
+          <w:rFonts w:eastAsiaTheme="minorEastAsia" w:cs="Open Sans"/>
+          <w:lang w:val="el-GR"/>
+        </w:rPr>
+        <w:t xml:space="preserve"> </w:t>
+      </w:r>
+      <w:r>
+        <w:rPr>
+          <w:rFonts w:eastAsiaTheme="minorEastAsia" w:cs="Open Sans"/>
+          <w:lang w:val="el-GR"/>
+        </w:rPr>
+        <w:t>επιθυμητού</w:t>
+      </w:r>
+      <w:r>
+        <w:rPr>
+          <w:rFonts w:eastAsiaTheme="minorEastAsia" w:cs="Open Sans"/>
+          <w:lang w:val="el-GR"/>
+        </w:rPr>
+        <w:t xml:space="preserve"> </w:t>
+      </w:r>
+      <m:oMath>
+        <m:r>
+          <w:rPr>
+            <w:rFonts w:ascii="Cambria Math" w:eastAsiaTheme="minorEastAsia" w:hAnsi="Cambria Math" w:cs="Open Sans"/>
+            <w:lang w:val="el-GR"/>
+          </w:rPr>
+          <m:t>D</m:t>
+        </m:r>
+      </m:oMath>
+      <w:r>
+        <w:rPr>
+          <w:rFonts w:eastAsiaTheme="minorEastAsia" w:cs="Open Sans"/>
+          <w:lang w:val="el-GR"/>
+        </w:rPr>
+        <w:t xml:space="preserve"> </w:t>
+      </w:r>
+      <w:r>
+        <w:rPr>
+          <w:rFonts w:eastAsiaTheme="minorEastAsia" w:cs="Open Sans"/>
+          <w:lang w:val="el-GR"/>
+        </w:rPr>
+        <w:t xml:space="preserve">σε έναν παλμό </w:t>
+      </w:r>
+      <m:oMath>
+        <m:r>
+          <w:rPr>
+            <w:rFonts w:ascii="Cambria Math" w:eastAsiaTheme="minorEastAsia" w:hAnsi="Cambria Math" w:cs="Open Sans"/>
+            <w:lang w:val="el-GR"/>
+          </w:rPr>
+          <m:t>P</m:t>
+        </m:r>
+        <m:r>
+          <w:rPr>
+            <w:rFonts w:ascii="Cambria Math" w:eastAsiaTheme="minorEastAsia" w:hAnsi="Cambria Math" w:cs="Open Sans"/>
+          </w:rPr>
+          <m:t>W</m:t>
+        </m:r>
+      </m:oMath>
+      <w:r>
+        <w:rPr>
+          <w:rFonts w:eastAsiaTheme="minorEastAsia" w:cs="Open Sans"/>
+          <w:lang w:val="el-GR"/>
+        </w:rPr>
+        <w:t xml:space="preserve"> </w:t>
+      </w:r>
+      <w:r>
+        <w:rPr>
+          <w:rFonts w:eastAsiaTheme="minorEastAsia" w:cs="Open Sans"/>
+          <w:lang w:val="el-GR"/>
+        </w:rPr>
+        <w:t>ο οποίος είναι μεταξύ αυτών των ορίων</w:t>
+      </w:r>
+      <w:r>
+        <w:rPr>
+          <w:rFonts w:eastAsiaTheme="minorEastAsia" w:cs="Open Sans"/>
+          <w:lang w:val="el-GR"/>
+        </w:rPr>
+        <w:t xml:space="preserve"> </w:t>
+      </w:r>
+      <w:r>
+        <w:rPr>
+          <w:rFonts w:eastAsiaTheme="minorEastAsia" w:cs="Open Sans"/>
+          <w:lang w:val="el-GR"/>
+        </w:rPr>
+        <w:t xml:space="preserve">και την τροφοδοτούμε σαν σήμα ελέγχου στο </w:t>
+      </w:r>
+      <w:r>
+        <w:rPr>
+          <w:rFonts w:eastAsiaTheme="minorEastAsia" w:cs="Open Sans"/>
+        </w:rPr>
+        <w:t>servo</w:t>
+      </w:r>
+      <w:r>
+        <w:rPr>
+          <w:rFonts w:eastAsiaTheme="minorEastAsia" w:cs="Open Sans"/>
+          <w:lang w:val="el-GR"/>
+        </w:rPr>
+        <w:t>:</w:t>
+      </w:r>
+    </w:p>
+    <w:p>
+      <w:pPr>
+        <w:jc w:val="center"/>
+        <w:rPr>
+          <w:rFonts w:eastAsiaTheme="minorEastAsia" w:cs="Open Sans"/>
+          <w:iCs/>
+          <w:lang w:val="el-GR"/>
+        </w:rPr>
+      </w:pPr>
+      <m:oMath>
+        <m:r>
+          <w:rPr>
+            <w:rFonts w:ascii="Cambria Math" w:eastAsiaTheme="minorEastAsia" w:hAnsi="Cambria Math" w:cs="Open Sans"/>
+          </w:rPr>
+          <m:t>PW</m:t>
+        </m:r>
+        <m:r>
+          <w:rPr>
+            <w:rFonts w:ascii="Cambria Math" w:eastAsiaTheme="minorEastAsia" w:hAnsi="Cambria Math" w:cs="Open Sans"/>
+            <w:lang w:val="el-GR"/>
+          </w:rPr>
+          <m:t>=</m:t>
+        </m:r>
+        <m:d>
+          <m:dPr>
+            <m:ctrlPr>
+              <w:rPr>
+                <w:rFonts w:ascii="Cambria Math" w:eastAsiaTheme="minorEastAsia" w:hAnsi="Cambria Math" w:cs="Open Sans"/>
+                <w:i/>
+              </w:rPr>
+            </m:ctrlPr>
+          </m:dPr>
+          <m:e>
+            <m:r>
+              <w:rPr>
+                <w:rFonts w:ascii="Cambria Math" w:eastAsiaTheme="minorEastAsia" w:hAnsi="Cambria Math" w:cs="Open Sans"/>
+              </w:rPr>
+              <m:t>P</m:t>
+            </m:r>
+            <m:sSub>
+              <m:sSubPr>
+                <m:ctrlPr>
+                  <w:rPr>
+                    <w:rFonts w:ascii="Cambria Math" w:eastAsiaTheme="minorEastAsia" w:hAnsi="Cambria Math" w:cs="Open Sans"/>
+                    <w:i/>
+                  </w:rPr>
+                </m:ctrlPr>
+              </m:sSubPr>
+              <m:e>
+                <m:r>
+                  <w:rPr>
+                    <w:rFonts w:ascii="Cambria Math" w:eastAsiaTheme="minorEastAsia" w:hAnsi="Cambria Math" w:cs="Open Sans"/>
+                  </w:rPr>
+                  <m:t>W</m:t>
+                </m:r>
+              </m:e>
+              <m:sub>
+                <m:r>
+                  <w:rPr>
+                    <w:rFonts w:ascii="Cambria Math" w:eastAsiaTheme="minorEastAsia" w:hAnsi="Cambria Math" w:cs="Open Sans"/>
+                  </w:rPr>
+                  <m:t>MAX</m:t>
+                </m:r>
+              </m:sub>
+            </m:sSub>
+            <m:r>
+              <w:rPr>
+                <w:rFonts w:ascii="Cambria Math" w:eastAsiaTheme="minorEastAsia" w:hAnsi="Cambria Math" w:cs="Open Sans"/>
+                <w:lang w:val="el-GR"/>
+              </w:rPr>
+              <m:t>-</m:t>
+            </m:r>
+            <m:r>
+              <w:rPr>
+                <w:rFonts w:ascii="Cambria Math" w:eastAsiaTheme="minorEastAsia" w:hAnsi="Cambria Math" w:cs="Open Sans"/>
+              </w:rPr>
+              <m:t>P</m:t>
+            </m:r>
+            <m:sSub>
+              <m:sSubPr>
+                <m:ctrlPr>
+                  <w:rPr>
+                    <w:rFonts w:ascii="Cambria Math" w:eastAsiaTheme="minorEastAsia" w:hAnsi="Cambria Math" w:cs="Open Sans"/>
+                    <w:i/>
+                  </w:rPr>
+                </m:ctrlPr>
+              </m:sSubPr>
+              <m:e>
+                <m:r>
+                  <w:rPr>
+                    <w:rFonts w:ascii="Cambria Math" w:eastAsiaTheme="minorEastAsia" w:hAnsi="Cambria Math" w:cs="Open Sans"/>
+                  </w:rPr>
+                  <m:t>W</m:t>
+                </m:r>
+              </m:e>
+              <m:sub>
+                <m:r>
+                  <w:rPr>
+                    <w:rFonts w:ascii="Cambria Math" w:eastAsiaTheme="minorEastAsia" w:hAnsi="Cambria Math" w:cs="Open Sans"/>
+                  </w:rPr>
+                  <m:t>MIN</m:t>
+                </m:r>
+              </m:sub>
+            </m:sSub>
+          </m:e>
+        </m:d>
+        <m:r>
+          <w:rPr>
+            <w:rFonts w:ascii="Cambria Math" w:eastAsiaTheme="minorEastAsia" w:hAnsi="Cambria Math" w:cs="Open Sans"/>
+            <w:lang w:val="el-GR"/>
+          </w:rPr>
+          <m:t>*</m:t>
+        </m:r>
+        <m:r>
+          <w:rPr>
+            <w:rFonts w:ascii="Cambria Math" w:eastAsiaTheme="minorEastAsia" w:hAnsi="Cambria Math" w:cs="Open Sans"/>
+          </w:rPr>
+          <m:t>D</m:t>
+        </m:r>
+        <m:r>
+          <w:rPr>
+            <w:rFonts w:ascii="Cambria Math" w:eastAsiaTheme="minorEastAsia" w:hAnsi="Cambria Math" w:cs="Open Sans"/>
+            <w:lang w:val="el-GR"/>
+          </w:rPr>
+          <m:t>+</m:t>
+        </m:r>
+        <m:r>
+          <w:rPr>
+            <w:rFonts w:ascii="Cambria Math" w:eastAsiaTheme="minorEastAsia" w:hAnsi="Cambria Math" w:cs="Open Sans"/>
+          </w:rPr>
+          <m:t>P</m:t>
+        </m:r>
+        <m:sSub>
+          <m:sSubPr>
+            <m:ctrlPr>
+              <w:rPr>
+                <w:rFonts w:ascii="Cambria Math" w:eastAsiaTheme="minorEastAsia" w:hAnsi="Cambria Math" w:cs="Open Sans"/>
+                <w:i/>
+              </w:rPr>
+            </m:ctrlPr>
+          </m:sSubPr>
+          <m:e>
+            <m:r>
+              <w:rPr>
+                <w:rFonts w:ascii="Cambria Math" w:eastAsiaTheme="minorEastAsia" w:hAnsi="Cambria Math" w:cs="Open Sans"/>
+              </w:rPr>
+              <m:t>W</m:t>
+            </m:r>
+          </m:e>
+          <m:sub>
+            <m:r>
+              <w:rPr>
+                <w:rFonts w:ascii="Cambria Math" w:eastAsiaTheme="minorEastAsia" w:hAnsi="Cambria Math" w:cs="Open Sans"/>
+              </w:rPr>
+              <m:t>MIN</m:t>
+            </m:r>
+          </m:sub>
+        </m:sSub>
+        <m:r>
+          <w:rPr>
+            <w:rFonts w:ascii="Cambria Math" w:eastAsiaTheme="minorEastAsia" w:hAnsi="Cambria Math" w:cs="Open Sans"/>
+            <w:lang w:val="el-GR"/>
+          </w:rPr>
+          <m:t xml:space="preserve"> </m:t>
+        </m:r>
+        <m:r>
+          <w:rPr>
+            <w:rFonts w:ascii="Cambria Math" w:eastAsiaTheme="minorEastAsia" w:hAnsi="Cambria Math" w:cs="Open Sans"/>
+            <w:lang w:val="el-GR"/>
+          </w:rPr>
+          <m:t>(</m:t>
+        </m:r>
+        <m:r>
+          <w:rPr>
+            <w:rFonts w:ascii="Cambria Math" w:eastAsiaTheme="minorEastAsia" w:hAnsi="Cambria Math" w:cs="Open Sans"/>
+            <w:lang w:val="el-GR"/>
+          </w:rPr>
+          <m:t>2.1)</m:t>
+        </m:r>
+      </m:oMath>
+      <w:r>
+        <w:rPr>
+          <w:rFonts w:eastAsiaTheme="minorEastAsia" w:cs="Open Sans"/>
+          <w:lang w:val="el-GR"/>
+        </w:rPr>
+        <w:t xml:space="preserve"> </w:t>
+      </w:r>
+    </w:p>
+    <w:p>
+      <w:pPr>
+        <w:rPr>
+          <w:rFonts w:eastAsiaTheme="minorEastAsia" w:cs="Open Sans"/>
+          <w:lang w:val="el-GR"/>
+        </w:rPr>
+      </w:pPr>
+      <w:r>
+        <w:rPr>
+          <w:rFonts w:eastAsiaTheme="minorEastAsia" w:cs="Open Sans"/>
+          <w:lang w:val="el-GR"/>
+        </w:rPr>
+        <w:t xml:space="preserve">Έτσι, το μοτέρ καταλήγει να αποκτά περιστροφή </w:t>
+      </w:r>
+      <m:oMath>
+        <m:r>
+          <w:rPr>
+            <w:rFonts w:ascii="Cambria Math" w:eastAsiaTheme="minorEastAsia" w:hAnsi="Cambria Math" w:cs="Open Sans"/>
+            <w:lang w:val="el-GR"/>
+          </w:rPr>
+          <m:t>θ</m:t>
+        </m:r>
+      </m:oMath>
+      <w:r>
+        <w:rPr>
+          <w:rFonts w:eastAsiaTheme="minorEastAsia" w:cs="Open Sans"/>
+          <w:lang w:val="el-GR"/>
+        </w:rPr>
+        <w:t xml:space="preserve"> ίση με:</w:t>
+      </w:r>
+    </w:p>
+    <w:p>
+      <w:pPr>
+        <w:rPr>
+          <w:rFonts w:eastAsiaTheme="minorEastAsia" w:cs="Open Sans"/>
+          <w:i/>
+        </w:rPr>
+      </w:pPr>
+      <m:oMathPara>
+        <m:oMath>
+          <m:r>
+            <w:rPr>
+              <w:rFonts w:ascii="Cambria Math" w:eastAsiaTheme="minorEastAsia" w:hAnsi="Cambria Math" w:cs="Open Sans"/>
+              <w:lang w:val="el-GR"/>
+            </w:rPr>
+            <m:t>θ=</m:t>
+          </m:r>
+          <m:r>
+            <w:rPr>
+              <w:rFonts w:ascii="Cambria Math" w:eastAsiaTheme="minorEastAsia" w:hAnsi="Cambria Math" w:cs="Open Sans"/>
+            </w:rPr>
+            <m:t>D</m:t>
+          </m:r>
+          <m:d>
+            <m:dPr>
+              <m:ctrlPr>
+                <w:rPr>
+                  <w:rFonts w:ascii="Cambria Math" w:eastAsiaTheme="minorEastAsia" w:hAnsi="Cambria Math" w:cs="Open Sans"/>
+                  <w:i/>
+                </w:rPr>
+              </m:ctrlPr>
+            </m:dPr>
+            <m:e>
+              <m:sSub>
+                <m:sSubPr>
+                  <m:ctrlPr>
+                    <w:rPr>
+                      <w:rFonts w:ascii="Cambria Math" w:eastAsiaTheme="minorEastAsia" w:hAnsi="Cambria Math" w:cs="Open Sans"/>
+                      <w:i/>
+                    </w:rPr>
+                  </m:ctrlPr>
+                </m:sSubPr>
+                <m:e>
+                  <m:r>
+                    <w:rPr>
+                      <w:rFonts w:ascii="Cambria Math" w:eastAsiaTheme="minorEastAsia" w:hAnsi="Cambria Math" w:cs="Open Sans"/>
+                      <w:lang w:val="el-GR"/>
+                    </w:rPr>
+                    <m:t>θ</m:t>
+                  </m:r>
+                </m:e>
+                <m:sub>
+                  <m:r>
+                    <w:rPr>
+                      <w:rFonts w:ascii="Cambria Math" w:eastAsiaTheme="minorEastAsia" w:hAnsi="Cambria Math" w:cs="Open Sans"/>
+                    </w:rPr>
+                    <m:t>MAX</m:t>
+                  </m:r>
+                </m:sub>
+              </m:sSub>
+              <m:r>
+                <w:rPr>
+                  <w:rFonts w:ascii="Cambria Math" w:eastAsiaTheme="minorEastAsia" w:hAnsi="Cambria Math" w:cs="Open Sans"/>
+                </w:rPr>
+                <m:t>-</m:t>
+              </m:r>
+              <m:sSub>
+                <m:sSubPr>
+                  <m:ctrlPr>
+                    <w:rPr>
+                      <w:rFonts w:ascii="Cambria Math" w:eastAsiaTheme="minorEastAsia" w:hAnsi="Cambria Math" w:cs="Open Sans"/>
+                      <w:i/>
+                      <w:lang w:val="el-GR"/>
+                    </w:rPr>
+                  </m:ctrlPr>
+                </m:sSubPr>
+                <m:e>
+                  <m:r>
+                    <w:rPr>
+                      <w:rFonts w:ascii="Cambria Math" w:eastAsiaTheme="minorEastAsia" w:hAnsi="Cambria Math" w:cs="Open Sans"/>
+                      <w:lang w:val="el-GR"/>
+                    </w:rPr>
+                    <m:t>θ</m:t>
+                  </m:r>
+                  <m:ctrlPr>
+                    <w:rPr>
+                      <w:rFonts w:ascii="Cambria Math" w:eastAsiaTheme="minorEastAsia" w:hAnsi="Cambria Math" w:cs="Open Sans"/>
+                      <w:i/>
+                    </w:rPr>
+                  </m:ctrlPr>
+                </m:e>
+                <m:sub>
+                  <m:r>
+                    <w:rPr>
+                      <w:rFonts w:ascii="Cambria Math" w:eastAsiaTheme="minorEastAsia" w:hAnsi="Cambria Math" w:cs="Open Sans"/>
+                    </w:rPr>
+                    <m:t>MIN</m:t>
+                  </m:r>
+                </m:sub>
+              </m:sSub>
+              <m:ctrlPr>
+                <w:rPr>
+                  <w:rFonts w:ascii="Cambria Math" w:eastAsiaTheme="minorEastAsia" w:hAnsi="Cambria Math" w:cs="Open Sans"/>
+                  <w:i/>
+                  <w:lang w:val="el-GR"/>
+                </w:rPr>
+              </m:ctrlPr>
+            </m:e>
+          </m:d>
+          <m:r>
+            <w:rPr>
+              <w:rFonts w:ascii="Cambria Math" w:eastAsiaTheme="minorEastAsia" w:hAnsi="Cambria Math" w:cs="Open Sans"/>
+              <w:lang w:val="el-GR"/>
+            </w:rPr>
+            <m:t>+</m:t>
+          </m:r>
+          <m:sSub>
+            <m:sSubPr>
+              <m:ctrlPr>
+                <w:rPr>
+                  <w:rFonts w:ascii="Cambria Math" w:eastAsiaTheme="minorEastAsia" w:hAnsi="Cambria Math" w:cs="Open Sans"/>
+                  <w:i/>
+                  <w:lang w:val="el-GR"/>
+                </w:rPr>
+              </m:ctrlPr>
+            </m:sSubPr>
+            <m:e>
+              <m:r>
+                <w:rPr>
+                  <w:rFonts w:ascii="Cambria Math" w:eastAsiaTheme="minorEastAsia" w:hAnsi="Cambria Math" w:cs="Open Sans"/>
+                  <w:lang w:val="el-GR"/>
+                </w:rPr>
+                <m:t>θ</m:t>
+              </m:r>
+            </m:e>
+            <m:sub>
+              <m:r>
+                <w:rPr>
+                  <w:rFonts w:ascii="Cambria Math" w:eastAsiaTheme="minorEastAsia" w:hAnsi="Cambria Math" w:cs="Open Sans"/>
+                </w:rPr>
+                <m:t>MIN</m:t>
+              </m:r>
+            </m:sub>
+          </m:sSub>
+        </m:oMath>
+      </m:oMathPara>
+    </w:p>
+    <w:p>
+      <w:pPr>
+        <w:rPr>
+          <w:rFonts w:eastAsiaTheme="minorEastAsia"/>
+          <w:lang w:val="el-GR"/>
+        </w:rPr>
+      </w:pPr>
+      <w:r>
+        <w:rPr>
+          <w:lang w:val="el-GR"/>
+        </w:rPr>
+        <w:t xml:space="preserve">Όπου </w:t>
+      </w:r>
+      <m:oMath>
+        <m:sSub>
+          <m:sSubPr>
+            <m:ctrlPr>
+              <w:rPr>
+                <w:rFonts w:ascii="Cambria Math" w:hAnsi="Cambria Math"/>
+                <w:i/>
+                <w:lang w:val="el-GR"/>
+              </w:rPr>
+            </m:ctrlPr>
+          </m:sSubPr>
+          <m:e>
+            <m:r>
+              <w:rPr>
+                <w:rFonts w:ascii="Cambria Math" w:hAnsi="Cambria Math"/>
+                <w:lang w:val="el-GR"/>
+              </w:rPr>
+              <m:t>θ</m:t>
+            </m:r>
+          </m:e>
+          <m:sub>
+            <m:r>
+              <w:rPr>
+                <w:rFonts w:ascii="Cambria Math" w:hAnsi="Cambria Math"/>
+                <w:lang w:val="el-GR"/>
+              </w:rPr>
+              <m:t>ΜΑΧ</m:t>
+            </m:r>
+          </m:sub>
+        </m:sSub>
+        <m:r>
+          <w:rPr>
+            <w:rFonts w:ascii="Cambria Math" w:hAnsi="Cambria Math"/>
+            <w:lang w:val="el-GR"/>
+          </w:rPr>
+          <m:t xml:space="preserve">, </m:t>
+        </m:r>
+        <m:sSub>
+          <m:sSubPr>
+            <m:ctrlPr>
+              <w:rPr>
+                <w:rFonts w:ascii="Cambria Math" w:hAnsi="Cambria Math"/>
+                <w:i/>
+                <w:lang w:val="el-GR"/>
+              </w:rPr>
+            </m:ctrlPr>
+          </m:sSubPr>
+          <m:e>
+            <m:r>
+              <w:rPr>
+                <w:rFonts w:ascii="Cambria Math" w:hAnsi="Cambria Math"/>
+                <w:lang w:val="el-GR"/>
+              </w:rPr>
+              <m:t>θ</m:t>
+            </m:r>
+          </m:e>
+          <m:sub>
+            <m:r>
+              <w:rPr>
+                <w:rFonts w:ascii="Cambria Math" w:hAnsi="Cambria Math"/>
+              </w:rPr>
+              <m:t>MIN</m:t>
+            </m:r>
+          </m:sub>
+        </m:sSub>
+      </m:oMath>
+      <w:r>
+        <w:rPr>
+          <w:rFonts w:eastAsiaTheme="minorEastAsia"/>
+          <w:lang w:val="el-GR"/>
+        </w:rPr>
+        <w:t xml:space="preserve"> </w:t>
+      </w:r>
+      <w:r>
+        <w:rPr>
+          <w:rFonts w:eastAsiaTheme="minorEastAsia"/>
+          <w:lang w:val="el-GR"/>
+        </w:rPr>
+        <w:t xml:space="preserve">η ελάχιστη και μέγιστη περιστροφή που υποστηρίζει το </w:t>
+      </w:r>
+      <w:r>
+        <w:rPr>
+          <w:rFonts w:eastAsiaTheme="minorEastAsia"/>
+        </w:rPr>
+        <w:t>servo</w:t>
+      </w:r>
+      <w:r>
+        <w:rPr>
+          <w:rFonts w:eastAsiaTheme="minorEastAsia"/>
+          <w:lang w:val="el-GR"/>
+        </w:rPr>
+        <w:t xml:space="preserve">. Αυ΄τες καθορίζονται από τα </w:t>
+      </w:r>
+      <m:oMath>
+        <m:sSub>
+          <m:sSubPr>
+            <m:ctrlPr>
+              <w:rPr>
+                <w:rFonts w:ascii="Cambria Math" w:eastAsiaTheme="minorEastAsia" w:hAnsi="Cambria Math"/>
+                <w:i/>
+              </w:rPr>
+            </m:ctrlPr>
+          </m:sSubPr>
+          <m:e>
+            <m:r>
+              <w:rPr>
+                <w:rFonts w:ascii="Cambria Math" w:eastAsiaTheme="minorEastAsia" w:hAnsi="Cambria Math"/>
+                <w:lang w:val="el-GR"/>
+              </w:rPr>
+              <m:t>P</m:t>
+            </m:r>
+            <m:r>
+              <w:rPr>
+                <w:rFonts w:ascii="Cambria Math" w:eastAsiaTheme="minorEastAsia" w:hAnsi="Cambria Math"/>
+              </w:rPr>
+              <m:t>W</m:t>
+            </m:r>
+            <m:ctrlPr>
+              <w:rPr>
+                <w:rFonts w:ascii="Cambria Math" w:eastAsiaTheme="minorEastAsia" w:hAnsi="Cambria Math"/>
+                <w:i/>
+                <w:lang w:val="el-GR"/>
+              </w:rPr>
+            </m:ctrlPr>
+          </m:e>
+          <m:sub>
+            <m:r>
+              <w:rPr>
+                <w:rFonts w:ascii="Cambria Math" w:eastAsiaTheme="minorEastAsia" w:hAnsi="Cambria Math"/>
+              </w:rPr>
+              <m:t>MAX</m:t>
+            </m:r>
+          </m:sub>
+        </m:sSub>
+      </m:oMath>
+      <w:r>
+        <w:rPr>
+          <w:rFonts w:eastAsiaTheme="minorEastAsia"/>
+          <w:lang w:val="el-GR"/>
+        </w:rPr>
+        <w:t xml:space="preserve"> </w:t>
+      </w:r>
+      <w:r>
+        <w:rPr>
+          <w:rFonts w:eastAsiaTheme="minorEastAsia"/>
+          <w:lang w:val="el-GR"/>
+        </w:rPr>
+        <w:t xml:space="preserve">και </w:t>
+      </w:r>
+      <m:oMath>
+        <m:r>
+          <w:rPr>
+            <w:rFonts w:ascii="Cambria Math" w:eastAsiaTheme="minorEastAsia" w:hAnsi="Cambria Math"/>
+            <w:lang w:val="el-GR"/>
+          </w:rPr>
+          <m:t>P</m:t>
+        </m:r>
+        <m:sSub>
+          <m:sSubPr>
+            <m:ctrlPr>
+              <w:rPr>
+                <w:rFonts w:ascii="Cambria Math" w:eastAsiaTheme="minorEastAsia" w:hAnsi="Cambria Math"/>
+                <w:i/>
+                <w:lang w:val="el-GR"/>
+              </w:rPr>
+            </m:ctrlPr>
+          </m:sSubPr>
+          <m:e>
+            <m:r>
+              <w:rPr>
+                <w:rFonts w:ascii="Cambria Math" w:eastAsiaTheme="minorEastAsia" w:hAnsi="Cambria Math"/>
+              </w:rPr>
+              <m:t>W</m:t>
+            </m:r>
+            <m:ctrlPr>
+              <w:rPr>
+                <w:rFonts w:ascii="Cambria Math" w:eastAsiaTheme="minorEastAsia" w:hAnsi="Cambria Math"/>
+                <w:i/>
+              </w:rPr>
+            </m:ctrlPr>
+          </m:e>
+          <m:sub>
+            <m:r>
+              <w:rPr>
+                <w:rFonts w:ascii="Cambria Math" w:eastAsiaTheme="minorEastAsia" w:hAnsi="Cambria Math"/>
+              </w:rPr>
+              <m:t>MIN</m:t>
+            </m:r>
+          </m:sub>
+        </m:sSub>
+      </m:oMath>
+      <w:r>
+        <w:rPr>
+          <w:rFonts w:eastAsiaTheme="minorEastAsia"/>
+          <w:lang w:val="el-GR"/>
+        </w:rPr>
+        <w:t xml:space="preserve"> </w:t>
+      </w:r>
+      <w:r>
+        <w:rPr>
+          <w:rFonts w:eastAsiaTheme="minorEastAsia"/>
+          <w:lang w:val="el-GR"/>
+        </w:rPr>
+        <w:t>αντίστοιχα.</w:t>
+      </w:r>
+    </w:p>
+    <w:p>
+      <w:pPr>
+        <w:rPr>
+          <w:rFonts w:eastAsiaTheme="minorEastAsia"/>
+          <w:lang w:val="el-GR"/>
+        </w:rPr>
+      </w:pPr>
+      <w:r>
+        <w:rPr>
+          <w:rFonts w:eastAsiaTheme="minorEastAsia"/>
+          <w:lang w:val="el-GR"/>
+        </w:rPr>
+        <w:t xml:space="preserve">Συνοπτικά, εάν η επιθυμητή γωνία περιστροφής του </w:t>
+      </w:r>
+      <w:r>
+        <w:rPr>
+          <w:rFonts w:eastAsiaTheme="minorEastAsia"/>
+        </w:rPr>
+        <w:t>servo</w:t>
+      </w:r>
+      <w:r>
+        <w:rPr>
+          <w:rFonts w:eastAsiaTheme="minorEastAsia"/>
+          <w:lang w:val="el-GR"/>
+        </w:rPr>
+        <w:t xml:space="preserve"> </w:t>
+      </w:r>
+      <w:r>
+        <w:rPr>
+          <w:rFonts w:eastAsiaTheme="minorEastAsia"/>
+          <w:lang w:val="el-GR"/>
+        </w:rPr>
+        <w:t xml:space="preserve">είναι </w:t>
+      </w:r>
+      <m:oMath>
+        <m:sSub>
+          <m:sSubPr>
+            <m:ctrlPr>
+              <w:rPr>
+                <w:rFonts w:ascii="Cambria Math" w:eastAsiaTheme="minorEastAsia" w:hAnsi="Cambria Math"/>
+                <w:i/>
+                <w:lang w:val="el-GR"/>
+              </w:rPr>
+            </m:ctrlPr>
+          </m:sSubPr>
+          <m:e>
+            <m:r>
+              <w:rPr>
+                <w:rFonts w:ascii="Cambria Math" w:eastAsiaTheme="minorEastAsia" w:hAnsi="Cambria Math"/>
+                <w:lang w:val="el-GR"/>
+              </w:rPr>
+              <m:t>θ</m:t>
+            </m:r>
+          </m:e>
+          <m:sub>
+            <m:r>
+              <w:rPr>
+                <w:rFonts w:ascii="Cambria Math" w:eastAsiaTheme="minorEastAsia" w:hAnsi="Cambria Math"/>
+                <w:lang w:val="el-GR"/>
+              </w:rPr>
+              <m:t>0</m:t>
+            </m:r>
+          </m:sub>
+        </m:sSub>
+      </m:oMath>
+      <w:r>
+        <w:rPr>
+          <w:rFonts w:eastAsiaTheme="minorEastAsia"/>
+          <w:lang w:val="el-GR"/>
+        </w:rPr>
+        <w:t xml:space="preserve">, τότε πρώτα βρίσκουμε το </w:t>
+      </w:r>
+      <w:r>
+        <w:rPr>
+          <w:rFonts w:eastAsiaTheme="minorEastAsia"/>
+        </w:rPr>
+        <w:t>D</w:t>
+      </w:r>
+      <w:r>
+        <w:rPr>
+          <w:rFonts w:eastAsiaTheme="minorEastAsia"/>
+          <w:lang w:val="el-GR"/>
+        </w:rPr>
+        <w:t xml:space="preserve"> </w:t>
+      </w:r>
+      <w:r>
+        <w:rPr>
+          <w:rFonts w:eastAsiaTheme="minorEastAsia"/>
+          <w:lang w:val="el-GR"/>
+        </w:rPr>
+        <w:t xml:space="preserve">από την σχέση </w:t>
+      </w:r>
+      <m:oMath>
+        <m:r>
+          <w:rPr>
+            <w:rFonts w:ascii="Cambria Math" w:eastAsiaTheme="minorEastAsia" w:hAnsi="Cambria Math"/>
+            <w:lang w:val="el-GR"/>
+          </w:rPr>
+          <m:t>D=</m:t>
+        </m:r>
+        <m:f>
+          <m:fPr>
+            <m:ctrlPr>
+              <w:rPr>
+                <w:rFonts w:ascii="Cambria Math" w:eastAsiaTheme="minorEastAsia" w:hAnsi="Cambria Math"/>
+                <w:i/>
+              </w:rPr>
+            </m:ctrlPr>
+          </m:fPr>
+          <m:num>
+            <m:sSub>
+              <m:sSubPr>
+                <m:ctrlPr>
+                  <w:rPr>
+                    <w:rFonts w:ascii="Cambria Math" w:eastAsiaTheme="minorEastAsia" w:hAnsi="Cambria Math"/>
+                    <w:i/>
+                    <w:lang w:val="el-GR"/>
+                  </w:rPr>
+                </m:ctrlPr>
+              </m:sSubPr>
+              <m:e>
+                <m:r>
+                  <w:rPr>
+                    <w:rFonts w:ascii="Cambria Math" w:eastAsiaTheme="minorEastAsia" w:hAnsi="Cambria Math"/>
+                    <w:lang w:val="el-GR"/>
+                  </w:rPr>
+                  <m:t>θ</m:t>
+                </m:r>
+              </m:e>
+              <m:sub>
+                <m:r>
+                  <w:rPr>
+                    <w:rFonts w:ascii="Cambria Math" w:eastAsiaTheme="minorEastAsia" w:hAnsi="Cambria Math"/>
+                    <w:lang w:val="el-GR"/>
+                  </w:rPr>
+                  <m:t>0</m:t>
+                </m:r>
+              </m:sub>
+            </m:sSub>
+            <m:r>
+              <w:rPr>
+                <w:rFonts w:ascii="Cambria Math" w:eastAsiaTheme="minorEastAsia" w:hAnsi="Cambria Math"/>
+                <w:lang w:val="el-GR"/>
+              </w:rPr>
+              <m:t>-</m:t>
+            </m:r>
+            <m:sSub>
+              <m:sSubPr>
+                <m:ctrlPr>
+                  <w:rPr>
+                    <w:rFonts w:ascii="Cambria Math" w:eastAsiaTheme="minorEastAsia" w:hAnsi="Cambria Math"/>
+                    <w:i/>
+                    <w:lang w:val="el-GR"/>
+                  </w:rPr>
+                </m:ctrlPr>
+              </m:sSubPr>
+              <m:e>
+                <m:r>
+                  <w:rPr>
+                    <w:rFonts w:ascii="Cambria Math" w:eastAsiaTheme="minorEastAsia" w:hAnsi="Cambria Math"/>
+                    <w:lang w:val="el-GR"/>
+                  </w:rPr>
+                  <m:t>θ</m:t>
+                </m:r>
+              </m:e>
+              <m:sub>
+                <m:r>
+                  <m:rPr>
+                    <m:nor/>
+                  </m:rPr>
+                  <w:rPr>
+                    <w:rFonts w:ascii="Cambria Math" w:eastAsiaTheme="minorEastAsia" w:hAnsi="Cambria Math"/>
+                  </w:rPr>
+                  <m:t>min</m:t>
+                </m:r>
+              </m:sub>
+            </m:sSub>
+            <m:ctrlPr>
+              <w:rPr>
+                <w:rFonts w:ascii="Cambria Math" w:eastAsiaTheme="minorEastAsia" w:hAnsi="Cambria Math"/>
+                <w:i/>
+                <w:lang w:val="el-GR"/>
+              </w:rPr>
+            </m:ctrlPr>
+          </m:num>
+          <m:den>
+            <m:d>
+              <m:dPr>
+                <m:ctrlPr>
+                  <w:rPr>
+                    <w:rFonts w:ascii="Cambria Math" w:eastAsiaTheme="minorEastAsia" w:hAnsi="Cambria Math" w:cs="Open Sans"/>
+                    <w:i/>
+                  </w:rPr>
+                </m:ctrlPr>
+              </m:dPr>
+              <m:e>
+                <m:sSub>
+                  <m:sSubPr>
+                    <m:ctrlPr>
+                      <w:rPr>
+                        <w:rFonts w:ascii="Cambria Math" w:eastAsiaTheme="minorEastAsia" w:hAnsi="Cambria Math" w:cs="Open Sans"/>
+                        <w:i/>
+                      </w:rPr>
+                    </m:ctrlPr>
+                  </m:sSubPr>
+                  <m:e>
+                    <m:r>
+                      <w:rPr>
+                        <w:rFonts w:ascii="Cambria Math" w:eastAsiaTheme="minorEastAsia" w:hAnsi="Cambria Math" w:cs="Open Sans"/>
+                        <w:lang w:val="el-GR"/>
+                      </w:rPr>
+                      <m:t>θ</m:t>
+                    </m:r>
+                  </m:e>
+                  <m:sub>
+                    <m:r>
+                      <w:rPr>
+                        <w:rFonts w:ascii="Cambria Math" w:eastAsiaTheme="minorEastAsia" w:hAnsi="Cambria Math" w:cs="Open Sans"/>
+                      </w:rPr>
+                      <m:t>MAX</m:t>
+                    </m:r>
+                  </m:sub>
+                </m:sSub>
+                <m:r>
+                  <w:rPr>
+                    <w:rFonts w:ascii="Cambria Math" w:eastAsiaTheme="minorEastAsia" w:hAnsi="Cambria Math" w:cs="Open Sans"/>
+                    <w:lang w:val="el-GR"/>
+                  </w:rPr>
+                  <m:t>-</m:t>
+                </m:r>
+                <m:sSub>
+                  <m:sSubPr>
+                    <m:ctrlPr>
+                      <w:rPr>
+                        <w:rFonts w:ascii="Cambria Math" w:eastAsiaTheme="minorEastAsia" w:hAnsi="Cambria Math" w:cs="Open Sans"/>
+                        <w:i/>
+                        <w:lang w:val="el-GR"/>
+                      </w:rPr>
+                    </m:ctrlPr>
+                  </m:sSubPr>
+                  <m:e>
+                    <m:r>
+                      <w:rPr>
+                        <w:rFonts w:ascii="Cambria Math" w:eastAsiaTheme="minorEastAsia" w:hAnsi="Cambria Math" w:cs="Open Sans"/>
+                        <w:lang w:val="el-GR"/>
+                      </w:rPr>
+                      <m:t>θ</m:t>
+                    </m:r>
+                    <m:ctrlPr>
+                      <w:rPr>
+                        <w:rFonts w:ascii="Cambria Math" w:eastAsiaTheme="minorEastAsia" w:hAnsi="Cambria Math" w:cs="Open Sans"/>
+                        <w:i/>
+                      </w:rPr>
+                    </m:ctrlPr>
+                  </m:e>
+                  <m:sub>
+                    <m:r>
+                      <w:rPr>
+                        <w:rFonts w:ascii="Cambria Math" w:eastAsiaTheme="minorEastAsia" w:hAnsi="Cambria Math" w:cs="Open Sans"/>
+                      </w:rPr>
+                      <m:t>MIN</m:t>
+                    </m:r>
+                  </m:sub>
+                </m:sSub>
+                <m:ctrlPr>
+                  <w:rPr>
+                    <w:rFonts w:ascii="Cambria Math" w:eastAsiaTheme="minorEastAsia" w:hAnsi="Cambria Math" w:cs="Open Sans"/>
+                    <w:i/>
+                    <w:lang w:val="el-GR"/>
+                  </w:rPr>
+                </m:ctrlPr>
+              </m:e>
+            </m:d>
+          </m:den>
+        </m:f>
+      </m:oMath>
+      <w:r>
+        <w:rPr>
+          <w:rFonts w:eastAsiaTheme="minorEastAsia"/>
+          <w:lang w:val="el-GR"/>
+        </w:rPr>
+        <w:t xml:space="preserve"> </w:t>
+      </w:r>
+      <w:r>
+        <w:rPr>
+          <w:rFonts w:eastAsiaTheme="minorEastAsia"/>
+          <w:lang w:val="el-GR"/>
+        </w:rPr>
+        <w:t xml:space="preserve">και </w:t>
+      </w:r>
+      <w:r>
+        <w:rPr>
+          <w:rFonts w:eastAsiaTheme="minorEastAsia"/>
+          <w:lang w:val="el-GR"/>
+        </w:rPr>
+        <w:t xml:space="preserve">ύστερα υπολογίζουμε τον αντίστοιχο παλμό </w:t>
+      </w:r>
+      <m:oMath>
+        <m:r>
+          <w:rPr>
+            <w:rFonts w:ascii="Cambria Math" w:eastAsiaTheme="minorEastAsia" w:hAnsi="Cambria Math"/>
+            <w:lang w:val="el-GR"/>
+          </w:rPr>
+          <m:t>P</m:t>
+        </m:r>
+        <m:sSub>
+          <m:sSubPr>
+            <m:ctrlPr>
+              <w:rPr>
+                <w:rFonts w:ascii="Cambria Math" w:eastAsiaTheme="minorEastAsia" w:hAnsi="Cambria Math"/>
+                <w:i/>
+                <w:lang w:val="el-GR"/>
+              </w:rPr>
+            </m:ctrlPr>
+          </m:sSubPr>
+          <m:e>
+            <m:r>
+              <w:rPr>
+                <w:rFonts w:ascii="Cambria Math" w:eastAsiaTheme="minorEastAsia" w:hAnsi="Cambria Math"/>
+              </w:rPr>
+              <m:t>W</m:t>
+            </m:r>
+            <m:ctrlPr>
+              <w:rPr>
+                <w:rFonts w:ascii="Cambria Math" w:eastAsiaTheme="minorEastAsia" w:hAnsi="Cambria Math"/>
+                <w:i/>
+              </w:rPr>
+            </m:ctrlPr>
+          </m:e>
+          <m:sub>
+            <m:r>
+              <w:rPr>
+                <w:rFonts w:ascii="Cambria Math" w:eastAsiaTheme="minorEastAsia" w:hAnsi="Cambria Math"/>
+                <w:lang w:val="el-GR"/>
+              </w:rPr>
+              <m:t>0</m:t>
+            </m:r>
+          </m:sub>
+        </m:sSub>
+      </m:oMath>
+      <w:r>
+        <w:rPr>
+          <w:rFonts w:eastAsiaTheme="minorEastAsia"/>
+          <w:lang w:val="el-GR"/>
+        </w:rPr>
+        <w:t xml:space="preserve"> </w:t>
+      </w:r>
+      <w:r>
+        <w:rPr>
+          <w:rFonts w:eastAsiaTheme="minorEastAsia"/>
+          <w:lang w:val="el-GR"/>
+        </w:rPr>
+        <w:t>από την σχέση</w:t>
+      </w:r>
+      <w:r>
+        <w:rPr>
+          <w:rFonts w:eastAsiaTheme="minorEastAsia"/>
+          <w:lang w:val="el-GR"/>
+        </w:rPr>
+        <w:t xml:space="preserve"> </w:t>
+      </w:r>
+      <m:oMath>
+        <m:d>
+          <m:dPr>
+            <m:ctrlPr>
+              <w:rPr>
+                <w:rFonts w:ascii="Cambria Math" w:eastAsiaTheme="minorEastAsia" w:hAnsi="Cambria Math"/>
+                <w:i/>
+                <w:lang w:val="el-GR"/>
+              </w:rPr>
+            </m:ctrlPr>
+          </m:dPr>
+          <m:e>
+            <m:r>
+              <w:rPr>
+                <w:rFonts w:ascii="Cambria Math" w:eastAsiaTheme="minorEastAsia" w:hAnsi="Cambria Math"/>
+                <w:lang w:val="el-GR"/>
+              </w:rPr>
+              <m:t>2</m:t>
+            </m:r>
+            <m:r>
+              <w:rPr>
+                <w:rFonts w:ascii="Cambria Math" w:eastAsiaTheme="minorEastAsia" w:hAnsi="Cambria Math"/>
+                <w:lang w:val="el-GR"/>
+              </w:rPr>
+              <m:t>.</m:t>
+            </m:r>
+            <m:r>
+              <w:rPr>
+                <w:rFonts w:ascii="Cambria Math" w:eastAsiaTheme="minorEastAsia" w:hAnsi="Cambria Math"/>
+                <w:lang w:val="el-GR"/>
+              </w:rPr>
+              <m:t>1</m:t>
+            </m:r>
+          </m:e>
+        </m:d>
+      </m:oMath>
+      <w:r>
+        <w:rPr>
+          <w:rFonts w:eastAsiaTheme="minorEastAsia"/>
+          <w:lang w:val="el-GR"/>
+        </w:rPr>
+        <w:t xml:space="preserve">. </w:t>
+      </w:r>
+      <w:r>
+        <w:rPr>
+          <w:rFonts w:eastAsiaTheme="minorEastAsia"/>
+          <w:lang w:val="el-GR"/>
+        </w:rPr>
+        <w:t>Τέλος</w:t>
+      </w:r>
+      <w:r>
+        <w:rPr>
+          <w:rFonts w:eastAsiaTheme="minorEastAsia"/>
+          <w:lang w:val="el-GR"/>
+        </w:rPr>
+        <w:t xml:space="preserve"> τροφοδοτούμε </w:t>
+      </w:r>
+      <w:r>
+        <w:rPr>
+          <w:rFonts w:eastAsiaTheme="minorEastAsia"/>
+          <w:lang w:val="el-GR"/>
+        </w:rPr>
+        <w:t xml:space="preserve">στο μοτέρ ένα σήμα με παλμούς μήκους </w:t>
+      </w:r>
+      <m:oMath>
+        <m:r>
+          <w:rPr>
+            <w:rFonts w:ascii="Cambria Math" w:eastAsiaTheme="minorEastAsia" w:hAnsi="Cambria Math"/>
+            <w:lang w:val="el-GR"/>
+          </w:rPr>
+          <m:t>P</m:t>
+        </m:r>
+        <m:sSub>
+          <m:sSubPr>
+            <m:ctrlPr>
+              <w:rPr>
+                <w:rFonts w:ascii="Cambria Math" w:eastAsiaTheme="minorEastAsia" w:hAnsi="Cambria Math"/>
+                <w:i/>
+                <w:lang w:val="el-GR"/>
+              </w:rPr>
+            </m:ctrlPr>
+          </m:sSubPr>
+          <m:e>
+            <m:r>
+              <w:rPr>
+                <w:rFonts w:ascii="Cambria Math" w:eastAsiaTheme="minorEastAsia" w:hAnsi="Cambria Math"/>
+              </w:rPr>
+              <m:t>W</m:t>
+            </m:r>
+            <m:ctrlPr>
+              <w:rPr>
+                <w:rFonts w:ascii="Cambria Math" w:eastAsiaTheme="minorEastAsia" w:hAnsi="Cambria Math"/>
+                <w:i/>
+              </w:rPr>
+            </m:ctrlPr>
+          </m:e>
+          <m:sub>
+            <m:r>
+              <w:rPr>
+                <w:rFonts w:ascii="Cambria Math" w:eastAsiaTheme="minorEastAsia" w:hAnsi="Cambria Math"/>
+                <w:lang w:val="el-GR"/>
+              </w:rPr>
+              <m:t>0</m:t>
+            </m:r>
+          </m:sub>
+        </m:sSub>
+      </m:oMath>
+      <w:r>
+        <w:rPr>
+          <w:rFonts w:eastAsiaTheme="minorEastAsia"/>
+          <w:lang w:val="el-GR"/>
+        </w:rPr>
+        <w:t xml:space="preserve"> </w:t>
+      </w:r>
+      <w:r>
+        <w:rPr>
+          <w:rFonts w:eastAsiaTheme="minorEastAsia"/>
+          <w:lang w:val="el-GR"/>
+        </w:rPr>
+        <w:t xml:space="preserve">μέσω ενός </w:t>
+      </w:r>
+      <w:r>
+        <w:rPr>
+          <w:rFonts w:eastAsiaTheme="minorEastAsia"/>
+        </w:rPr>
+        <w:t>microcontroller</w:t>
+      </w:r>
+      <w:r>
+        <w:rPr>
+          <w:rFonts w:eastAsiaTheme="minorEastAsia"/>
+          <w:lang w:val="el-GR"/>
+        </w:rPr>
+        <w:t>.</w:t>
+      </w:r>
+    </w:p>
+    <w:p>
+      <w:pPr>
+        <w:pStyle w:val="Heading3"/>
+      </w:pPr>
+      <w:r>
+        <w:t xml:space="preserve">Μικροελεγκτής </w:t>
+      </w:r>
+      <w:r>
+        <w:rPr>
+          <w:lang w:val="en-US"/>
+        </w:rPr>
+        <w:t>PWM</w:t>
+      </w:r>
+    </w:p>
+    <w:p>
+      <w:pPr>
+        <w:rPr>
+          <w:lang w:val="el-GR"/>
+        </w:rPr>
+      </w:pPr>
+      <w:r>
+        <w:rPr>
+          <w:noProof/>
+          <w:lang w:val="el-GR"/>
+        </w:rPr>
+        <mc:AlternateContent>
+          <mc:Choice Requires="wpg">
+            <w:drawing>
+              <wp:anchor distT="0" distB="0" distL="114300" distR="114300" simplePos="0" relativeHeight="251663360" behindDoc="0" locked="0" layoutInCell="1" allowOverlap="1" wp14:anchorId="27AE2275" wp14:editId="699B12DD">
+                <wp:simplePos x="0" y="0"/>
+                <wp:positionH relativeFrom="column">
+                  <wp:posOffset>4120738</wp:posOffset>
+                </wp:positionH>
+                <wp:positionV relativeFrom="paragraph">
+                  <wp:posOffset>15636</wp:posOffset>
+                </wp:positionV>
+                <wp:extent cx="1828800" cy="1852295"/>
+                <wp:effectExtent l="0" t="0" r="0" b="0"/>
+                <wp:wrapSquare wrapText="bothSides"/>
+                <wp:docPr id="262076204" name="Group 5"/>
+                <wp:cNvGraphicFramePr/>
+                <a:graphic xmlns:a="http://schemas.openxmlformats.org/drawingml/2006/main">
+                  <a:graphicData uri="http://schemas.microsoft.com/office/word/2010/wordprocessingGroup">
+                    <wpg:wgp>
+                      <wpg:cNvGrpSpPr/>
+                      <wpg:grpSpPr>
+                        <a:xfrm>
+                          <a:off x="0" y="0"/>
+                          <a:ext cx="1828800" cy="1852295"/>
+                          <a:chOff x="0" y="0"/>
+                          <a:chExt cx="1828800" cy="1852295"/>
+                        </a:xfrm>
+                      </wpg:grpSpPr>
+                      <pic:pic xmlns:pic="http://schemas.openxmlformats.org/drawingml/2006/picture">
+                        <pic:nvPicPr>
+                          <pic:cNvPr id="1169184072" name="Picture 4"/>
+                          <pic:cNvPicPr>
+                            <a:picLocks noChangeAspect="1"/>
+                          </pic:cNvPicPr>
+                        </pic:nvPicPr>
+                        <pic:blipFill>
+                          <a:blip r:embed="rId10" cstate="print">
+                            <a:extLst>
+                              <a:ext uri="{28A0092B-C50C-407E-A947-70E740481C1C}">
+                                <a14:useLocalDpi xmlns:a14="http://schemas.microsoft.com/office/drawing/2010/main" val="0"/>
+                              </a:ext>
+                            </a:extLst>
+                          </a:blip>
+                          <a:srcRect/>
+                          <a:stretch>
+                            <a:fillRect/>
+                          </a:stretch>
+                        </pic:blipFill>
+                        <pic:spPr bwMode="auto">
+                          <a:xfrm>
+                            <a:off x="0" y="0"/>
+                            <a:ext cx="1828800" cy="1206500"/>
+                          </a:xfrm>
+                          <a:prstGeom prst="rect">
+                            <a:avLst/>
+                          </a:prstGeom>
+                          <a:noFill/>
+                          <a:ln>
+                            <a:noFill/>
+                          </a:ln>
+                        </pic:spPr>
+                      </pic:pic>
+                      <wps:wsp>
+                        <wps:cNvPr id="313988565" name="Text Box 1"/>
+                        <wps:cNvSpPr txBox="1"/>
+                        <wps:spPr>
+                          <a:xfrm>
+                            <a:off x="0" y="1258570"/>
+                            <a:ext cx="1828800" cy="593725"/>
+                          </a:xfrm>
+                          <a:prstGeom prst="rect">
+                            <a:avLst/>
+                          </a:prstGeom>
+                          <a:solidFill>
+                            <a:prstClr val="white"/>
+                          </a:solidFill>
+                          <a:ln>
+                            <a:noFill/>
+                          </a:ln>
+                        </wps:spPr>
+                        <wps:txbx>
+                          <w:txbxContent>
+                            <w:p>
+                              <w:pPr>
+                                <w:pStyle w:val="Caption"/>
+                                <w:rPr>
+                                  <w:noProof/>
+                                  <w:szCs w:val="20"/>
+                                  <w:lang w:val="el-GR"/>
+                                </w:rPr>
+                              </w:pPr>
+                              <w:r>
+                                <w:rPr>
+                                  <w:lang w:val="el-GR"/>
+                                </w:rPr>
+                                <w:t xml:space="preserve">Εικόνα </w:t>
+                              </w:r>
+                              <w:r>
+                                <w:fldChar w:fldCharType="begin"/>
+                              </w:r>
+                              <w:r>
+                                <w:rPr>
+                                  <w:lang w:val="el-GR"/>
+                                </w:rPr>
+                                <w:instrText xml:space="preserve"> </w:instrText>
+                              </w:r>
+                              <w:r>
+                                <w:instrText>STYLEREF</w:instrText>
+                              </w:r>
+                              <w:r>
+                                <w:rPr>
+                                  <w:lang w:val="el-GR"/>
+                                </w:rPr>
+                                <w:instrText xml:space="preserve"> 1 \</w:instrText>
+                              </w:r>
+                              <w:r>
+                                <w:instrText>s</w:instrText>
+                              </w:r>
+                              <w:r>
+                                <w:rPr>
+                                  <w:lang w:val="el-GR"/>
+                                </w:rPr>
+                                <w:instrText xml:space="preserve"> </w:instrText>
+                              </w:r>
+                              <w:r>
+                                <w:fldChar w:fldCharType="separate"/>
+                              </w:r>
+                              <w:r>
+                                <w:rPr>
+                                  <w:noProof/>
+                                  <w:lang w:val="el-GR"/>
+                                </w:rPr>
+                                <w:t>2</w:t>
+                              </w:r>
+                              <w:r>
+                                <w:fldChar w:fldCharType="end"/>
+                              </w:r>
+                              <w:r>
+                                <w:rPr>
+                                  <w:lang w:val="el-GR"/>
+                                </w:rPr>
+                                <w:noBreakHyphen/>
+                              </w:r>
+                              <w:r>
+                                <w:fldChar w:fldCharType="begin"/>
+                              </w:r>
+                              <w:r>
+                                <w:rPr>
+                                  <w:lang w:val="el-GR"/>
+                                </w:rPr>
+                                <w:instrText xml:space="preserve"> </w:instrText>
+                              </w:r>
+                              <w:r>
+                                <w:instrText>SEQ</w:instrText>
+                              </w:r>
+                              <w:r>
+                                <w:rPr>
+                                  <w:lang w:val="el-GR"/>
+                                </w:rPr>
+                                <w:instrText xml:space="preserve"> Εικόνα \* </w:instrText>
+                              </w:r>
+                              <w:r>
+                                <w:instrText>ARABIC</w:instrText>
+                              </w:r>
+                              <w:r>
+                                <w:rPr>
+                                  <w:lang w:val="el-GR"/>
+                                </w:rPr>
+                                <w:instrText xml:space="preserve"> \</w:instrText>
+                              </w:r>
+                              <w:r>
+                                <w:instrText>s</w:instrText>
+                              </w:r>
+                              <w:r>
+                                <w:rPr>
+                                  <w:lang w:val="el-GR"/>
+                                </w:rPr>
+                                <w:instrText xml:space="preserve"> 1 </w:instrText>
+                              </w:r>
+                              <w:r>
+                                <w:fldChar w:fldCharType="separate"/>
+                              </w:r>
+                              <w:r>
+                                <w:rPr>
+                                  <w:noProof/>
+                                  <w:lang w:val="el-GR"/>
+                                </w:rPr>
+                                <w:t>2</w:t>
+                              </w:r>
+                              <w:r>
+                                <w:fldChar w:fldCharType="end"/>
+                              </w:r>
+                              <w:r>
+                                <w:rPr>
+                                  <w:lang w:val="el-GR"/>
+                                </w:rPr>
+                                <w:t xml:space="preserve"> </w:t>
+                              </w:r>
+                              <w:r>
+                                <w:rPr>
+                                  <w:lang w:val="el-GR"/>
+                                </w:rPr>
+                                <w:t xml:space="preserve">Ένας μικρός μικροελεγκτής </w:t>
+                              </w:r>
+                              <w:r>
+                                <w:t>PWM</w:t>
+                              </w:r>
+                              <w:r>
+                                <w:rPr>
+                                  <w:lang w:val="el-GR"/>
+                                </w:rPr>
+                                <w:t xml:space="preserve"> </w:t>
+                              </w:r>
+                              <w:r>
+                                <w:rPr>
+                                  <w:lang w:val="el-GR"/>
+                                </w:rPr>
+                                <w:t xml:space="preserve">συνδεδεμένος με ένα μοτέρ </w:t>
+                              </w:r>
+                              <w:r>
+                                <w:t>servo</w:t>
+                              </w:r>
+                              <w:r>
+                                <w:rPr>
+                                  <w:lang w:val="el-GR"/>
+                                </w:rPr>
+                                <w:t>.</w:t>
+                              </w:r>
+                            </w:p>
+                          </w:txbxContent>
+                        </wps:txbx>
+                        <wps:bodyPr rot="0" spcFirstLastPara="0" vertOverflow="overflow" horzOverflow="overflow" vert="horz" wrap="square" lIns="0" tIns="0" rIns="0" bIns="0" numCol="1" spcCol="0" rtlCol="0" fromWordArt="0" anchor="t" anchorCtr="0" forceAA="0" compatLnSpc="1">
+                          <a:prstTxWarp prst="textNoShape">
+                            <a:avLst/>
+                          </a:prstTxWarp>
+                          <a:spAutoFit/>
+                        </wps:bodyPr>
+                      </wps:wsp>
+                    </wpg:wgp>
+                  </a:graphicData>
+                </a:graphic>
+              </wp:anchor>
+            </w:drawing>
+          </mc:Choice>
+          <mc:Fallback>
+            <w:pict>
+              <v:group w14:anchorId="27AE2275" id="Group 5" o:spid="_x0000_s1029" style="position:absolute;margin-left:324.45pt;margin-top:1.25pt;width:2in;height:145.85pt;z-index:251663360" coordsize="18288,18522" o:gfxdata="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">
+                <v:shape id="Picture 4" o:spid="_x0000_s1030" type="#_x0000_t75" style="position:absolute;width:18288;height:12065;visibility:visible;mso-wrap-style:square" o:gfxdata="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">
+                  <v:imagedata r:id="rId11" o:title=""/>
+                </v:shape>
+                <v:shape id="Text Box 1" o:spid="_x0000_s1031" type="#_x0000_t202" style="position:absolute;top:12585;width:18288;height:5937;visibility:visible;mso-wrap-style:square;v-text-anchor:top" o:gfxdata="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" stroked="f">
+                  <v:textbox style="mso-fit-shape-to-text:t" inset="0,0,0,0">
+                    <w:txbxContent>
+                      <w:p>
+                        <w:pPr>
+                          <w:pStyle w:val="Caption"/>
+                          <w:rPr>
+                            <w:noProof/>
+                            <w:szCs w:val="20"/>
+                            <w:lang w:val="el-GR"/>
+                          </w:rPr>
+                        </w:pPr>
+                        <w:r>
+                          <w:rPr>
+                            <w:lang w:val="el-GR"/>
+                          </w:rPr>
+                          <w:t xml:space="preserve">Εικόνα </w:t>
+                        </w:r>
+                        <w:r>
+                          <w:fldChar w:fldCharType="begin"/>
+                        </w:r>
+                        <w:r>
+                          <w:rPr>
+                            <w:lang w:val="el-GR"/>
+                          </w:rPr>
+                          <w:instrText xml:space="preserve"> </w:instrText>
+                        </w:r>
+                        <w:r>
+                          <w:instrText>STYLEREF</w:instrText>
+                        </w:r>
+                        <w:r>
+                          <w:rPr>
+                            <w:lang w:val="el-GR"/>
+                          </w:rPr>
+                          <w:instrText xml:space="preserve"> 1 \</w:instrText>
+                        </w:r>
+                        <w:r>
+                          <w:instrText>s</w:instrText>
+                        </w:r>
+                        <w:r>
+                          <w:rPr>
+                            <w:lang w:val="el-GR"/>
+                          </w:rPr>
+                          <w:instrText xml:space="preserve"> </w:instrText>
+                        </w:r>
+                        <w:r>
+                          <w:fldChar w:fldCharType="separate"/>
+                        </w:r>
+                        <w:r>
+                          <w:rPr>
+                            <w:noProof/>
+                            <w:lang w:val="el-GR"/>
+                          </w:rPr>
+                          <w:t>2</w:t>
+                        </w:r>
+                        <w:r>
+                          <w:fldChar w:fldCharType="end"/>
+                        </w:r>
+                        <w:r>
+                          <w:rPr>
+                            <w:lang w:val="el-GR"/>
+                          </w:rPr>
+                          <w:noBreakHyphen/>
+                        </w:r>
+                        <w:r>
+                          <w:fldChar w:fldCharType="begin"/>
+                        </w:r>
+                        <w:r>
+                          <w:rPr>
+                            <w:lang w:val="el-GR"/>
+                          </w:rPr>
+                          <w:instrText xml:space="preserve"> </w:instrText>
+                        </w:r>
+                        <w:r>
+                          <w:instrText>SEQ</w:instrText>
+                        </w:r>
+                        <w:r>
+                          <w:rPr>
+                            <w:lang w:val="el-GR"/>
+                          </w:rPr>
+                          <w:instrText xml:space="preserve"> Εικόνα \* </w:instrText>
+                        </w:r>
+                        <w:r>
+                          <w:instrText>ARABIC</w:instrText>
+                        </w:r>
+                        <w:r>
+                          <w:rPr>
+                            <w:lang w:val="el-GR"/>
+                          </w:rPr>
+                          <w:instrText xml:space="preserve"> \</w:instrText>
+                        </w:r>
+                        <w:r>
+                          <w:instrText>s</w:instrText>
+                        </w:r>
+                        <w:r>
+                          <w:rPr>
+                            <w:lang w:val="el-GR"/>
+                          </w:rPr>
+                          <w:instrText xml:space="preserve"> 1 </w:instrText>
+                        </w:r>
+                        <w:r>
+                          <w:fldChar w:fldCharType="separate"/>
+                        </w:r>
+                        <w:r>
+                          <w:rPr>
+                            <w:noProof/>
+                            <w:lang w:val="el-GR"/>
+                          </w:rPr>
+                          <w:t>2</w:t>
+                        </w:r>
+                        <w:r>
+                          <w:fldChar w:fldCharType="end"/>
+                        </w:r>
+                        <w:r>
+                          <w:rPr>
+                            <w:lang w:val="el-GR"/>
+                          </w:rPr>
+                          <w:t xml:space="preserve"> </w:t>
+                        </w:r>
+                        <w:r>
+                          <w:rPr>
+                            <w:lang w:val="el-GR"/>
+                          </w:rPr>
+                          <w:t xml:space="preserve">Ένας μικρός μικροελεγκτής </w:t>
+                        </w:r>
+                        <w:r>
+                          <w:t>PWM</w:t>
+                        </w:r>
+                        <w:r>
+                          <w:rPr>
+                            <w:lang w:val="el-GR"/>
+                          </w:rPr>
+                          <w:t xml:space="preserve"> </w:t>
+                        </w:r>
+                        <w:r>
+                          <w:rPr>
+                            <w:lang w:val="el-GR"/>
+                          </w:rPr>
+                          <w:t xml:space="preserve">συνδεδεμένος με ένα μοτέρ </w:t>
+                        </w:r>
+                        <w:r>
+                          <w:t>servo</w:t>
+                        </w:r>
+                        <w:r>
+                          <w:rPr>
+                            <w:lang w:val="el-GR"/>
+                          </w:rPr>
+                          <w:t>.</w:t>
+                        </w:r>
+                      </w:p>
+                    </w:txbxContent>
+                  </v:textbox>
+                </v:shape>
+                <w10:wrap type="square"/>
+              </v:group>
+            </w:pict>
+          </mc:Fallback>
+        </mc:AlternateContent>
+      </w:r>
+      <w:r>
+        <w:rPr>
+          <w:lang w:val="el-GR"/>
+        </w:rPr>
+        <w:t>Οι μικροελεγκτές</w:t>
+      </w:r>
+      <w:r>
+        <w:rPr>
+          <w:lang w:val="el-GR"/>
+        </w:rPr>
+        <w:t xml:space="preserve"> </w:t>
+      </w:r>
+      <w:r>
+        <w:t>PWM</w:t>
+      </w:r>
+      <w:r>
+        <w:rPr>
+          <w:lang w:val="el-GR"/>
+        </w:rPr>
+        <w:t xml:space="preserve"> </w:t>
+      </w:r>
+      <w:r>
+        <w:rPr>
+          <w:lang w:val="el-GR"/>
+        </w:rPr>
+        <w:t xml:space="preserve">είναι συσκευές που παράγουν και </w:t>
+      </w:r>
+      <w:r>
+        <w:rPr>
+          <w:lang w:val="el-GR"/>
+        </w:rPr>
+        <w:t xml:space="preserve">τροφοδοτούν τα </w:t>
+      </w:r>
+      <w:r>
+        <w:rPr>
+          <w:lang w:val="el-GR"/>
+        </w:rPr>
+        <w:t xml:space="preserve">μοτέρ </w:t>
+      </w:r>
+      <w:r>
+        <w:t>servo</w:t>
+      </w:r>
+      <w:r>
+        <w:rPr>
+          <w:lang w:val="el-GR"/>
+        </w:rPr>
+        <w:t xml:space="preserve"> με το κατάλληλο σήμα </w:t>
+      </w:r>
+      <w:r>
+        <w:t>PWM</w:t>
+      </w:r>
+      <w:r>
+        <w:rPr>
+          <w:lang w:val="el-GR"/>
+        </w:rPr>
+        <w:t xml:space="preserve"> μέσω των καναλιών </w:t>
+      </w:r>
+      <w:r>
+        <w:rPr>
+          <w:lang w:val="el-GR"/>
+        </w:rPr>
+        <w:t xml:space="preserve">τους ώστε να </w:t>
+      </w:r>
+      <w:r>
+        <w:rPr>
+          <w:lang w:val="el-GR"/>
+        </w:rPr>
+        <w:t>ελέγξουν</w:t>
+      </w:r>
+      <w:r>
+        <w:rPr>
+          <w:lang w:val="el-GR"/>
+        </w:rPr>
+        <w:t xml:space="preserve"> την περιστροφή τους</w:t>
+      </w:r>
+      <w:r>
+        <w:rPr>
+          <w:lang w:val="el-GR"/>
+        </w:rPr>
+        <w:t>.</w:t>
+      </w:r>
+      <w:r>
+        <w:rPr>
+          <w:lang w:val="el-GR"/>
+        </w:rPr>
+        <w:t xml:space="preserve"> </w:t>
+      </w:r>
+      <w:r>
+        <w:rPr>
+          <w:lang w:val="el-GR"/>
+        </w:rPr>
+        <w:t xml:space="preserve">Κάθε κανάλι μπορεί να συνδεθεί με ένα </w:t>
+      </w:r>
+      <w:r>
+        <w:t>servo</w:t>
+      </w:r>
+      <w:r>
+        <w:rPr>
+          <w:lang w:val="el-GR"/>
+        </w:rPr>
+        <w:t xml:space="preserve"> μέσω τριών </w:t>
+      </w:r>
+      <w:r>
+        <w:t>pins</w:t>
+      </w:r>
+      <w:r>
+        <w:rPr>
+          <w:lang w:val="el-GR"/>
+        </w:rPr>
+        <w:t xml:space="preserve">. Αυτά παρέχουν το </w:t>
+      </w:r>
+      <w:r>
+        <w:t>servo</w:t>
+      </w:r>
+      <w:r>
+        <w:rPr>
+          <w:lang w:val="el-GR"/>
+        </w:rPr>
+        <w:t xml:space="preserve"> </w:t>
+      </w:r>
+      <w:r>
+        <w:rPr>
+          <w:lang w:val="el-GR"/>
+        </w:rPr>
+        <w:t>το καθένα ξεχωριστά με τα αναγκαία ηλεκτρικά σήματα:</w:t>
+      </w:r>
+    </w:p>
+    <w:p>
+      <w:pPr>
+        <w:pStyle w:val="ListParagraph"/>
+        <w:numPr>
+          <w:ilvl w:val="0"/>
+          <w:numId w:val="14"/>
+        </w:numPr>
+      </w:pPr>
+      <w:r>
+        <w:rPr>
+          <w:lang w:val="el-GR"/>
+        </w:rPr>
+        <w:t xml:space="preserve">Τάση λειτουργίας </w:t>
+      </w:r>
+      <m:oMath>
+        <m:sSub>
+          <m:sSubPr>
+            <m:ctrlPr>
+              <w:rPr>
+                <w:rFonts w:ascii="Cambria Math" w:hAnsi="Cambria Math"/>
+                <w:i/>
+              </w:rPr>
+            </m:ctrlPr>
+          </m:sSubPr>
+          <m:e>
+            <m:r>
+              <w:rPr>
+                <w:rFonts w:ascii="Cambria Math" w:hAnsi="Cambria Math"/>
+                <w:lang w:val="el-GR"/>
+              </w:rPr>
+              <m:t>V</m:t>
+            </m:r>
+            <m:ctrlPr>
+              <w:rPr>
+                <w:rFonts w:ascii="Cambria Math" w:hAnsi="Cambria Math"/>
+                <w:i/>
+                <w:lang w:val="el-GR"/>
+              </w:rPr>
+            </m:ctrlPr>
+          </m:e>
+          <m:sub>
+            <m:r>
+              <w:rPr>
+                <w:rFonts w:ascii="Cambria Math" w:hAnsi="Cambria Math"/>
+              </w:rPr>
+              <m:t>DD</m:t>
+            </m:r>
+          </m:sub>
+        </m:sSub>
+      </m:oMath>
+    </w:p>
+    <w:p>
+      <w:pPr>
+        <w:pStyle w:val="ListParagraph"/>
+        <w:numPr>
+          <w:ilvl w:val="0"/>
+          <w:numId w:val="14"/>
+        </w:numPr>
+      </w:pPr>
+      <w:r>
+        <w:rPr>
+          <w:rFonts w:eastAsiaTheme="minorEastAsia"/>
+          <w:lang w:val="el-GR"/>
+        </w:rPr>
+        <w:t>Γείωση</w:t>
+      </w:r>
+    </w:p>
+    <w:p>
+      <w:pPr>
+        <w:pStyle w:val="ListParagraph"/>
+        <w:numPr>
+          <w:ilvl w:val="0"/>
+          <w:numId w:val="14"/>
+        </w:numPr>
+      </w:pPr>
+      <w:r>
+        <w:rPr>
+          <w:rFonts w:eastAsiaTheme="minorEastAsia"/>
+          <w:lang w:val="el-GR"/>
+        </w:rPr>
+        <w:t xml:space="preserve">Σήμα </w:t>
+      </w:r>
+      <w:r>
+        <w:rPr>
+          <w:rFonts w:eastAsiaTheme="minorEastAsia"/>
+        </w:rPr>
+        <w:t>PWM</w:t>
+      </w:r>
+    </w:p>
+    <w:p>
+      <w:pPr>
+        <w:rPr>
+          <w:lang w:val="el-GR"/>
+        </w:rPr>
+      </w:pPr>
+      <w:r>
+        <w:rPr>
+          <w:lang w:val="el-GR"/>
+        </w:rPr>
+        <w:lastRenderedPageBreak/>
+        <w:t xml:space="preserve">Οι μικροελεγκτές σαν αυτούς είναι εξαρτήματα τα οποία συνδέονται με τον υπολογιστή μας και έτσι γεφυρώνουν την επικοινωνία μεταξύ αυτού και των </w:t>
+      </w:r>
+      <w:r>
+        <w:rPr>
+          <w:lang w:val="el-GR"/>
+        </w:rPr>
+        <w:t xml:space="preserve">μοτέρ </w:t>
+      </w:r>
+      <w:r>
+        <w:t>servo</w:t>
+      </w:r>
+      <w:r>
+        <w:rPr>
+          <w:lang w:val="el-GR"/>
+        </w:rPr>
+        <w:t xml:space="preserve">. </w:t>
+      </w:r>
+      <w:r>
+        <w:rPr>
+          <w:lang w:val="el-GR"/>
+        </w:rPr>
+        <w:t>Θεωρητικά, ο έλεγχος των σερβοκινητήρων θα μπορούσε να γίνει απευθείας από τον υπολογιστή</w:t>
+      </w:r>
+      <w:r>
+        <w:rPr>
+          <w:lang w:val="el-GR"/>
+        </w:rPr>
+        <w:t>. Ω</w:t>
+      </w:r>
+      <w:r>
+        <w:rPr>
+          <w:lang w:val="el-GR"/>
+        </w:rPr>
+        <w:t>στόσο, ο</w:t>
+      </w:r>
+      <w:r>
+        <w:rPr>
+          <w:lang w:val="el-GR"/>
+        </w:rPr>
+        <w:t xml:space="preserve">ι μικροελεγκτές </w:t>
+      </w:r>
+      <w:r>
+        <w:t>PWM</w:t>
+      </w:r>
+      <w:r>
+        <w:rPr>
+          <w:lang w:val="el-GR"/>
+        </w:rPr>
+        <w:t xml:space="preserve"> εμπεριέχουν ρυθμιστικά κυκλώματα τα οποία </w:t>
+      </w:r>
+      <w:r>
+        <w:rPr>
+          <w:lang w:val="el-GR"/>
+        </w:rPr>
+        <w:t>εξασφαλίζουν</w:t>
+      </w:r>
+      <w:r>
+        <w:rPr>
+          <w:lang w:val="el-GR"/>
+        </w:rPr>
+        <w:t xml:space="preserve"> πως όλα τα μοτέρ δέχονται την σωστή τάση λειτουργίας</w:t>
+      </w:r>
+      <w:r>
+        <w:rPr>
+          <w:lang w:val="el-GR"/>
+        </w:rPr>
+        <w:t xml:space="preserve"> και </w:t>
+      </w:r>
+      <w:r>
+        <w:rPr>
+          <w:lang w:val="el-GR"/>
+        </w:rPr>
+        <w:t>παράγ</w:t>
+      </w:r>
+      <w:r>
+        <w:rPr>
+          <w:lang w:val="el-GR"/>
+        </w:rPr>
+        <w:t xml:space="preserve">ουν </w:t>
+      </w:r>
+      <w:r>
+        <w:rPr>
+          <w:lang w:val="el-GR"/>
+        </w:rPr>
+        <w:t xml:space="preserve">πιο σταθερά σήματα </w:t>
+      </w:r>
+      <w:r>
+        <w:t>PWM</w:t>
+      </w:r>
+      <w:r>
+        <w:rPr>
+          <w:lang w:val="el-GR"/>
+        </w:rPr>
+        <w:t>, με λιγότερο θόρυβο.</w:t>
+      </w:r>
+    </w:p>
+    <w:p>
+      <w:pPr>
         <w:pStyle w:val="Heading1"/>
+        <w:numPr>
+          <w:ilvl w:val="0"/>
+          <w:numId w:val="0"/>
+        </w:numPr>
       </w:pPr>
       <w:r>
         <w:lastRenderedPageBreak/>
@@ -59,11 +3553,19 @@
     <w:p>
       <w:pPr>
         <w:pStyle w:val="Heading1"/>
+        <w:rPr>
+          <w:lang w:val="en-US"/>
+        </w:rPr>
       </w:pPr>
       <w:r>
         <w:lastRenderedPageBreak/>
         <w:t>Βιβλιογραφία</w:t>
       </w:r>
+    </w:p>
+    <w:p>
+      <w:pPr>
+        <w:pStyle w:val="Heading1"/>
+      </w:pPr>
     </w:p>
     <w:p>
       <w:pPr>
@@ -256,6 +3758,95 @@
     </w:lvl>
   </w:abstractNum>
   <w:abstractNum w:abstractNumId="1" w15:restartNumberingAfterBreak="0">
+    <w:nsid w:val="11425047"/>
+    <w:multiLevelType w:val="hybridMultilevel"/>
+    <w:tmpl w:val="1166CD38"/>
+    <w:lvl w:ilvl="0" w:tplc="04090011">
+      <w:start w:val="1"/>
+      <w:numFmt w:val="decimal"/>
+      <w:lvlText w:val="%1)"/>
+      <w:lvlJc w:val="left"/>
+      <w:pPr>
+        <w:ind w:left="720" w:hanging="360"/>
+      </w:pPr>
+      <w:rPr>
+        <w:rFonts w:hint="default"/>
+      </w:rPr>
+    </w:lvl>
+    <w:lvl w:ilvl="1" w:tplc="04090019" w:tentative="1">
+      <w:start w:val="1"/>
+      <w:numFmt w:val="lowerLetter"/>
+      <w:lvlText w:val="%2."/>
+      <w:lvlJc w:val="left"/>
+      <w:pPr>
+        <w:ind w:left="1440" w:hanging="360"/>
+      </w:pPr>
+    </w:lvl>
+    <w:lvl w:ilvl="2" w:tplc="0409001B" w:tentative="1">
+      <w:start w:val="1"/>
+      <w:numFmt w:val="lowerRoman"/>
+      <w:lvlText w:val="%3."/>
+      <w:lvlJc w:val="right"/>
+      <w:pPr>
+        <w:ind w:left="2160" w:hanging="180"/>
+      </w:pPr>
+    </w:lvl>
+    <w:lvl w:ilvl="3" w:tplc="0409000F" w:tentative="1">
+      <w:start w:val="1"/>
+      <w:numFmt w:val="decimal"/>
+      <w:lvlText w:val="%4."/>
+      <w:lvlJc w:val="left"/>
+      <w:pPr>
+        <w:ind w:left="2880" w:hanging="360"/>
+      </w:pPr>
+    </w:lvl>
+    <w:lvl w:ilvl="4" w:tplc="04090019" w:tentative="1">
+      <w:start w:val="1"/>
+      <w:numFmt w:val="lowerLetter"/>
+      <w:lvlText w:val="%5."/>
+      <w:lvlJc w:val="left"/>
+      <w:pPr>
+        <w:ind w:left="3600" w:hanging="360"/>
+      </w:pPr>
+    </w:lvl>
+    <w:lvl w:ilvl="5" w:tplc="0409001B" w:tentative="1">
+      <w:start w:val="1"/>
+      <w:numFmt w:val="lowerRoman"/>
+      <w:lvlText w:val="%6."/>
+      <w:lvlJc w:val="right"/>
+      <w:pPr>
+        <w:ind w:left="4320" w:hanging="180"/>
+      </w:pPr>
+    </w:lvl>
+    <w:lvl w:ilvl="6" w:tplc="0409000F" w:tentative="1">
+      <w:start w:val="1"/>
+      <w:numFmt w:val="decimal"/>
+      <w:lvlText w:val="%7."/>
+      <w:lvlJc w:val="left"/>
+      <w:pPr>
+        <w:ind w:left="5040" w:hanging="360"/>
+      </w:pPr>
+    </w:lvl>
+    <w:lvl w:ilvl="7" w:tplc="04090019" w:tentative="1">
+      <w:start w:val="1"/>
+      <w:numFmt w:val="lowerLetter"/>
+      <w:lvlText w:val="%8."/>
+      <w:lvlJc w:val="left"/>
+      <w:pPr>
+        <w:ind w:left="5760" w:hanging="360"/>
+      </w:pPr>
+    </w:lvl>
+    <w:lvl w:ilvl="8" w:tplc="0409001B" w:tentative="1">
+      <w:start w:val="1"/>
+      <w:numFmt w:val="lowerRoman"/>
+      <w:lvlText w:val="%9."/>
+      <w:lvlJc w:val="right"/>
+      <w:pPr>
+        <w:ind w:left="6480" w:hanging="180"/>
+      </w:pPr>
+    </w:lvl>
+  </w:abstractNum>
+  <w:abstractNum w:abstractNumId="2" w15:restartNumberingAfterBreak="0">
     <w:nsid w:val="3CB364F8"/>
     <w:multiLevelType w:val="multilevel"/>
     <w:tmpl w:val="903239B8"/>
@@ -317,7 +3908,119 @@
       <w:lvlJc w:val="left"/>
     </w:lvl>
   </w:abstractNum>
-  <w:abstractNum w:abstractNumId="2" w15:restartNumberingAfterBreak="0">
+  <w:abstractNum w:abstractNumId="3" w15:restartNumberingAfterBreak="0">
+    <w:nsid w:val="3D715EB1"/>
+    <w:multiLevelType w:val="hybridMultilevel"/>
+    <w:tmpl w:val="4DD09CC8"/>
+    <w:lvl w:ilvl="0" w:tplc="25E071E8">
+      <w:numFmt w:val="bullet"/>
+      <w:lvlText w:val=""/>
+      <w:lvlJc w:val="left"/>
+      <w:pPr>
+        <w:ind w:left="720" w:hanging="360"/>
+      </w:pPr>
+      <w:rPr>
+        <w:rFonts w:ascii="Symbol" w:eastAsiaTheme="minorHAnsi" w:hAnsi="Symbol" w:cstheme="minorBidi" w:hint="default"/>
+      </w:rPr>
+    </w:lvl>
+    <w:lvl w:ilvl="1" w:tplc="04090003" w:tentative="1">
+      <w:start w:val="1"/>
+      <w:numFmt w:val="bullet"/>
+      <w:lvlText w:val="o"/>
+      <w:lvlJc w:val="left"/>
+      <w:pPr>
+        <w:ind w:left="1440" w:hanging="360"/>
+      </w:pPr>
+      <w:rPr>
+        <w:rFonts w:ascii="Courier New" w:hAnsi="Courier New" w:cs="Courier New" w:hint="default"/>
+      </w:rPr>
+    </w:lvl>
+    <w:lvl w:ilvl="2" w:tplc="04090005" w:tentative="1">
+      <w:start w:val="1"/>
+      <w:numFmt w:val="bullet"/>
+      <w:lvlText w:val=""/>
+      <w:lvlJc w:val="left"/>
+      <w:pPr>
+        <w:ind w:left="2160" w:hanging="360"/>
+      </w:pPr>
+      <w:rPr>
+        <w:rFonts w:ascii="Wingdings" w:hAnsi="Wingdings" w:hint="default"/>
+      </w:rPr>
+    </w:lvl>
+    <w:lvl w:ilvl="3" w:tplc="04090001" w:tentative="1">
+      <w:start w:val="1"/>
+      <w:numFmt w:val="bullet"/>
+      <w:lvlText w:val=""/>
+      <w:lvlJc w:val="left"/>
+      <w:pPr>
+        <w:ind w:left="2880" w:hanging="360"/>
+      </w:pPr>
+      <w:rPr>
+        <w:rFonts w:ascii="Symbol" w:hAnsi="Symbol" w:hint="default"/>
+      </w:rPr>
+    </w:lvl>
+    <w:lvl w:ilvl="4" w:tplc="04090003" w:tentative="1">
+      <w:start w:val="1"/>
+      <w:numFmt w:val="bullet"/>
+      <w:lvlText w:val="o"/>
+      <w:lvlJc w:val="left"/>
+      <w:pPr>
+        <w:ind w:left="3600" w:hanging="360"/>
+      </w:pPr>
+      <w:rPr>
+        <w:rFonts w:ascii="Courier New" w:hAnsi="Courier New" w:cs="Courier New" w:hint="default"/>
+      </w:rPr>
+    </w:lvl>
+    <w:lvl w:ilvl="5" w:tplc="04090005" w:tentative="1">
+      <w:start w:val="1"/>
+      <w:numFmt w:val="bullet"/>
+      <w:lvlText w:val=""/>
+      <w:lvlJc w:val="left"/>
+      <w:pPr>
+        <w:ind w:left="4320" w:hanging="360"/>
+      </w:pPr>
+      <w:rPr>
+        <w:rFonts w:ascii="Wingdings" w:hAnsi="Wingdings" w:hint="default"/>
+      </w:rPr>
+    </w:lvl>
+    <w:lvl w:ilvl="6" w:tplc="04090001" w:tentative="1">
+      <w:start w:val="1"/>
+      <w:numFmt w:val="bullet"/>
+      <w:lvlText w:val=""/>
+      <w:lvlJc w:val="left"/>
+      <w:pPr>
+        <w:ind w:left="5040" w:hanging="360"/>
+      </w:pPr>
+      <w:rPr>
+        <w:rFonts w:ascii="Symbol" w:hAnsi="Symbol" w:hint="default"/>
+      </w:rPr>
+    </w:lvl>
+    <w:lvl w:ilvl="7" w:tplc="04090003" w:tentative="1">
+      <w:start w:val="1"/>
+      <w:numFmt w:val="bullet"/>
+      <w:lvlText w:val="o"/>
+      <w:lvlJc w:val="left"/>
+      <w:pPr>
+        <w:ind w:left="5760" w:hanging="360"/>
+      </w:pPr>
+      <w:rPr>
+        <w:rFonts w:ascii="Courier New" w:hAnsi="Courier New" w:cs="Courier New" w:hint="default"/>
+      </w:rPr>
+    </w:lvl>
+    <w:lvl w:ilvl="8" w:tplc="04090005" w:tentative="1">
+      <w:start w:val="1"/>
+      <w:numFmt w:val="bullet"/>
+      <w:lvlText w:val=""/>
+      <w:lvlJc w:val="left"/>
+      <w:pPr>
+        <w:ind w:left="6480" w:hanging="360"/>
+      </w:pPr>
+      <w:rPr>
+        <w:rFonts w:ascii="Wingdings" w:hAnsi="Wingdings" w:hint="default"/>
+      </w:rPr>
+    </w:lvl>
+  </w:abstractNum>
+  <w:abstractNum w:abstractNumId="4" w15:restartNumberingAfterBreak="0">
     <w:nsid w:val="5A1F3038"/>
     <w:multiLevelType w:val="hybridMultilevel"/>
     <w:tmpl w:val="1654FD9A"/>
@@ -403,7 +4106,7 @@
       </w:pPr>
     </w:lvl>
   </w:abstractNum>
-  <w:abstractNum w:abstractNumId="3" w15:restartNumberingAfterBreak="0">
+  <w:abstractNum w:abstractNumId="5" w15:restartNumberingAfterBreak="0">
     <w:nsid w:val="60E03B2B"/>
     <w:multiLevelType w:val="multilevel"/>
     <w:tmpl w:val="27CC3752"/>
@@ -516,7 +4219,209 @@
       </w:pPr>
     </w:lvl>
   </w:abstractNum>
-  <w:abstractNum w:abstractNumId="4" w15:restartNumberingAfterBreak="0">
+  <w:abstractNum w:abstractNumId="6" w15:restartNumberingAfterBreak="0">
+    <w:nsid w:val="65761ED3"/>
+    <w:multiLevelType w:val="hybridMultilevel"/>
+    <w:tmpl w:val="354E4E34"/>
+    <w:lvl w:ilvl="0" w:tplc="04090011">
+      <w:start w:val="1"/>
+      <w:numFmt w:val="decimal"/>
+      <w:lvlText w:val="%1)"/>
+      <w:lvlJc w:val="left"/>
+      <w:pPr>
+        <w:ind w:left="720" w:hanging="360"/>
+      </w:pPr>
+      <w:rPr>
+        <w:rFonts w:hint="default"/>
+      </w:rPr>
+    </w:lvl>
+    <w:lvl w:ilvl="1" w:tplc="04090019" w:tentative="1">
+      <w:start w:val="1"/>
+      <w:numFmt w:val="lowerLetter"/>
+      <w:lvlText w:val="%2."/>
+      <w:lvlJc w:val="left"/>
+      <w:pPr>
+        <w:ind w:left="1440" w:hanging="360"/>
+      </w:pPr>
+    </w:lvl>
+    <w:lvl w:ilvl="2" w:tplc="0409001B" w:tentative="1">
+      <w:start w:val="1"/>
+      <w:numFmt w:val="lowerRoman"/>
+      <w:lvlText w:val="%3."/>
+      <w:lvlJc w:val="right"/>
+      <w:pPr>
+        <w:ind w:left="2160" w:hanging="180"/>
+      </w:pPr>
+    </w:lvl>
+    <w:lvl w:ilvl="3" w:tplc="0409000F" w:tentative="1">
+      <w:start w:val="1"/>
+      <w:numFmt w:val="decimal"/>
+      <w:lvlText w:val="%4."/>
+      <w:lvlJc w:val="left"/>
+      <w:pPr>
+        <w:ind w:left="2880" w:hanging="360"/>
+      </w:pPr>
+    </w:lvl>
+    <w:lvl w:ilvl="4" w:tplc="04090019" w:tentative="1">
+      <w:start w:val="1"/>
+      <w:numFmt w:val="lowerLetter"/>
+      <w:lvlText w:val="%5."/>
+      <w:lvlJc w:val="left"/>
+      <w:pPr>
+        <w:ind w:left="3600" w:hanging="360"/>
+      </w:pPr>
+    </w:lvl>
+    <w:lvl w:ilvl="5" w:tplc="0409001B" w:tentative="1">
+      <w:start w:val="1"/>
+      <w:numFmt w:val="lowerRoman"/>
+      <w:lvlText w:val="%6."/>
+      <w:lvlJc w:val="right"/>
+      <w:pPr>
+        <w:ind w:left="4320" w:hanging="180"/>
+      </w:pPr>
+    </w:lvl>
+    <w:lvl w:ilvl="6" w:tplc="0409000F" w:tentative="1">
+      <w:start w:val="1"/>
+      <w:numFmt w:val="decimal"/>
+      <w:lvlText w:val="%7."/>
+      <w:lvlJc w:val="left"/>
+      <w:pPr>
+        <w:ind w:left="5040" w:hanging="360"/>
+      </w:pPr>
+    </w:lvl>
+    <w:lvl w:ilvl="7" w:tplc="04090019" w:tentative="1">
+      <w:start w:val="1"/>
+      <w:numFmt w:val="lowerLetter"/>
+      <w:lvlText w:val="%8."/>
+      <w:lvlJc w:val="left"/>
+      <w:pPr>
+        <w:ind w:left="5760" w:hanging="360"/>
+      </w:pPr>
+    </w:lvl>
+    <w:lvl w:ilvl="8" w:tplc="0409001B" w:tentative="1">
+      <w:start w:val="1"/>
+      <w:numFmt w:val="lowerRoman"/>
+      <w:lvlText w:val="%9."/>
+      <w:lvlJc w:val="right"/>
+      <w:pPr>
+        <w:ind w:left="6480" w:hanging="180"/>
+      </w:pPr>
+    </w:lvl>
+  </w:abstractNum>
+  <w:abstractNum w:abstractNumId="7" w15:restartNumberingAfterBreak="0">
+    <w:nsid w:val="663370C6"/>
+    <w:multiLevelType w:val="hybridMultilevel"/>
+    <w:tmpl w:val="84C87300"/>
+    <w:lvl w:ilvl="0" w:tplc="E4841E30">
+      <w:start w:val="1"/>
+      <w:numFmt w:val="bullet"/>
+      <w:lvlText w:val=""/>
+      <w:lvlJc w:val="left"/>
+      <w:pPr>
+        <w:ind w:left="720" w:hanging="360"/>
+      </w:pPr>
+      <w:rPr>
+        <w:rFonts w:ascii="Symbol" w:eastAsiaTheme="minorHAnsi" w:hAnsi="Symbol" w:cs="Open Sans" w:hint="default"/>
+      </w:rPr>
+    </w:lvl>
+    <w:lvl w:ilvl="1" w:tplc="04090003" w:tentative="1">
+      <w:start w:val="1"/>
+      <w:numFmt w:val="bullet"/>
+      <w:lvlText w:val="o"/>
+      <w:lvlJc w:val="left"/>
+      <w:pPr>
+        <w:ind w:left="1440" w:hanging="360"/>
+      </w:pPr>
+      <w:rPr>
+        <w:rFonts w:ascii="Courier New" w:hAnsi="Courier New" w:cs="Courier New" w:hint="default"/>
+      </w:rPr>
+    </w:lvl>
+    <w:lvl w:ilvl="2" w:tplc="04090005" w:tentative="1">
+      <w:start w:val="1"/>
+      <w:numFmt w:val="bullet"/>
+      <w:lvlText w:val=""/>
+      <w:lvlJc w:val="left"/>
+      <w:pPr>
+        <w:ind w:left="2160" w:hanging="360"/>
+      </w:pPr>
+      <w:rPr>
+        <w:rFonts w:ascii="Wingdings" w:hAnsi="Wingdings" w:hint="default"/>
+      </w:rPr>
+    </w:lvl>
+    <w:lvl w:ilvl="3" w:tplc="04090001" w:tentative="1">
+      <w:start w:val="1"/>
+      <w:numFmt w:val="bullet"/>
+      <w:lvlText w:val=""/>
+      <w:lvlJc w:val="left"/>
+      <w:pPr>
+        <w:ind w:left="2880" w:hanging="360"/>
+      </w:pPr>
+      <w:rPr>
+        <w:rFonts w:ascii="Symbol" w:hAnsi="Symbol" w:hint="default"/>
+      </w:rPr>
+    </w:lvl>
+    <w:lvl w:ilvl="4" w:tplc="04090003" w:tentative="1">
+      <w:start w:val="1"/>
+      <w:numFmt w:val="bullet"/>
+      <w:lvlText w:val="o"/>
+      <w:lvlJc w:val="left"/>
+      <w:pPr>
+        <w:ind w:left="3600" w:hanging="360"/>
+      </w:pPr>
+      <w:rPr>
+        <w:rFonts w:ascii="Courier New" w:hAnsi="Courier New" w:cs="Courier New" w:hint="default"/>
+      </w:rPr>
+    </w:lvl>
+    <w:lvl w:ilvl="5" w:tplc="04090005" w:tentative="1">
+      <w:start w:val="1"/>
+      <w:numFmt w:val="bullet"/>
+      <w:lvlText w:val=""/>
+      <w:lvlJc w:val="left"/>
+      <w:pPr>
+        <w:ind w:left="4320" w:hanging="360"/>
+      </w:pPr>
+      <w:rPr>
+        <w:rFonts w:ascii="Wingdings" w:hAnsi="Wingdings" w:hint="default"/>
+      </w:rPr>
+    </w:lvl>
+    <w:lvl w:ilvl="6" w:tplc="04090001" w:tentative="1">
+      <w:start w:val="1"/>
+      <w:numFmt w:val="bullet"/>
+      <w:lvlText w:val=""/>
+      <w:lvlJc w:val="left"/>
+      <w:pPr>
+        <w:ind w:left="5040" w:hanging="360"/>
+      </w:pPr>
+      <w:rPr>
+        <w:rFonts w:ascii="Symbol" w:hAnsi="Symbol" w:hint="default"/>
+      </w:rPr>
+    </w:lvl>
+    <w:lvl w:ilvl="7" w:tplc="04090003" w:tentative="1">
+      <w:start w:val="1"/>
+      <w:numFmt w:val="bullet"/>
+      <w:lvlText w:val="o"/>
+      <w:lvlJc w:val="left"/>
+      <w:pPr>
+        <w:ind w:left="5760" w:hanging="360"/>
+      </w:pPr>
+      <w:rPr>
+        <w:rFonts w:ascii="Courier New" w:hAnsi="Courier New" w:cs="Courier New" w:hint="default"/>
+      </w:rPr>
+    </w:lvl>
+    <w:lvl w:ilvl="8" w:tplc="04090005" w:tentative="1">
+      <w:start w:val="1"/>
+      <w:numFmt w:val="bullet"/>
+      <w:lvlText w:val=""/>
+      <w:lvlJc w:val="left"/>
+      <w:pPr>
+        <w:ind w:left="6480" w:hanging="360"/>
+      </w:pPr>
+      <w:rPr>
+        <w:rFonts w:ascii="Wingdings" w:hAnsi="Wingdings" w:hint="default"/>
+      </w:rPr>
+    </w:lvl>
+  </w:abstractNum>
+  <w:abstractNum w:abstractNumId="8" w15:restartNumberingAfterBreak="0">
     <w:nsid w:val="6A045F84"/>
     <w:multiLevelType w:val="multilevel"/>
     <w:tmpl w:val="0FC65DBE"/>
@@ -629,7 +4534,7 @@
       </w:pPr>
     </w:lvl>
   </w:abstractNum>
-  <w:abstractNum w:abstractNumId="5" w15:restartNumberingAfterBreak="0">
+  <w:abstractNum w:abstractNumId="9" w15:restartNumberingAfterBreak="0">
     <w:nsid w:val="70F001B7"/>
     <w:multiLevelType w:val="hybridMultilevel"/>
     <w:tmpl w:val="8FD0BB34"/>
@@ -742,7 +4647,7 @@
       </w:rPr>
     </w:lvl>
   </w:abstractNum>
-  <w:abstractNum w:abstractNumId="6" w15:restartNumberingAfterBreak="0">
+  <w:abstractNum w:abstractNumId="10" w15:restartNumberingAfterBreak="0">
     <w:nsid w:val="74CC0A7E"/>
     <w:multiLevelType w:val="multilevel"/>
     <w:tmpl w:val="8A12471A"/>
@@ -858,32 +4763,159 @@
       </w:rPr>
     </w:lvl>
   </w:abstractNum>
+  <w:abstractNum w:abstractNumId="11" w15:restartNumberingAfterBreak="0">
+    <w:nsid w:val="7E0C6D71"/>
+    <w:multiLevelType w:val="hybridMultilevel"/>
+    <w:tmpl w:val="2CFC4BFC"/>
+    <w:lvl w:ilvl="0" w:tplc="35B49024">
+      <w:numFmt w:val="bullet"/>
+      <w:lvlText w:val=""/>
+      <w:lvlJc w:val="left"/>
+      <w:pPr>
+        <w:ind w:left="720" w:hanging="360"/>
+      </w:pPr>
+      <w:rPr>
+        <w:rFonts w:ascii="Symbol" w:eastAsiaTheme="minorHAnsi" w:hAnsi="Symbol" w:cstheme="minorBidi" w:hint="default"/>
+      </w:rPr>
+    </w:lvl>
+    <w:lvl w:ilvl="1" w:tplc="04090003" w:tentative="1">
+      <w:start w:val="1"/>
+      <w:numFmt w:val="bullet"/>
+      <w:lvlText w:val="o"/>
+      <w:lvlJc w:val="left"/>
+      <w:pPr>
+        <w:ind w:left="1440" w:hanging="360"/>
+      </w:pPr>
+      <w:rPr>
+        <w:rFonts w:ascii="Courier New" w:hAnsi="Courier New" w:cs="Courier New" w:hint="default"/>
+      </w:rPr>
+    </w:lvl>
+    <w:lvl w:ilvl="2" w:tplc="04090005" w:tentative="1">
+      <w:start w:val="1"/>
+      <w:numFmt w:val="bullet"/>
+      <w:lvlText w:val=""/>
+      <w:lvlJc w:val="left"/>
+      <w:pPr>
+        <w:ind w:left="2160" w:hanging="360"/>
+      </w:pPr>
+      <w:rPr>
+        <w:rFonts w:ascii="Wingdings" w:hAnsi="Wingdings" w:hint="default"/>
+      </w:rPr>
+    </w:lvl>
+    <w:lvl w:ilvl="3" w:tplc="04090001" w:tentative="1">
+      <w:start w:val="1"/>
+      <w:numFmt w:val="bullet"/>
+      <w:lvlText w:val=""/>
+      <w:lvlJc w:val="left"/>
+      <w:pPr>
+        <w:ind w:left="2880" w:hanging="360"/>
+      </w:pPr>
+      <w:rPr>
+        <w:rFonts w:ascii="Symbol" w:hAnsi="Symbol" w:hint="default"/>
+      </w:rPr>
+    </w:lvl>
+    <w:lvl w:ilvl="4" w:tplc="04090003" w:tentative="1">
+      <w:start w:val="1"/>
+      <w:numFmt w:val="bullet"/>
+      <w:lvlText w:val="o"/>
+      <w:lvlJc w:val="left"/>
+      <w:pPr>
+        <w:ind w:left="3600" w:hanging="360"/>
+      </w:pPr>
+      <w:rPr>
+        <w:rFonts w:ascii="Courier New" w:hAnsi="Courier New" w:cs="Courier New" w:hint="default"/>
+      </w:rPr>
+    </w:lvl>
+    <w:lvl w:ilvl="5" w:tplc="04090005" w:tentative="1">
+      <w:start w:val="1"/>
+      <w:numFmt w:val="bullet"/>
+      <w:lvlText w:val=""/>
+      <w:lvlJc w:val="left"/>
+      <w:pPr>
+        <w:ind w:left="4320" w:hanging="360"/>
+      </w:pPr>
+      <w:rPr>
+        <w:rFonts w:ascii="Wingdings" w:hAnsi="Wingdings" w:hint="default"/>
+      </w:rPr>
+    </w:lvl>
+    <w:lvl w:ilvl="6" w:tplc="04090001" w:tentative="1">
+      <w:start w:val="1"/>
+      <w:numFmt w:val="bullet"/>
+      <w:lvlText w:val=""/>
+      <w:lvlJc w:val="left"/>
+      <w:pPr>
+        <w:ind w:left="5040" w:hanging="360"/>
+      </w:pPr>
+      <w:rPr>
+        <w:rFonts w:ascii="Symbol" w:hAnsi="Symbol" w:hint="default"/>
+      </w:rPr>
+    </w:lvl>
+    <w:lvl w:ilvl="7" w:tplc="04090003" w:tentative="1">
+      <w:start w:val="1"/>
+      <w:numFmt w:val="bullet"/>
+      <w:lvlText w:val="o"/>
+      <w:lvlJc w:val="left"/>
+      <w:pPr>
+        <w:ind w:left="5760" w:hanging="360"/>
+      </w:pPr>
+      <w:rPr>
+        <w:rFonts w:ascii="Courier New" w:hAnsi="Courier New" w:cs="Courier New" w:hint="default"/>
+      </w:rPr>
+    </w:lvl>
+    <w:lvl w:ilvl="8" w:tplc="04090005" w:tentative="1">
+      <w:start w:val="1"/>
+      <w:numFmt w:val="bullet"/>
+      <w:lvlText w:val=""/>
+      <w:lvlJc w:val="left"/>
+      <w:pPr>
+        <w:ind w:left="6480" w:hanging="360"/>
+      </w:pPr>
+      <w:rPr>
+        <w:rFonts w:ascii="Wingdings" w:hAnsi="Wingdings" w:hint="default"/>
+      </w:rPr>
+    </w:lvl>
+  </w:abstractNum>
   <w:num w:numId="1" w16cid:durableId="526872257">
-    <w:abstractNumId w:val="1"/>
+    <w:abstractNumId w:val="2"/>
   </w:num>
   <w:num w:numId="2" w16cid:durableId="566959414">
+    <w:abstractNumId w:val="9"/>
+  </w:num>
+  <w:num w:numId="3" w16cid:durableId="1808013713">
     <w:abstractNumId w:val="5"/>
   </w:num>
-  <w:num w:numId="3" w16cid:durableId="1808013713">
-    <w:abstractNumId w:val="3"/>
-  </w:num>
   <w:num w:numId="4" w16cid:durableId="927159652">
-    <w:abstractNumId w:val="5"/>
+    <w:abstractNumId w:val="9"/>
   </w:num>
   <w:num w:numId="5" w16cid:durableId="2027780138">
-    <w:abstractNumId w:val="5"/>
+    <w:abstractNumId w:val="9"/>
   </w:num>
   <w:num w:numId="6" w16cid:durableId="1656644430">
-    <w:abstractNumId w:val="4"/>
+    <w:abstractNumId w:val="8"/>
   </w:num>
   <w:num w:numId="7" w16cid:durableId="572006213">
-    <w:abstractNumId w:val="2"/>
+    <w:abstractNumId w:val="4"/>
   </w:num>
   <w:num w:numId="8" w16cid:durableId="2010323859">
     <w:abstractNumId w:val="0"/>
   </w:num>
   <w:num w:numId="9" w16cid:durableId="1137649154">
+    <w:abstractNumId w:val="10"/>
+  </w:num>
+  <w:num w:numId="10" w16cid:durableId="2069571246">
+    <w:abstractNumId w:val="3"/>
+  </w:num>
+  <w:num w:numId="11" w16cid:durableId="513568805">
+    <w:abstractNumId w:val="11"/>
+  </w:num>
+  <w:num w:numId="12" w16cid:durableId="2115711306">
     <w:abstractNumId w:val="6"/>
+  </w:num>
+  <w:num w:numId="13" w16cid:durableId="1244340515">
+    <w:abstractNumId w:val="7"/>
+  </w:num>
+  <w:num w:numId="14" w16cid:durableId="461920435">
+    <w:abstractNumId w:val="1"/>
   </w:num>
 </w:numbering>
 </file>
@@ -1501,7 +5533,6 @@
   <w:style w:type="character" w:default="1" w:styleId="DefaultParagraphFont">
     <w:name w:val="Default Paragraph Font"/>
     <w:uiPriority w:val="1"/>
-    <w:semiHidden/>
     <w:unhideWhenUsed/>
   </w:style>
   <w:style w:type="table" w:default="1" w:styleId="TableNormal">
@@ -1940,6 +5971,54 @@
       <w:vertAlign w:val="superscript"/>
     </w:rPr>
   </w:style>
+  <w:style w:type="paragraph" w:styleId="Bibliography">
+    <w:name w:val="Bibliography"/>
+    <w:basedOn w:val="Normal"/>
+    <w:next w:val="Normal"/>
+    <w:uiPriority w:val="37"/>
+    <w:unhideWhenUsed/>
+    <w:rsid w:val="00400661"/>
+    <w:pPr>
+      <w:tabs>
+        <w:tab w:val="left" w:pos="384"/>
+      </w:tabs>
+      <w:spacing w:after="0" w:line="240" w:lineRule="auto"/>
+      <w:ind w:left="384" w:hanging="384"/>
+    </w:pPr>
+  </w:style>
+  <w:style w:type="character" w:styleId="PlaceholderText">
+    <w:name w:val="Placeholder Text"/>
+    <w:basedOn w:val="DefaultParagraphFont"/>
+    <w:uiPriority w:val="99"/>
+    <w:semiHidden/>
+    <w:rsid w:val="008D09D9"/>
+    <w:rPr>
+      <w:color w:val="666666"/>
+    </w:rPr>
+  </w:style>
+  <w:style w:type="character" w:styleId="Hyperlink">
+    <w:name w:val="Hyperlink"/>
+    <w:basedOn w:val="DefaultParagraphFont"/>
+    <w:uiPriority w:val="99"/>
+    <w:unhideWhenUsed/>
+    <w:rsid w:val="009E47B4"/>
+    <w:rPr>
+      <w:color w:val="467886" w:themeColor="hyperlink"/>
+      <w:u w:val="single"/>
+    </w:rPr>
+  </w:style>
+  <w:style w:type="character" w:styleId="UnresolvedMention">
+    <w:name w:val="Unresolved Mention"/>
+    <w:basedOn w:val="DefaultParagraphFont"/>
+    <w:uiPriority w:val="99"/>
+    <w:semiHidden/>
+    <w:unhideWhenUsed/>
+    <w:rsid w:val="009E47B4"/>
+    <w:rPr>
+      <w:color w:val="605E5C"/>
+      <w:shd w:val="clear" w:color="auto" w:fill="E1DFDD"/>
+    </w:rPr>
+  </w:style>
 </w:styles>
 </file>
 
@@ -2239,110 +6318,11 @@
 </file>
 
 <file path=customXml/item1.xml><?xml version="1.0" encoding="utf-8"?>
-<b:Sources xmlns:b="http://schemas.openxmlformats.org/officeDocument/2006/bibliography" xmlns="http://schemas.openxmlformats.org/officeDocument/2006/bibliography" SelectedStyle="\IEEE2006OfficeOnline.xsl" StyleName="IEEE" Version="2006">
-  <b:Source>
-    <b:Tag>Mor07</b:Tag>
-    <b:SourceType>Book</b:SourceType>
-    <b:Guid>{8ADD0BC4-5B27-499A-A919-E068FE6314A6}</b:Guid>
-    <b:Title>Journal of robotic surgery</b:Title>
-    <b:Year>(2007)</b:Year>
-    <b:Publisher>Springer</b:Publisher>
-    <b:Author>
-      <b:Author>
-        <b:NameList>
-          <b:Person>
-            <b:Last>Moran</b:Last>
-            <b:First>Michael</b:First>
-            <b:Middle>E.</b:Middle>
-          </b:Person>
-        </b:NameList>
-      </b:Author>
-    </b:Author>
-    <b:RefOrder>1</b:RefOrder>
-  </b:Source>
-  <b:Source>
-    <b:Tag>Fra67</b:Tag>
-    <b:SourceType>Art</b:SourceType>
-    <b:Guid>{5DADCA5A-41B7-4AF6-A316-9D375CD3BA05}</b:Guid>
-    <b:Title>Unimate pouring coffee for a woman at Biltmore Hotel</b:Title>
-    <b:Year>1967</b:Year>
-    <b:Author>
-      <b:Artist>
-        <b:NameList>
-          <b:Person>
-            <b:Last>Brown</b:Last>
-            <b:First>Frank</b:First>
-            <b:Middle>Q</b:Middle>
-          </b:Person>
-        </b:NameList>
-      </b:Artist>
-    </b:Author>
-    <b:Publisher>Los Angeles Times</b:Publisher>
-    <b:URL>https://commons.wikimedia.org/wiki/File:Unimate_pouring_coffee_for_a_woman_at_Biltmore_Hotel,_1967.jpg#/media/File:Unimate_pouring_coffee_for_a_woman_at_Biltmore_Hotel,_1967.jpg</b:URL>
-    <b:RefOrder>4</b:RefOrder>
-  </b:Source>
-  <b:Source>
-    <b:Tag>Gas19</b:Tag>
-    <b:SourceType>JournalArticle</b:SourceType>
-    <b:Guid>{036E00A3-3F92-40CD-9F37-38F4BC3A3834}</b:Guid>
-    <b:Author>
-      <b:Author>
-        <b:NameList>
-          <b:Person>
-            <b:Last>Gasparetto</b:Last>
-            <b:First>A.,</b:First>
-            <b:Middle>&amp; Scalera, L.</b:Middle>
-          </b:Person>
-        </b:NameList>
-      </b:Author>
-    </b:Author>
-    <b:Title>A brief history of industrial robotics in the 20th century</b:Title>
-    <b:Year>2019</b:Year>
-    <b:JournalName> Advances in Historical Studies</b:JournalName>
-    <b:RefOrder>3</b:RefOrder>
-  </b:Source>
-  <b:Source>
-    <b:Tag>Mal11</b:Tag>
-    <b:SourceType>Book</b:SourceType>
-    <b:Guid>{E26ACB28-D55D-4DF2-BD63-51B8D55CEB0B}</b:Guid>
-    <b:Title>A Life Devoted to Invention, and Robots</b:Title>
-    <b:Year>(2011)</b:Year>
-    <b:Author>
-      <b:Author>
-        <b:NameList>
-          <b:Person>
-            <b:Last>Malone</b:Last>
-            <b:First>B.</b:First>
-          </b:Person>
-        </b:NameList>
-      </b:Author>
-    </b:Author>
-    <b:Publisher>Spectrum Magazine</b:Publisher>
-    <b:RefOrder>2</b:RefOrder>
-  </b:Source>
-  <b:Source>
-    <b:Tag>Gil11</b:Tag>
-    <b:SourceType>Art</b:SourceType>
-    <b:Guid>{4CBD669B-ACEA-42EE-8C1E-8FAE1AC7A060}</b:Guid>
-    <b:Title>The Stanford Arm</b:Title>
-    <b:Year>2011</b:Year>
-    <b:Author>
-      <b:Artist>
-        <b:NameList>
-          <b:Person>
-            <b:Last>Sánchez</b:Last>
-            <b:First>Gildardo</b:First>
-          </b:Person>
-        </b:NameList>
-      </b:Artist>
-    </b:Author>
-    <b:RefOrder>5</b:RefOrder>
-  </b:Source>
-</b:Sources>
+<b:Sources xmlns:b="http://schemas.openxmlformats.org/officeDocument/2006/bibliography" xmlns="http://schemas.openxmlformats.org/officeDocument/2006/bibliography" SelectedStyle="\IEEE2006OfficeOnline.xsl" StyleName="IEEE" Version="2006"/>
 </file>
 
 <file path=customXml/itemProps1.xml><?xml version="1.0" encoding="utf-8"?>
-<ds:datastoreItem xmlns:ds="http://schemas.openxmlformats.org/officeDocument/2006/customXml" ds:itemID="{46E95133-9A6C-4687-A7B1-0B6986C4430E}">
+<ds:datastoreItem xmlns:ds="http://schemas.openxmlformats.org/officeDocument/2006/customXml" ds:itemID="{9EF4ACD2-3DC2-45D4-9C5B-7B5F19D38D7C}">
   <ds:schemaRefs>
     <ds:schemaRef ds:uri="http://schemas.openxmlformats.org/officeDocument/2006/bibliography"/>
   </ds:schemaRefs>

--- a/Thesis Paper.docx
+++ b/Thesis Paper.docx
@@ -104,7 +104,7 @@
                 <wp:positionV relativeFrom="paragraph">
                   <wp:posOffset>3810</wp:posOffset>
                 </wp:positionV>
-                <wp:extent cx="1828800" cy="1867351"/>
+                <wp:extent cx="1828800" cy="1866900"/>
                 <wp:effectExtent l="0" t="0" r="0" b="0"/>
                 <wp:wrapSquare wrapText="bothSides"/>
                 <wp:docPr id="1487955899" name="Group 2"/>
@@ -120,9 +120,9 @@
                       <wpg:grpSpPr>
                         <a:xfrm>
                           <a:off x="0" y="0"/>
-                          <a:ext cx="1828800" cy="1867351"/>
+                          <a:ext cx="1828800" cy="1866900"/>
                           <a:chOff x="0" y="0"/>
-                          <a:chExt cx="1880235" cy="1916411"/>
+                          <a:chExt cx="1880235" cy="1915947"/>
                         </a:xfrm>
                       </wpg:grpSpPr>
                       <pic:pic xmlns:pic="http://schemas.openxmlformats.org/drawingml/2006/picture">
@@ -164,7 +164,7 @@
                         <wps:cNvSpPr txBox="1"/>
                         <wps:spPr>
                           <a:xfrm>
-                            <a:off x="0" y="1466750"/>
+                            <a:off x="0" y="1466286"/>
                             <a:ext cx="1880235" cy="449661"/>
                           </a:xfrm>
                           <a:prstGeom prst="rect">
@@ -311,7 +311,7 @@
           </mc:Choice>
           <mc:Fallback>
             <w:pict>
-              <v:group w14:anchorId="2D2DD246" id="Group 2" o:spid="_x0000_s1026" style="position:absolute;margin-left:92.8pt;margin-top:.3pt;width:2in;height:147.05pt;z-index:251659264;mso-position-horizontal:right;mso-position-horizontal-relative:margin;mso-width-relative:margin;mso-height-relative:margin" coordsize="18802,19164" o:gfxdata="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">
+              <v:group w14:anchorId="2D2DD246" id="Group 2" o:spid="_x0000_s1026" style="position:absolute;margin-left:92.8pt;margin-top:.3pt;width:2in;height:147pt;z-index:251659264;mso-position-horizontal:right;mso-position-horizontal-relative:margin;mso-width-relative:margin;mso-height-relative:margin" coordsize="18802,19159" o:gfxdata="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">
                 <o:lock v:ext="edit" aspectratio="t"/>
                 <v:shapetype id="_x0000_t75" coordsize="21600,21600" o:spt="75" o:preferrelative="t" path="m@4@5l@4@11@9@11@9@5xe" filled="f" stroked="f">
                   <v:stroke joinstyle="miter"/>
@@ -339,7 +339,7 @@
                   <v:stroke joinstyle="miter"/>
                   <v:path gradientshapeok="t" o:connecttype="rect"/>
                 </v:shapetype>
-                <v:shape id="Text Box 1" o:spid="_x0000_s1028" type="#_x0000_t202" style="position:absolute;top:14667;width:18802;height:4497;visibility:visible;mso-wrap-style:square;v-text-anchor:top" o:gfxdata="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" stroked="f">
+                <v:shape id="Text Box 1" o:spid="_x0000_s1028" type="#_x0000_t202" style="position:absolute;top:14662;width:18802;height:4497;visibility:visible;mso-wrap-style:square;v-text-anchor:top" o:gfxdata="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" stroked="f">
                   <v:textbox style="mso-fit-shape-to-text:t" inset="0,0,0,0">
                     <w:txbxContent>
                       <w:p>
@@ -1679,7 +1679,6 @@
         <w:rPr>
           <w:rFonts w:eastAsiaTheme="minorEastAsia" w:cs="Open Sans"/>
           <w:iCs/>
-          <w:lang w:val="el-GR"/>
         </w:rPr>
       </w:pPr>
       <m:oMath>
@@ -1831,35 +1830,48 @@
             </m:r>
           </m:sub>
         </m:sSub>
-        <m:r>
-          <w:rPr>
-            <w:rFonts w:ascii="Cambria Math" w:eastAsiaTheme="minorEastAsia" w:hAnsi="Cambria Math" w:cs="Open Sans"/>
-            <w:lang w:val="el-GR"/>
-          </w:rPr>
-          <m:t xml:space="preserve"> </m:t>
-        </m:r>
-        <m:r>
-          <w:rPr>
-            <w:rFonts w:ascii="Cambria Math" w:eastAsiaTheme="minorEastAsia" w:hAnsi="Cambria Math" w:cs="Open Sans"/>
-            <w:lang w:val="el-GR"/>
-          </w:rPr>
-          <m:t>(</m:t>
-        </m:r>
-        <m:r>
-          <w:rPr>
-            <w:rFonts w:ascii="Cambria Math" w:eastAsiaTheme="minorEastAsia" w:hAnsi="Cambria Math" w:cs="Open Sans"/>
-            <w:lang w:val="el-GR"/>
-          </w:rPr>
-          <m:t>2.1)</m:t>
-        </m:r>
       </m:oMath>
       <w:r>
         <w:rPr>
           <w:rFonts w:eastAsiaTheme="minorEastAsia" w:cs="Open Sans"/>
           <w:lang w:val="el-GR"/>
         </w:rPr>
-        <w:t xml:space="preserve"> </w:t>
-      </w:r>
+        <w:tab/>
+      </w:r>
+      <m:oMath>
+        <m:d>
+          <m:dPr>
+            <m:ctrlPr>
+              <w:rPr>
+                <w:rFonts w:ascii="Cambria Math" w:eastAsiaTheme="minorEastAsia" w:hAnsi="Cambria Math" w:cs="Open Sans"/>
+                <w:b/>
+                <w:bCs/>
+                <w:i/>
+                <w:lang w:val="el-GR"/>
+              </w:rPr>
+            </m:ctrlPr>
+          </m:dPr>
+          <m:e>
+            <m:r>
+              <m:rPr>
+                <m:sty m:val="bi"/>
+              </m:rPr>
+              <w:rPr>
+                <w:rFonts w:ascii="Cambria Math" w:eastAsiaTheme="minorEastAsia" w:hAnsi="Cambria Math" w:cs="Open Sans"/>
+              </w:rPr>
+              <m:t>2.1</m:t>
+            </m:r>
+            <m:ctrlPr>
+              <w:rPr>
+                <w:rFonts w:ascii="Cambria Math" w:eastAsiaTheme="minorEastAsia" w:hAnsi="Cambria Math" w:cs="Open Sans"/>
+                <w:b/>
+                <w:bCs/>
+                <w:i/>
+              </w:rPr>
+            </m:ctrlPr>
+          </m:e>
+        </m:d>
+      </m:oMath>
     </w:p>
     <w:p>
       <w:pPr>
@@ -2347,212 +2359,210 @@
           <w:rFonts w:eastAsiaTheme="minorEastAsia"/>
           <w:lang w:val="el-GR"/>
         </w:rPr>
-        <w:t xml:space="preserve">από την σχέση </w:t>
-      </w:r>
-      <m:oMath>
-        <m:r>
-          <w:rPr>
-            <w:rFonts w:ascii="Cambria Math" w:eastAsiaTheme="minorEastAsia" w:hAnsi="Cambria Math"/>
-            <w:lang w:val="el-GR"/>
-          </w:rPr>
-          <m:t>D=</m:t>
-        </m:r>
-        <m:f>
-          <m:fPr>
-            <m:ctrlPr>
-              <w:rPr>
-                <w:rFonts w:ascii="Cambria Math" w:eastAsiaTheme="minorEastAsia" w:hAnsi="Cambria Math"/>
-                <w:i/>
-              </w:rPr>
-            </m:ctrlPr>
-          </m:fPr>
-          <m:num>
-            <m:sSub>
-              <m:sSubPr>
-                <m:ctrlPr>
-                  <w:rPr>
-                    <w:rFonts w:ascii="Cambria Math" w:eastAsiaTheme="minorEastAsia" w:hAnsi="Cambria Math"/>
-                    <w:i/>
-                    <w:lang w:val="el-GR"/>
-                  </w:rPr>
-                </m:ctrlPr>
-              </m:sSubPr>
-              <m:e>
-                <m:r>
-                  <w:rPr>
-                    <w:rFonts w:ascii="Cambria Math" w:eastAsiaTheme="minorEastAsia" w:hAnsi="Cambria Math"/>
-                    <w:lang w:val="el-GR"/>
-                  </w:rPr>
-                  <m:t>θ</m:t>
-                </m:r>
-              </m:e>
-              <m:sub>
-                <m:r>
-                  <w:rPr>
-                    <w:rFonts w:ascii="Cambria Math" w:eastAsiaTheme="minorEastAsia" w:hAnsi="Cambria Math"/>
-                    <w:lang w:val="el-GR"/>
-                  </w:rPr>
-                  <m:t>0</m:t>
-                </m:r>
-              </m:sub>
-            </m:sSub>
-            <m:r>
-              <w:rPr>
-                <w:rFonts w:ascii="Cambria Math" w:eastAsiaTheme="minorEastAsia" w:hAnsi="Cambria Math"/>
-                <w:lang w:val="el-GR"/>
-              </w:rPr>
-              <m:t>-</m:t>
-            </m:r>
-            <m:sSub>
-              <m:sSubPr>
-                <m:ctrlPr>
-                  <w:rPr>
-                    <w:rFonts w:ascii="Cambria Math" w:eastAsiaTheme="minorEastAsia" w:hAnsi="Cambria Math"/>
-                    <w:i/>
-                    <w:lang w:val="el-GR"/>
-                  </w:rPr>
-                </m:ctrlPr>
-              </m:sSubPr>
-              <m:e>
-                <m:r>
-                  <w:rPr>
-                    <w:rFonts w:ascii="Cambria Math" w:eastAsiaTheme="minorEastAsia" w:hAnsi="Cambria Math"/>
-                    <w:lang w:val="el-GR"/>
-                  </w:rPr>
-                  <m:t>θ</m:t>
-                </m:r>
-              </m:e>
-              <m:sub>
-                <m:r>
-                  <m:rPr>
-                    <m:nor/>
-                  </m:rPr>
-                  <w:rPr>
-                    <w:rFonts w:ascii="Cambria Math" w:eastAsiaTheme="minorEastAsia" w:hAnsi="Cambria Math"/>
-                  </w:rPr>
-                  <m:t>min</m:t>
-                </m:r>
-              </m:sub>
-            </m:sSub>
-            <m:ctrlPr>
-              <w:rPr>
-                <w:rFonts w:ascii="Cambria Math" w:eastAsiaTheme="minorEastAsia" w:hAnsi="Cambria Math"/>
-                <w:i/>
-                <w:lang w:val="el-GR"/>
-              </w:rPr>
-            </m:ctrlPr>
-          </m:num>
-          <m:den>
-            <m:d>
-              <m:dPr>
-                <m:ctrlPr>
-                  <w:rPr>
-                    <w:rFonts w:ascii="Cambria Math" w:eastAsiaTheme="minorEastAsia" w:hAnsi="Cambria Math" w:cs="Open Sans"/>
-                    <w:i/>
-                  </w:rPr>
-                </m:ctrlPr>
-              </m:dPr>
-              <m:e>
-                <m:sSub>
-                  <m:sSubPr>
-                    <m:ctrlPr>
-                      <w:rPr>
-                        <w:rFonts w:ascii="Cambria Math" w:eastAsiaTheme="minorEastAsia" w:hAnsi="Cambria Math" w:cs="Open Sans"/>
-                        <w:i/>
-                      </w:rPr>
-                    </m:ctrlPr>
-                  </m:sSubPr>
-                  <m:e>
-                    <m:r>
-                      <w:rPr>
-                        <w:rFonts w:ascii="Cambria Math" w:eastAsiaTheme="minorEastAsia" w:hAnsi="Cambria Math" w:cs="Open Sans"/>
-                        <w:lang w:val="el-GR"/>
-                      </w:rPr>
-                      <m:t>θ</m:t>
-                    </m:r>
-                  </m:e>
-                  <m:sub>
-                    <m:r>
-                      <w:rPr>
-                        <w:rFonts w:ascii="Cambria Math" w:eastAsiaTheme="minorEastAsia" w:hAnsi="Cambria Math" w:cs="Open Sans"/>
-                      </w:rPr>
-                      <m:t>MAX</m:t>
-                    </m:r>
-                  </m:sub>
-                </m:sSub>
-                <m:r>
-                  <w:rPr>
-                    <w:rFonts w:ascii="Cambria Math" w:eastAsiaTheme="minorEastAsia" w:hAnsi="Cambria Math" w:cs="Open Sans"/>
-                    <w:lang w:val="el-GR"/>
-                  </w:rPr>
-                  <m:t>-</m:t>
-                </m:r>
-                <m:sSub>
-                  <m:sSubPr>
-                    <m:ctrlPr>
-                      <w:rPr>
-                        <w:rFonts w:ascii="Cambria Math" w:eastAsiaTheme="minorEastAsia" w:hAnsi="Cambria Math" w:cs="Open Sans"/>
-                        <w:i/>
-                        <w:lang w:val="el-GR"/>
-                      </w:rPr>
-                    </m:ctrlPr>
-                  </m:sSubPr>
-                  <m:e>
-                    <m:r>
-                      <w:rPr>
-                        <w:rFonts w:ascii="Cambria Math" w:eastAsiaTheme="minorEastAsia" w:hAnsi="Cambria Math" w:cs="Open Sans"/>
-                        <w:lang w:val="el-GR"/>
-                      </w:rPr>
-                      <m:t>θ</m:t>
-                    </m:r>
-                    <m:ctrlPr>
-                      <w:rPr>
-                        <w:rFonts w:ascii="Cambria Math" w:eastAsiaTheme="minorEastAsia" w:hAnsi="Cambria Math" w:cs="Open Sans"/>
-                        <w:i/>
-                      </w:rPr>
-                    </m:ctrlPr>
-                  </m:e>
-                  <m:sub>
-                    <m:r>
-                      <w:rPr>
-                        <w:rFonts w:ascii="Cambria Math" w:eastAsiaTheme="minorEastAsia" w:hAnsi="Cambria Math" w:cs="Open Sans"/>
-                      </w:rPr>
-                      <m:t>MIN</m:t>
-                    </m:r>
-                  </m:sub>
-                </m:sSub>
-                <m:ctrlPr>
-                  <w:rPr>
-                    <w:rFonts w:ascii="Cambria Math" w:eastAsiaTheme="minorEastAsia" w:hAnsi="Cambria Math" w:cs="Open Sans"/>
-                    <w:i/>
-                    <w:lang w:val="el-GR"/>
-                  </w:rPr>
-                </m:ctrlPr>
-              </m:e>
-            </m:d>
-          </m:den>
-        </m:f>
-      </m:oMath>
+        <w:t>από την σχέση</w:t>
+      </w:r>
       <w:r>
         <w:rPr>
           <w:rFonts w:eastAsiaTheme="minorEastAsia"/>
           <w:lang w:val="el-GR"/>
         </w:rPr>
-        <w:t xml:space="preserve"> </w:t>
-      </w:r>
-      <w:r>
+        <w:t>:</w:t>
+      </w:r>
+    </w:p>
+    <w:p>
+      <w:pPr>
+        <w:jc w:val="center"/>
         <w:rPr>
           <w:rFonts w:eastAsiaTheme="minorEastAsia"/>
-          <w:lang w:val="el-GR"/>
-        </w:rPr>
-        <w:t xml:space="preserve">και </w:t>
-      </w:r>
-      <w:r>
+        </w:rPr>
+      </w:pPr>
+      <m:oMathPara>
+        <m:oMath>
+          <m:r>
+            <w:rPr>
+              <w:rFonts w:ascii="Cambria Math" w:eastAsiaTheme="minorEastAsia" w:hAnsi="Cambria Math"/>
+              <w:lang w:val="el-GR"/>
+            </w:rPr>
+            <m:t>D</m:t>
+          </m:r>
+          <m:r>
+            <w:rPr>
+              <w:rFonts w:ascii="Cambria Math" w:eastAsiaTheme="minorEastAsia" w:hAnsi="Cambria Math"/>
+            </w:rPr>
+            <m:t>=</m:t>
+          </m:r>
+          <m:f>
+            <m:fPr>
+              <m:ctrlPr>
+                <w:rPr>
+                  <w:rFonts w:ascii="Cambria Math" w:eastAsiaTheme="minorEastAsia" w:hAnsi="Cambria Math"/>
+                  <w:i/>
+                </w:rPr>
+              </m:ctrlPr>
+            </m:fPr>
+            <m:num>
+              <m:sSub>
+                <m:sSubPr>
+                  <m:ctrlPr>
+                    <w:rPr>
+                      <w:rFonts w:ascii="Cambria Math" w:eastAsiaTheme="minorEastAsia" w:hAnsi="Cambria Math"/>
+                      <w:i/>
+                    </w:rPr>
+                  </m:ctrlPr>
+                </m:sSubPr>
+                <m:e>
+                  <m:r>
+                    <w:rPr>
+                      <w:rFonts w:ascii="Cambria Math" w:eastAsiaTheme="minorEastAsia" w:hAnsi="Cambria Math"/>
+                      <w:lang w:val="el-GR"/>
+                    </w:rPr>
+                    <m:t>θ</m:t>
+                  </m:r>
+                </m:e>
+                <m:sub>
+                  <m:r>
+                    <w:rPr>
+                      <w:rFonts w:ascii="Cambria Math" w:eastAsiaTheme="minorEastAsia" w:hAnsi="Cambria Math"/>
+                    </w:rPr>
+                    <m:t>0</m:t>
+                  </m:r>
+                </m:sub>
+              </m:sSub>
+              <m:r>
+                <w:rPr>
+                  <w:rFonts w:ascii="Cambria Math" w:eastAsiaTheme="minorEastAsia" w:hAnsi="Cambria Math"/>
+                </w:rPr>
+                <m:t>-</m:t>
+              </m:r>
+              <m:sSub>
+                <m:sSubPr>
+                  <m:ctrlPr>
+                    <w:rPr>
+                      <w:rFonts w:ascii="Cambria Math" w:eastAsiaTheme="minorEastAsia" w:hAnsi="Cambria Math"/>
+                      <w:i/>
+                    </w:rPr>
+                  </m:ctrlPr>
+                </m:sSubPr>
+                <m:e>
+                  <m:r>
+                    <w:rPr>
+                      <w:rFonts w:ascii="Cambria Math" w:eastAsiaTheme="minorEastAsia" w:hAnsi="Cambria Math"/>
+                      <w:lang w:val="el-GR"/>
+                    </w:rPr>
+                    <m:t>θ</m:t>
+                  </m:r>
+                </m:e>
+                <m:sub>
+                  <m:r>
+                    <m:rPr>
+                      <m:nor/>
+                    </m:rPr>
+                    <w:rPr>
+                      <w:rFonts w:ascii="Cambria Math" w:eastAsiaTheme="minorEastAsia" w:hAnsi="Cambria Math"/>
+                    </w:rPr>
+                    <m:t>min</m:t>
+                  </m:r>
+                </m:sub>
+              </m:sSub>
+            </m:num>
+            <m:den>
+              <m:d>
+                <m:dPr>
+                  <m:ctrlPr>
+                    <w:rPr>
+                      <w:rFonts w:ascii="Cambria Math" w:eastAsiaTheme="minorEastAsia" w:hAnsi="Cambria Math" w:cs="Open Sans"/>
+                      <w:i/>
+                    </w:rPr>
+                  </m:ctrlPr>
+                </m:dPr>
+                <m:e>
+                  <m:sSub>
+                    <m:sSubPr>
+                      <m:ctrlPr>
+                        <w:rPr>
+                          <w:rFonts w:ascii="Cambria Math" w:eastAsiaTheme="minorEastAsia" w:hAnsi="Cambria Math" w:cs="Open Sans"/>
+                          <w:i/>
+                        </w:rPr>
+                      </m:ctrlPr>
+                    </m:sSubPr>
+                    <m:e>
+                      <m:r>
+                        <w:rPr>
+                          <w:rFonts w:ascii="Cambria Math" w:eastAsiaTheme="minorEastAsia" w:hAnsi="Cambria Math" w:cs="Open Sans"/>
+                          <w:lang w:val="el-GR"/>
+                        </w:rPr>
+                        <m:t>θ</m:t>
+                      </m:r>
+                    </m:e>
+                    <m:sub>
+                      <m:r>
+                        <w:rPr>
+                          <w:rFonts w:ascii="Cambria Math" w:eastAsiaTheme="minorEastAsia" w:hAnsi="Cambria Math" w:cs="Open Sans"/>
+                        </w:rPr>
+                        <m:t>MAX</m:t>
+                      </m:r>
+                    </m:sub>
+                  </m:sSub>
+                  <m:r>
+                    <w:rPr>
+                      <w:rFonts w:ascii="Cambria Math" w:eastAsiaTheme="minorEastAsia" w:hAnsi="Cambria Math" w:cs="Open Sans"/>
+                    </w:rPr>
+                    <m:t>-</m:t>
+                  </m:r>
+                  <m:sSub>
+                    <m:sSubPr>
+                      <m:ctrlPr>
+                        <w:rPr>
+                          <w:rFonts w:ascii="Cambria Math" w:eastAsiaTheme="minorEastAsia" w:hAnsi="Cambria Math" w:cs="Open Sans"/>
+                          <w:i/>
+                        </w:rPr>
+                      </m:ctrlPr>
+                    </m:sSubPr>
+                    <m:e>
+                      <m:r>
+                        <w:rPr>
+                          <w:rFonts w:ascii="Cambria Math" w:eastAsiaTheme="minorEastAsia" w:hAnsi="Cambria Math" w:cs="Open Sans"/>
+                          <w:lang w:val="el-GR"/>
+                        </w:rPr>
+                        <m:t>θ</m:t>
+                      </m:r>
+                    </m:e>
+                    <m:sub>
+                      <m:r>
+                        <w:rPr>
+                          <w:rFonts w:ascii="Cambria Math" w:eastAsiaTheme="minorEastAsia" w:hAnsi="Cambria Math" w:cs="Open Sans"/>
+                        </w:rPr>
+                        <m:t>MIN</m:t>
+                      </m:r>
+                    </m:sub>
+                  </m:sSub>
+                </m:e>
+              </m:d>
+            </m:den>
+          </m:f>
+        </m:oMath>
+      </m:oMathPara>
+    </w:p>
+    <w:p>
+      <w:pPr>
         <w:rPr>
           <w:rFonts w:eastAsiaTheme="minorEastAsia"/>
           <w:lang w:val="el-GR"/>
         </w:rPr>
-        <w:t xml:space="preserve">ύστερα υπολογίζουμε τον αντίστοιχο παλμό </w:t>
+      </w:pPr>
+      <w:r>
+        <w:rPr>
+          <w:rFonts w:eastAsiaTheme="minorEastAsia"/>
+          <w:lang w:val="el-GR"/>
+        </w:rPr>
+        <w:t>Ύστερα,</w:t>
+      </w:r>
+      <w:r>
+        <w:rPr>
+          <w:rFonts w:eastAsiaTheme="minorEastAsia"/>
+          <w:lang w:val="el-GR"/>
+        </w:rPr>
+        <w:t xml:space="preserve"> υπολογίζουμε τον αντίστοιχο παλμό </w:t>
       </w:r>
       <m:oMath>
         <m:r>
@@ -2618,42 +2628,15 @@
         </w:rPr>
         <w:t xml:space="preserve"> </w:t>
       </w:r>
-      <m:oMath>
-        <m:d>
-          <m:dPr>
-            <m:ctrlPr>
-              <w:rPr>
-                <w:rFonts w:ascii="Cambria Math" w:eastAsiaTheme="minorEastAsia" w:hAnsi="Cambria Math"/>
-                <w:i/>
-                <w:lang w:val="el-GR"/>
-              </w:rPr>
-            </m:ctrlPr>
-          </m:dPr>
-          <m:e>
-            <m:r>
-              <w:rPr>
-                <w:rFonts w:ascii="Cambria Math" w:eastAsiaTheme="minorEastAsia" w:hAnsi="Cambria Math"/>
-                <w:lang w:val="el-GR"/>
-              </w:rPr>
-              <m:t>2</m:t>
-            </m:r>
-            <m:r>
-              <w:rPr>
-                <w:rFonts w:ascii="Cambria Math" w:eastAsiaTheme="minorEastAsia" w:hAnsi="Cambria Math"/>
-                <w:lang w:val="el-GR"/>
-              </w:rPr>
-              <m:t>.</m:t>
-            </m:r>
-            <m:r>
-              <w:rPr>
-                <w:rFonts w:ascii="Cambria Math" w:eastAsiaTheme="minorEastAsia" w:hAnsi="Cambria Math"/>
-                <w:lang w:val="el-GR"/>
-              </w:rPr>
-              <m:t>1</m:t>
-            </m:r>
-          </m:e>
-        </m:d>
-      </m:oMath>
+      <w:r>
+        <w:rPr>
+          <w:rFonts w:eastAsiaTheme="minorEastAsia"/>
+          <w:b/>
+          <w:bCs/>
+          <w:lang w:val="el-GR"/>
+        </w:rPr>
+        <w:t>(2.1)</w:t>
+      </w:r>
       <w:r>
         <w:rPr>
           <w:rFonts w:eastAsiaTheme="minorEastAsia"/>
@@ -2742,8 +2725,15 @@
       <w:r>
         <w:rPr>
           <w:rFonts w:eastAsiaTheme="minorEastAsia"/>
-        </w:rPr>
-        <w:t>microcontroller</w:t>
+          <w:lang w:val="el-GR"/>
+        </w:rPr>
+        <w:t xml:space="preserve">μικροελεγκτή </w:t>
+      </w:r>
+      <w:r>
+        <w:rPr>
+          <w:rFonts w:eastAsiaTheme="minorEastAsia"/>
+        </w:rPr>
+        <w:t>PWM</w:t>
       </w:r>
       <w:r>
         <w:rPr>
@@ -2758,6 +2748,7 @@
         <w:pStyle w:val="Heading3"/>
       </w:pPr>
       <w:r>
+        <w:lastRenderedPageBreak/>
         <w:t xml:space="preserve">Μικροελεγκτής </w:t>
       </w:r>
       <w:r>
@@ -3212,13 +3203,7 @@
         <w:rPr>
           <w:lang w:val="el-GR"/>
         </w:rPr>
-        <w:t xml:space="preserve">είναι συσκευές που παράγουν και </w:t>
-      </w:r>
-      <w:r>
-        <w:rPr>
-          <w:lang w:val="el-GR"/>
-        </w:rPr>
-        <w:t xml:space="preserve">τροφοδοτούν τα </w:t>
+        <w:t xml:space="preserve">είναι συσκευές που παράγουν και τροφοδοτούν τα </w:t>
       </w:r>
       <w:r>
         <w:rPr>
@@ -3413,7 +3398,6 @@
         <w:rPr>
           <w:lang w:val="el-GR"/>
         </w:rPr>
-        <w:lastRenderedPageBreak/>
         <w:t xml:space="preserve">Οι μικροελεγκτές σαν αυτούς είναι εξαρτήματα τα οποία συνδέονται με τον υπολογιστή μας και έτσι γεφυρώνουν την επικοινωνία μεταξύ αυτού και των </w:t>
       </w:r>
       <w:r>
@@ -3508,6 +3492,71 @@
           <w:lang w:val="el-GR"/>
         </w:rPr>
         <w:t>, με λιγότερο θόρυβο.</w:t>
+      </w:r>
+    </w:p>
+    <w:p>
+      <w:pPr>
+        <w:pStyle w:val="Heading2"/>
+      </w:pPr>
+      <w:r>
+        <w:t>Raspberry Pi</w:t>
+      </w:r>
+    </w:p>
+    <w:p>
+      <w:pPr>
+        <w:pStyle w:val="Heading3"/>
+      </w:pPr>
+      <w:r>
+        <w:t xml:space="preserve">Τι είναι το </w:t>
+      </w:r>
+      <w:r>
+        <w:rPr>
+          <w:lang w:val="en-US"/>
+        </w:rPr>
+        <w:t>Raspberry</w:t>
+      </w:r>
+      <w:r>
+        <w:t xml:space="preserve"> </w:t>
+      </w:r>
+      <w:r>
+        <w:rPr>
+          <w:lang w:val="en-US"/>
+        </w:rPr>
+        <w:t>P</w:t>
+      </w:r>
+      <w:r>
+        <w:t>i;</w:t>
+      </w:r>
+    </w:p>
+    <w:p>
+      <w:pPr>
+        <w:rPr>
+          <w:lang w:val="el-GR"/>
+        </w:rPr>
+      </w:pPr>
+      <w:r>
+        <w:rPr>
+          <w:lang w:val="el-GR"/>
+        </w:rPr>
+        <w:t xml:space="preserve">Το </w:t>
+      </w:r>
+      <w:r>
+        <w:t>raspberry</w:t>
+      </w:r>
+      <w:r>
+        <w:rPr>
+          <w:lang w:val="el-GR"/>
+        </w:rPr>
+        <w:t xml:space="preserve"> </w:t>
+      </w:r>
+      <w:r>
+        <w:t>pi</w:t>
+      </w:r>
+      <w:r>
+        <w:rPr>
+          <w:lang w:val="el-GR"/>
+        </w:rPr>
+        <w:t xml:space="preserve">, στην πιο απλή του μορφή, είναι ένας υπολογιστής μικρών διαστάσεων. </w:t>
       </w:r>
     </w:p>
     <w:p>
@@ -5533,6 +5582,7 @@
   <w:style w:type="character" w:default="1" w:styleId="DefaultParagraphFont">
     <w:name w:val="Default Paragraph Font"/>
     <w:uiPriority w:val="1"/>
+    <w:semiHidden/>
     <w:unhideWhenUsed/>
   </w:style>
   <w:style w:type="table" w:default="1" w:styleId="TableNormal">

--- a/Thesis Paper.docx
+++ b/Thesis Paper.docx
@@ -55,7 +55,30 @@
         <w:rPr>
           <w:lang w:val="el-GR"/>
         </w:rPr>
-        <w:t xml:space="preserve">Ένα σέρβο, ή σερβο-μηχανισμός είναι ένα σύστημα το οποίο λειτουργεί με βάση την αρχή της αρνητικής ανάδρασης η οποία, μέσω μίας ενέργειας, αναγκάζει την έξοδο του συστήματος να ακολουθεί την είσοδο </w:t>
+        <w:t xml:space="preserve">Ένα </w:t>
+      </w:r>
+      <w:r>
+        <w:t>servo</w:t>
+      </w:r>
+      <w:r>
+        <w:rPr>
+          <w:lang w:val="el-GR"/>
+        </w:rPr>
+        <w:t xml:space="preserve">, ή </w:t>
+      </w:r>
+      <w:proofErr w:type="spellStart"/>
+      <w:r>
+        <w:rPr>
+          <w:lang w:val="el-GR"/>
+        </w:rPr>
+        <w:t>σερβο</w:t>
+      </w:r>
+      <w:proofErr w:type="spellEnd"/>
+      <w:r>
+        <w:rPr>
+          <w:lang w:val="el-GR"/>
+        </w:rPr>
+        <w:t xml:space="preserve">-μηχανισμός είναι ένα σύστημα το οποίο λειτουργεί με βάση την αρχή της αρνητικής ανάδρασης η οποία, μέσω μίας ενέργειας, αναγκάζει την έξοδο του συστήματος να ακολουθεί την είσοδο </w:t>
       </w:r>
       <w:bookmarkStart w:id="0" w:name="ZOTERO_BREF_wcWeh9s24AQs"/>
       <w:r>
@@ -96,7 +119,7 @@
         <mc:AlternateContent>
           <mc:Choice Requires="wpg">
             <w:drawing>
-              <wp:anchor distT="0" distB="0" distL="114300" distR="114300" simplePos="0" relativeHeight="251659264" behindDoc="0" locked="0" layoutInCell="1" allowOverlap="1" wp14:anchorId="2D2DD246" wp14:editId="698F9031">
+              <wp:anchor distT="0" distB="0" distL="114300" distR="114300" simplePos="0" relativeHeight="251659264" behindDoc="0" locked="0" layoutInCell="1" allowOverlap="1" wp14:anchorId="2D2DD246" wp14:editId="3A8BF271">
                 <wp:simplePos x="0" y="0"/>
                 <wp:positionH relativeFrom="margin">
                   <wp:align>right</wp:align>
@@ -339,7 +362,7 @@
                   <v:stroke joinstyle="miter"/>
                   <v:path gradientshapeok="t" o:connecttype="rect"/>
                 </v:shapetype>
-                <v:shape id="Text Box 1" o:spid="_x0000_s1028" type="#_x0000_t202" style="position:absolute;top:14662;width:18802;height:4497;visibility:visible;mso-wrap-style:square;v-text-anchor:top" o:gfxdata="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" stroked="f">
+                <v:shape id="_x0000_s1028" type="#_x0000_t202" style="position:absolute;top:14662;width:18802;height:4497;visibility:visible;mso-wrap-style:square;v-text-anchor:top" o:gfxdata="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" stroked="f">
                   <v:textbox style="mso-fit-shape-to-text:t" inset="0,0,0,0">
                     <w:txbxContent>
                       <w:p>
@@ -1520,7 +1543,21 @@
           <w:rFonts w:eastAsiaTheme="minorEastAsia" w:cs="Open Sans"/>
           <w:lang w:val="el-GR"/>
         </w:rPr>
-        <w:t xml:space="preserve"> αυτών των ορίων, ο άξονας εξόδου θα αποκτήση περιστροφή ανάλογη με αυτήν.</w:t>
+        <w:t xml:space="preserve"> αυτών των ορίων, ο άξονας εξόδου θα αποκτ</w:t>
+      </w:r>
+      <w:r>
+        <w:rPr>
+          <w:rFonts w:eastAsiaTheme="minorEastAsia" w:cs="Open Sans"/>
+          <w:lang w:val="el-GR"/>
+        </w:rPr>
+        <w:t>ήσει</w:t>
+      </w:r>
+      <w:r>
+        <w:rPr>
+          <w:rFonts w:eastAsiaTheme="minorEastAsia" w:cs="Open Sans"/>
+          <w:lang w:val="el-GR"/>
+        </w:rPr>
+        <w:t xml:space="preserve"> περιστροφή ανάλογη με αυτήν.</w:t>
       </w:r>
       <w:r>
         <w:rPr>
@@ -2154,7 +2191,23 @@
           <w:rFonts w:eastAsiaTheme="minorEastAsia"/>
           <w:lang w:val="el-GR"/>
         </w:rPr>
-        <w:t xml:space="preserve">. Αυ΄τες καθορίζονται από τα </w:t>
+        <w:t xml:space="preserve">. </w:t>
+      </w:r>
+      <w:proofErr w:type="spellStart"/>
+      <w:r>
+        <w:rPr>
+          <w:rFonts w:eastAsiaTheme="minorEastAsia"/>
+          <w:lang w:val="el-GR"/>
+        </w:rPr>
+        <w:t>Αυ΄τες</w:t>
+      </w:r>
+      <w:proofErr w:type="spellEnd"/>
+      <w:r>
+        <w:rPr>
+          <w:rFonts w:eastAsiaTheme="minorEastAsia"/>
+          <w:lang w:val="el-GR"/>
+        </w:rPr>
+        <w:t xml:space="preserve"> καθορίζονται από τα </w:t>
       </w:r>
       <m:oMath>
         <m:sSub>
@@ -2722,12 +2775,21 @@
         </w:rPr>
         <w:t xml:space="preserve">μέσω ενός </w:t>
       </w:r>
+      <w:proofErr w:type="spellStart"/>
       <w:r>
         <w:rPr>
           <w:rFonts w:eastAsiaTheme="minorEastAsia"/>
           <w:lang w:val="el-GR"/>
         </w:rPr>
-        <w:t xml:space="preserve">μικροελεγκτή </w:t>
+        <w:t>μικροελεγκτή</w:t>
+      </w:r>
+      <w:proofErr w:type="spellEnd"/>
+      <w:r>
+        <w:rPr>
+          <w:rFonts w:eastAsiaTheme="minorEastAsia"/>
+          <w:lang w:val="el-GR"/>
+        </w:rPr>
+        <w:t xml:space="preserve"> </w:t>
       </w:r>
       <w:r>
         <w:rPr>
@@ -2747,9 +2809,14 @@
       <w:pPr>
         <w:pStyle w:val="Heading3"/>
       </w:pPr>
+      <w:proofErr w:type="spellStart"/>
       <w:r>
         <w:lastRenderedPageBreak/>
-        <w:t xml:space="preserve">Μικροελεγκτής </w:t>
+        <w:t>Μικροελεγκτής</w:t>
+      </w:r>
+      <w:proofErr w:type="spellEnd"/>
+      <w:r>
+        <w:t xml:space="preserve"> </w:t>
       </w:r>
       <w:r>
         <w:rPr>
@@ -2772,7 +2839,7 @@
         <mc:AlternateContent>
           <mc:Choice Requires="wpg">
             <w:drawing>
-              <wp:anchor distT="0" distB="0" distL="114300" distR="114300" simplePos="0" relativeHeight="251663360" behindDoc="0" locked="0" layoutInCell="1" allowOverlap="1" wp14:anchorId="27AE2275" wp14:editId="699B12DD">
+              <wp:anchor distT="0" distB="0" distL="114300" distR="114300" simplePos="0" relativeHeight="251663360" behindDoc="0" locked="0" layoutInCell="1" allowOverlap="1" wp14:anchorId="27AE2275" wp14:editId="25E0ABEC">
                 <wp:simplePos x="0" y="0"/>
                 <wp:positionH relativeFrom="column">
                   <wp:posOffset>4120738</wp:posOffset>
@@ -2867,33 +2934,21 @@
                                 <w:t xml:space="preserve">Εικόνα </w:t>
                               </w:r>
                               <w:r>
+                                <w:rPr>
+                                  <w:lang w:val="el-GR"/>
+                                </w:rPr>
                                 <w:fldChar w:fldCharType="begin"/>
                               </w:r>
                               <w:r>
                                 <w:rPr>
                                   <w:lang w:val="el-GR"/>
                                 </w:rPr>
-                                <w:instrText xml:space="preserve"> </w:instrText>
-                              </w:r>
-                              <w:r>
-                                <w:instrText>STYLEREF</w:instrText>
+                                <w:instrText xml:space="preserve"> STYLEREF 1 \s </w:instrText>
                               </w:r>
                               <w:r>
                                 <w:rPr>
                                   <w:lang w:val="el-GR"/>
                                 </w:rPr>
-                                <w:instrText xml:space="preserve"> 1 \</w:instrText>
-                              </w:r>
-                              <w:r>
-                                <w:instrText>s</w:instrText>
-                              </w:r>
-                              <w:r>
-                                <w:rPr>
-                                  <w:lang w:val="el-GR"/>
-                                </w:rPr>
-                                <w:instrText xml:space="preserve"> </w:instrText>
-                              </w:r>
-                              <w:r>
                                 <w:fldChar w:fldCharType="separate"/>
                               </w:r>
                               <w:r>
@@ -2904,6 +2959,9 @@
                                 <w:t>2</w:t>
                               </w:r>
                               <w:r>
+                                <w:rPr>
+                                  <w:lang w:val="el-GR"/>
+                                </w:rPr>
                                 <w:fldChar w:fldCharType="end"/>
                               </w:r>
                               <w:r>
@@ -2913,42 +2971,21 @@
                                 <w:noBreakHyphen/>
                               </w:r>
                               <w:r>
+                                <w:rPr>
+                                  <w:lang w:val="el-GR"/>
+                                </w:rPr>
                                 <w:fldChar w:fldCharType="begin"/>
                               </w:r>
                               <w:r>
                                 <w:rPr>
                                   <w:lang w:val="el-GR"/>
                                 </w:rPr>
-                                <w:instrText xml:space="preserve"> </w:instrText>
-                              </w:r>
-                              <w:r>
-                                <w:instrText>SEQ</w:instrText>
+                                <w:instrText xml:space="preserve"> SEQ Εικόνα \* ARABIC \s 1 </w:instrText>
                               </w:r>
                               <w:r>
                                 <w:rPr>
                                   <w:lang w:val="el-GR"/>
                                 </w:rPr>
-                                <w:instrText xml:space="preserve"> Εικόνα \* </w:instrText>
-                              </w:r>
-                              <w:r>
-                                <w:instrText>ARABIC</w:instrText>
-                              </w:r>
-                              <w:r>
-                                <w:rPr>
-                                  <w:lang w:val="el-GR"/>
-                                </w:rPr>
-                                <w:instrText xml:space="preserve"> \</w:instrText>
-                              </w:r>
-                              <w:r>
-                                <w:instrText>s</w:instrText>
-                              </w:r>
-                              <w:r>
-                                <w:rPr>
-                                  <w:lang w:val="el-GR"/>
-                                </w:rPr>
-                                <w:instrText xml:space="preserve"> 1 </w:instrText>
-                              </w:r>
-                              <w:r>
                                 <w:fldChar w:fldCharType="separate"/>
                               </w:r>
                               <w:r>
@@ -2959,6 +2996,9 @@
                                 <w:t>2</w:t>
                               </w:r>
                               <w:r>
+                                <w:rPr>
+                                  <w:lang w:val="el-GR"/>
+                                </w:rPr>
                                 <w:fldChar w:fldCharType="end"/>
                               </w:r>
                               <w:r>
@@ -2971,7 +3011,21 @@
                                 <w:rPr>
                                   <w:lang w:val="el-GR"/>
                                 </w:rPr>
-                                <w:t xml:space="preserve">Ένας μικρός μικροελεγκτής </w:t>
+                                <w:t xml:space="preserve">Ένας μικρός </w:t>
+                              </w:r>
+                              <w:proofErr w:type="spellStart"/>
+                              <w:r>
+                                <w:rPr>
+                                  <w:lang w:val="el-GR"/>
+                                </w:rPr>
+                                <w:t>μικροελεγκτής</w:t>
+                              </w:r>
+                              <w:proofErr w:type="spellEnd"/>
+                              <w:r>
+                                <w:rPr>
+                                  <w:lang w:val="el-GR"/>
+                                </w:rPr>
+                                <w:t xml:space="preserve"> </w:t>
                               </w:r>
                               <w:r>
                                 <w:t>PWM</w:t>
@@ -3019,7 +3073,7 @@
                 <v:shape id="Picture 4" o:spid="_x0000_s1030" type="#_x0000_t75" style="position:absolute;width:18288;height:12065;visibility:visible;mso-wrap-style:square" o:gfxdata="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">
                   <v:imagedata r:id="rId11" o:title=""/>
                 </v:shape>
-                <v:shape id="Text Box 1" o:spid="_x0000_s1031" type="#_x0000_t202" style="position:absolute;top:12585;width:18288;height:5937;visibility:visible;mso-wrap-style:square;v-text-anchor:top" o:gfxdata="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" stroked="f">
+                <v:shape id="_x0000_s1031" type="#_x0000_t202" style="position:absolute;top:12585;width:18288;height:5937;visibility:visible;mso-wrap-style:square;v-text-anchor:top" o:gfxdata="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" stroked="f">
                   <v:textbox style="mso-fit-shape-to-text:t" inset="0,0,0,0">
                     <w:txbxContent>
                       <w:p>
@@ -3038,33 +3092,21 @@
                           <w:t xml:space="preserve">Εικόνα </w:t>
                         </w:r>
                         <w:r>
+                          <w:rPr>
+                            <w:lang w:val="el-GR"/>
+                          </w:rPr>
                           <w:fldChar w:fldCharType="begin"/>
                         </w:r>
                         <w:r>
                           <w:rPr>
                             <w:lang w:val="el-GR"/>
                           </w:rPr>
-                          <w:instrText xml:space="preserve"> </w:instrText>
-                        </w:r>
-                        <w:r>
-                          <w:instrText>STYLEREF</w:instrText>
+                          <w:instrText xml:space="preserve"> STYLEREF 1 \s </w:instrText>
                         </w:r>
                         <w:r>
                           <w:rPr>
                             <w:lang w:val="el-GR"/>
                           </w:rPr>
-                          <w:instrText xml:space="preserve"> 1 \</w:instrText>
-                        </w:r>
-                        <w:r>
-                          <w:instrText>s</w:instrText>
-                        </w:r>
-                        <w:r>
-                          <w:rPr>
-                            <w:lang w:val="el-GR"/>
-                          </w:rPr>
-                          <w:instrText xml:space="preserve"> </w:instrText>
-                        </w:r>
-                        <w:r>
                           <w:fldChar w:fldCharType="separate"/>
                         </w:r>
                         <w:r>
@@ -3075,6 +3117,9 @@
                           <w:t>2</w:t>
                         </w:r>
                         <w:r>
+                          <w:rPr>
+                            <w:lang w:val="el-GR"/>
+                          </w:rPr>
                           <w:fldChar w:fldCharType="end"/>
                         </w:r>
                         <w:r>
@@ -3084,42 +3129,21 @@
                           <w:noBreakHyphen/>
                         </w:r>
                         <w:r>
+                          <w:rPr>
+                            <w:lang w:val="el-GR"/>
+                          </w:rPr>
                           <w:fldChar w:fldCharType="begin"/>
                         </w:r>
                         <w:r>
                           <w:rPr>
                             <w:lang w:val="el-GR"/>
                           </w:rPr>
-                          <w:instrText xml:space="preserve"> </w:instrText>
-                        </w:r>
-                        <w:r>
-                          <w:instrText>SEQ</w:instrText>
+                          <w:instrText xml:space="preserve"> SEQ Εικόνα \* ARABIC \s 1 </w:instrText>
                         </w:r>
                         <w:r>
                           <w:rPr>
                             <w:lang w:val="el-GR"/>
                           </w:rPr>
-                          <w:instrText xml:space="preserve"> Εικόνα \* </w:instrText>
-                        </w:r>
-                        <w:r>
-                          <w:instrText>ARABIC</w:instrText>
-                        </w:r>
-                        <w:r>
-                          <w:rPr>
-                            <w:lang w:val="el-GR"/>
-                          </w:rPr>
-                          <w:instrText xml:space="preserve"> \</w:instrText>
-                        </w:r>
-                        <w:r>
-                          <w:instrText>s</w:instrText>
-                        </w:r>
-                        <w:r>
-                          <w:rPr>
-                            <w:lang w:val="el-GR"/>
-                          </w:rPr>
-                          <w:instrText xml:space="preserve"> 1 </w:instrText>
-                        </w:r>
-                        <w:r>
                           <w:fldChar w:fldCharType="separate"/>
                         </w:r>
                         <w:r>
@@ -3130,6 +3154,9 @@
                           <w:t>2</w:t>
                         </w:r>
                         <w:r>
+                          <w:rPr>
+                            <w:lang w:val="el-GR"/>
+                          </w:rPr>
                           <w:fldChar w:fldCharType="end"/>
                         </w:r>
                         <w:r>
@@ -3142,7 +3169,21 @@
                           <w:rPr>
                             <w:lang w:val="el-GR"/>
                           </w:rPr>
-                          <w:t xml:space="preserve">Ένας μικρός μικροελεγκτής </w:t>
+                          <w:t xml:space="preserve">Ένας μικρός </w:t>
+                        </w:r>
+                        <w:proofErr w:type="spellStart"/>
+                        <w:r>
+                          <w:rPr>
+                            <w:lang w:val="el-GR"/>
+                          </w:rPr>
+                          <w:t>μικροελεγκτής</w:t>
+                        </w:r>
+                        <w:proofErr w:type="spellEnd"/>
+                        <w:r>
+                          <w:rPr>
+                            <w:lang w:val="el-GR"/>
+                          </w:rPr>
+                          <w:t xml:space="preserve"> </w:t>
                         </w:r>
                         <w:r>
                           <w:t>PWM</w:t>
@@ -3536,6 +3577,202 @@
       </w:pPr>
       <w:r>
         <w:rPr>
+          <w:noProof/>
+        </w:rPr>
+        <mc:AlternateContent>
+          <mc:Choice Requires="wps">
+            <w:drawing>
+              <wp:anchor distT="0" distB="0" distL="114300" distR="114300" simplePos="0" relativeHeight="251666432" behindDoc="0" locked="0" layoutInCell="1" allowOverlap="1" wp14:anchorId="099F86BA" wp14:editId="4CDBB43E">
+                <wp:simplePos x="0" y="0"/>
+                <wp:positionH relativeFrom="column">
+                  <wp:posOffset>4114800</wp:posOffset>
+                </wp:positionH>
+                <wp:positionV relativeFrom="paragraph">
+                  <wp:posOffset>1140460</wp:posOffset>
+                </wp:positionV>
+                <wp:extent cx="1828800" cy="635"/>
+                <wp:effectExtent l="0" t="0" r="0" b="0"/>
+                <wp:wrapSquare wrapText="bothSides"/>
+                <wp:docPr id="1330514935" name="Text Box 1"/>
+                <wp:cNvGraphicFramePr/>
+                <a:graphic xmlns:a="http://schemas.openxmlformats.org/drawingml/2006/main">
+                  <a:graphicData uri="http://schemas.microsoft.com/office/word/2010/wordprocessingShape">
+                    <wps:wsp>
+                      <wps:cNvSpPr txBox="1"/>
+                      <wps:spPr>
+                        <a:xfrm>
+                          <a:off x="0" y="0"/>
+                          <a:ext cx="1828800" cy="635"/>
+                        </a:xfrm>
+                        <a:prstGeom prst="rect">
+                          <a:avLst/>
+                        </a:prstGeom>
+                        <a:solidFill>
+                          <a:prstClr val="white"/>
+                        </a:solidFill>
+                        <a:ln>
+                          <a:noFill/>
+                        </a:ln>
+                      </wps:spPr>
+                      <wps:txbx>
+                        <w:txbxContent>
+                          <w:p>
+                            <w:pPr>
+                              <w:pStyle w:val="Caption"/>
+                              <w:rPr>
+                                <w:noProof/>
+                                <w:szCs w:val="20"/>
+                              </w:rPr>
+                            </w:pPr>
+                            <w:r>
+                              <w:t xml:space="preserve">Εικόνα </w:t>
+                            </w:r>
+                            <w:fldSimple w:instr=" STYLEREF 1 \s ">
+                              <w:r>
+                                <w:rPr>
+                                  <w:noProof/>
+                                </w:rPr>
+                                <w:t>2</w:t>
+                              </w:r>
+                            </w:fldSimple>
+                            <w:r>
+                              <w:noBreakHyphen/>
+                            </w:r>
+                            <w:fldSimple w:instr=" SEQ Εικόνα \* ARABIC \s 1 ">
+                              <w:r>
+                                <w:rPr>
+                                  <w:noProof/>
+                                </w:rPr>
+                                <w:t>3</w:t>
+                              </w:r>
+                            </w:fldSimple>
+                            <w:r>
+                              <w:t xml:space="preserve"> Raspberry Pi 4</w:t>
+                            </w:r>
+                          </w:p>
+                        </w:txbxContent>
+                      </wps:txbx>
+                      <wps:bodyPr rot="0" spcFirstLastPara="0" vertOverflow="overflow" horzOverflow="overflow" vert="horz" wrap="square" lIns="0" tIns="0" rIns="0" bIns="0" numCol="1" spcCol="0" rtlCol="0" fromWordArt="0" anchor="t" anchorCtr="0" forceAA="0" compatLnSpc="1">
+                        <a:prstTxWarp prst="textNoShape">
+                          <a:avLst/>
+                        </a:prstTxWarp>
+                        <a:spAutoFit/>
+                      </wps:bodyPr>
+                    </wps:wsp>
+                  </a:graphicData>
+                </a:graphic>
+              </wp:anchor>
+            </w:drawing>
+          </mc:Choice>
+          <mc:Fallback>
+            <w:pict>
+              <v:shape w14:anchorId="099F86BA" id="Text Box 1" o:spid="_x0000_s1032" type="#_x0000_t202" style="position:absolute;margin-left:324pt;margin-top:89.8pt;width:2in;height:.05pt;z-index:251666432;visibility:visible;mso-wrap-style:square;mso-wrap-distance-left:9pt;mso-wrap-distance-top:0;mso-wrap-distance-right:9pt;mso-wrap-distance-bottom:0;mso-position-horizontal:absolute;mso-position-horizontal-relative:text;mso-position-vertical:absolute;mso-position-vertical-relative:text;v-text-anchor:top" o:gfxdata="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" stroked="f">
+                <v:textbox style="mso-fit-shape-to-text:t" inset="0,0,0,0">
+                  <w:txbxContent>
+                    <w:p>
+                      <w:pPr>
+                        <w:pStyle w:val="Caption"/>
+                        <w:rPr>
+                          <w:noProof/>
+                          <w:szCs w:val="20"/>
+                        </w:rPr>
+                      </w:pPr>
+                      <w:r>
+                        <w:t xml:space="preserve">Εικόνα </w:t>
+                      </w:r>
+                      <w:fldSimple w:instr=" STYLEREF 1 \s ">
+                        <w:r>
+                          <w:rPr>
+                            <w:noProof/>
+                          </w:rPr>
+                          <w:t>2</w:t>
+                        </w:r>
+                      </w:fldSimple>
+                      <w:r>
+                        <w:noBreakHyphen/>
+                      </w:r>
+                      <w:fldSimple w:instr=" SEQ Εικόνα \* ARABIC \s 1 ">
+                        <w:r>
+                          <w:rPr>
+                            <w:noProof/>
+                          </w:rPr>
+                          <w:t>3</w:t>
+                        </w:r>
+                      </w:fldSimple>
+                      <w:r>
+                        <w:t xml:space="preserve"> Raspberry Pi 4</w:t>
+                      </w:r>
+                    </w:p>
+                  </w:txbxContent>
+                </v:textbox>
+                <w10:wrap type="square"/>
+              </v:shape>
+            </w:pict>
+          </mc:Fallback>
+        </mc:AlternateContent>
+      </w:r>
+      <w:r>
+        <w:rPr>
+          <w:noProof/>
+        </w:rPr>
+        <w:drawing>
+          <wp:anchor distT="0" distB="0" distL="114300" distR="114300" simplePos="0" relativeHeight="251664384" behindDoc="0" locked="0" layoutInCell="1" allowOverlap="1" wp14:anchorId="32F33458" wp14:editId="4AC36E5A">
+            <wp:simplePos x="0" y="0"/>
+            <wp:positionH relativeFrom="margin">
+              <wp:align>right</wp:align>
+            </wp:positionH>
+            <wp:positionV relativeFrom="paragraph">
+              <wp:posOffset>4749</wp:posOffset>
+            </wp:positionV>
+            <wp:extent cx="1828800" cy="1078992"/>
+            <wp:effectExtent l="0" t="0" r="0" b="6985"/>
+            <wp:wrapSquare wrapText="bothSides"/>
+            <wp:docPr id="1811733795" name="Picture 3" descr="A close-up of a computer chip&#10;&#10;AI-generated content may be incorrect."/>
+            <wp:cNvGraphicFramePr>
+              <a:graphicFrameLocks xmlns:a="http://schemas.openxmlformats.org/drawingml/2006/main" noChangeAspect="1"/>
+            </wp:cNvGraphicFramePr>
+            <a:graphic xmlns:a="http://schemas.openxmlformats.org/drawingml/2006/main">
+              <a:graphicData uri="http://schemas.openxmlformats.org/drawingml/2006/picture">
+                <pic:pic xmlns:pic="http://schemas.openxmlformats.org/drawingml/2006/picture">
+                  <pic:nvPicPr>
+                    <pic:cNvPr id="1811733795" name="Picture 3" descr="A close-up of a computer chip&#10;&#10;AI-generated content may be incorrect."/>
+                    <pic:cNvPicPr/>
+                  </pic:nvPicPr>
+                  <pic:blipFill>
+                    <a:blip r:embed="rId12" cstate="print">
+                      <a:extLst>
+                        <a:ext uri="{28A0092B-C50C-407E-A947-70E740481C1C}">
+                          <a14:useLocalDpi xmlns:a14="http://schemas.microsoft.com/office/drawing/2010/main" val="0"/>
+                        </a:ext>
+                      </a:extLst>
+                    </a:blip>
+                    <a:stretch>
+                      <a:fillRect/>
+                    </a:stretch>
+                  </pic:blipFill>
+                  <pic:spPr>
+                    <a:xfrm>
+                      <a:off x="0" y="0"/>
+                      <a:ext cx="1828800" cy="1078992"/>
+                    </a:xfrm>
+                    <a:prstGeom prst="rect">
+                      <a:avLst/>
+                    </a:prstGeom>
+                  </pic:spPr>
+                </pic:pic>
+              </a:graphicData>
+            </a:graphic>
+            <wp14:sizeRelH relativeFrom="margin">
+              <wp14:pctWidth>0</wp14:pctWidth>
+            </wp14:sizeRelH>
+            <wp14:sizeRelV relativeFrom="margin">
+              <wp14:pctHeight>0</wp14:pctHeight>
+            </wp14:sizeRelV>
+          </wp:anchor>
+        </w:drawing>
+      </w:r>
+      <w:r>
+        <w:rPr>
           <w:lang w:val="el-GR"/>
         </w:rPr>
         <w:t xml:space="preserve">Το </w:t>
@@ -3556,8 +3793,921 @@
         <w:rPr>
           <w:lang w:val="el-GR"/>
         </w:rPr>
-        <w:t xml:space="preserve">, στην πιο απλή του μορφή, είναι ένας υπολογιστής μικρών διαστάσεων. </w:t>
-      </w:r>
+        <w:t>, στην πιο απλή του μορφή, είναι</w:t>
+      </w:r>
+      <w:r>
+        <w:rPr>
+          <w:lang w:val="el-GR"/>
+        </w:rPr>
+        <w:t xml:space="preserve"> </w:t>
+      </w:r>
+      <w:r>
+        <w:rPr>
+          <w:lang w:val="el-GR"/>
+        </w:rPr>
+        <w:t>ένας υπολογιστής μικρών διαστάσεων</w:t>
+      </w:r>
+      <w:r>
+        <w:rPr>
+          <w:lang w:val="el-GR"/>
+        </w:rPr>
+        <w:t xml:space="preserve"> </w:t>
+      </w:r>
+      <w:bookmarkStart w:id="3" w:name="ZOTERO_BREF_DAZUR0riN0FP"/>
+      <w:r>
+        <w:rPr>
+          <w:rFonts w:cs="Open Sans"/>
+          <w:lang w:val="el-GR"/>
+        </w:rPr>
+        <w:t>[3]</w:t>
+      </w:r>
+      <w:bookmarkEnd w:id="3"/>
+      <w:r>
+        <w:rPr>
+          <w:lang w:val="el-GR"/>
+        </w:rPr>
+        <w:t>.</w:t>
+      </w:r>
+      <w:r>
+        <w:rPr>
+          <w:lang w:val="el-GR"/>
+        </w:rPr>
+        <w:t xml:space="preserve"> Με την πάροδο του χρόνου, αναπτύσσονται νέα μοντέλα </w:t>
+      </w:r>
+      <w:r>
+        <w:t>Raspberry</w:t>
+      </w:r>
+      <w:r>
+        <w:rPr>
+          <w:lang w:val="el-GR"/>
+        </w:rPr>
+        <w:t xml:space="preserve"> </w:t>
+      </w:r>
+      <w:r>
+        <w:t>Pi</w:t>
+      </w:r>
+      <w:r>
+        <w:rPr>
+          <w:lang w:val="el-GR"/>
+        </w:rPr>
+        <w:t xml:space="preserve"> έτσι ώστε να μείνουν ενημερωμένα με τις τελευταίες εξελίξεις της τεχνολογίας. </w:t>
+      </w:r>
+    </w:p>
+    <w:p>
+      <w:pPr>
+        <w:rPr>
+          <w:lang w:val="el-GR"/>
+        </w:rPr>
+      </w:pPr>
+      <w:r>
+        <w:rPr>
+          <w:lang w:val="el-GR"/>
+        </w:rPr>
+        <w:t xml:space="preserve">Οι κύριες διαφορές μεταξύ </w:t>
+      </w:r>
+      <w:r>
+        <w:t>Raspberry</w:t>
+      </w:r>
+      <w:r>
+        <w:rPr>
+          <w:lang w:val="el-GR"/>
+        </w:rPr>
+        <w:t xml:space="preserve"> </w:t>
+      </w:r>
+      <w:r>
+        <w:t>Pi</w:t>
+      </w:r>
+      <w:r>
+        <w:rPr>
+          <w:lang w:val="el-GR"/>
+        </w:rPr>
+        <w:t xml:space="preserve"> </w:t>
+      </w:r>
+      <w:r>
+        <w:rPr>
+          <w:lang w:val="el-GR"/>
+        </w:rPr>
+        <w:t>και ενός τυπικού, προσωπικού υπολογιστή (</w:t>
+      </w:r>
+      <w:r>
+        <w:t>PC</w:t>
+      </w:r>
+      <w:r>
+        <w:rPr>
+          <w:lang w:val="el-GR"/>
+        </w:rPr>
+        <w:t xml:space="preserve">) </w:t>
+      </w:r>
+      <w:r>
+        <w:rPr>
+          <w:lang w:val="el-GR"/>
+        </w:rPr>
+        <w:t xml:space="preserve">εμφανίζονται </w:t>
+      </w:r>
+      <w:r>
+        <w:rPr>
+          <w:lang w:val="el-GR"/>
+        </w:rPr>
+        <w:t xml:space="preserve">τόσο </w:t>
+      </w:r>
+      <w:r>
+        <w:rPr>
+          <w:lang w:val="el-GR"/>
+        </w:rPr>
+        <w:t xml:space="preserve">στην ισχύ </w:t>
+      </w:r>
+      <w:r>
+        <w:rPr>
+          <w:lang w:val="el-GR"/>
+        </w:rPr>
+        <w:t>όσο</w:t>
+      </w:r>
+      <w:r>
+        <w:rPr>
+          <w:lang w:val="el-GR"/>
+        </w:rPr>
+        <w:t xml:space="preserve"> και στο κόστος που </w:t>
+      </w:r>
+      <w:r>
+        <w:rPr>
+          <w:lang w:val="el-GR"/>
+        </w:rPr>
+        <w:t>τα χαρακτηρίζει</w:t>
+      </w:r>
+      <w:r>
+        <w:rPr>
+          <w:lang w:val="el-GR"/>
+        </w:rPr>
+        <w:t xml:space="preserve">. Οι συσκευές </w:t>
+      </w:r>
+      <w:r>
+        <w:t>Raspberry</w:t>
+      </w:r>
+      <w:r>
+        <w:rPr>
+          <w:lang w:val="el-GR"/>
+        </w:rPr>
+        <w:t xml:space="preserve"> </w:t>
+      </w:r>
+      <w:r>
+        <w:t>Pi</w:t>
+      </w:r>
+      <w:r>
+        <w:rPr>
+          <w:lang w:val="el-GR"/>
+        </w:rPr>
+        <w:t xml:space="preserve"> </w:t>
+      </w:r>
+      <w:r>
+        <w:rPr>
+          <w:lang w:val="el-GR"/>
+        </w:rPr>
+        <w:t xml:space="preserve">είναι σημαντικά οικονομικότερες από ένα </w:t>
+      </w:r>
+      <w:r>
+        <w:t>PC</w:t>
+      </w:r>
+      <w:r>
+        <w:rPr>
+          <w:lang w:val="el-GR"/>
+        </w:rPr>
+        <w:t xml:space="preserve"> </w:t>
+      </w:r>
+      <w:r>
+        <w:rPr>
+          <w:lang w:val="el-GR"/>
+        </w:rPr>
+        <w:t>επειδή</w:t>
+      </w:r>
+      <w:r>
+        <w:rPr>
+          <w:lang w:val="el-GR"/>
+        </w:rPr>
+        <w:t xml:space="preserve"> </w:t>
+      </w:r>
+      <w:r>
+        <w:rPr>
+          <w:lang w:val="el-GR"/>
+        </w:rPr>
+        <w:t>βασίζονται σε</w:t>
+      </w:r>
+      <w:r>
+        <w:rPr>
+          <w:lang w:val="el-GR"/>
+        </w:rPr>
+        <w:t xml:space="preserve"> τεχνολογίες χαμηλότερου κόστους και έχουν μειωμένη κατανάλωση </w:t>
+      </w:r>
+      <w:r>
+        <w:rPr>
+          <w:lang w:val="el-GR"/>
+        </w:rPr>
+        <w:t>ενέργειας</w:t>
+      </w:r>
+      <w:r>
+        <w:rPr>
+          <w:lang w:val="el-GR"/>
+        </w:rPr>
+        <w:t xml:space="preserve">. </w:t>
+      </w:r>
+      <w:r>
+        <w:rPr>
+          <w:lang w:val="el-GR"/>
+        </w:rPr>
+        <w:t>Ωστόσο</w:t>
+      </w:r>
+      <w:r>
+        <w:rPr>
+          <w:lang w:val="el-GR"/>
+        </w:rPr>
+        <w:t>, δεν μπορούν να ανταποκριθούν στις ίδιες απαιτήσεις</w:t>
+      </w:r>
+      <w:r>
+        <w:rPr>
+          <w:lang w:val="el-GR"/>
+        </w:rPr>
+        <w:t xml:space="preserve"> με έναν κανονικό υπολογιστή και έτσι χρησιμοποιούνται σε εφαρμογές όπου δεν απαιτούνται υψηλές επιδόσεις όπως </w:t>
+      </w:r>
+      <w:r>
+        <w:rPr>
+          <w:lang w:val="el-GR"/>
+        </w:rPr>
+        <w:t xml:space="preserve">σε </w:t>
+      </w:r>
+      <w:r>
+        <w:rPr>
+          <w:lang w:val="el-GR"/>
+        </w:rPr>
+        <w:t xml:space="preserve">μικροελεγκτές, </w:t>
+      </w:r>
+      <w:r>
+        <w:t>servers</w:t>
+      </w:r>
+      <w:r>
+        <w:rPr>
+          <w:lang w:val="el-GR"/>
+        </w:rPr>
+        <w:t xml:space="preserve">, </w:t>
+      </w:r>
+      <w:r>
+        <w:rPr>
+          <w:lang w:val="el-GR"/>
+        </w:rPr>
+        <w:t>έξυπνες συσκευές, ερασιτεχνικές δραστηριότητες και άλλα.</w:t>
+      </w:r>
+    </w:p>
+    <w:p>
+      <w:pPr>
+        <w:pStyle w:val="Heading3"/>
+      </w:pPr>
+      <w:r>
+        <w:lastRenderedPageBreak/>
+        <w:t>Λογισμικό</w:t>
+      </w:r>
+    </w:p>
+    <w:p>
+      <w:pPr>
+        <w:rPr>
+          <w:rFonts w:cs="Open Sans"/>
+          <w:lang w:val="el-GR"/>
+        </w:rPr>
+      </w:pPr>
+      <w:r>
+        <w:rPr>
+          <w:lang w:val="el-GR"/>
+        </w:rPr>
+        <w:t xml:space="preserve">Το λειτουργικό σύστημα ενός υπολογιστή </w:t>
+      </w:r>
+      <w:r>
+        <w:t>Raspberry</w:t>
+      </w:r>
+      <w:r>
+        <w:rPr>
+          <w:lang w:val="el-GR"/>
+        </w:rPr>
+        <w:t xml:space="preserve"> </w:t>
+      </w:r>
+      <w:r>
+        <w:t>Pi</w:t>
+      </w:r>
+      <w:r>
+        <w:rPr>
+          <w:lang w:val="el-GR"/>
+        </w:rPr>
+        <w:t xml:space="preserve"> </w:t>
+      </w:r>
+      <w:r>
+        <w:rPr>
+          <w:lang w:val="el-GR"/>
+        </w:rPr>
+        <w:t>ονομάζεται</w:t>
+      </w:r>
+      <w:r>
+        <w:rPr>
+          <w:lang w:val="el-GR"/>
+        </w:rPr>
+        <w:t xml:space="preserve"> </w:t>
+      </w:r>
+      <w:r>
+        <w:t>Raspberry</w:t>
+      </w:r>
+      <w:r>
+        <w:rPr>
+          <w:lang w:val="el-GR"/>
+        </w:rPr>
+        <w:t xml:space="preserve"> </w:t>
+      </w:r>
+      <w:r>
+        <w:t>Pi</w:t>
+      </w:r>
+      <w:r>
+        <w:rPr>
+          <w:lang w:val="el-GR"/>
+        </w:rPr>
+        <w:t xml:space="preserve"> </w:t>
+      </w:r>
+      <w:r>
+        <w:t>OS</w:t>
+      </w:r>
+      <w:r>
+        <w:rPr>
+          <w:lang w:val="el-GR"/>
+        </w:rPr>
+        <w:t xml:space="preserve"> </w:t>
+      </w:r>
+      <w:r>
+        <w:rPr>
+          <w:rFonts w:cs="Open Sans"/>
+          <w:lang w:val="el-GR"/>
+        </w:rPr>
+        <w:t>και</w:t>
+      </w:r>
+      <w:r>
+        <w:rPr>
+          <w:rFonts w:cs="Open Sans"/>
+          <w:lang w:val="el-GR"/>
+        </w:rPr>
+        <w:t xml:space="preserve"> βασίζεται </w:t>
+      </w:r>
+      <w:r>
+        <w:rPr>
+          <w:rFonts w:cs="Open Sans"/>
+          <w:lang w:val="el-GR"/>
+        </w:rPr>
+        <w:t xml:space="preserve">επάνω </w:t>
+      </w:r>
+      <w:r>
+        <w:rPr>
+          <w:rFonts w:cs="Open Sans"/>
+          <w:lang w:val="el-GR"/>
+        </w:rPr>
+        <w:t xml:space="preserve">στο </w:t>
+      </w:r>
+      <w:r>
+        <w:rPr>
+          <w:rFonts w:cs="Open Sans"/>
+        </w:rPr>
+        <w:t>Linux</w:t>
+      </w:r>
+      <w:r>
+        <w:rPr>
+          <w:rFonts w:cs="Open Sans"/>
+          <w:lang w:val="el-GR"/>
+        </w:rPr>
+        <w:t>/</w:t>
+      </w:r>
+      <w:r>
+        <w:rPr>
+          <w:rFonts w:cs="Open Sans"/>
+        </w:rPr>
+        <w:t>Debian</w:t>
+      </w:r>
+      <w:r>
+        <w:rPr>
+          <w:rFonts w:cs="Open Sans"/>
+          <w:lang w:val="el-GR"/>
+        </w:rPr>
+        <w:t xml:space="preserve"> </w:t>
+      </w:r>
+      <w:bookmarkStart w:id="4" w:name="ZOTERO_BREF_k5oSLu8qQjcf"/>
+      <w:r>
+        <w:rPr>
+          <w:rFonts w:cs="Open Sans"/>
+          <w:lang w:val="el-GR"/>
+        </w:rPr>
+        <w:t>[3]</w:t>
+      </w:r>
+      <w:bookmarkEnd w:id="4"/>
+      <w:r>
+        <w:rPr>
+          <w:rFonts w:cs="Open Sans"/>
+          <w:lang w:val="el-GR"/>
+        </w:rPr>
+        <w:t>.</w:t>
+      </w:r>
+      <w:r>
+        <w:rPr>
+          <w:rFonts w:cs="Open Sans"/>
+          <w:lang w:val="el-GR"/>
+        </w:rPr>
+        <w:t xml:space="preserve"> </w:t>
+      </w:r>
+      <w:r>
+        <w:rPr>
+          <w:rFonts w:cs="Open Sans"/>
+        </w:rPr>
+        <w:t>To</w:t>
+      </w:r>
+      <w:r>
+        <w:rPr>
+          <w:rFonts w:cs="Open Sans"/>
+          <w:lang w:val="el-GR"/>
+        </w:rPr>
+        <w:t xml:space="preserve"> </w:t>
+      </w:r>
+      <w:r>
+        <w:rPr>
+          <w:rFonts w:cs="Open Sans"/>
+        </w:rPr>
+        <w:t>Raspberry</w:t>
+      </w:r>
+      <w:r>
+        <w:rPr>
+          <w:rFonts w:cs="Open Sans"/>
+          <w:lang w:val="el-GR"/>
+        </w:rPr>
+        <w:t xml:space="preserve"> </w:t>
+      </w:r>
+      <w:r>
+        <w:rPr>
+          <w:rFonts w:cs="Open Sans"/>
+        </w:rPr>
+        <w:t>Pi</w:t>
+      </w:r>
+      <w:r>
+        <w:rPr>
+          <w:rFonts w:cs="Open Sans"/>
+          <w:lang w:val="el-GR"/>
+        </w:rPr>
+        <w:t xml:space="preserve"> </w:t>
+      </w:r>
+      <w:r>
+        <w:rPr>
+          <w:rFonts w:cs="Open Sans"/>
+        </w:rPr>
+        <w:t>OS</w:t>
+      </w:r>
+      <w:r>
+        <w:rPr>
+          <w:rFonts w:cs="Open Sans"/>
+          <w:lang w:val="el-GR"/>
+        </w:rPr>
+        <w:t xml:space="preserve"> </w:t>
+      </w:r>
+      <w:r>
+        <w:rPr>
+          <w:rFonts w:cs="Open Sans"/>
+          <w:lang w:val="el-GR"/>
+        </w:rPr>
+        <w:t xml:space="preserve">έχει προ-εγκατεστημένη την γλώσσα προγραμματισμού </w:t>
+      </w:r>
+      <w:r>
+        <w:rPr>
+          <w:rFonts w:cs="Open Sans"/>
+          <w:lang w:val="el-GR"/>
+        </w:rPr>
+        <w:t>“</w:t>
+      </w:r>
+      <w:r>
+        <w:rPr>
+          <w:rFonts w:cs="Open Sans"/>
+        </w:rPr>
+        <w:t>python</w:t>
+      </w:r>
+      <w:r>
+        <w:rPr>
+          <w:rFonts w:cs="Open Sans"/>
+          <w:lang w:val="el-GR"/>
+        </w:rPr>
+        <w:t xml:space="preserve">” </w:t>
+      </w:r>
+      <w:r>
+        <w:rPr>
+          <w:rFonts w:cs="Open Sans"/>
+          <w:lang w:val="el-GR"/>
+        </w:rPr>
+        <w:t>την οποία μπορούμε να χρησιμοποιήσουμε για να γράψουμε τους δικούς μας αλγορίθμους,  να εγκαταστήσουμε εφαρμογές</w:t>
+      </w:r>
+      <w:r>
+        <w:rPr>
+          <w:rFonts w:cs="Open Sans"/>
+          <w:lang w:val="el-GR"/>
+        </w:rPr>
+        <w:t xml:space="preserve"> ή βιβλιοθήκες και να επικοινωνήσουμε με το </w:t>
+      </w:r>
+      <w:r>
+        <w:rPr>
+          <w:rFonts w:cs="Open Sans"/>
+        </w:rPr>
+        <w:t>hardware</w:t>
+      </w:r>
+      <w:r>
+        <w:rPr>
+          <w:rFonts w:cs="Open Sans"/>
+          <w:lang w:val="el-GR"/>
+        </w:rPr>
+        <w:t xml:space="preserve"> </w:t>
+      </w:r>
+      <w:r>
+        <w:rPr>
+          <w:rFonts w:cs="Open Sans"/>
+          <w:lang w:val="el-GR"/>
+        </w:rPr>
+        <w:t xml:space="preserve">του </w:t>
+      </w:r>
+      <w:r>
+        <w:rPr>
+          <w:rFonts w:cs="Open Sans"/>
+          <w:lang w:val="el-GR"/>
+        </w:rPr>
+        <w:t xml:space="preserve">ίδιου του </w:t>
+      </w:r>
+      <w:r>
+        <w:rPr>
+          <w:rFonts w:cs="Open Sans"/>
+          <w:lang w:val="el-GR"/>
+        </w:rPr>
+        <w:t>υπολογιστή</w:t>
+      </w:r>
+      <w:r>
+        <w:rPr>
+          <w:rFonts w:cs="Open Sans"/>
+          <w:lang w:val="el-GR"/>
+        </w:rPr>
+        <w:t xml:space="preserve"> ή εξαρτήματα/συσκευές που είναι συνδεδεμένες μαζί του.</w:t>
+      </w:r>
+    </w:p>
+    <w:p>
+      <w:pPr>
+        <w:pStyle w:val="Heading3"/>
+      </w:pPr>
+      <w:r>
+        <w:t xml:space="preserve">Σύνδεση με </w:t>
+      </w:r>
+      <w:proofErr w:type="spellStart"/>
+      <w:r>
+        <w:t>Μικροελεγκτή</w:t>
+      </w:r>
+      <w:proofErr w:type="spellEnd"/>
+      <w:r>
+        <w:t xml:space="preserve"> </w:t>
+      </w:r>
+      <w:r>
+        <w:rPr>
+          <w:lang w:val="en-US"/>
+        </w:rPr>
+        <w:t>PWM</w:t>
+      </w:r>
+    </w:p>
+    <w:p>
+      <w:pPr>
+        <w:rPr>
+          <w:lang w:val="el-GR"/>
+        </w:rPr>
+      </w:pPr>
+      <w:r>
+        <w:rPr>
+          <w:lang w:val="el-GR"/>
+        </w:rPr>
+        <w:t xml:space="preserve">Το </w:t>
+      </w:r>
+      <w:r>
+        <w:t>Raspberry</w:t>
+      </w:r>
+      <w:r>
+        <w:rPr>
+          <w:lang w:val="el-GR"/>
+        </w:rPr>
+        <w:t xml:space="preserve"> </w:t>
+      </w:r>
+      <w:r>
+        <w:t>Pi</w:t>
+      </w:r>
+      <w:r>
+        <w:rPr>
+          <w:lang w:val="el-GR"/>
+        </w:rPr>
+        <w:t xml:space="preserve"> </w:t>
+      </w:r>
+      <w:r>
+        <w:rPr>
+          <w:lang w:val="el-GR"/>
+        </w:rPr>
+        <w:t>από μόνο του έχει την δυνατότητα</w:t>
+      </w:r>
+      <w:r>
+        <w:rPr>
+          <w:lang w:val="el-GR"/>
+        </w:rPr>
+        <w:t xml:space="preserve"> να επικοινωνεί</w:t>
+      </w:r>
+      <w:r>
+        <w:rPr>
+          <w:lang w:val="el-GR"/>
+        </w:rPr>
+        <w:t xml:space="preserve"> με </w:t>
+      </w:r>
+      <w:r>
+        <w:rPr>
+          <w:lang w:val="el-GR"/>
+        </w:rPr>
+        <w:t>κάποιο</w:t>
+      </w:r>
+      <w:r>
+        <w:rPr>
+          <w:lang w:val="el-GR"/>
+        </w:rPr>
+        <w:t xml:space="preserve"> μοτέρ </w:t>
+      </w:r>
+      <w:r>
+        <w:t>servo</w:t>
+      </w:r>
+      <w:r>
+        <w:rPr>
+          <w:lang w:val="el-GR"/>
+        </w:rPr>
+        <w:t xml:space="preserve"> στέλνοντας του ένα σήμα </w:t>
+      </w:r>
+      <w:r>
+        <w:t>PWM</w:t>
+      </w:r>
+      <w:r>
+        <w:rPr>
+          <w:lang w:val="el-GR"/>
+        </w:rPr>
+        <w:t xml:space="preserve">. </w:t>
+      </w:r>
+      <w:r>
+        <w:rPr>
+          <w:lang w:val="el-GR"/>
+        </w:rPr>
+        <w:t xml:space="preserve">Κάτι τέτοιο ωστόσο δεν είναι ιδανικό αφού όπως </w:t>
+      </w:r>
+      <w:r>
+        <w:rPr>
+          <w:lang w:val="el-GR"/>
+        </w:rPr>
+        <w:t>αναφέρθηκε</w:t>
+      </w:r>
+      <w:r>
+        <w:rPr>
+          <w:lang w:val="el-GR"/>
+        </w:rPr>
+        <w:t xml:space="preserve"> νωρίτερα σε αυτό το κεφάλαιο, οι μικροελεγκτές </w:t>
+      </w:r>
+      <w:r>
+        <w:t>PWM</w:t>
+      </w:r>
+      <w:r>
+        <w:rPr>
+          <w:lang w:val="el-GR"/>
+        </w:rPr>
+        <w:t xml:space="preserve"> </w:t>
+      </w:r>
+      <w:r>
+        <w:rPr>
+          <w:lang w:val="el-GR"/>
+        </w:rPr>
+        <w:t>είναι πιο αξιόπιστοι</w:t>
+      </w:r>
+      <w:r>
+        <w:rPr>
+          <w:lang w:val="el-GR"/>
+        </w:rPr>
+        <w:t xml:space="preserve"> από έναν υπολογιστή γενικής χρήσης</w:t>
+      </w:r>
+      <w:r>
+        <w:rPr>
+          <w:lang w:val="el-GR"/>
+        </w:rPr>
+        <w:t xml:space="preserve"> σε αυτ</w:t>
+      </w:r>
+      <w:r>
+        <w:rPr>
+          <w:lang w:val="el-GR"/>
+        </w:rPr>
+        <w:t>ή την εφαρμογή</w:t>
+      </w:r>
+      <w:r>
+        <w:rPr>
+          <w:lang w:val="el-GR"/>
+        </w:rPr>
+        <w:t>.</w:t>
+      </w:r>
+      <w:r>
+        <w:rPr>
+          <w:lang w:val="el-GR"/>
+        </w:rPr>
+        <w:t xml:space="preserve"> Για τον λόγο αυτό, συνδέουμε </w:t>
+      </w:r>
+      <w:r>
+        <w:rPr>
+          <w:lang w:val="el-GR"/>
+        </w:rPr>
+        <w:t xml:space="preserve">πρώτα </w:t>
+      </w:r>
+      <w:r>
+        <w:rPr>
+          <w:lang w:val="el-GR"/>
+        </w:rPr>
+        <w:t xml:space="preserve">τον </w:t>
+      </w:r>
+      <w:proofErr w:type="spellStart"/>
+      <w:r>
+        <w:rPr>
+          <w:lang w:val="el-GR"/>
+        </w:rPr>
+        <w:t>μικροελεγκτή</w:t>
+      </w:r>
+      <w:proofErr w:type="spellEnd"/>
+      <w:r>
+        <w:rPr>
+          <w:lang w:val="el-GR"/>
+        </w:rPr>
+        <w:t xml:space="preserve"> </w:t>
+      </w:r>
+      <w:r>
+        <w:t>PWM</w:t>
+      </w:r>
+      <w:r>
+        <w:rPr>
+          <w:lang w:val="el-GR"/>
+        </w:rPr>
+        <w:t xml:space="preserve"> </w:t>
+      </w:r>
+      <w:r>
+        <w:rPr>
+          <w:lang w:val="el-GR"/>
+        </w:rPr>
+        <w:t xml:space="preserve">στο </w:t>
+      </w:r>
+      <w:r>
+        <w:t>Raspberry</w:t>
+      </w:r>
+      <w:r>
+        <w:rPr>
+          <w:lang w:val="el-GR"/>
+        </w:rPr>
+        <w:t xml:space="preserve"> </w:t>
+      </w:r>
+      <w:r>
+        <w:t>Pi</w:t>
+      </w:r>
+      <w:r>
+        <w:rPr>
+          <w:lang w:val="el-GR"/>
+        </w:rPr>
+        <w:t xml:space="preserve"> και </w:t>
+      </w:r>
+      <w:r>
+        <w:rPr>
+          <w:lang w:val="el-GR"/>
+        </w:rPr>
+        <w:t xml:space="preserve">από εκεί, τα κανάλια του </w:t>
+      </w:r>
+      <w:proofErr w:type="spellStart"/>
+      <w:r>
+        <w:rPr>
+          <w:lang w:val="el-GR"/>
+        </w:rPr>
+        <w:t>μικροελεγκτή</w:t>
+      </w:r>
+      <w:proofErr w:type="spellEnd"/>
+      <w:r>
+        <w:rPr>
+          <w:lang w:val="el-GR"/>
+        </w:rPr>
+        <w:t xml:space="preserve"> συνδέονται με τους </w:t>
+      </w:r>
+      <w:proofErr w:type="spellStart"/>
+      <w:r>
+        <w:rPr>
+          <w:lang w:val="el-GR"/>
+        </w:rPr>
+        <w:t>σερβοκινητήρες</w:t>
+      </w:r>
+      <w:proofErr w:type="spellEnd"/>
+      <w:r>
+        <w:rPr>
+          <w:lang w:val="el-GR"/>
+        </w:rPr>
+        <w:t xml:space="preserve"> που θέλουμε να ελέγξουμε.</w:t>
+      </w:r>
+    </w:p>
+    <w:p>
+      <w:pPr>
+        <w:rPr>
+          <w:lang w:val="el-GR"/>
+        </w:rPr>
+      </w:pPr>
+      <w:r>
+        <w:rPr>
+          <w:lang w:val="el-GR"/>
+        </w:rPr>
+        <w:t xml:space="preserve">Έτσι, το </w:t>
+      </w:r>
+      <w:r>
+        <w:t>Raspberry</w:t>
+      </w:r>
+      <w:r>
+        <w:rPr>
+          <w:lang w:val="el-GR"/>
+        </w:rPr>
+        <w:t xml:space="preserve"> </w:t>
+      </w:r>
+      <w:r>
+        <w:t>Pi</w:t>
+      </w:r>
+      <w:r>
+        <w:rPr>
+          <w:lang w:val="el-GR"/>
+        </w:rPr>
+        <w:t xml:space="preserve"> </w:t>
+      </w:r>
+      <w:r>
+        <w:rPr>
+          <w:lang w:val="el-GR"/>
+        </w:rPr>
+        <w:t xml:space="preserve">πρέπει να επικοινωνήσει </w:t>
+      </w:r>
+      <w:r>
+        <w:rPr>
+          <w:lang w:val="el-GR"/>
+        </w:rPr>
+        <w:t xml:space="preserve">με τον </w:t>
+      </w:r>
+      <w:proofErr w:type="spellStart"/>
+      <w:r>
+        <w:rPr>
+          <w:lang w:val="el-GR"/>
+        </w:rPr>
+        <w:t>μικροελεγκτή</w:t>
+      </w:r>
+      <w:proofErr w:type="spellEnd"/>
+      <w:r>
+        <w:rPr>
+          <w:lang w:val="el-GR"/>
+        </w:rPr>
+        <w:t xml:space="preserve"> </w:t>
+      </w:r>
+      <w:r>
+        <w:t>PWM</w:t>
+      </w:r>
+      <w:r>
+        <w:rPr>
+          <w:lang w:val="el-GR"/>
+        </w:rPr>
+        <w:t xml:space="preserve"> </w:t>
+      </w:r>
+      <w:r>
+        <w:rPr>
+          <w:lang w:val="el-GR"/>
+        </w:rPr>
+        <w:t>ώστε να καθορίσει πρώτα το κανάλι στο οποίο πρέπει να σταλεί το σήμα και δεύτερον, το</w:t>
+      </w:r>
+      <w:r>
+        <w:rPr>
+          <w:lang w:val="el-GR"/>
+        </w:rPr>
+        <w:t xml:space="preserve"> </w:t>
+      </w:r>
+      <w:r>
+        <w:rPr>
+          <w:lang w:val="el-GR"/>
+        </w:rPr>
+        <w:t xml:space="preserve">πλάτος τους σήματος </w:t>
+      </w:r>
+      <w:r>
+        <w:t>PWM</w:t>
+      </w:r>
+      <w:r>
+        <w:rPr>
+          <w:lang w:val="el-GR"/>
+        </w:rPr>
+        <w:t xml:space="preserve"> </w:t>
+      </w:r>
+      <w:r>
+        <w:rPr>
+          <w:lang w:val="el-GR"/>
+        </w:rPr>
+        <w:t>που θα σταλεί στο μοτέρ το οποίο είναι συνδεδεμένο με το κανάλι εκείνο.</w:t>
+      </w:r>
+    </w:p>
+    <w:p>
+      <w:pPr>
+        <w:rPr>
+          <w:lang w:val="el-GR"/>
+        </w:rPr>
+      </w:pPr>
     </w:p>
     <w:p>
       <w:pPr>
@@ -5582,7 +6732,6 @@
   <w:style w:type="character" w:default="1" w:styleId="DefaultParagraphFont">
     <w:name w:val="Default Paragraph Font"/>
     <w:uiPriority w:val="1"/>
-    <w:semiHidden/>
     <w:unhideWhenUsed/>
   </w:style>
   <w:style w:type="table" w:default="1" w:styleId="TableNormal">

--- a/Thesis Paper.docx
+++ b/Thesis Paper.docx
@@ -64,21 +64,7 @@
         <w:rPr>
           <w:lang w:val="el-GR"/>
         </w:rPr>
-        <w:t xml:space="preserve">, ή </w:t>
-      </w:r>
-      <w:proofErr w:type="spellStart"/>
-      <w:r>
-        <w:rPr>
-          <w:lang w:val="el-GR"/>
-        </w:rPr>
-        <w:t>σερβο</w:t>
-      </w:r>
-      <w:proofErr w:type="spellEnd"/>
-      <w:r>
-        <w:rPr>
-          <w:lang w:val="el-GR"/>
-        </w:rPr>
-        <w:t xml:space="preserve">-μηχανισμός είναι ένα σύστημα το οποίο λειτουργεί με βάση την αρχή της αρνητικής ανάδρασης η οποία, μέσω μίας ενέργειας, αναγκάζει την έξοδο του συστήματος να ακολουθεί την είσοδο </w:t>
+        <w:t xml:space="preserve">, ή σερβο-μηχανισμός είναι ένα σύστημα το οποίο λειτουργεί με βάση την αρχή της αρνητικής ανάδρασης η οποία, μέσω μίας ενέργειας, αναγκάζει την έξοδο του συστήματος να ακολουθεί την είσοδο </w:t>
       </w:r>
       <w:bookmarkStart w:id="0" w:name="ZOTERO_BREF_wcWeh9s24AQs"/>
       <w:r>
@@ -119,7 +105,7 @@
         <mc:AlternateContent>
           <mc:Choice Requires="wpg">
             <w:drawing>
-              <wp:anchor distT="0" distB="0" distL="114300" distR="114300" simplePos="0" relativeHeight="251659264" behindDoc="0" locked="0" layoutInCell="1" allowOverlap="1" wp14:anchorId="2D2DD246" wp14:editId="3A8BF271">
+              <wp:anchor distT="0" distB="0" distL="114300" distR="114300" simplePos="0" relativeHeight="251658240" behindDoc="0" locked="0" layoutInCell="1" allowOverlap="1" wp14:anchorId="2D2DD246" wp14:editId="5A13F5BD">
                 <wp:simplePos x="0" y="0"/>
                 <wp:positionH relativeFrom="margin">
                   <wp:align>right</wp:align>
@@ -334,7 +320,7 @@
           </mc:Choice>
           <mc:Fallback>
             <w:pict>
-              <v:group w14:anchorId="2D2DD246" id="Group 2" o:spid="_x0000_s1026" style="position:absolute;margin-left:92.8pt;margin-top:.3pt;width:2in;height:147pt;z-index:251659264;mso-position-horizontal:right;mso-position-horizontal-relative:margin;mso-width-relative:margin;mso-height-relative:margin" coordsize="18802,19159" o:gfxdata="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">
+              <v:group w14:anchorId="2D2DD246" id="Group 2" o:spid="_x0000_s1026" style="position:absolute;margin-left:92.8pt;margin-top:.3pt;width:2in;height:147pt;z-index:251658240;mso-position-horizontal:right;mso-position-horizontal-relative:margin;mso-width-relative:margin;mso-height-relative:margin" coordsize="18802,19159" o:gfxdata="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">
                 <o:lock v:ext="edit" aspectratio="t"/>
                 <v:shapetype id="_x0000_t75" coordsize="21600,21600" o:spt="75" o:preferrelative="t" path="m@4@5l@4@11@9@11@9@5xe" filled="f" stroked="f">
                   <v:stroke joinstyle="miter"/>
@@ -2775,21 +2761,12 @@
         </w:rPr>
         <w:t xml:space="preserve">μέσω ενός </w:t>
       </w:r>
-      <w:proofErr w:type="spellStart"/>
       <w:r>
         <w:rPr>
           <w:rFonts w:eastAsiaTheme="minorEastAsia"/>
           <w:lang w:val="el-GR"/>
         </w:rPr>
-        <w:t>μικροελεγκτή</w:t>
-      </w:r>
-      <w:proofErr w:type="spellEnd"/>
-      <w:r>
-        <w:rPr>
-          <w:rFonts w:eastAsiaTheme="minorEastAsia"/>
-          <w:lang w:val="el-GR"/>
-        </w:rPr>
-        <w:t xml:space="preserve"> </w:t>
+        <w:t xml:space="preserve">μικροελεγκτή </w:t>
       </w:r>
       <w:r>
         <w:rPr>
@@ -2809,14 +2786,9 @@
       <w:pPr>
         <w:pStyle w:val="Heading3"/>
       </w:pPr>
-      <w:proofErr w:type="spellStart"/>
       <w:r>
         <w:lastRenderedPageBreak/>
-        <w:t>Μικροελεγκτής</w:t>
-      </w:r>
-      <w:proofErr w:type="spellEnd"/>
-      <w:r>
-        <w:t xml:space="preserve"> </w:t>
+        <w:t xml:space="preserve">Μικροελεγκτής </w:t>
       </w:r>
       <w:r>
         <w:rPr>
@@ -2839,7 +2811,7 @@
         <mc:AlternateContent>
           <mc:Choice Requires="wpg">
             <w:drawing>
-              <wp:anchor distT="0" distB="0" distL="114300" distR="114300" simplePos="0" relativeHeight="251663360" behindDoc="0" locked="0" layoutInCell="1" allowOverlap="1" wp14:anchorId="27AE2275" wp14:editId="25E0ABEC">
+              <wp:anchor distT="0" distB="0" distL="114300" distR="114300" simplePos="0" relativeHeight="251662336" behindDoc="0" locked="0" layoutInCell="1" allowOverlap="1" wp14:anchorId="27AE2275" wp14:editId="4AC74CF8">
                 <wp:simplePos x="0" y="0"/>
                 <wp:positionH relativeFrom="column">
                   <wp:posOffset>4120738</wp:posOffset>
@@ -3011,21 +2983,7 @@
                                 <w:rPr>
                                   <w:lang w:val="el-GR"/>
                                 </w:rPr>
-                                <w:t xml:space="preserve">Ένας μικρός </w:t>
-                              </w:r>
-                              <w:proofErr w:type="spellStart"/>
-                              <w:r>
-                                <w:rPr>
-                                  <w:lang w:val="el-GR"/>
-                                </w:rPr>
-                                <w:t>μικροελεγκτής</w:t>
-                              </w:r>
-                              <w:proofErr w:type="spellEnd"/>
-                              <w:r>
-                                <w:rPr>
-                                  <w:lang w:val="el-GR"/>
-                                </w:rPr>
-                                <w:t xml:space="preserve"> </w:t>
+                                <w:t xml:space="preserve">Ένας μικρός μικροελεγκτής </w:t>
                               </w:r>
                               <w:r>
                                 <w:t>PWM</w:t>
@@ -3069,7 +3027,7 @@
           </mc:Choice>
           <mc:Fallback>
             <w:pict>
-              <v:group w14:anchorId="27AE2275" id="Group 5" o:spid="_x0000_s1029" style="position:absolute;margin-left:324.45pt;margin-top:1.25pt;width:2in;height:145.85pt;z-index:251663360" coordsize="18288,18522" o:gfxdata="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">
+              <v:group w14:anchorId="27AE2275" id="Group 5" o:spid="_x0000_s1029" style="position:absolute;margin-left:324.45pt;margin-top:1.25pt;width:2in;height:145.85pt;z-index:251662336" coordsize="18288,18522" o:gfxdata="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">
                 <v:shape id="Picture 4" o:spid="_x0000_s1030" type="#_x0000_t75" style="position:absolute;width:18288;height:12065;visibility:visible;mso-wrap-style:square" o:gfxdata="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">
                   <v:imagedata r:id="rId11" o:title=""/>
                 </v:shape>
@@ -3169,21 +3127,7 @@
                           <w:rPr>
                             <w:lang w:val="el-GR"/>
                           </w:rPr>
-                          <w:t xml:space="preserve">Ένας μικρός </w:t>
-                        </w:r>
-                        <w:proofErr w:type="spellStart"/>
-                        <w:r>
-                          <w:rPr>
-                            <w:lang w:val="el-GR"/>
-                          </w:rPr>
-                          <w:t>μικροελεγκτής</w:t>
-                        </w:r>
-                        <w:proofErr w:type="spellEnd"/>
-                        <w:r>
-                          <w:rPr>
-                            <w:lang w:val="el-GR"/>
-                          </w:rPr>
-                          <w:t xml:space="preserve"> </w:t>
+                          <w:t xml:space="preserve">Ένας μικρός μικροελεγκτής </w:t>
                         </w:r>
                         <w:r>
                           <w:t>PWM</w:t>
@@ -3582,7 +3526,7 @@
         <mc:AlternateContent>
           <mc:Choice Requires="wps">
             <w:drawing>
-              <wp:anchor distT="0" distB="0" distL="114300" distR="114300" simplePos="0" relativeHeight="251666432" behindDoc="0" locked="0" layoutInCell="1" allowOverlap="1" wp14:anchorId="099F86BA" wp14:editId="4CDBB43E">
+              <wp:anchor distT="0" distB="0" distL="114300" distR="114300" simplePos="0" relativeHeight="251665408" behindDoc="0" locked="0" layoutInCell="1" allowOverlap="1" wp14:anchorId="099F86BA" wp14:editId="76D48073">
                 <wp:simplePos x="0" y="0"/>
                 <wp:positionH relativeFrom="column">
                   <wp:posOffset>4114800</wp:posOffset>
@@ -3666,7 +3610,7 @@
           </mc:Choice>
           <mc:Fallback>
             <w:pict>
-              <v:shape w14:anchorId="099F86BA" id="Text Box 1" o:spid="_x0000_s1032" type="#_x0000_t202" style="position:absolute;margin-left:324pt;margin-top:89.8pt;width:2in;height:.05pt;z-index:251666432;visibility:visible;mso-wrap-style:square;mso-wrap-distance-left:9pt;mso-wrap-distance-top:0;mso-wrap-distance-right:9pt;mso-wrap-distance-bottom:0;mso-position-horizontal:absolute;mso-position-horizontal-relative:text;mso-position-vertical:absolute;mso-position-vertical-relative:text;v-text-anchor:top" o:gfxdata="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" stroked="f">
+              <v:shape w14:anchorId="099F86BA" id="Text Box 1" o:spid="_x0000_s1032" type="#_x0000_t202" style="position:absolute;margin-left:324pt;margin-top:89.8pt;width:2in;height:.05pt;z-index:251665408;visibility:visible;mso-wrap-style:square;mso-wrap-distance-left:9pt;mso-wrap-distance-top:0;mso-wrap-distance-right:9pt;mso-wrap-distance-bottom:0;mso-position-horizontal:absolute;mso-position-horizontal-relative:text;mso-position-vertical:absolute;mso-position-vertical-relative:text;v-text-anchor:top" o:gfxdata="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" stroked="f">
                 <v:textbox style="mso-fit-shape-to-text:t" inset="0,0,0,0">
                   <w:txbxContent>
                     <w:p>
@@ -3716,7 +3660,7 @@
           <w:noProof/>
         </w:rPr>
         <w:drawing>
-          <wp:anchor distT="0" distB="0" distL="114300" distR="114300" simplePos="0" relativeHeight="251664384" behindDoc="0" locked="0" layoutInCell="1" allowOverlap="1" wp14:anchorId="32F33458" wp14:editId="4AC36E5A">
+          <wp:anchor distT="0" distB="0" distL="114300" distR="114300" simplePos="0" relativeHeight="251663360" behindDoc="0" locked="0" layoutInCell="1" allowOverlap="1" wp14:anchorId="32F33458" wp14:editId="5AE0A2DB">
             <wp:simplePos x="0" y="0"/>
             <wp:positionH relativeFrom="margin">
               <wp:align>right</wp:align>
@@ -4057,657 +4001,1838 @@
     </w:p>
     <w:p>
       <w:pPr>
-        <w:pStyle w:val="Heading3"/>
-      </w:pPr>
-      <w:r>
+        <w:rPr>
+          <w:lang w:val="el-GR"/>
+        </w:rPr>
+      </w:pPr>
+      <w:r>
+        <w:rPr>
+          <w:lang w:val="el-GR"/>
+        </w:rPr>
         <w:lastRenderedPageBreak/>
-        <w:t>Λογισμικό</w:t>
+        <w:t xml:space="preserve">Το λειτουργικό σύστημα ενός υπολογιστή </w:t>
+      </w:r>
+      <w:r>
+        <w:t>Raspberry</w:t>
+      </w:r>
+      <w:r>
+        <w:rPr>
+          <w:lang w:val="el-GR"/>
+        </w:rPr>
+        <w:t xml:space="preserve"> </w:t>
+      </w:r>
+      <w:r>
+        <w:t>Pi</w:t>
+      </w:r>
+      <w:r>
+        <w:rPr>
+          <w:lang w:val="el-GR"/>
+        </w:rPr>
+        <w:t xml:space="preserve"> </w:t>
+      </w:r>
+      <w:r>
+        <w:rPr>
+          <w:lang w:val="el-GR"/>
+        </w:rPr>
+        <w:t>ονομάζεται</w:t>
+      </w:r>
+      <w:r>
+        <w:rPr>
+          <w:lang w:val="el-GR"/>
+        </w:rPr>
+        <w:t xml:space="preserve"> </w:t>
+      </w:r>
+      <w:r>
+        <w:t>Raspberry</w:t>
+      </w:r>
+      <w:r>
+        <w:rPr>
+          <w:lang w:val="el-GR"/>
+        </w:rPr>
+        <w:t xml:space="preserve"> </w:t>
+      </w:r>
+      <w:r>
+        <w:t>Pi</w:t>
+      </w:r>
+      <w:r>
+        <w:rPr>
+          <w:lang w:val="el-GR"/>
+        </w:rPr>
+        <w:t xml:space="preserve"> </w:t>
+      </w:r>
+      <w:r>
+        <w:t>OS</w:t>
+      </w:r>
+      <w:r>
+        <w:rPr>
+          <w:lang w:val="el-GR"/>
+        </w:rPr>
+        <w:t xml:space="preserve"> </w:t>
+      </w:r>
+      <w:r>
+        <w:rPr>
+          <w:rFonts w:cs="Open Sans"/>
+          <w:lang w:val="el-GR"/>
+        </w:rPr>
+        <w:t>και</w:t>
+      </w:r>
+      <w:r>
+        <w:rPr>
+          <w:rFonts w:cs="Open Sans"/>
+          <w:lang w:val="el-GR"/>
+        </w:rPr>
+        <w:t xml:space="preserve"> βασίζεται </w:t>
+      </w:r>
+      <w:r>
+        <w:rPr>
+          <w:rFonts w:cs="Open Sans"/>
+          <w:lang w:val="el-GR"/>
+        </w:rPr>
+        <w:t xml:space="preserve">επάνω </w:t>
+      </w:r>
+      <w:r>
+        <w:rPr>
+          <w:rFonts w:cs="Open Sans"/>
+          <w:lang w:val="el-GR"/>
+        </w:rPr>
+        <w:t xml:space="preserve">στο </w:t>
+      </w:r>
+      <w:r>
+        <w:rPr>
+          <w:rFonts w:cs="Open Sans"/>
+        </w:rPr>
+        <w:t>Linux</w:t>
+      </w:r>
+      <w:r>
+        <w:rPr>
+          <w:rFonts w:cs="Open Sans"/>
+          <w:lang w:val="el-GR"/>
+        </w:rPr>
+        <w:t>/</w:t>
+      </w:r>
+      <w:r>
+        <w:rPr>
+          <w:rFonts w:cs="Open Sans"/>
+        </w:rPr>
+        <w:t>Debian</w:t>
+      </w:r>
+      <w:r>
+        <w:rPr>
+          <w:rFonts w:cs="Open Sans"/>
+          <w:lang w:val="el-GR"/>
+        </w:rPr>
+        <w:t xml:space="preserve"> </w:t>
+      </w:r>
+      <w:bookmarkStart w:id="4" w:name="ZOTERO_BREF_k5oSLu8qQjcf"/>
+      <w:r>
+        <w:rPr>
+          <w:rFonts w:cs="Open Sans"/>
+          <w:lang w:val="el-GR"/>
+        </w:rPr>
+        <w:t>[3]</w:t>
+      </w:r>
+      <w:bookmarkEnd w:id="4"/>
+      <w:r>
+        <w:rPr>
+          <w:rFonts w:cs="Open Sans"/>
+          <w:lang w:val="el-GR"/>
+        </w:rPr>
+        <w:t>.</w:t>
+      </w:r>
+      <w:r>
+        <w:rPr>
+          <w:rFonts w:cs="Open Sans"/>
+          <w:lang w:val="el-GR"/>
+        </w:rPr>
+        <w:t xml:space="preserve"> </w:t>
+      </w:r>
+      <w:r>
+        <w:rPr>
+          <w:rFonts w:cs="Open Sans"/>
+        </w:rPr>
+        <w:t>To</w:t>
+      </w:r>
+      <w:r>
+        <w:rPr>
+          <w:rFonts w:cs="Open Sans"/>
+          <w:lang w:val="el-GR"/>
+        </w:rPr>
+        <w:t xml:space="preserve"> </w:t>
+      </w:r>
+      <w:r>
+        <w:rPr>
+          <w:rFonts w:cs="Open Sans"/>
+        </w:rPr>
+        <w:t>Raspberry</w:t>
+      </w:r>
+      <w:r>
+        <w:rPr>
+          <w:rFonts w:cs="Open Sans"/>
+          <w:lang w:val="el-GR"/>
+        </w:rPr>
+        <w:t xml:space="preserve"> </w:t>
+      </w:r>
+      <w:r>
+        <w:rPr>
+          <w:rFonts w:cs="Open Sans"/>
+        </w:rPr>
+        <w:t>Pi</w:t>
+      </w:r>
+      <w:r>
+        <w:rPr>
+          <w:rFonts w:cs="Open Sans"/>
+          <w:lang w:val="el-GR"/>
+        </w:rPr>
+        <w:t xml:space="preserve"> </w:t>
+      </w:r>
+      <w:r>
+        <w:rPr>
+          <w:rFonts w:cs="Open Sans"/>
+        </w:rPr>
+        <w:t>OS</w:t>
+      </w:r>
+      <w:r>
+        <w:rPr>
+          <w:rFonts w:cs="Open Sans"/>
+          <w:lang w:val="el-GR"/>
+        </w:rPr>
+        <w:t xml:space="preserve"> </w:t>
+      </w:r>
+      <w:r>
+        <w:rPr>
+          <w:rFonts w:cs="Open Sans"/>
+          <w:lang w:val="el-GR"/>
+        </w:rPr>
+        <w:t xml:space="preserve">έχει προ-εγκατεστημένη την γλώσσα προγραμματισμού </w:t>
+      </w:r>
+      <w:r>
+        <w:rPr>
+          <w:rFonts w:cs="Open Sans"/>
+          <w:lang w:val="el-GR"/>
+        </w:rPr>
+        <w:t>“</w:t>
+      </w:r>
+      <w:r>
+        <w:rPr>
+          <w:rFonts w:cs="Open Sans"/>
+        </w:rPr>
+        <w:t>python</w:t>
+      </w:r>
+      <w:r>
+        <w:rPr>
+          <w:rFonts w:cs="Open Sans"/>
+          <w:lang w:val="el-GR"/>
+        </w:rPr>
+        <w:t xml:space="preserve">” </w:t>
+      </w:r>
+      <w:r>
+        <w:rPr>
+          <w:rFonts w:cs="Open Sans"/>
+          <w:lang w:val="el-GR"/>
+        </w:rPr>
+        <w:t>την οποία μπορούμε να χρησιμοποιήσουμε για να γράψουμε τους δικούς μας αλγορίθμους,  να εγκαταστήσουμε εφαρμογές</w:t>
+      </w:r>
+      <w:r>
+        <w:rPr>
+          <w:rFonts w:cs="Open Sans"/>
+          <w:lang w:val="el-GR"/>
+        </w:rPr>
+        <w:t xml:space="preserve"> ή βιβλιοθήκες και να επικοινωνήσουμε με το </w:t>
+      </w:r>
+      <w:r>
+        <w:rPr>
+          <w:rFonts w:cs="Open Sans"/>
+        </w:rPr>
+        <w:t>hardware</w:t>
+      </w:r>
+      <w:r>
+        <w:rPr>
+          <w:rFonts w:cs="Open Sans"/>
+          <w:lang w:val="el-GR"/>
+        </w:rPr>
+        <w:t xml:space="preserve"> </w:t>
+      </w:r>
+      <w:r>
+        <w:rPr>
+          <w:rFonts w:cs="Open Sans"/>
+          <w:lang w:val="el-GR"/>
+        </w:rPr>
+        <w:t xml:space="preserve">του </w:t>
+      </w:r>
+      <w:r>
+        <w:rPr>
+          <w:rFonts w:cs="Open Sans"/>
+          <w:lang w:val="el-GR"/>
+        </w:rPr>
+        <w:t xml:space="preserve">ίδιου του </w:t>
+      </w:r>
+      <w:r>
+        <w:rPr>
+          <w:rFonts w:cs="Open Sans"/>
+          <w:lang w:val="el-GR"/>
+        </w:rPr>
+        <w:t>υπολογιστή</w:t>
+      </w:r>
+      <w:r>
+        <w:rPr>
+          <w:rFonts w:cs="Open Sans"/>
+          <w:lang w:val="el-GR"/>
+        </w:rPr>
+        <w:t xml:space="preserve"> ή εξαρτήματα/συσκευές που είναι συνδεδεμένες μαζί του.</w:t>
       </w:r>
     </w:p>
     <w:p>
       <w:pPr>
-        <w:rPr>
-          <w:rFonts w:cs="Open Sans"/>
-          <w:lang w:val="el-GR"/>
-        </w:rPr>
-      </w:pPr>
-      <w:r>
-        <w:rPr>
-          <w:lang w:val="el-GR"/>
-        </w:rPr>
-        <w:t xml:space="preserve">Το λειτουργικό σύστημα ενός υπολογιστή </w:t>
-      </w:r>
-      <w:r>
-        <w:t>Raspberry</w:t>
-      </w:r>
-      <w:r>
-        <w:rPr>
-          <w:lang w:val="el-GR"/>
-        </w:rPr>
-        <w:t xml:space="preserve"> </w:t>
-      </w:r>
-      <w:r>
-        <w:t>Pi</w:t>
-      </w:r>
-      <w:r>
-        <w:rPr>
-          <w:lang w:val="el-GR"/>
-        </w:rPr>
-        <w:t xml:space="preserve"> </w:t>
-      </w:r>
-      <w:r>
-        <w:rPr>
-          <w:lang w:val="el-GR"/>
-        </w:rPr>
-        <w:t>ονομάζεται</w:t>
-      </w:r>
-      <w:r>
-        <w:rPr>
-          <w:lang w:val="el-GR"/>
-        </w:rPr>
-        <w:t xml:space="preserve"> </w:t>
-      </w:r>
-      <w:r>
-        <w:t>Raspberry</w:t>
-      </w:r>
-      <w:r>
-        <w:rPr>
-          <w:lang w:val="el-GR"/>
-        </w:rPr>
-        <w:t xml:space="preserve"> </w:t>
-      </w:r>
-      <w:r>
-        <w:t>Pi</w:t>
-      </w:r>
-      <w:r>
-        <w:rPr>
-          <w:lang w:val="el-GR"/>
-        </w:rPr>
-        <w:t xml:space="preserve"> </w:t>
-      </w:r>
-      <w:r>
-        <w:t>OS</w:t>
-      </w:r>
-      <w:r>
-        <w:rPr>
-          <w:lang w:val="el-GR"/>
-        </w:rPr>
-        <w:t xml:space="preserve"> </w:t>
-      </w:r>
-      <w:r>
-        <w:rPr>
-          <w:rFonts w:cs="Open Sans"/>
-          <w:lang w:val="el-GR"/>
-        </w:rPr>
-        <w:t>και</w:t>
-      </w:r>
-      <w:r>
-        <w:rPr>
-          <w:rFonts w:cs="Open Sans"/>
-          <w:lang w:val="el-GR"/>
-        </w:rPr>
-        <w:t xml:space="preserve"> βασίζεται </w:t>
-      </w:r>
-      <w:r>
-        <w:rPr>
-          <w:rFonts w:cs="Open Sans"/>
-          <w:lang w:val="el-GR"/>
-        </w:rPr>
-        <w:t xml:space="preserve">επάνω </w:t>
-      </w:r>
-      <w:r>
-        <w:rPr>
-          <w:rFonts w:cs="Open Sans"/>
-          <w:lang w:val="el-GR"/>
-        </w:rPr>
-        <w:t xml:space="preserve">στο </w:t>
-      </w:r>
-      <w:r>
-        <w:rPr>
-          <w:rFonts w:cs="Open Sans"/>
-        </w:rPr>
-        <w:t>Linux</w:t>
-      </w:r>
-      <w:r>
-        <w:rPr>
-          <w:rFonts w:cs="Open Sans"/>
-          <w:lang w:val="el-GR"/>
-        </w:rPr>
-        <w:t>/</w:t>
-      </w:r>
-      <w:r>
-        <w:rPr>
-          <w:rFonts w:cs="Open Sans"/>
-        </w:rPr>
-        <w:t>Debian</w:t>
-      </w:r>
-      <w:r>
-        <w:rPr>
-          <w:rFonts w:cs="Open Sans"/>
-          <w:lang w:val="el-GR"/>
-        </w:rPr>
-        <w:t xml:space="preserve"> </w:t>
-      </w:r>
-      <w:bookmarkStart w:id="4" w:name="ZOTERO_BREF_k5oSLu8qQjcf"/>
-      <w:r>
-        <w:rPr>
-          <w:rFonts w:cs="Open Sans"/>
-          <w:lang w:val="el-GR"/>
-        </w:rPr>
-        <w:t>[3]</w:t>
-      </w:r>
-      <w:bookmarkEnd w:id="4"/>
-      <w:r>
-        <w:rPr>
-          <w:rFonts w:cs="Open Sans"/>
-          <w:lang w:val="el-GR"/>
-        </w:rPr>
-        <w:t>.</w:t>
-      </w:r>
-      <w:r>
-        <w:rPr>
-          <w:rFonts w:cs="Open Sans"/>
-          <w:lang w:val="el-GR"/>
-        </w:rPr>
-        <w:t xml:space="preserve"> </w:t>
-      </w:r>
-      <w:r>
-        <w:rPr>
-          <w:rFonts w:cs="Open Sans"/>
-        </w:rPr>
-        <w:t>To</w:t>
-      </w:r>
-      <w:r>
-        <w:rPr>
-          <w:rFonts w:cs="Open Sans"/>
-          <w:lang w:val="el-GR"/>
-        </w:rPr>
-        <w:t xml:space="preserve"> </w:t>
-      </w:r>
-      <w:r>
-        <w:rPr>
-          <w:rFonts w:cs="Open Sans"/>
-        </w:rPr>
-        <w:t>Raspberry</w:t>
-      </w:r>
-      <w:r>
-        <w:rPr>
-          <w:rFonts w:cs="Open Sans"/>
-          <w:lang w:val="el-GR"/>
-        </w:rPr>
-        <w:t xml:space="preserve"> </w:t>
-      </w:r>
-      <w:r>
-        <w:rPr>
-          <w:rFonts w:cs="Open Sans"/>
-        </w:rPr>
-        <w:t>Pi</w:t>
-      </w:r>
-      <w:r>
-        <w:rPr>
-          <w:rFonts w:cs="Open Sans"/>
-          <w:lang w:val="el-GR"/>
-        </w:rPr>
-        <w:t xml:space="preserve"> </w:t>
-      </w:r>
-      <w:r>
-        <w:rPr>
-          <w:rFonts w:cs="Open Sans"/>
-        </w:rPr>
-        <w:t>OS</w:t>
-      </w:r>
-      <w:r>
-        <w:rPr>
-          <w:rFonts w:cs="Open Sans"/>
-          <w:lang w:val="el-GR"/>
-        </w:rPr>
-        <w:t xml:space="preserve"> </w:t>
-      </w:r>
-      <w:r>
-        <w:rPr>
-          <w:rFonts w:cs="Open Sans"/>
-          <w:lang w:val="el-GR"/>
-        </w:rPr>
-        <w:t xml:space="preserve">έχει προ-εγκατεστημένη την γλώσσα προγραμματισμού </w:t>
-      </w:r>
-      <w:r>
-        <w:rPr>
-          <w:rFonts w:cs="Open Sans"/>
-          <w:lang w:val="el-GR"/>
-        </w:rPr>
-        <w:t>“</w:t>
-      </w:r>
-      <w:r>
-        <w:rPr>
-          <w:rFonts w:cs="Open Sans"/>
-        </w:rPr>
-        <w:t>python</w:t>
-      </w:r>
-      <w:r>
-        <w:rPr>
-          <w:rFonts w:cs="Open Sans"/>
-          <w:lang w:val="el-GR"/>
-        </w:rPr>
-        <w:t xml:space="preserve">” </w:t>
-      </w:r>
-      <w:r>
-        <w:rPr>
-          <w:rFonts w:cs="Open Sans"/>
-          <w:lang w:val="el-GR"/>
-        </w:rPr>
-        <w:t>την οποία μπορούμε να χρησιμοποιήσουμε για να γράψουμε τους δικούς μας αλγορίθμους,  να εγκαταστήσουμε εφαρμογές</w:t>
-      </w:r>
-      <w:r>
-        <w:rPr>
-          <w:rFonts w:cs="Open Sans"/>
-          <w:lang w:val="el-GR"/>
-        </w:rPr>
-        <w:t xml:space="preserve"> ή βιβλιοθήκες και να επικοινωνήσουμε με το </w:t>
-      </w:r>
-      <w:r>
-        <w:rPr>
-          <w:rFonts w:cs="Open Sans"/>
-        </w:rPr>
-        <w:t>hardware</w:t>
-      </w:r>
-      <w:r>
-        <w:rPr>
-          <w:rFonts w:cs="Open Sans"/>
-          <w:lang w:val="el-GR"/>
-        </w:rPr>
-        <w:t xml:space="preserve"> </w:t>
-      </w:r>
-      <w:r>
-        <w:rPr>
-          <w:rFonts w:cs="Open Sans"/>
-          <w:lang w:val="el-GR"/>
-        </w:rPr>
-        <w:t xml:space="preserve">του </w:t>
-      </w:r>
-      <w:r>
-        <w:rPr>
-          <w:rFonts w:cs="Open Sans"/>
-          <w:lang w:val="el-GR"/>
-        </w:rPr>
-        <w:t xml:space="preserve">ίδιου του </w:t>
-      </w:r>
-      <w:r>
-        <w:rPr>
-          <w:rFonts w:cs="Open Sans"/>
-          <w:lang w:val="el-GR"/>
-        </w:rPr>
-        <w:t>υπολογιστή</w:t>
-      </w:r>
-      <w:r>
-        <w:rPr>
-          <w:rFonts w:cs="Open Sans"/>
-          <w:lang w:val="el-GR"/>
-        </w:rPr>
-        <w:t xml:space="preserve"> ή εξαρτήματα/συσκευές που είναι συνδεδεμένες μαζί του.</w:t>
+        <w:pStyle w:val="Heading3"/>
+      </w:pPr>
+      <w:r>
+        <w:t xml:space="preserve">Κεφαλή </w:t>
+      </w:r>
+      <w:r>
+        <w:rPr>
+          <w:lang w:val="en-US"/>
+        </w:rPr>
+        <w:t>GPIO</w:t>
       </w:r>
     </w:p>
     <w:p>
       <w:pPr>
-        <w:pStyle w:val="Heading3"/>
-      </w:pPr>
-      <w:r>
-        <w:t xml:space="preserve">Σύνδεση με </w:t>
-      </w:r>
-      <w:proofErr w:type="spellStart"/>
-      <w:r>
-        <w:t>Μικροελεγκτή</w:t>
-      </w:r>
-      <w:proofErr w:type="spellEnd"/>
-      <w:r>
-        <w:t xml:space="preserve"> </w:t>
-      </w:r>
-      <w:r>
-        <w:rPr>
-          <w:lang w:val="en-US"/>
-        </w:rPr>
-        <w:t>PWM</w:t>
+        <w:rPr>
+          <w:lang w:val="el-GR"/>
+        </w:rPr>
+      </w:pPr>
+      <w:r>
+        <w:t>To</w:t>
+      </w:r>
+      <w:r>
+        <w:rPr>
+          <w:lang w:val="el-GR"/>
+        </w:rPr>
+        <w:t xml:space="preserve"> </w:t>
+      </w:r>
+      <w:r>
+        <w:t>R</w:t>
+      </w:r>
+      <w:r>
+        <w:t>aspberry</w:t>
+      </w:r>
+      <w:r>
+        <w:rPr>
+          <w:lang w:val="el-GR"/>
+        </w:rPr>
+        <w:t xml:space="preserve"> </w:t>
+      </w:r>
+      <w:r>
+        <w:t>Pi</w:t>
+      </w:r>
+      <w:r>
+        <w:rPr>
+          <w:lang w:val="el-GR"/>
+        </w:rPr>
+        <w:t xml:space="preserve"> </w:t>
+      </w:r>
+      <w:r>
+        <w:rPr>
+          <w:lang w:val="el-GR"/>
+        </w:rPr>
+        <w:t xml:space="preserve">έχει μία κεφαλή </w:t>
+      </w:r>
+      <w:r>
+        <w:t>GPIO</w:t>
+      </w:r>
+      <w:r>
+        <w:rPr>
+          <w:lang w:val="el-GR"/>
+        </w:rPr>
+        <w:t xml:space="preserve"> </w:t>
+      </w:r>
+      <w:r>
+        <w:rPr>
+          <w:lang w:val="el-GR"/>
+        </w:rPr>
+        <w:t>(</w:t>
+      </w:r>
+      <w:r>
+        <w:t>general</w:t>
+      </w:r>
+      <w:r>
+        <w:rPr>
+          <w:lang w:val="el-GR"/>
+        </w:rPr>
+        <w:t>-</w:t>
+      </w:r>
+      <w:r>
+        <w:t>purpose</w:t>
+      </w:r>
+      <w:r>
+        <w:rPr>
+          <w:lang w:val="el-GR"/>
+        </w:rPr>
+        <w:t xml:space="preserve"> </w:t>
+      </w:r>
+      <w:r>
+        <w:t>input</w:t>
+      </w:r>
+      <w:r>
+        <w:rPr>
+          <w:lang w:val="el-GR"/>
+        </w:rPr>
+        <w:t>/</w:t>
+      </w:r>
+      <w:r>
+        <w:t>output</w:t>
+      </w:r>
+      <w:r>
+        <w:rPr>
+          <w:lang w:val="el-GR"/>
+        </w:rPr>
+        <w:t>)</w:t>
+      </w:r>
+      <w:r>
+        <w:rPr>
+          <w:lang w:val="el-GR"/>
+        </w:rPr>
+        <w:t xml:space="preserve"> </w:t>
+      </w:r>
+      <w:r>
+        <w:rPr>
+          <w:lang w:val="el-GR"/>
+        </w:rPr>
+        <w:t>με 40 ακροδέκτες (</w:t>
+      </w:r>
+      <w:r>
+        <w:t>pins</w:t>
+      </w:r>
+      <w:r>
+        <w:rPr>
+          <w:lang w:val="el-GR"/>
+        </w:rPr>
+        <w:t xml:space="preserve">) </w:t>
+      </w:r>
+      <w:r>
+        <w:rPr>
+          <w:lang w:val="el-GR"/>
+        </w:rPr>
+        <w:t>τα</w:t>
+      </w:r>
+      <w:r>
+        <w:rPr>
+          <w:lang w:val="el-GR"/>
+        </w:rPr>
+        <w:t xml:space="preserve"> </w:t>
+      </w:r>
+      <w:r>
+        <w:rPr>
+          <w:lang w:val="el-GR"/>
+        </w:rPr>
+        <w:t xml:space="preserve">οποία χρησιμοποιούνται για την αποστολή και παραλαβή σημάτων με </w:t>
+      </w:r>
+      <w:r>
+        <w:rPr>
+          <w:lang w:val="el-GR"/>
+        </w:rPr>
+        <w:t xml:space="preserve">συσκευές όπως αισθητήρες, μοτέρ, </w:t>
+      </w:r>
+      <w:r>
+        <w:t>LED</w:t>
+      </w:r>
+      <w:r>
+        <w:rPr>
+          <w:lang w:val="el-GR"/>
+        </w:rPr>
+        <w:t xml:space="preserve"> </w:t>
+      </w:r>
+      <w:r>
+        <w:rPr>
+          <w:lang w:val="el-GR"/>
+        </w:rPr>
+        <w:t xml:space="preserve">και άλλα. </w:t>
+      </w:r>
+      <w:r>
+        <w:rPr>
+          <w:lang w:val="el-GR"/>
+        </w:rPr>
+        <w:t>Κάθε ακροδέκτης</w:t>
+      </w:r>
+      <w:r>
+        <w:rPr>
+          <w:lang w:val="el-GR"/>
+        </w:rPr>
+        <w:t xml:space="preserve"> </w:t>
+      </w:r>
+      <w:r>
+        <w:rPr>
+          <w:lang w:val="el-GR"/>
+        </w:rPr>
+        <w:t>μπορεί να ανήκει σε μία από αυτές τις κατηγορίες:</w:t>
       </w:r>
     </w:p>
     <w:p>
       <w:pPr>
-        <w:rPr>
-          <w:lang w:val="el-GR"/>
-        </w:rPr>
-      </w:pPr>
-      <w:r>
-        <w:rPr>
-          <w:lang w:val="el-GR"/>
-        </w:rPr>
-        <w:t xml:space="preserve">Το </w:t>
-      </w:r>
-      <w:r>
-        <w:t>Raspberry</w:t>
-      </w:r>
-      <w:r>
-        <w:rPr>
-          <w:lang w:val="el-GR"/>
-        </w:rPr>
-        <w:t xml:space="preserve"> </w:t>
-      </w:r>
-      <w:r>
-        <w:t>Pi</w:t>
-      </w:r>
-      <w:r>
-        <w:rPr>
-          <w:lang w:val="el-GR"/>
-        </w:rPr>
-        <w:t xml:space="preserve"> </w:t>
-      </w:r>
-      <w:r>
-        <w:rPr>
-          <w:lang w:val="el-GR"/>
-        </w:rPr>
-        <w:t>από μόνο του έχει την δυνατότητα</w:t>
-      </w:r>
-      <w:r>
-        <w:rPr>
-          <w:lang w:val="el-GR"/>
-        </w:rPr>
-        <w:t xml:space="preserve"> να επικοινωνεί</w:t>
-      </w:r>
-      <w:r>
-        <w:rPr>
-          <w:lang w:val="el-GR"/>
-        </w:rPr>
-        <w:t xml:space="preserve"> με </w:t>
-      </w:r>
-      <w:r>
-        <w:rPr>
-          <w:lang w:val="el-GR"/>
-        </w:rPr>
-        <w:t>κάποιο</w:t>
-      </w:r>
-      <w:r>
-        <w:rPr>
-          <w:lang w:val="el-GR"/>
-        </w:rPr>
-        <w:t xml:space="preserve"> μοτέρ </w:t>
-      </w:r>
-      <w:r>
-        <w:t>servo</w:t>
-      </w:r>
-      <w:r>
-        <w:rPr>
-          <w:lang w:val="el-GR"/>
-        </w:rPr>
-        <w:t xml:space="preserve"> στέλνοντας του ένα σήμα </w:t>
-      </w:r>
-      <w:r>
-        <w:t>PWM</w:t>
-      </w:r>
-      <w:r>
-        <w:rPr>
-          <w:lang w:val="el-GR"/>
-        </w:rPr>
-        <w:t xml:space="preserve">. </w:t>
-      </w:r>
-      <w:r>
-        <w:rPr>
-          <w:lang w:val="el-GR"/>
-        </w:rPr>
-        <w:t xml:space="preserve">Κάτι τέτοιο ωστόσο δεν είναι ιδανικό αφού όπως </w:t>
-      </w:r>
-      <w:r>
-        <w:rPr>
-          <w:lang w:val="el-GR"/>
-        </w:rPr>
-        <w:t>αναφέρθηκε</w:t>
-      </w:r>
-      <w:r>
-        <w:rPr>
-          <w:lang w:val="el-GR"/>
-        </w:rPr>
-        <w:t xml:space="preserve"> νωρίτερα σε αυτό το κεφάλαιο, οι μικροελεγκτές </w:t>
-      </w:r>
-      <w:r>
-        <w:t>PWM</w:t>
-      </w:r>
-      <w:r>
-        <w:rPr>
-          <w:lang w:val="el-GR"/>
-        </w:rPr>
-        <w:t xml:space="preserve"> </w:t>
-      </w:r>
-      <w:r>
-        <w:rPr>
-          <w:lang w:val="el-GR"/>
-        </w:rPr>
-        <w:t>είναι πιο αξιόπιστοι</w:t>
-      </w:r>
-      <w:r>
-        <w:rPr>
-          <w:lang w:val="el-GR"/>
-        </w:rPr>
-        <w:t xml:space="preserve"> από έναν υπολογιστή γενικής χρήσης</w:t>
-      </w:r>
-      <w:r>
-        <w:rPr>
-          <w:lang w:val="el-GR"/>
-        </w:rPr>
-        <w:t xml:space="preserve"> σε αυτ</w:t>
-      </w:r>
-      <w:r>
-        <w:rPr>
-          <w:lang w:val="el-GR"/>
-        </w:rPr>
-        <w:t>ή την εφαρμογή</w:t>
-      </w:r>
-      <w:r>
-        <w:rPr>
-          <w:lang w:val="el-GR"/>
-        </w:rPr>
-        <w:t>.</w:t>
-      </w:r>
-      <w:r>
-        <w:rPr>
-          <w:lang w:val="el-GR"/>
-        </w:rPr>
-        <w:t xml:space="preserve"> Για τον λόγο αυτό, συνδέουμε </w:t>
-      </w:r>
-      <w:r>
-        <w:rPr>
-          <w:lang w:val="el-GR"/>
-        </w:rPr>
-        <w:t xml:space="preserve">πρώτα </w:t>
-      </w:r>
-      <w:r>
-        <w:rPr>
-          <w:lang w:val="el-GR"/>
-        </w:rPr>
-        <w:t xml:space="preserve">τον </w:t>
-      </w:r>
-      <w:proofErr w:type="spellStart"/>
-      <w:r>
-        <w:rPr>
-          <w:lang w:val="el-GR"/>
-        </w:rPr>
-        <w:t>μικροελεγκτή</w:t>
-      </w:r>
-      <w:proofErr w:type="spellEnd"/>
-      <w:r>
-        <w:rPr>
-          <w:lang w:val="el-GR"/>
-        </w:rPr>
-        <w:t xml:space="preserve"> </w:t>
-      </w:r>
-      <w:r>
-        <w:t>PWM</w:t>
-      </w:r>
-      <w:r>
-        <w:rPr>
-          <w:lang w:val="el-GR"/>
-        </w:rPr>
-        <w:t xml:space="preserve"> </w:t>
-      </w:r>
-      <w:r>
-        <w:rPr>
-          <w:lang w:val="el-GR"/>
-        </w:rPr>
-        <w:t xml:space="preserve">στο </w:t>
-      </w:r>
-      <w:r>
-        <w:t>Raspberry</w:t>
-      </w:r>
-      <w:r>
-        <w:rPr>
-          <w:lang w:val="el-GR"/>
-        </w:rPr>
-        <w:t xml:space="preserve"> </w:t>
-      </w:r>
-      <w:r>
-        <w:t>Pi</w:t>
-      </w:r>
-      <w:r>
-        <w:rPr>
-          <w:lang w:val="el-GR"/>
-        </w:rPr>
-        <w:t xml:space="preserve"> και </w:t>
-      </w:r>
-      <w:r>
-        <w:rPr>
-          <w:lang w:val="el-GR"/>
-        </w:rPr>
-        <w:t xml:space="preserve">από εκεί, τα κανάλια του </w:t>
-      </w:r>
-      <w:proofErr w:type="spellStart"/>
-      <w:r>
-        <w:rPr>
-          <w:lang w:val="el-GR"/>
-        </w:rPr>
-        <w:t>μικροελεγκτή</w:t>
-      </w:r>
-      <w:proofErr w:type="spellEnd"/>
-      <w:r>
-        <w:rPr>
-          <w:lang w:val="el-GR"/>
-        </w:rPr>
-        <w:t xml:space="preserve"> συνδέονται με τους </w:t>
-      </w:r>
-      <w:proofErr w:type="spellStart"/>
-      <w:r>
-        <w:rPr>
-          <w:lang w:val="el-GR"/>
-        </w:rPr>
-        <w:t>σερβοκινητήρες</w:t>
-      </w:r>
-      <w:proofErr w:type="spellEnd"/>
-      <w:r>
-        <w:rPr>
-          <w:lang w:val="el-GR"/>
-        </w:rPr>
-        <w:t xml:space="preserve"> που θέλουμε να ελέγξουμε.</w:t>
+        <w:pStyle w:val="ListParagraph"/>
+        <w:numPr>
+          <w:ilvl w:val="0"/>
+          <w:numId w:val="11"/>
+        </w:numPr>
+        <w:rPr>
+          <w:lang w:val="el-GR"/>
+        </w:rPr>
+      </w:pPr>
+      <w:r>
+        <w:t>3.3V</w:t>
       </w:r>
     </w:p>
     <w:p>
       <w:pPr>
-        <w:rPr>
-          <w:lang w:val="el-GR"/>
-        </w:rPr>
-      </w:pPr>
-      <w:r>
-        <w:rPr>
-          <w:lang w:val="el-GR"/>
-        </w:rPr>
-        <w:t xml:space="preserve">Έτσι, το </w:t>
-      </w:r>
-      <w:r>
-        <w:t>Raspberry</w:t>
-      </w:r>
-      <w:r>
-        <w:rPr>
-          <w:lang w:val="el-GR"/>
-        </w:rPr>
-        <w:t xml:space="preserve"> </w:t>
-      </w:r>
-      <w:r>
-        <w:t>Pi</w:t>
-      </w:r>
-      <w:r>
-        <w:rPr>
-          <w:lang w:val="el-GR"/>
-        </w:rPr>
-        <w:t xml:space="preserve"> </w:t>
-      </w:r>
-      <w:r>
-        <w:rPr>
-          <w:lang w:val="el-GR"/>
-        </w:rPr>
-        <w:t xml:space="preserve">πρέπει να επικοινωνήσει </w:t>
-      </w:r>
-      <w:r>
-        <w:rPr>
-          <w:lang w:val="el-GR"/>
-        </w:rPr>
-        <w:t xml:space="preserve">με τον </w:t>
-      </w:r>
-      <w:proofErr w:type="spellStart"/>
-      <w:r>
-        <w:rPr>
-          <w:lang w:val="el-GR"/>
-        </w:rPr>
-        <w:t>μικροελεγκτή</w:t>
-      </w:r>
-      <w:proofErr w:type="spellEnd"/>
-      <w:r>
-        <w:rPr>
-          <w:lang w:val="el-GR"/>
-        </w:rPr>
-        <w:t xml:space="preserve"> </w:t>
-      </w:r>
-      <w:r>
-        <w:t>PWM</w:t>
-      </w:r>
-      <w:r>
-        <w:rPr>
-          <w:lang w:val="el-GR"/>
-        </w:rPr>
-        <w:t xml:space="preserve"> </w:t>
-      </w:r>
-      <w:r>
-        <w:rPr>
-          <w:lang w:val="el-GR"/>
-        </w:rPr>
-        <w:t>ώστε να καθορίσει πρώτα το κανάλι στο οποίο πρέπει να σταλεί το σήμα και δεύτερον, το</w:t>
-      </w:r>
-      <w:r>
-        <w:rPr>
-          <w:lang w:val="el-GR"/>
-        </w:rPr>
-        <w:t xml:space="preserve"> </w:t>
-      </w:r>
-      <w:r>
-        <w:rPr>
-          <w:lang w:val="el-GR"/>
-        </w:rPr>
-        <w:t xml:space="preserve">πλάτος τους σήματος </w:t>
-      </w:r>
-      <w:r>
-        <w:t>PWM</w:t>
-      </w:r>
-      <w:r>
-        <w:rPr>
-          <w:lang w:val="el-GR"/>
-        </w:rPr>
-        <w:t xml:space="preserve"> </w:t>
-      </w:r>
-      <w:r>
-        <w:rPr>
-          <w:lang w:val="el-GR"/>
-        </w:rPr>
-        <w:t>που θα σταλεί στο μοτέρ το οποίο είναι συνδεδεμένο με το κανάλι εκείνο.</w:t>
+        <w:pStyle w:val="ListParagraph"/>
+        <w:numPr>
+          <w:ilvl w:val="0"/>
+          <w:numId w:val="11"/>
+        </w:numPr>
+        <w:rPr>
+          <w:lang w:val="el-GR"/>
+        </w:rPr>
+      </w:pPr>
+      <w:r>
+        <w:t>5V</w:t>
       </w:r>
     </w:p>
     <w:p>
       <w:pPr>
-        <w:rPr>
-          <w:lang w:val="el-GR"/>
-        </w:rPr>
-      </w:pPr>
+        <w:pStyle w:val="ListParagraph"/>
+        <w:numPr>
+          <w:ilvl w:val="0"/>
+          <w:numId w:val="11"/>
+        </w:numPr>
+        <w:rPr>
+          <w:lang w:val="el-GR"/>
+        </w:rPr>
+      </w:pPr>
+      <w:r>
+        <w:t>Ground</w:t>
+      </w:r>
+    </w:p>
+    <w:p>
+      <w:pPr>
+        <w:pStyle w:val="ListParagraph"/>
+        <w:numPr>
+          <w:ilvl w:val="0"/>
+          <w:numId w:val="11"/>
+        </w:numPr>
+        <w:rPr>
+          <w:lang w:val="el-GR"/>
+        </w:rPr>
+      </w:pPr>
+      <w:r>
+        <w:t>ID EEPROM</w:t>
+      </w:r>
+    </w:p>
+    <w:p>
+      <w:pPr>
+        <w:pStyle w:val="ListParagraph"/>
+        <w:numPr>
+          <w:ilvl w:val="0"/>
+          <w:numId w:val="11"/>
+        </w:numPr>
+        <w:rPr>
+          <w:lang w:val="el-GR"/>
+        </w:rPr>
+      </w:pPr>
+      <w:r>
+        <w:t>GPIO</w:t>
+      </w:r>
+    </w:p>
+    <w:p>
+      <w:pPr>
+        <w:pStyle w:val="ListParagraph"/>
+        <w:numPr>
+          <w:ilvl w:val="1"/>
+          <w:numId w:val="11"/>
+        </w:numPr>
+        <w:rPr>
+          <w:lang w:val="el-GR"/>
+        </w:rPr>
+      </w:pPr>
+      <w:r>
+        <w:t>General Purpose Input</w:t>
+      </w:r>
+    </w:p>
+    <w:p>
+      <w:pPr>
+        <w:pStyle w:val="ListParagraph"/>
+        <w:numPr>
+          <w:ilvl w:val="1"/>
+          <w:numId w:val="11"/>
+        </w:numPr>
+        <w:rPr>
+          <w:lang w:val="el-GR"/>
+        </w:rPr>
+      </w:pPr>
+      <w:r>
+        <w:t>General Purpose Output</w:t>
+      </w:r>
+    </w:p>
+    <w:p>
+      <w:pPr>
+        <w:pStyle w:val="ListParagraph"/>
+        <w:numPr>
+          <w:ilvl w:val="1"/>
+          <w:numId w:val="11"/>
+        </w:numPr>
+        <w:rPr>
+          <w:lang w:val="el-GR"/>
+        </w:rPr>
+      </w:pPr>
+      <w:r>
+        <w:rPr>
+          <w:lang w:val="el-GR"/>
+        </w:rPr>
+        <w:t xml:space="preserve">Ειδικές Επιλογές (Ορίζονται από τον αριθμό του </w:t>
+      </w:r>
+      <w:r>
+        <w:t>Pin</w:t>
+      </w:r>
+      <w:r>
+        <w:rPr>
+          <w:lang w:val="el-GR"/>
+        </w:rPr>
+        <w:t>)</w:t>
+      </w:r>
+    </w:p>
+    <w:p>
+      <w:pPr>
+        <w:pStyle w:val="ListParagraph"/>
+        <w:numPr>
+          <w:ilvl w:val="2"/>
+          <w:numId w:val="11"/>
+        </w:numPr>
+        <w:rPr>
+          <w:lang w:val="el-GR"/>
+        </w:rPr>
+      </w:pPr>
+      <w:r>
+        <w:t>PWM</w:t>
+      </w:r>
+    </w:p>
+    <w:p>
+      <w:pPr>
+        <w:pStyle w:val="ListParagraph"/>
+        <w:numPr>
+          <w:ilvl w:val="2"/>
+          <w:numId w:val="11"/>
+        </w:numPr>
+        <w:rPr>
+          <w:lang w:val="el-GR"/>
+        </w:rPr>
+      </w:pPr>
+      <w:r>
+        <w:t>SPI</w:t>
+      </w:r>
+    </w:p>
+    <w:p>
+      <w:pPr>
+        <w:pStyle w:val="ListParagraph"/>
+        <w:numPr>
+          <w:ilvl w:val="2"/>
+          <w:numId w:val="11"/>
+        </w:numPr>
+        <w:rPr>
+          <w:lang w:val="el-GR"/>
+        </w:rPr>
+      </w:pPr>
+      <w:r>
+        <w:t>I2C</w:t>
+      </w:r>
+    </w:p>
+    <w:p>
+      <w:pPr>
+        <w:pStyle w:val="ListParagraph"/>
+        <w:numPr>
+          <w:ilvl w:val="2"/>
+          <w:numId w:val="11"/>
+        </w:numPr>
+        <w:rPr>
+          <w:lang w:val="el-GR"/>
+        </w:rPr>
+      </w:pPr>
+      <w:r>
+        <w:t>Serial</w:t>
+      </w:r>
+    </w:p>
+    <w:p>
+      <w:pPr>
+        <w:rPr>
+          <w:lang w:val="el-GR"/>
+        </w:rPr>
+      </w:pPr>
+      <w:r>
+        <w:rPr>
+          <w:lang w:val="el-GR"/>
+        </w:rPr>
+        <w:t>Οι κατηγορίες 3.3</w:t>
+      </w:r>
+      <w:r>
+        <w:t>V</w:t>
+      </w:r>
+      <w:r>
+        <w:rPr>
+          <w:lang w:val="el-GR"/>
+        </w:rPr>
+        <w:t>, 5</w:t>
+      </w:r>
+      <w:r>
+        <w:t>V</w:t>
+      </w:r>
+      <w:r>
+        <w:rPr>
+          <w:lang w:val="el-GR"/>
+        </w:rPr>
+        <w:t xml:space="preserve"> </w:t>
+      </w:r>
+      <w:r>
+        <w:rPr>
+          <w:lang w:val="el-GR"/>
+        </w:rPr>
+        <w:t xml:space="preserve">και </w:t>
+      </w:r>
+      <w:r>
+        <w:t>Ground</w:t>
+      </w:r>
+      <w:r>
+        <w:rPr>
+          <w:lang w:val="el-GR"/>
+        </w:rPr>
+        <w:t xml:space="preserve"> υπάρχουν απλά για να παρέχουν τροφοδοσία 3.3</w:t>
+      </w:r>
+      <w:r>
+        <w:t>V</w:t>
+      </w:r>
+      <w:r>
+        <w:rPr>
+          <w:lang w:val="el-GR"/>
+        </w:rPr>
+        <w:t>, 5</w:t>
+      </w:r>
+      <w:r>
+        <w:t>V</w:t>
+      </w:r>
+      <w:r>
+        <w:rPr>
+          <w:lang w:val="el-GR"/>
+        </w:rPr>
+        <w:t xml:space="preserve"> </w:t>
+      </w:r>
+      <w:r>
+        <w:rPr>
+          <w:lang w:val="el-GR"/>
+        </w:rPr>
+        <w:t xml:space="preserve">και </w:t>
+      </w:r>
+      <w:r>
+        <w:rPr>
+          <w:lang w:val="el-GR"/>
+        </w:rPr>
+        <w:t>0</w:t>
+      </w:r>
+      <w:r>
+        <w:t>V</w:t>
+      </w:r>
+      <w:r>
+        <w:rPr>
+          <w:lang w:val="el-GR"/>
+        </w:rPr>
+        <w:t xml:space="preserve"> </w:t>
+      </w:r>
+      <w:r>
+        <w:rPr>
+          <w:lang w:val="el-GR"/>
+        </w:rPr>
+        <w:t xml:space="preserve">αντίστοιχα. Ο τύπος </w:t>
+      </w:r>
+      <w:r>
+        <w:t>ID</w:t>
+      </w:r>
+      <w:r>
+        <w:rPr>
+          <w:lang w:val="el-GR"/>
+        </w:rPr>
+        <w:t xml:space="preserve"> </w:t>
+      </w:r>
+      <w:r>
+        <w:t>EEPROM</w:t>
+      </w:r>
+      <w:r>
+        <w:rPr>
+          <w:lang w:val="el-GR"/>
+        </w:rPr>
+        <w:t xml:space="preserve"> </w:t>
+      </w:r>
+      <w:r>
+        <w:rPr>
+          <w:lang w:val="el-GR"/>
+        </w:rPr>
+        <w:t xml:space="preserve">αντιστοιχεί σε δύο </w:t>
+      </w:r>
+      <w:r>
+        <w:t>pins</w:t>
+      </w:r>
+      <w:r>
+        <w:rPr>
+          <w:lang w:val="el-GR"/>
+        </w:rPr>
+        <w:t xml:space="preserve"> </w:t>
+      </w:r>
+      <w:r>
+        <w:rPr>
+          <w:lang w:val="el-GR"/>
+        </w:rPr>
+        <w:t>τα οποία είναι υπεύθυνα για την αναγνώριση</w:t>
+      </w:r>
+      <w:r>
+        <w:rPr>
+          <w:lang w:val="el-GR"/>
+        </w:rPr>
+        <w:t xml:space="preserve"> </w:t>
+      </w:r>
+      <w:r>
+        <w:rPr>
+          <w:lang w:val="el-GR"/>
+        </w:rPr>
+        <w:t>εξαρτημάτων Η</w:t>
+      </w:r>
+      <w:r>
+        <w:t>AT</w:t>
+      </w:r>
+      <w:r>
+        <w:rPr>
+          <w:lang w:val="el-GR"/>
+        </w:rPr>
+        <w:t>, αν και δεν είναι πάντα αναγκαί</w:t>
+      </w:r>
+      <w:r>
+        <w:rPr>
+          <w:lang w:val="el-GR"/>
+        </w:rPr>
+        <w:t>α η χρήση τους</w:t>
+      </w:r>
+      <w:r>
+        <w:rPr>
+          <w:lang w:val="el-GR"/>
+        </w:rPr>
+        <w:t xml:space="preserve">. </w:t>
+      </w:r>
+      <w:r>
+        <w:rPr>
+          <w:lang w:val="el-GR"/>
+        </w:rPr>
+        <w:t xml:space="preserve"> </w:t>
+      </w:r>
+    </w:p>
+    <w:p>
+      <w:pPr>
+        <w:rPr>
+          <w:lang w:val="el-GR"/>
+        </w:rPr>
+      </w:pPr>
+      <w:r>
+        <w:rPr>
+          <w:lang w:val="el-GR"/>
+        </w:rPr>
+        <w:t xml:space="preserve">Τέλος οι ακροδέκτες που ανήκουν σε μια από ειδικές επιλογές </w:t>
+      </w:r>
+      <w:r>
+        <w:rPr>
+          <w:lang w:val="el-GR"/>
+        </w:rPr>
+        <w:t>(</w:t>
+      </w:r>
+      <w:r>
+        <w:t>PWM</w:t>
+      </w:r>
+      <w:r>
+        <w:rPr>
+          <w:lang w:val="el-GR"/>
+        </w:rPr>
+        <w:t xml:space="preserve">, </w:t>
+      </w:r>
+      <w:r>
+        <w:t>SPI</w:t>
+      </w:r>
+      <w:r>
+        <w:rPr>
+          <w:lang w:val="el-GR"/>
+        </w:rPr>
+        <w:t xml:space="preserve">, </w:t>
+      </w:r>
+      <w:r>
+        <w:t>I</w:t>
+      </w:r>
+      <w:r>
+        <w:rPr>
+          <w:lang w:val="el-GR"/>
+        </w:rPr>
+        <w:t>2</w:t>
+      </w:r>
+      <w:r>
+        <w:t>C</w:t>
+      </w:r>
+      <w:r>
+        <w:rPr>
+          <w:lang w:val="el-GR"/>
+        </w:rPr>
+        <w:t xml:space="preserve">, </w:t>
+      </w:r>
+      <w:r>
+        <w:t>SERIAL</w:t>
+      </w:r>
+      <w:r>
+        <w:rPr>
+          <w:lang w:val="el-GR"/>
+        </w:rPr>
+        <w:t>)</w:t>
+      </w:r>
+      <w:r>
+        <w:rPr>
+          <w:lang w:val="el-GR"/>
+        </w:rPr>
+        <w:t xml:space="preserve"> </w:t>
+      </w:r>
+      <w:r>
+        <w:rPr>
+          <w:lang w:val="el-GR"/>
+        </w:rPr>
+        <w:t xml:space="preserve">χρησιμοποιούνται για την αποστολή και λήψη δεδομένων σε και από συσκευές μέσω ενός </w:t>
+      </w:r>
+      <w:r>
+        <w:rPr>
+          <w:lang w:val="el-GR"/>
+        </w:rPr>
+        <w:t xml:space="preserve">των πρωτοκόλλων που αυτές υποστηρίζουν. </w:t>
+      </w:r>
+      <w:r>
+        <w:rPr>
+          <w:lang w:val="el-GR"/>
+        </w:rPr>
+        <w:t>Τα</w:t>
+      </w:r>
+      <w:r>
+        <w:rPr>
+          <w:lang w:val="el-GR"/>
+        </w:rPr>
+        <w:t xml:space="preserve"> </w:t>
+      </w:r>
+      <w:r>
+        <w:t>HATs</w:t>
+      </w:r>
+      <w:r>
+        <w:rPr>
+          <w:lang w:val="el-GR"/>
+        </w:rPr>
+        <w:t xml:space="preserve"> (</w:t>
+      </w:r>
+      <w:r>
+        <w:t>hardware</w:t>
+      </w:r>
+      <w:r>
+        <w:rPr>
+          <w:lang w:val="el-GR"/>
+        </w:rPr>
+        <w:t xml:space="preserve"> </w:t>
+      </w:r>
+      <w:r>
+        <w:t>attached</w:t>
+      </w:r>
+      <w:r>
+        <w:rPr>
+          <w:lang w:val="el-GR"/>
+        </w:rPr>
+        <w:t xml:space="preserve"> </w:t>
+      </w:r>
+      <w:r>
+        <w:t>on</w:t>
+      </w:r>
+      <w:r>
+        <w:rPr>
+          <w:lang w:val="el-GR"/>
+        </w:rPr>
+        <w:t xml:space="preserve"> </w:t>
+      </w:r>
+      <w:r>
+        <w:t>top</w:t>
+      </w:r>
+      <w:r>
+        <w:rPr>
+          <w:lang w:val="el-GR"/>
+        </w:rPr>
+        <w:t xml:space="preserve">) </w:t>
+      </w:r>
+      <w:r>
+        <w:rPr>
+          <w:lang w:val="el-GR"/>
+        </w:rPr>
+        <w:t>είναι</w:t>
+      </w:r>
+      <w:r>
+        <w:rPr>
+          <w:lang w:val="el-GR"/>
+        </w:rPr>
+        <w:t xml:space="preserve"> </w:t>
+      </w:r>
+      <w:r>
+        <w:rPr>
+          <w:lang w:val="el-GR"/>
+        </w:rPr>
+        <w:t>εξαρτήματα</w:t>
+      </w:r>
+      <w:r>
+        <w:rPr>
+          <w:lang w:val="el-GR"/>
+        </w:rPr>
+        <w:t xml:space="preserve"> </w:t>
+      </w:r>
+      <w:r>
+        <w:rPr>
+          <w:lang w:val="el-GR"/>
+        </w:rPr>
+        <w:t>το</w:t>
+      </w:r>
+      <w:r>
+        <w:rPr>
+          <w:lang w:val="el-GR"/>
+        </w:rPr>
+        <w:t xml:space="preserve"> </w:t>
+      </w:r>
+      <w:r>
+        <w:rPr>
+          <w:lang w:val="el-GR"/>
+        </w:rPr>
+        <w:t xml:space="preserve">οποία συνδέονται επάνω στην κεφαλή </w:t>
+      </w:r>
+      <w:r>
+        <w:t>GPIO</w:t>
+      </w:r>
+      <w:r>
+        <w:rPr>
+          <w:lang w:val="el-GR"/>
+        </w:rPr>
+        <w:t xml:space="preserve">, καλύπτοντας κάποιους ή όλους τους ακροδέκτες της, </w:t>
+      </w:r>
+      <w:r>
+        <w:rPr>
+          <w:lang w:val="el-GR"/>
+        </w:rPr>
+        <w:t>και επικοινωνούν</w:t>
+      </w:r>
+      <w:r>
+        <w:rPr>
+          <w:lang w:val="el-GR"/>
+        </w:rPr>
+        <w:t xml:space="preserve"> με το </w:t>
+      </w:r>
+      <w:r>
+        <w:t>Raspberry</w:t>
+      </w:r>
+      <w:r>
+        <w:rPr>
+          <w:lang w:val="el-GR"/>
+        </w:rPr>
+        <w:t xml:space="preserve"> </w:t>
+      </w:r>
+      <w:r>
+        <w:t>Pi</w:t>
+      </w:r>
+      <w:r>
+        <w:rPr>
+          <w:lang w:val="el-GR"/>
+        </w:rPr>
+        <w:t xml:space="preserve"> </w:t>
+      </w:r>
+      <w:r>
+        <w:rPr>
+          <w:lang w:val="el-GR"/>
+        </w:rPr>
+        <w:t>μέσω των πρωτοκόλλων που χρησιμοποιούν.</w:t>
+      </w:r>
+    </w:p>
+    <w:p>
+      <w:r>
+        <w:rPr>
+          <w:noProof/>
+        </w:rPr>
+        <w:lastRenderedPageBreak/>
+        <mc:AlternateContent>
+          <mc:Choice Requires="wpg">
+            <w:drawing>
+              <wp:anchor distT="0" distB="0" distL="114300" distR="114300" simplePos="0" relativeHeight="251669504" behindDoc="0" locked="0" layoutInCell="1" allowOverlap="1" wp14:anchorId="57C5BEE9" wp14:editId="1FFF6AF4">
+                <wp:simplePos x="0" y="0"/>
+                <wp:positionH relativeFrom="margin">
+                  <wp:align>right</wp:align>
+                </wp:positionH>
+                <wp:positionV relativeFrom="paragraph">
+                  <wp:posOffset>240</wp:posOffset>
+                </wp:positionV>
+                <wp:extent cx="5934710" cy="3750310"/>
+                <wp:effectExtent l="0" t="0" r="8890" b="2540"/>
+                <wp:wrapSquare wrapText="bothSides"/>
+                <wp:docPr id="870464997" name="Group 6"/>
+                <wp:cNvGraphicFramePr/>
+                <a:graphic xmlns:a="http://schemas.openxmlformats.org/drawingml/2006/main">
+                  <a:graphicData uri="http://schemas.microsoft.com/office/word/2010/wordprocessingGroup">
+                    <wpg:wgp>
+                      <wpg:cNvGrpSpPr/>
+                      <wpg:grpSpPr>
+                        <a:xfrm>
+                          <a:off x="0" y="0"/>
+                          <a:ext cx="5934710" cy="3750310"/>
+                          <a:chOff x="0" y="0"/>
+                          <a:chExt cx="5934710" cy="3750310"/>
+                        </a:xfrm>
+                      </wpg:grpSpPr>
+                      <pic:pic xmlns:pic="http://schemas.openxmlformats.org/drawingml/2006/picture">
+                        <pic:nvPicPr>
+                          <pic:cNvPr id="374090203" name="Picture 4"/>
+                          <pic:cNvPicPr>
+                            <a:picLocks noChangeAspect="1"/>
+                          </pic:cNvPicPr>
+                        </pic:nvPicPr>
+                        <pic:blipFill>
+                          <a:blip r:embed="rId13" cstate="print">
+                            <a:extLst>
+                              <a:ext uri="{28A0092B-C50C-407E-A947-70E740481C1C}">
+                                <a14:useLocalDpi xmlns:a14="http://schemas.microsoft.com/office/drawing/2010/main" val="0"/>
+                              </a:ext>
+                            </a:extLst>
+                          </a:blip>
+                          <a:srcRect/>
+                          <a:stretch>
+                            <a:fillRect/>
+                          </a:stretch>
+                        </pic:blipFill>
+                        <pic:spPr bwMode="auto">
+                          <a:xfrm>
+                            <a:off x="0" y="0"/>
+                            <a:ext cx="5934710" cy="3407410"/>
+                          </a:xfrm>
+                          <a:prstGeom prst="rect">
+                            <a:avLst/>
+                          </a:prstGeom>
+                          <a:noFill/>
+                          <a:ln>
+                            <a:noFill/>
+                          </a:ln>
+                        </pic:spPr>
+                      </pic:pic>
+                      <wps:wsp>
+                        <wps:cNvPr id="1083075836" name="Text Box 1"/>
+                        <wps:cNvSpPr txBox="1"/>
+                        <wps:spPr>
+                          <a:xfrm>
+                            <a:off x="0" y="3467735"/>
+                            <a:ext cx="5934710" cy="282575"/>
+                          </a:xfrm>
+                          <a:prstGeom prst="rect">
+                            <a:avLst/>
+                          </a:prstGeom>
+                          <a:solidFill>
+                            <a:prstClr val="white"/>
+                          </a:solidFill>
+                          <a:ln>
+                            <a:noFill/>
+                          </a:ln>
+                        </wps:spPr>
+                        <wps:txbx>
+                          <w:txbxContent>
+                            <w:p>
+                              <w:pPr>
+                                <w:pStyle w:val="Caption"/>
+                                <w:rPr>
+                                  <w:noProof/>
+                                  <w:szCs w:val="20"/>
+                                  <w:lang w:val="el-GR"/>
+                                </w:rPr>
+                              </w:pPr>
+                              <w:r>
+                                <w:rPr>
+                                  <w:lang w:val="el-GR"/>
+                                </w:rPr>
+                                <w:t xml:space="preserve">Εικόνα </w:t>
+                              </w:r>
+                              <w:r>
+                                <w:fldChar w:fldCharType="begin"/>
+                              </w:r>
+                              <w:r>
+                                <w:rPr>
+                                  <w:lang w:val="el-GR"/>
+                                </w:rPr>
+                                <w:instrText xml:space="preserve"> </w:instrText>
+                              </w:r>
+                              <w:r>
+                                <w:instrText>STYLEREF</w:instrText>
+                              </w:r>
+                              <w:r>
+                                <w:rPr>
+                                  <w:lang w:val="el-GR"/>
+                                </w:rPr>
+                                <w:instrText xml:space="preserve"> 1 \</w:instrText>
+                              </w:r>
+                              <w:r>
+                                <w:instrText>s</w:instrText>
+                              </w:r>
+                              <w:r>
+                                <w:rPr>
+                                  <w:lang w:val="el-GR"/>
+                                </w:rPr>
+                                <w:instrText xml:space="preserve"> </w:instrText>
+                              </w:r>
+                              <w:r>
+                                <w:fldChar w:fldCharType="separate"/>
+                              </w:r>
+                              <w:r>
+                                <w:rPr>
+                                  <w:noProof/>
+                                  <w:lang w:val="el-GR"/>
+                                </w:rPr>
+                                <w:t>2</w:t>
+                              </w:r>
+                              <w:r>
+                                <w:fldChar w:fldCharType="end"/>
+                              </w:r>
+                              <w:r>
+                                <w:rPr>
+                                  <w:lang w:val="el-GR"/>
+                                </w:rPr>
+                                <w:noBreakHyphen/>
+                              </w:r>
+                              <w:r>
+                                <w:fldChar w:fldCharType="begin"/>
+                              </w:r>
+                              <w:r>
+                                <w:rPr>
+                                  <w:lang w:val="el-GR"/>
+                                </w:rPr>
+                                <w:instrText xml:space="preserve"> </w:instrText>
+                              </w:r>
+                              <w:r>
+                                <w:instrText>SEQ</w:instrText>
+                              </w:r>
+                              <w:r>
+                                <w:rPr>
+                                  <w:lang w:val="el-GR"/>
+                                </w:rPr>
+                                <w:instrText xml:space="preserve"> Εικόνα \* </w:instrText>
+                              </w:r>
+                              <w:r>
+                                <w:instrText>ARABIC</w:instrText>
+                              </w:r>
+                              <w:r>
+                                <w:rPr>
+                                  <w:lang w:val="el-GR"/>
+                                </w:rPr>
+                                <w:instrText xml:space="preserve"> \</w:instrText>
+                              </w:r>
+                              <w:r>
+                                <w:instrText>s</w:instrText>
+                              </w:r>
+                              <w:r>
+                                <w:rPr>
+                                  <w:lang w:val="el-GR"/>
+                                </w:rPr>
+                                <w:instrText xml:space="preserve"> 1 </w:instrText>
+                              </w:r>
+                              <w:r>
+                                <w:fldChar w:fldCharType="separate"/>
+                              </w:r>
+                              <w:r>
+                                <w:rPr>
+                                  <w:noProof/>
+                                  <w:lang w:val="el-GR"/>
+                                </w:rPr>
+                                <w:t>4</w:t>
+                              </w:r>
+                              <w:r>
+                                <w:fldChar w:fldCharType="end"/>
+                              </w:r>
+                              <w:r>
+                                <w:rPr>
+                                  <w:lang w:val="el-GR"/>
+                                </w:rPr>
+                                <w:t xml:space="preserve"> </w:t>
+                              </w:r>
+                              <w:r>
+                                <w:rPr>
+                                  <w:lang w:val="el-GR"/>
+                                </w:rPr>
+                                <w:t xml:space="preserve">Διάγραμμα </w:t>
+                              </w:r>
+                              <w:r>
+                                <w:t>GPIO</w:t>
+                              </w:r>
+                              <w:r>
+                                <w:rPr>
+                                  <w:lang w:val="el-GR"/>
+                                </w:rPr>
+                                <w:t xml:space="preserve"> </w:t>
+                              </w:r>
+                              <w:r>
+                                <w:t>header</w:t>
+                              </w:r>
+                              <w:r>
+                                <w:rPr>
+                                  <w:lang w:val="el-GR"/>
+                                </w:rPr>
+                                <w:t xml:space="preserve"> </w:t>
+                              </w:r>
+                              <w:r>
+                                <w:t>pins</w:t>
+                              </w:r>
+                              <w:r>
+                                <w:rPr>
+                                  <w:lang w:val="el-GR"/>
+                                </w:rPr>
+                                <w:t xml:space="preserve"> </w:t>
+                              </w:r>
+                              <w:r>
+                                <w:rPr>
+                                  <w:lang w:val="el-GR"/>
+                                </w:rPr>
+                                <w:t xml:space="preserve">για το </w:t>
+                              </w:r>
+                              <w:r>
+                                <w:t>Raspberry</w:t>
+                              </w:r>
+                              <w:r>
+                                <w:rPr>
+                                  <w:lang w:val="el-GR"/>
+                                </w:rPr>
+                                <w:t xml:space="preserve"> </w:t>
+                              </w:r>
+                              <w:r>
+                                <w:t>Pi</w:t>
+                              </w:r>
+                              <w:r>
+                                <w:rPr>
+                                  <w:lang w:val="el-GR"/>
+                                </w:rPr>
+                                <w:t>.</w:t>
+                              </w:r>
+                            </w:p>
+                          </w:txbxContent>
+                        </wps:txbx>
+                        <wps:bodyPr rot="0" spcFirstLastPara="0" vertOverflow="overflow" horzOverflow="overflow" vert="horz" wrap="square" lIns="0" tIns="0" rIns="0" bIns="0" numCol="1" spcCol="0" rtlCol="0" fromWordArt="0" anchor="t" anchorCtr="0" forceAA="0" compatLnSpc="1">
+                          <a:prstTxWarp prst="textNoShape">
+                            <a:avLst/>
+                          </a:prstTxWarp>
+                          <a:spAutoFit/>
+                        </wps:bodyPr>
+                      </wps:wsp>
+                    </wpg:wgp>
+                  </a:graphicData>
+                </a:graphic>
+              </wp:anchor>
+            </w:drawing>
+          </mc:Choice>
+          <mc:Fallback>
+            <w:pict>
+              <v:group w14:anchorId="57C5BEE9" id="Group 6" o:spid="_x0000_s1033" style="position:absolute;margin-left:416.1pt;margin-top:0;width:467.3pt;height:295.3pt;z-index:251669504;mso-position-horizontal:right;mso-position-horizontal-relative:margin" coordsize="59347,37503" o:gfxdata="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">
+                <v:shape id="Picture 4" o:spid="_x0000_s1034" type="#_x0000_t75" style="position:absolute;width:59347;height:34074;visibility:visible;mso-wrap-style:square" o:gfxdata="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">
+                  <v:imagedata r:id="rId14" o:title=""/>
+                </v:shape>
+                <v:shape id="_x0000_s1035" type="#_x0000_t202" style="position:absolute;top:34677;width:59347;height:2826;visibility:visible;mso-wrap-style:square;v-text-anchor:top" o:gfxdata="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" stroked="f">
+                  <v:textbox style="mso-fit-shape-to-text:t" inset="0,0,0,0">
+                    <w:txbxContent>
+                      <w:p>
+                        <w:pPr>
+                          <w:pStyle w:val="Caption"/>
+                          <w:rPr>
+                            <w:noProof/>
+                            <w:szCs w:val="20"/>
+                            <w:lang w:val="el-GR"/>
+                          </w:rPr>
+                        </w:pPr>
+                        <w:r>
+                          <w:rPr>
+                            <w:lang w:val="el-GR"/>
+                          </w:rPr>
+                          <w:t xml:space="preserve">Εικόνα </w:t>
+                        </w:r>
+                        <w:r>
+                          <w:fldChar w:fldCharType="begin"/>
+                        </w:r>
+                        <w:r>
+                          <w:rPr>
+                            <w:lang w:val="el-GR"/>
+                          </w:rPr>
+                          <w:instrText xml:space="preserve"> </w:instrText>
+                        </w:r>
+                        <w:r>
+                          <w:instrText>STYLEREF</w:instrText>
+                        </w:r>
+                        <w:r>
+                          <w:rPr>
+                            <w:lang w:val="el-GR"/>
+                          </w:rPr>
+                          <w:instrText xml:space="preserve"> 1 \</w:instrText>
+                        </w:r>
+                        <w:r>
+                          <w:instrText>s</w:instrText>
+                        </w:r>
+                        <w:r>
+                          <w:rPr>
+                            <w:lang w:val="el-GR"/>
+                          </w:rPr>
+                          <w:instrText xml:space="preserve"> </w:instrText>
+                        </w:r>
+                        <w:r>
+                          <w:fldChar w:fldCharType="separate"/>
+                        </w:r>
+                        <w:r>
+                          <w:rPr>
+                            <w:noProof/>
+                            <w:lang w:val="el-GR"/>
+                          </w:rPr>
+                          <w:t>2</w:t>
+                        </w:r>
+                        <w:r>
+                          <w:fldChar w:fldCharType="end"/>
+                        </w:r>
+                        <w:r>
+                          <w:rPr>
+                            <w:lang w:val="el-GR"/>
+                          </w:rPr>
+                          <w:noBreakHyphen/>
+                        </w:r>
+                        <w:r>
+                          <w:fldChar w:fldCharType="begin"/>
+                        </w:r>
+                        <w:r>
+                          <w:rPr>
+                            <w:lang w:val="el-GR"/>
+                          </w:rPr>
+                          <w:instrText xml:space="preserve"> </w:instrText>
+                        </w:r>
+                        <w:r>
+                          <w:instrText>SEQ</w:instrText>
+                        </w:r>
+                        <w:r>
+                          <w:rPr>
+                            <w:lang w:val="el-GR"/>
+                          </w:rPr>
+                          <w:instrText xml:space="preserve"> Εικόνα \* </w:instrText>
+                        </w:r>
+                        <w:r>
+                          <w:instrText>ARABIC</w:instrText>
+                        </w:r>
+                        <w:r>
+                          <w:rPr>
+                            <w:lang w:val="el-GR"/>
+                          </w:rPr>
+                          <w:instrText xml:space="preserve"> \</w:instrText>
+                        </w:r>
+                        <w:r>
+                          <w:instrText>s</w:instrText>
+                        </w:r>
+                        <w:r>
+                          <w:rPr>
+                            <w:lang w:val="el-GR"/>
+                          </w:rPr>
+                          <w:instrText xml:space="preserve"> 1 </w:instrText>
+                        </w:r>
+                        <w:r>
+                          <w:fldChar w:fldCharType="separate"/>
+                        </w:r>
+                        <w:r>
+                          <w:rPr>
+                            <w:noProof/>
+                            <w:lang w:val="el-GR"/>
+                          </w:rPr>
+                          <w:t>4</w:t>
+                        </w:r>
+                        <w:r>
+                          <w:fldChar w:fldCharType="end"/>
+                        </w:r>
+                        <w:r>
+                          <w:rPr>
+                            <w:lang w:val="el-GR"/>
+                          </w:rPr>
+                          <w:t xml:space="preserve"> </w:t>
+                        </w:r>
+                        <w:r>
+                          <w:rPr>
+                            <w:lang w:val="el-GR"/>
+                          </w:rPr>
+                          <w:t xml:space="preserve">Διάγραμμα </w:t>
+                        </w:r>
+                        <w:r>
+                          <w:t>GPIO</w:t>
+                        </w:r>
+                        <w:r>
+                          <w:rPr>
+                            <w:lang w:val="el-GR"/>
+                          </w:rPr>
+                          <w:t xml:space="preserve"> </w:t>
+                        </w:r>
+                        <w:r>
+                          <w:t>header</w:t>
+                        </w:r>
+                        <w:r>
+                          <w:rPr>
+                            <w:lang w:val="el-GR"/>
+                          </w:rPr>
+                          <w:t xml:space="preserve"> </w:t>
+                        </w:r>
+                        <w:r>
+                          <w:t>pins</w:t>
+                        </w:r>
+                        <w:r>
+                          <w:rPr>
+                            <w:lang w:val="el-GR"/>
+                          </w:rPr>
+                          <w:t xml:space="preserve"> </w:t>
+                        </w:r>
+                        <w:r>
+                          <w:rPr>
+                            <w:lang w:val="el-GR"/>
+                          </w:rPr>
+                          <w:t xml:space="preserve">για το </w:t>
+                        </w:r>
+                        <w:r>
+                          <w:t>Raspberry</w:t>
+                        </w:r>
+                        <w:r>
+                          <w:rPr>
+                            <w:lang w:val="el-GR"/>
+                          </w:rPr>
+                          <w:t xml:space="preserve"> </w:t>
+                        </w:r>
+                        <w:r>
+                          <w:t>Pi</w:t>
+                        </w:r>
+                        <w:r>
+                          <w:rPr>
+                            <w:lang w:val="el-GR"/>
+                          </w:rPr>
+                          <w:t>.</w:t>
+                        </w:r>
+                      </w:p>
+                    </w:txbxContent>
+                  </v:textbox>
+                </v:shape>
+                <w10:wrap type="square" anchorx="margin"/>
+              </v:group>
+            </w:pict>
+          </mc:Fallback>
+        </mc:AlternateContent>
+      </w:r>
+      <w:r>
+        <w:rPr>
+          <w:lang w:val="el-GR"/>
+        </w:rPr>
+        <w:t xml:space="preserve">Το πρωτόκολλο </w:t>
+      </w:r>
+      <w:r>
+        <w:t>I</w:t>
+      </w:r>
+      <w:r>
+        <w:rPr>
+          <w:lang w:val="el-GR"/>
+        </w:rPr>
+        <w:t>2</w:t>
+      </w:r>
+      <w:r>
+        <w:t>C</w:t>
+      </w:r>
+      <w:r>
+        <w:rPr>
+          <w:lang w:val="el-GR"/>
+        </w:rPr>
+        <w:t xml:space="preserve"> </w:t>
+      </w:r>
+      <w:r>
+        <w:rPr>
+          <w:lang w:val="el-GR"/>
+        </w:rPr>
+        <w:t xml:space="preserve">για παράδειγμα χρησιμοποιείται σε αυτή την εργασία για την επικοινωνία μεταξύ </w:t>
+      </w:r>
+      <w:r>
+        <w:rPr>
+          <w:lang w:val="el-GR"/>
+        </w:rPr>
+        <w:t xml:space="preserve">του </w:t>
+      </w:r>
+      <w:r>
+        <w:t>Raspberry</w:t>
+      </w:r>
+      <w:r>
+        <w:rPr>
+          <w:lang w:val="el-GR"/>
+        </w:rPr>
+        <w:t xml:space="preserve"> </w:t>
+      </w:r>
+      <w:r>
+        <w:t>Pi</w:t>
+      </w:r>
+      <w:r>
+        <w:rPr>
+          <w:lang w:val="el-GR"/>
+        </w:rPr>
+        <w:t xml:space="preserve"> </w:t>
+      </w:r>
+      <w:r>
+        <w:rPr>
+          <w:lang w:val="el-GR"/>
+        </w:rPr>
+        <w:t xml:space="preserve">και </w:t>
+      </w:r>
+      <w:r>
+        <w:rPr>
+          <w:lang w:val="el-GR"/>
+        </w:rPr>
+        <w:t xml:space="preserve">ενός </w:t>
+      </w:r>
+      <w:r>
+        <w:t>HAT</w:t>
+      </w:r>
+      <w:r>
+        <w:rPr>
+          <w:lang w:val="el-GR"/>
+        </w:rPr>
+        <w:t xml:space="preserve"> </w:t>
+      </w:r>
+      <w:r>
+        <w:rPr>
+          <w:lang w:val="el-GR"/>
+        </w:rPr>
+        <w:t xml:space="preserve">το οποίο λειτουργεί </w:t>
+      </w:r>
+      <w:r>
+        <w:rPr>
+          <w:lang w:val="el-GR"/>
+        </w:rPr>
+        <w:t>ως</w:t>
+      </w:r>
+      <w:r>
+        <w:rPr>
+          <w:lang w:val="el-GR"/>
+        </w:rPr>
+        <w:t xml:space="preserve"> μικροελεγκτής </w:t>
+      </w:r>
+      <w:r>
+        <w:t>PWM</w:t>
+      </w:r>
+      <w:r>
+        <w:rPr>
+          <w:lang w:val="el-GR"/>
+        </w:rPr>
+        <w:t>.</w:t>
+      </w:r>
+      <w:r>
+        <w:rPr>
+          <w:lang w:val="el-GR"/>
+        </w:rPr>
+        <w:t xml:space="preserve"> Για την επικοινωνία αυτή, υπεύθυνοι</w:t>
+      </w:r>
+      <w:r>
+        <w:rPr>
+          <w:lang w:val="el-GR"/>
+        </w:rPr>
+        <w:t xml:space="preserve"> είναι οι ακροδέκτες </w:t>
+      </w:r>
+      <w:r>
+        <w:t>SDA</w:t>
+      </w:r>
+      <w:r>
+        <w:rPr>
+          <w:lang w:val="el-GR"/>
+        </w:rPr>
+        <w:t xml:space="preserve"> </w:t>
+      </w:r>
+      <w:r>
+        <w:rPr>
+          <w:lang w:val="el-GR"/>
+        </w:rPr>
+        <w:t>(</w:t>
+      </w:r>
+      <w:r>
+        <w:t>GPIO</w:t>
+      </w:r>
+      <w:r>
+        <w:rPr>
+          <w:lang w:val="el-GR"/>
+        </w:rPr>
+        <w:t xml:space="preserve"> 2) </w:t>
+      </w:r>
+      <w:r>
+        <w:rPr>
+          <w:lang w:val="el-GR"/>
+        </w:rPr>
+        <w:t xml:space="preserve">και </w:t>
+      </w:r>
+      <w:r>
+        <w:t>SCL</w:t>
+      </w:r>
+      <w:r>
+        <w:rPr>
+          <w:lang w:val="el-GR"/>
+        </w:rPr>
+        <w:t xml:space="preserve"> (</w:t>
+      </w:r>
+      <w:r>
+        <w:t>GPIO</w:t>
+      </w:r>
+      <w:r>
+        <w:rPr>
+          <w:lang w:val="el-GR"/>
+        </w:rPr>
+        <w:t xml:space="preserve"> 3)</w:t>
+      </w:r>
+      <w:r>
+        <w:rPr>
+          <w:lang w:val="el-GR"/>
+        </w:rPr>
+        <w:t>. Ο</w:t>
+      </w:r>
+      <w:r>
+        <w:rPr>
+          <w:lang w:val="el-GR"/>
+        </w:rPr>
+        <w:t xml:space="preserve"> ακροδέκτης</w:t>
+      </w:r>
+      <w:r>
+        <w:rPr>
+          <w:lang w:val="el-GR"/>
+        </w:rPr>
+        <w:t xml:space="preserve"> </w:t>
+      </w:r>
+      <w:r>
+        <w:t>SDA</w:t>
+      </w:r>
+      <w:r>
+        <w:rPr>
+          <w:lang w:val="el-GR"/>
+        </w:rPr>
+        <w:t xml:space="preserve"> </w:t>
+      </w:r>
+      <w:r>
+        <w:rPr>
+          <w:lang w:val="el-GR"/>
+        </w:rPr>
+        <w:t>(</w:t>
+      </w:r>
+      <w:r>
+        <w:t>Serial</w:t>
+      </w:r>
+      <w:r>
+        <w:rPr>
+          <w:lang w:val="el-GR"/>
+        </w:rPr>
+        <w:t xml:space="preserve"> </w:t>
+      </w:r>
+      <w:r>
+        <w:t>Data</w:t>
+      </w:r>
+      <w:r>
+        <w:rPr>
+          <w:lang w:val="el-GR"/>
+        </w:rPr>
+        <w:t xml:space="preserve">) </w:t>
+      </w:r>
+      <w:r>
+        <w:rPr>
+          <w:lang w:val="el-GR"/>
+        </w:rPr>
+        <w:t>μεταφέρει δεδομένα μεταξύ των συσκευών,</w:t>
+      </w:r>
+      <w:r>
+        <w:rPr>
+          <w:lang w:val="el-GR"/>
+        </w:rPr>
+        <w:t xml:space="preserve"> ενώ ο </w:t>
+      </w:r>
+      <w:r>
+        <w:t>SCL</w:t>
+      </w:r>
+      <w:r>
+        <w:rPr>
+          <w:lang w:val="el-GR"/>
+        </w:rPr>
+        <w:t xml:space="preserve"> (</w:t>
+      </w:r>
+      <w:r>
+        <w:t>Serial</w:t>
+      </w:r>
+      <w:r>
+        <w:rPr>
+          <w:lang w:val="el-GR"/>
+        </w:rPr>
+        <w:t xml:space="preserve"> </w:t>
+      </w:r>
+      <w:r>
+        <w:t>Clock</w:t>
+      </w:r>
+      <w:r>
+        <w:rPr>
+          <w:lang w:val="el-GR"/>
+        </w:rPr>
+        <w:t xml:space="preserve">) </w:t>
+      </w:r>
+      <w:r>
+        <w:rPr>
+          <w:lang w:val="el-GR"/>
+        </w:rPr>
+        <w:t>καθορίζει</w:t>
+      </w:r>
+      <w:r>
+        <w:rPr>
+          <w:lang w:val="el-GR"/>
+        </w:rPr>
+        <w:t xml:space="preserve"> </w:t>
+      </w:r>
+      <w:r>
+        <w:rPr>
+          <w:lang w:val="el-GR"/>
+        </w:rPr>
+        <w:t xml:space="preserve">τον χρόνο αποστολής και ανάγνωσης δεδομένων από το </w:t>
+      </w:r>
+      <w:r>
+        <w:t>Raspberry</w:t>
+      </w:r>
+      <w:r>
+        <w:rPr>
+          <w:lang w:val="el-GR"/>
+        </w:rPr>
+        <w:t xml:space="preserve"> </w:t>
+      </w:r>
+      <w:r>
+        <w:t>Pi</w:t>
+      </w:r>
+      <w:r>
+        <w:rPr>
+          <w:lang w:val="el-GR"/>
+        </w:rPr>
+        <w:t xml:space="preserve"> </w:t>
+      </w:r>
+      <w:r>
+        <w:rPr>
+          <w:lang w:val="el-GR"/>
+        </w:rPr>
+        <w:t>και τις συνδεδεμένες συσκευές.</w:t>
+      </w:r>
+    </w:p>
+    <w:p>
+      <w:pPr>
+        <w:pStyle w:val="Heading2"/>
+      </w:pPr>
+      <w:r>
+        <w:t>Ρομποτικοί Βραχίονες</w:t>
+      </w:r>
+    </w:p>
+    <w:p>
+      <w:pPr>
+        <w:pStyle w:val="Heading3"/>
+      </w:pPr>
+      <w:r>
+        <w:t>Ιστορική Αναδρομή</w:t>
+      </w:r>
     </w:p>
     <w:p>
       <w:pPr>
@@ -5977,7 +7102,7 @@
         <w:rFonts w:ascii="Symbol" w:eastAsiaTheme="minorHAnsi" w:hAnsi="Symbol" w:cstheme="minorBidi" w:hint="default"/>
       </w:rPr>
     </w:lvl>
-    <w:lvl w:ilvl="1" w:tplc="04090003" w:tentative="1">
+    <w:lvl w:ilvl="1" w:tplc="04090003">
       <w:start w:val="1"/>
       <w:numFmt w:val="bullet"/>
       <w:lvlText w:val="o"/>
@@ -5989,7 +7114,7 @@
         <w:rFonts w:ascii="Courier New" w:hAnsi="Courier New" w:cs="Courier New" w:hint="default"/>
       </w:rPr>
     </w:lvl>
-    <w:lvl w:ilvl="2" w:tplc="04090005" w:tentative="1">
+    <w:lvl w:ilvl="2" w:tplc="04090005">
       <w:start w:val="1"/>
       <w:numFmt w:val="bullet"/>
       <w:lvlText w:val=""/>
@@ -6732,6 +7857,7 @@
   <w:style w:type="character" w:default="1" w:styleId="DefaultParagraphFont">
     <w:name w:val="Default Paragraph Font"/>
     <w:uiPriority w:val="1"/>
+    <w:semiHidden/>
     <w:unhideWhenUsed/>
   </w:style>
   <w:style w:type="table" w:default="1" w:styleId="TableNormal">

--- a/Thesis Paper.docx
+++ b/Thesis Paper.docx
@@ -105,7 +105,7 @@
         <mc:AlternateContent>
           <mc:Choice Requires="wpg">
             <w:drawing>
-              <wp:anchor distT="0" distB="0" distL="114300" distR="114300" simplePos="0" relativeHeight="251658240" behindDoc="0" locked="0" layoutInCell="1" allowOverlap="1" wp14:anchorId="2D2DD246" wp14:editId="5A13F5BD">
+              <wp:anchor distT="0" distB="0" distL="114300" distR="114300" simplePos="0" relativeHeight="251657216" behindDoc="0" locked="0" layoutInCell="1" allowOverlap="1" wp14:anchorId="2D2DD246" wp14:editId="33FAB152">
                 <wp:simplePos x="0" y="0"/>
                 <wp:positionH relativeFrom="margin">
                   <wp:align>right</wp:align>
@@ -320,7 +320,7 @@
           </mc:Choice>
           <mc:Fallback>
             <w:pict>
-              <v:group w14:anchorId="2D2DD246" id="Group 2" o:spid="_x0000_s1026" style="position:absolute;margin-left:92.8pt;margin-top:.3pt;width:2in;height:147pt;z-index:251658240;mso-position-horizontal:right;mso-position-horizontal-relative:margin;mso-width-relative:margin;mso-height-relative:margin" coordsize="18802,19159" o:gfxdata="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">
+              <v:group w14:anchorId="2D2DD246" id="Group 2" o:spid="_x0000_s1026" style="position:absolute;margin-left:92.8pt;margin-top:.3pt;width:2in;height:147pt;z-index:251657216;mso-position-horizontal:right;mso-position-horizontal-relative:margin;mso-width-relative:margin;mso-height-relative:margin" coordsize="18802,19159" o:gfxdata="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">
                 <o:lock v:ext="edit" aspectratio="t"/>
                 <v:shapetype id="_x0000_t75" coordsize="21600,21600" o:spt="75" o:preferrelative="t" path="m@4@5l@4@11@9@11@9@5xe" filled="f" stroked="f">
                   <v:stroke joinstyle="miter"/>
@@ -2811,7 +2811,7 @@
         <mc:AlternateContent>
           <mc:Choice Requires="wpg">
             <w:drawing>
-              <wp:anchor distT="0" distB="0" distL="114300" distR="114300" simplePos="0" relativeHeight="251662336" behindDoc="0" locked="0" layoutInCell="1" allowOverlap="1" wp14:anchorId="27AE2275" wp14:editId="4AC74CF8">
+              <wp:anchor distT="0" distB="0" distL="114300" distR="114300" simplePos="0" relativeHeight="251661312" behindDoc="0" locked="0" layoutInCell="1" allowOverlap="1" wp14:anchorId="27AE2275" wp14:editId="33716025">
                 <wp:simplePos x="0" y="0"/>
                 <wp:positionH relativeFrom="column">
                   <wp:posOffset>4120738</wp:posOffset>
@@ -3027,7 +3027,7 @@
           </mc:Choice>
           <mc:Fallback>
             <w:pict>
-              <v:group w14:anchorId="27AE2275" id="Group 5" o:spid="_x0000_s1029" style="position:absolute;margin-left:324.45pt;margin-top:1.25pt;width:2in;height:145.85pt;z-index:251662336" coordsize="18288,18522" o:gfxdata="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">
+              <v:group w14:anchorId="27AE2275" id="Group 5" o:spid="_x0000_s1029" style="position:absolute;margin-left:324.45pt;margin-top:1.25pt;width:2in;height:145.85pt;z-index:251661312" coordsize="18288,18522" o:gfxdata="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">
                 <v:shape id="Picture 4" o:spid="_x0000_s1030" type="#_x0000_t75" style="position:absolute;width:18288;height:12065;visibility:visible;mso-wrap-style:square" o:gfxdata="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">
                   <v:imagedata r:id="rId11" o:title=""/>
                 </v:shape>
@@ -3526,7 +3526,7 @@
         <mc:AlternateContent>
           <mc:Choice Requires="wps">
             <w:drawing>
-              <wp:anchor distT="0" distB="0" distL="114300" distR="114300" simplePos="0" relativeHeight="251665408" behindDoc="0" locked="0" layoutInCell="1" allowOverlap="1" wp14:anchorId="099F86BA" wp14:editId="76D48073">
+              <wp:anchor distT="0" distB="0" distL="114300" distR="114300" simplePos="0" relativeHeight="251664384" behindDoc="0" locked="0" layoutInCell="1" allowOverlap="1" wp14:anchorId="099F86BA" wp14:editId="62A8D856">
                 <wp:simplePos x="0" y="0"/>
                 <wp:positionH relativeFrom="column">
                   <wp:posOffset>4114800</wp:posOffset>
@@ -3571,25 +3571,45 @@
                             <w:r>
                               <w:t xml:space="preserve">Εικόνα </w:t>
                             </w:r>
-                            <w:fldSimple w:instr=" STYLEREF 1 \s ">
-                              <w:r>
-                                <w:rPr>
-                                  <w:noProof/>
-                                </w:rPr>
-                                <w:t>2</w:t>
-                              </w:r>
-                            </w:fldSimple>
+                            <w:r>
+                              <w:fldChar w:fldCharType="begin"/>
+                            </w:r>
+                            <w:r>
+                              <w:instrText xml:space="preserve"> STYLEREF 1 \s </w:instrText>
+                            </w:r>
+                            <w:r>
+                              <w:fldChar w:fldCharType="separate"/>
+                            </w:r>
+                            <w:r>
+                              <w:rPr>
+                                <w:noProof/>
+                              </w:rPr>
+                              <w:t>2</w:t>
+                            </w:r>
+                            <w:r>
+                              <w:fldChar w:fldCharType="end"/>
+                            </w:r>
                             <w:r>
                               <w:noBreakHyphen/>
                             </w:r>
-                            <w:fldSimple w:instr=" SEQ Εικόνα \* ARABIC \s 1 ">
-                              <w:r>
-                                <w:rPr>
-                                  <w:noProof/>
-                                </w:rPr>
-                                <w:t>3</w:t>
-                              </w:r>
-                            </w:fldSimple>
+                            <w:r>
+                              <w:fldChar w:fldCharType="begin"/>
+                            </w:r>
+                            <w:r>
+                              <w:instrText xml:space="preserve"> SEQ Εικόνα \* ARABIC \s 1 </w:instrText>
+                            </w:r>
+                            <w:r>
+                              <w:fldChar w:fldCharType="separate"/>
+                            </w:r>
+                            <w:r>
+                              <w:rPr>
+                                <w:noProof/>
+                              </w:rPr>
+                              <w:t>3</w:t>
+                            </w:r>
+                            <w:r>
+                              <w:fldChar w:fldCharType="end"/>
+                            </w:r>
                             <w:r>
                               <w:t xml:space="preserve"> Raspberry Pi 4</w:t>
                             </w:r>
@@ -3610,7 +3630,7 @@
           </mc:Choice>
           <mc:Fallback>
             <w:pict>
-              <v:shape w14:anchorId="099F86BA" id="Text Box 1" o:spid="_x0000_s1032" type="#_x0000_t202" style="position:absolute;margin-left:324pt;margin-top:89.8pt;width:2in;height:.05pt;z-index:251665408;visibility:visible;mso-wrap-style:square;mso-wrap-distance-left:9pt;mso-wrap-distance-top:0;mso-wrap-distance-right:9pt;mso-wrap-distance-bottom:0;mso-position-horizontal:absolute;mso-position-horizontal-relative:text;mso-position-vertical:absolute;mso-position-vertical-relative:text;v-text-anchor:top" o:gfxdata="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" stroked="f">
+              <v:shape w14:anchorId="099F86BA" id="Text Box 1" o:spid="_x0000_s1032" type="#_x0000_t202" style="position:absolute;margin-left:324pt;margin-top:89.8pt;width:2in;height:.05pt;z-index:251664384;visibility:visible;mso-wrap-style:square;mso-wrap-distance-left:9pt;mso-wrap-distance-top:0;mso-wrap-distance-right:9pt;mso-wrap-distance-bottom:0;mso-position-horizontal:absolute;mso-position-horizontal-relative:text;mso-position-vertical:absolute;mso-position-vertical-relative:text;v-text-anchor:top" o:gfxdata="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" stroked="f">
                 <v:textbox style="mso-fit-shape-to-text:t" inset="0,0,0,0">
                   <w:txbxContent>
                     <w:p>
@@ -3624,25 +3644,45 @@
                       <w:r>
                         <w:t xml:space="preserve">Εικόνα </w:t>
                       </w:r>
-                      <w:fldSimple w:instr=" STYLEREF 1 \s ">
-                        <w:r>
-                          <w:rPr>
-                            <w:noProof/>
-                          </w:rPr>
-                          <w:t>2</w:t>
-                        </w:r>
-                      </w:fldSimple>
+                      <w:r>
+                        <w:fldChar w:fldCharType="begin"/>
+                      </w:r>
+                      <w:r>
+                        <w:instrText xml:space="preserve"> STYLEREF 1 \s </w:instrText>
+                      </w:r>
+                      <w:r>
+                        <w:fldChar w:fldCharType="separate"/>
+                      </w:r>
+                      <w:r>
+                        <w:rPr>
+                          <w:noProof/>
+                        </w:rPr>
+                        <w:t>2</w:t>
+                      </w:r>
+                      <w:r>
+                        <w:fldChar w:fldCharType="end"/>
+                      </w:r>
                       <w:r>
                         <w:noBreakHyphen/>
                       </w:r>
-                      <w:fldSimple w:instr=" SEQ Εικόνα \* ARABIC \s 1 ">
-                        <w:r>
-                          <w:rPr>
-                            <w:noProof/>
-                          </w:rPr>
-                          <w:t>3</w:t>
-                        </w:r>
-                      </w:fldSimple>
+                      <w:r>
+                        <w:fldChar w:fldCharType="begin"/>
+                      </w:r>
+                      <w:r>
+                        <w:instrText xml:space="preserve"> SEQ Εικόνα \* ARABIC \s 1 </w:instrText>
+                      </w:r>
+                      <w:r>
+                        <w:fldChar w:fldCharType="separate"/>
+                      </w:r>
+                      <w:r>
+                        <w:rPr>
+                          <w:noProof/>
+                        </w:rPr>
+                        <w:t>3</w:t>
+                      </w:r>
+                      <w:r>
+                        <w:fldChar w:fldCharType="end"/>
+                      </w:r>
                       <w:r>
                         <w:t xml:space="preserve"> Raspberry Pi 4</w:t>
                       </w:r>
@@ -3660,7 +3700,7 @@
           <w:noProof/>
         </w:rPr>
         <w:drawing>
-          <wp:anchor distT="0" distB="0" distL="114300" distR="114300" simplePos="0" relativeHeight="251663360" behindDoc="0" locked="0" layoutInCell="1" allowOverlap="1" wp14:anchorId="32F33458" wp14:editId="5AE0A2DB">
+          <wp:anchor distT="0" distB="0" distL="114300" distR="114300" simplePos="0" relativeHeight="251662336" behindDoc="0" locked="0" layoutInCell="1" allowOverlap="1" wp14:anchorId="32F33458" wp14:editId="1F823E9D">
             <wp:simplePos x="0" y="0"/>
             <wp:positionH relativeFrom="margin">
               <wp:align>right</wp:align>
@@ -4889,13 +4929,7 @@
         <w:rPr>
           <w:lang w:val="el-GR"/>
         </w:rPr>
-        <w:t>)</w:t>
-      </w:r>
-      <w:r>
-        <w:rPr>
-          <w:lang w:val="el-GR"/>
-        </w:rPr>
-        <w:t xml:space="preserve"> </w:t>
+        <w:t xml:space="preserve">) </w:t>
       </w:r>
       <w:r>
         <w:rPr>
@@ -4907,13 +4941,7 @@
         <w:rPr>
           <w:lang w:val="el-GR"/>
         </w:rPr>
-        <w:t xml:space="preserve">των πρωτοκόλλων που αυτές υποστηρίζουν. </w:t>
-      </w:r>
-      <w:r>
-        <w:rPr>
-          <w:lang w:val="el-GR"/>
-        </w:rPr>
-        <w:t>Τα</w:t>
+        <w:t>των πρωτοκόλλων που αυτές υποστηρίζουν. Τα</w:t>
       </w:r>
       <w:r>
         <w:rPr>
@@ -5015,19 +5043,7 @@
         <w:rPr>
           <w:lang w:val="el-GR"/>
         </w:rPr>
-        <w:t xml:space="preserve">, καλύπτοντας κάποιους ή όλους τους ακροδέκτες της, </w:t>
-      </w:r>
-      <w:r>
-        <w:rPr>
-          <w:lang w:val="el-GR"/>
-        </w:rPr>
-        <w:t>και επικοινωνούν</w:t>
-      </w:r>
-      <w:r>
-        <w:rPr>
-          <w:lang w:val="el-GR"/>
-        </w:rPr>
-        <w:t xml:space="preserve"> με το </w:t>
+        <w:t xml:space="preserve">, καλύπτοντας κάποιους ή όλους τους ακροδέκτες της, και επικοινωνούν με το </w:t>
       </w:r>
       <w:r>
         <w:t>Raspberry</w:t>
@@ -5055,6 +5071,11 @@
       </w:r>
     </w:p>
     <w:p>
+      <w:pPr>
+        <w:rPr>
+          <w:lang w:val="el-GR"/>
+        </w:rPr>
+      </w:pPr>
       <w:r>
         <w:rPr>
           <w:noProof/>
@@ -5063,7 +5084,7 @@
         <mc:AlternateContent>
           <mc:Choice Requires="wpg">
             <w:drawing>
-              <wp:anchor distT="0" distB="0" distL="114300" distR="114300" simplePos="0" relativeHeight="251669504" behindDoc="0" locked="0" layoutInCell="1" allowOverlap="1" wp14:anchorId="57C5BEE9" wp14:editId="1FFF6AF4">
+              <wp:anchor distT="0" distB="0" distL="114300" distR="114300" simplePos="0" relativeHeight="251668480" behindDoc="0" locked="0" layoutInCell="1" allowOverlap="1" wp14:anchorId="57C5BEE9" wp14:editId="211E7A7E">
                 <wp:simplePos x="0" y="0"/>
                 <wp:positionH relativeFrom="margin">
                   <wp:align>right</wp:align>
@@ -5146,6 +5167,1672 @@
                               <w:pPr>
                                 <w:pStyle w:val="Caption"/>
                                 <w:rPr>
+                                  <w:noProof/>
+                                  <w:szCs w:val="20"/>
+                                  <w:lang w:val="el-GR"/>
+                                </w:rPr>
+                              </w:pPr>
+                              <w:r>
+                                <w:rPr>
+                                  <w:lang w:val="el-GR"/>
+                                </w:rPr>
+                                <w:t xml:space="preserve">Εικόνα </w:t>
+                              </w:r>
+                              <w:r>
+                                <w:rPr>
+                                  <w:lang w:val="el-GR"/>
+                                </w:rPr>
+                                <w:fldChar w:fldCharType="begin"/>
+                              </w:r>
+                              <w:r>
+                                <w:rPr>
+                                  <w:lang w:val="el-GR"/>
+                                </w:rPr>
+                                <w:instrText xml:space="preserve"> STYLEREF 1 \s </w:instrText>
+                              </w:r>
+                              <w:r>
+                                <w:rPr>
+                                  <w:lang w:val="el-GR"/>
+                                </w:rPr>
+                                <w:fldChar w:fldCharType="separate"/>
+                              </w:r>
+                              <w:r>
+                                <w:rPr>
+                                  <w:noProof/>
+                                  <w:lang w:val="el-GR"/>
+                                </w:rPr>
+                                <w:t>2</w:t>
+                              </w:r>
+                              <w:r>
+                                <w:rPr>
+                                  <w:lang w:val="el-GR"/>
+                                </w:rPr>
+                                <w:fldChar w:fldCharType="end"/>
+                              </w:r>
+                              <w:r>
+                                <w:rPr>
+                                  <w:lang w:val="el-GR"/>
+                                </w:rPr>
+                                <w:noBreakHyphen/>
+                              </w:r>
+                              <w:r>
+                                <w:rPr>
+                                  <w:lang w:val="el-GR"/>
+                                </w:rPr>
+                                <w:fldChar w:fldCharType="begin"/>
+                              </w:r>
+                              <w:r>
+                                <w:rPr>
+                                  <w:lang w:val="el-GR"/>
+                                </w:rPr>
+                                <w:instrText xml:space="preserve"> SEQ Εικόνα \* ARABIC \s 1 </w:instrText>
+                              </w:r>
+                              <w:r>
+                                <w:rPr>
+                                  <w:lang w:val="el-GR"/>
+                                </w:rPr>
+                                <w:fldChar w:fldCharType="separate"/>
+                              </w:r>
+                              <w:r>
+                                <w:rPr>
+                                  <w:noProof/>
+                                  <w:lang w:val="el-GR"/>
+                                </w:rPr>
+                                <w:t>4</w:t>
+                              </w:r>
+                              <w:r>
+                                <w:rPr>
+                                  <w:lang w:val="el-GR"/>
+                                </w:rPr>
+                                <w:fldChar w:fldCharType="end"/>
+                              </w:r>
+                              <w:r>
+                                <w:rPr>
+                                  <w:lang w:val="el-GR"/>
+                                </w:rPr>
+                                <w:t xml:space="preserve"> </w:t>
+                              </w:r>
+                              <w:r>
+                                <w:rPr>
+                                  <w:lang w:val="el-GR"/>
+                                </w:rPr>
+                                <w:t xml:space="preserve">Διάγραμμα </w:t>
+                              </w:r>
+                              <w:r>
+                                <w:t>GPIO</w:t>
+                              </w:r>
+                              <w:r>
+                                <w:rPr>
+                                  <w:lang w:val="el-GR"/>
+                                </w:rPr>
+                                <w:t xml:space="preserve"> </w:t>
+                              </w:r>
+                              <w:r>
+                                <w:t>header</w:t>
+                              </w:r>
+                              <w:r>
+                                <w:rPr>
+                                  <w:lang w:val="el-GR"/>
+                                </w:rPr>
+                                <w:t xml:space="preserve"> </w:t>
+                              </w:r>
+                              <w:r>
+                                <w:t>pins</w:t>
+                              </w:r>
+                              <w:r>
+                                <w:rPr>
+                                  <w:lang w:val="el-GR"/>
+                                </w:rPr>
+                                <w:t xml:space="preserve"> </w:t>
+                              </w:r>
+                              <w:r>
+                                <w:rPr>
+                                  <w:lang w:val="el-GR"/>
+                                </w:rPr>
+                                <w:t xml:space="preserve">για το </w:t>
+                              </w:r>
+                              <w:r>
+                                <w:t>Raspberry</w:t>
+                              </w:r>
+                              <w:r>
+                                <w:rPr>
+                                  <w:lang w:val="el-GR"/>
+                                </w:rPr>
+                                <w:t xml:space="preserve"> </w:t>
+                              </w:r>
+                              <w:r>
+                                <w:t>Pi</w:t>
+                              </w:r>
+                              <w:r>
+                                <w:rPr>
+                                  <w:lang w:val="el-GR"/>
+                                </w:rPr>
+                                <w:t>.</w:t>
+                              </w:r>
+                            </w:p>
+                          </w:txbxContent>
+                        </wps:txbx>
+                        <wps:bodyPr rot="0" spcFirstLastPara="0" vertOverflow="overflow" horzOverflow="overflow" vert="horz" wrap="square" lIns="0" tIns="0" rIns="0" bIns="0" numCol="1" spcCol="0" rtlCol="0" fromWordArt="0" anchor="t" anchorCtr="0" forceAA="0" compatLnSpc="1">
+                          <a:prstTxWarp prst="textNoShape">
+                            <a:avLst/>
+                          </a:prstTxWarp>
+                          <a:spAutoFit/>
+                        </wps:bodyPr>
+                      </wps:wsp>
+                    </wpg:wgp>
+                  </a:graphicData>
+                </a:graphic>
+              </wp:anchor>
+            </w:drawing>
+          </mc:Choice>
+          <mc:Fallback>
+            <w:pict>
+              <v:group w14:anchorId="57C5BEE9" id="Group 6" o:spid="_x0000_s1033" style="position:absolute;margin-left:416.1pt;margin-top:0;width:467.3pt;height:295.3pt;z-index:251668480;mso-position-horizontal:right;mso-position-horizontal-relative:margin" coordsize="59347,37503" o:gfxdata="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